--- a/licenta.docx
+++ b/licenta.docx
@@ -190,7 +190,6 @@
           <w:lang w:val="fr-FR"/>
         </w:rPr>
       </w:pPr>
-      <w:proofErr w:type="spellStart"/>
       <w:r>
         <w:rPr>
           <w:rFonts w:eastAsia="Arial" w:cs="Arial"/>
@@ -198,17 +197,7 @@
           <w:sz w:val="32"/>
           <w:lang w:val="fr-FR"/>
         </w:rPr>
-        <w:t>Titlu</w:t>
-      </w:r>
-      <w:proofErr w:type="spellEnd"/>
-      <w:r>
-        <w:rPr>
-          <w:rFonts w:eastAsia="Arial" w:cs="Arial"/>
-          <w:b/>
-          <w:sz w:val="32"/>
-          <w:lang w:val="fr-FR"/>
-        </w:rPr>
-        <w:t xml:space="preserve"> </w:t>
+        <w:t xml:space="preserve">Titlu </w:t>
       </w:r>
     </w:p>
     <w:p>
@@ -237,65 +226,43 @@
           <w:lang w:val="fr-FR"/>
         </w:rPr>
       </w:pPr>
-      <w:proofErr w:type="spellStart"/>
-      <w:proofErr w:type="gramStart"/>
       <w:r>
         <w:rPr>
           <w:rFonts w:eastAsia="Arial" w:cs="Arial"/>
           <w:b/>
           <w:lang w:val="fr-FR"/>
         </w:rPr>
-        <w:t>propusă</w:t>
-      </w:r>
-      <w:proofErr w:type="spellEnd"/>
-      <w:proofErr w:type="gramEnd"/>
+        <w:t xml:space="preserve">propusă de  </w:t>
+      </w:r>
+    </w:p>
+    <w:p>
+      <w:pPr>
+        <w:spacing w:after="218"/>
+        <w:ind w:left="4681"/>
+        <w:rPr>
+          <w:lang w:val="fr-FR"/>
+        </w:rPr>
+      </w:pPr>
       <w:r>
         <w:rPr>
           <w:rFonts w:eastAsia="Arial" w:cs="Arial"/>
           <w:b/>
           <w:lang w:val="fr-FR"/>
         </w:rPr>
-        <w:t xml:space="preserve"> de  </w:t>
+        <w:t xml:space="preserve"> </w:t>
       </w:r>
     </w:p>
     <w:p>
       <w:pPr>
-        <w:spacing w:after="218"/>
-        <w:ind w:left="4681"/>
-        <w:rPr>
-          <w:lang w:val="fr-FR"/>
-        </w:rPr>
-      </w:pPr>
-      <w:r>
-        <w:rPr>
-          <w:rFonts w:eastAsia="Arial" w:cs="Arial"/>
-          <w:b/>
-          <w:lang w:val="fr-FR"/>
-        </w:rPr>
-        <w:t xml:space="preserve"> </w:t>
-      </w:r>
-    </w:p>
-    <w:p>
-      <w:pPr>
         <w:pStyle w:val="Heading3"/>
       </w:pPr>
       <w:bookmarkStart w:id="0" w:name="_Toc10678306"/>
       <w:bookmarkStart w:id="1" w:name="_Toc11146761"/>
-      <w:proofErr w:type="spellStart"/>
-      <w:r>
-        <w:t>Prenume</w:t>
-      </w:r>
-      <w:proofErr w:type="spellEnd"/>
-      <w:r>
-        <w:t xml:space="preserve"> </w:t>
-      </w:r>
-      <w:proofErr w:type="spellStart"/>
-      <w:r>
-        <w:t>Nume</w:t>
+      <w:r>
+        <w:t>Prenume Nume</w:t>
       </w:r>
       <w:bookmarkEnd w:id="0"/>
       <w:bookmarkEnd w:id="1"/>
-      <w:proofErr w:type="spellEnd"/>
       <w:r>
         <w:t xml:space="preserve"> </w:t>
       </w:r>
@@ -337,110 +304,51 @@
           <w:b/>
         </w:rPr>
       </w:pPr>
-      <w:proofErr w:type="spellStart"/>
       <w:r>
         <w:rPr>
           <w:rFonts w:eastAsia="Arial" w:cs="Arial"/>
           <w:b/>
         </w:rPr>
-        <w:t>Sesiunea</w:t>
-      </w:r>
-      <w:proofErr w:type="spellEnd"/>
+        <w:t xml:space="preserve">Sesiunea: </w:t>
+      </w:r>
+      <w:r>
+        <w:rPr>
+          <w:rFonts w:eastAsia="Arial" w:cs="Arial"/>
+          <w:i/>
+        </w:rPr>
+        <w:t xml:space="preserve">luna, anul </w:t>
+      </w:r>
       <w:r>
         <w:rPr>
           <w:rFonts w:eastAsia="Arial" w:cs="Arial"/>
           <w:b/>
         </w:rPr>
-        <w:t xml:space="preserve">: </w:t>
-      </w:r>
-      <w:proofErr w:type="spellStart"/>
-      <w:r>
-        <w:rPr>
-          <w:rFonts w:eastAsia="Arial" w:cs="Arial"/>
-          <w:i/>
-        </w:rPr>
-        <w:t>luna</w:t>
-      </w:r>
-      <w:proofErr w:type="spellEnd"/>
-      <w:r>
-        <w:rPr>
-          <w:rFonts w:eastAsia="Arial" w:cs="Arial"/>
-          <w:i/>
-        </w:rPr>
-        <w:t xml:space="preserve">, </w:t>
-      </w:r>
-      <w:proofErr w:type="spellStart"/>
-      <w:r>
-        <w:rPr>
-          <w:rFonts w:eastAsia="Arial" w:cs="Arial"/>
-          <w:i/>
-        </w:rPr>
-        <w:t>anul</w:t>
-      </w:r>
-      <w:proofErr w:type="spellEnd"/>
-      <w:r>
-        <w:rPr>
-          <w:rFonts w:eastAsia="Arial" w:cs="Arial"/>
-          <w:i/>
-        </w:rPr>
         <w:t xml:space="preserve"> </w:t>
       </w:r>
+    </w:p>
+    <w:p>
+      <w:pPr>
+        <w:spacing w:after="262"/>
+        <w:ind w:left="3478"/>
+      </w:pPr>
+    </w:p>
+    <w:p>
+      <w:pPr>
+        <w:spacing w:after="262"/>
+        <w:ind w:left="3478"/>
+      </w:pPr>
+    </w:p>
+    <w:p>
+      <w:pPr>
+        <w:spacing w:after="224"/>
+        <w:ind w:left="3469" w:hanging="10"/>
+      </w:pPr>
       <w:r>
         <w:rPr>
           <w:rFonts w:eastAsia="Arial" w:cs="Arial"/>
           <w:b/>
         </w:rPr>
-        <w:t xml:space="preserve"> </w:t>
-      </w:r>
-    </w:p>
-    <w:p>
-      <w:pPr>
-        <w:spacing w:after="262"/>
-        <w:ind w:left="3478"/>
-      </w:pPr>
-    </w:p>
-    <w:p>
-      <w:pPr>
-        <w:spacing w:after="262"/>
-        <w:ind w:left="3478"/>
-      </w:pPr>
-    </w:p>
-    <w:p>
-      <w:pPr>
-        <w:spacing w:after="224"/>
-        <w:ind w:left="3469" w:hanging="10"/>
-      </w:pPr>
-      <w:proofErr w:type="spellStart"/>
-      <w:r>
-        <w:rPr>
-          <w:rFonts w:eastAsia="Arial" w:cs="Arial"/>
-          <w:b/>
-        </w:rPr>
-        <w:t>Coordonator</w:t>
-      </w:r>
-      <w:proofErr w:type="spellEnd"/>
-      <w:r>
-        <w:rPr>
-          <w:rFonts w:eastAsia="Arial" w:cs="Arial"/>
-          <w:b/>
-        </w:rPr>
-        <w:t xml:space="preserve"> </w:t>
-      </w:r>
-      <w:proofErr w:type="spellStart"/>
-      <w:r>
-        <w:rPr>
-          <w:rFonts w:eastAsia="Arial" w:cs="Arial"/>
-          <w:b/>
-        </w:rPr>
-        <w:t>științific</w:t>
-      </w:r>
-      <w:proofErr w:type="spellEnd"/>
-      <w:r>
-        <w:rPr>
-          <w:rFonts w:eastAsia="Arial" w:cs="Arial"/>
-          <w:b/>
-        </w:rPr>
-        <w:t xml:space="preserve"> </w:t>
+        <w:t xml:space="preserve">Coordonator științific </w:t>
       </w:r>
     </w:p>
     <w:p>
@@ -454,53 +362,12 @@
       <w:r>
         <w:tab/>
       </w:r>
-      <w:proofErr w:type="spellStart"/>
       <w:r>
         <w:rPr>
           <w:rFonts w:eastAsia="Arial" w:cs="Arial"/>
           <w:b/>
         </w:rPr>
-        <w:t>Titlu</w:t>
-      </w:r>
-      <w:proofErr w:type="spellEnd"/>
-      <w:r>
-        <w:rPr>
-          <w:rFonts w:eastAsia="Arial" w:cs="Arial"/>
-          <w:b/>
-        </w:rPr>
-        <w:t xml:space="preserve"> </w:t>
-      </w:r>
-      <w:proofErr w:type="spellStart"/>
-      <w:r>
-        <w:rPr>
-          <w:rFonts w:eastAsia="Arial" w:cs="Arial"/>
-          <w:b/>
-        </w:rPr>
-        <w:t>Prenume</w:t>
-      </w:r>
-      <w:proofErr w:type="spellEnd"/>
-      <w:r>
-        <w:rPr>
-          <w:rFonts w:eastAsia="Arial" w:cs="Arial"/>
-          <w:b/>
-        </w:rPr>
-        <w:t xml:space="preserve"> </w:t>
-      </w:r>
-      <w:proofErr w:type="spellStart"/>
-      <w:r>
-        <w:rPr>
-          <w:rFonts w:eastAsia="Arial" w:cs="Arial"/>
-          <w:b/>
-        </w:rPr>
-        <w:t>Nume</w:t>
-      </w:r>
-      <w:proofErr w:type="spellEnd"/>
-      <w:r>
-        <w:rPr>
-          <w:rFonts w:eastAsia="Arial" w:cs="Arial"/>
-          <w:b/>
-        </w:rPr>
-        <w:t xml:space="preserve"> </w:t>
+        <w:t xml:space="preserve">Titlu Prenume Nume </w:t>
       </w:r>
       <w:r>
         <w:rPr>
@@ -616,23 +483,13 @@
         <w:ind w:right="79"/>
         <w:jc w:val="center"/>
       </w:pPr>
-      <w:proofErr w:type="spellStart"/>
       <w:r>
         <w:rPr>
           <w:rFonts w:eastAsia="Arial" w:cs="Arial"/>
           <w:b/>
           <w:sz w:val="52"/>
         </w:rPr>
-        <w:t>Titlu</w:t>
-      </w:r>
-      <w:proofErr w:type="spellEnd"/>
-      <w:r>
-        <w:rPr>
-          <w:rFonts w:eastAsia="Arial" w:cs="Arial"/>
-          <w:b/>
-          <w:sz w:val="52"/>
-        </w:rPr>
-        <w:t xml:space="preserve"> </w:t>
+        <w:t xml:space="preserve">Titlu </w:t>
       </w:r>
     </w:p>
     <w:p>
@@ -671,41 +528,13 @@
         <w:ind w:right="39"/>
         <w:jc w:val="center"/>
       </w:pPr>
-      <w:proofErr w:type="spellStart"/>
       <w:r>
         <w:rPr>
           <w:rFonts w:eastAsia="Arial" w:cs="Arial"/>
           <w:b/>
           <w:sz w:val="30"/>
         </w:rPr>
-        <w:t>Prenume</w:t>
-      </w:r>
-      <w:proofErr w:type="spellEnd"/>
-      <w:r>
-        <w:rPr>
-          <w:rFonts w:eastAsia="Arial" w:cs="Arial"/>
-          <w:b/>
-          <w:sz w:val="30"/>
-        </w:rPr>
-        <w:t xml:space="preserve"> </w:t>
-      </w:r>
-      <w:proofErr w:type="spellStart"/>
-      <w:r>
-        <w:rPr>
-          <w:rFonts w:eastAsia="Arial" w:cs="Arial"/>
-          <w:b/>
-          <w:sz w:val="30"/>
-        </w:rPr>
-        <w:t>Nume</w:t>
-      </w:r>
-      <w:proofErr w:type="spellEnd"/>
-      <w:r>
-        <w:rPr>
-          <w:rFonts w:eastAsia="Arial" w:cs="Arial"/>
-          <w:b/>
-          <w:sz w:val="30"/>
-        </w:rPr>
-        <w:t xml:space="preserve"> </w:t>
+        <w:t xml:space="preserve">Prenume Nume </w:t>
       </w:r>
     </w:p>
     <w:p>
@@ -740,23 +569,13 @@
         <w:ind w:right="82"/>
         <w:jc w:val="center"/>
       </w:pPr>
-      <w:proofErr w:type="spellStart"/>
       <w:r>
         <w:rPr>
           <w:rFonts w:eastAsia="Arial" w:cs="Arial"/>
           <w:b/>
           <w:sz w:val="28"/>
         </w:rPr>
-        <w:t>Sesiunea</w:t>
-      </w:r>
-      <w:proofErr w:type="spellEnd"/>
-      <w:r>
-        <w:rPr>
-          <w:rFonts w:eastAsia="Arial" w:cs="Arial"/>
-          <w:b/>
-          <w:sz w:val="28"/>
-        </w:rPr>
-        <w:t>:</w:t>
+        <w:t>Sesiunea:</w:t>
       </w:r>
       <w:r>
         <w:rPr>
@@ -765,7 +584,6 @@
         </w:rPr>
         <w:t xml:space="preserve"> </w:t>
       </w:r>
-      <w:proofErr w:type="spellStart"/>
       <w:r>
         <w:rPr>
           <w:rFonts w:eastAsia="Arial" w:cs="Arial"/>
@@ -774,7 +592,6 @@
         </w:rPr>
         <w:t>iulie</w:t>
       </w:r>
-      <w:proofErr w:type="spellEnd"/>
       <w:r>
         <w:rPr>
           <w:rFonts w:eastAsia="Arial" w:cs="Arial"/>
@@ -846,37 +663,12 @@
         <w:ind w:left="10" w:right="83" w:hanging="10"/>
         <w:jc w:val="center"/>
       </w:pPr>
-      <w:proofErr w:type="spellStart"/>
       <w:r>
         <w:rPr>
           <w:rFonts w:eastAsia="Arial" w:cs="Arial"/>
           <w:b/>
         </w:rPr>
-        <w:t>Coordonator</w:t>
-      </w:r>
-      <w:proofErr w:type="spellEnd"/>
-      <w:r>
-        <w:rPr>
-          <w:rFonts w:eastAsia="Arial" w:cs="Arial"/>
-          <w:b/>
-        </w:rPr>
-        <w:t xml:space="preserve"> </w:t>
-      </w:r>
-      <w:proofErr w:type="spellStart"/>
-      <w:r>
-        <w:rPr>
-          <w:rFonts w:eastAsia="Arial" w:cs="Arial"/>
-          <w:b/>
-        </w:rPr>
-        <w:t>științific</w:t>
-      </w:r>
-      <w:proofErr w:type="spellEnd"/>
-      <w:r>
-        <w:rPr>
-          <w:rFonts w:eastAsia="Arial" w:cs="Arial"/>
-          <w:b/>
-        </w:rPr>
-        <w:t xml:space="preserve"> </w:t>
+        <w:t xml:space="preserve">Coordonator științific </w:t>
       </w:r>
     </w:p>
     <w:p>
@@ -885,59 +677,13 @@
         <w:ind w:right="50"/>
         <w:jc w:val="center"/>
       </w:pPr>
-      <w:proofErr w:type="spellStart"/>
       <w:r>
         <w:rPr>
           <w:rFonts w:eastAsia="Arial" w:cs="Arial"/>
           <w:b/>
           <w:sz w:val="23"/>
         </w:rPr>
-        <w:t>Titlu</w:t>
-      </w:r>
-      <w:proofErr w:type="spellEnd"/>
-      <w:r>
-        <w:rPr>
-          <w:rFonts w:eastAsia="Arial" w:cs="Arial"/>
-          <w:b/>
-          <w:sz w:val="23"/>
-        </w:rPr>
-        <w:t xml:space="preserve"> </w:t>
-      </w:r>
-      <w:proofErr w:type="spellStart"/>
-      <w:r>
-        <w:rPr>
-          <w:rFonts w:eastAsia="Arial" w:cs="Arial"/>
-          <w:b/>
-          <w:sz w:val="23"/>
-        </w:rPr>
-        <w:t>Prenume</w:t>
-      </w:r>
-      <w:proofErr w:type="spellEnd"/>
-      <w:r>
-        <w:rPr>
-          <w:rFonts w:eastAsia="Arial" w:cs="Arial"/>
-          <w:b/>
-          <w:sz w:val="23"/>
-        </w:rPr>
-        <w:t xml:space="preserve"> </w:t>
-      </w:r>
-      <w:proofErr w:type="spellStart"/>
-      <w:r>
-        <w:rPr>
-          <w:rFonts w:eastAsia="Arial" w:cs="Arial"/>
-          <w:b/>
-          <w:sz w:val="23"/>
-        </w:rPr>
-        <w:t>Nume</w:t>
-      </w:r>
-      <w:proofErr w:type="spellEnd"/>
-      <w:r>
-        <w:rPr>
-          <w:rFonts w:eastAsia="Arial" w:cs="Arial"/>
-          <w:b/>
-          <w:sz w:val="23"/>
-        </w:rPr>
-        <w:t xml:space="preserve"> </w:t>
+        <w:t xml:space="preserve">Titlu Prenume Nume </w:t>
       </w:r>
     </w:p>
     <w:p>
@@ -968,13 +714,8 @@
         <w:ind w:left="7420"/>
         <w:jc w:val="right"/>
       </w:pPr>
-      <w:proofErr w:type="spellStart"/>
-      <w:r>
-        <w:t>Avizat</w:t>
-      </w:r>
-      <w:proofErr w:type="spellEnd"/>
-      <w:r>
-        <w:t>,</w:t>
+      <w:r>
+        <w:t>Avizat,</w:t>
       </w:r>
     </w:p>
     <w:p>
@@ -998,59 +739,8 @@
           <w:sz w:val="24"/>
           <w:szCs w:val="24"/>
         </w:rPr>
-        <w:t xml:space="preserve">Prof. Dr. </w:t>
-      </w:r>
-      <w:proofErr w:type="spellStart"/>
-      <w:r>
-        <w:rPr>
-          <w:b/>
-          <w:bCs/>
-          <w:sz w:val="24"/>
-          <w:szCs w:val="24"/>
-        </w:rPr>
-        <w:t>Țiplea</w:t>
-      </w:r>
-      <w:proofErr w:type="spellEnd"/>
-      <w:r>
-        <w:rPr>
-          <w:b/>
-          <w:bCs/>
-          <w:sz w:val="24"/>
-          <w:szCs w:val="24"/>
-        </w:rPr>
-        <w:t xml:space="preserve"> </w:t>
-      </w:r>
-      <w:proofErr w:type="spellStart"/>
-      <w:r>
-        <w:rPr>
-          <w:b/>
-          <w:bCs/>
-          <w:sz w:val="24"/>
-          <w:szCs w:val="24"/>
-        </w:rPr>
-        <w:t>Ferucio</w:t>
-      </w:r>
-      <w:proofErr w:type="spellEnd"/>
-      <w:r>
-        <w:rPr>
-          <w:b/>
-          <w:bCs/>
-          <w:sz w:val="24"/>
-          <w:szCs w:val="24"/>
-        </w:rPr>
-        <w:t xml:space="preserve"> </w:t>
-      </w:r>
-      <w:proofErr w:type="spellStart"/>
-      <w:r>
-        <w:rPr>
-          <w:b/>
-          <w:bCs/>
-          <w:sz w:val="24"/>
-          <w:szCs w:val="24"/>
-        </w:rPr>
-        <w:t>Laurențiu</w:t>
-      </w:r>
-      <w:proofErr w:type="spellEnd"/>
+        <w:t>Prof. Dr. Țiplea Ferucio Laurențiu</w:t>
+      </w:r>
     </w:p>
     <w:p>
       <w:pPr>
@@ -1065,7 +755,6 @@
           <w:lang w:val="fr-FR"/>
         </w:rPr>
       </w:pPr>
-      <w:proofErr w:type="gramStart"/>
       <w:r>
         <w:rPr>
           <w:sz w:val="24"/>
@@ -1082,7 +771,6 @@
         </w:rPr>
         <w:t>:</w:t>
       </w:r>
-      <w:proofErr w:type="gramEnd"/>
       <w:r>
         <w:rPr>
           <w:sz w:val="24"/>
@@ -1107,8 +795,6 @@
         </w:rPr>
         <w:tab/>
       </w:r>
-      <w:proofErr w:type="spellStart"/>
-      <w:proofErr w:type="gramStart"/>
       <w:r>
         <w:rPr>
           <w:sz w:val="24"/>
@@ -1117,23 +803,13 @@
         </w:rPr>
         <w:t>Semnătura</w:t>
       </w:r>
-      <w:proofErr w:type="spellEnd"/>
       <w:r>
         <w:rPr>
           <w:sz w:val="24"/>
           <w:szCs w:val="24"/>
           <w:lang w:val="fr-FR"/>
         </w:rPr>
-        <w:t>:</w:t>
-      </w:r>
-      <w:proofErr w:type="gramEnd"/>
-      <w:r>
-        <w:rPr>
-          <w:sz w:val="24"/>
-          <w:szCs w:val="24"/>
-          <w:lang w:val="fr-FR"/>
-        </w:rPr>
-        <w:t xml:space="preserve"> ………………</w:t>
+        <w:t>: ………………</w:t>
       </w:r>
     </w:p>
     <w:p>
@@ -1170,7 +846,6 @@
           <w:lang w:val="fr-FR"/>
         </w:rPr>
       </w:pPr>
-      <w:proofErr w:type="spellStart"/>
       <w:r>
         <w:rPr>
           <w:b/>
@@ -1179,97 +854,14 @@
         </w:rPr>
         <w:t>Declarație</w:t>
       </w:r>
-      <w:proofErr w:type="spellEnd"/>
       <w:r>
         <w:rPr>
           <w:b/>
           <w:sz w:val="24"/>
           <w:lang w:val="fr-FR"/>
         </w:rPr>
-        <w:t xml:space="preserve"> </w:t>
-      </w:r>
-      <w:proofErr w:type="spellStart"/>
-      <w:r>
-        <w:rPr>
-          <w:b/>
-          <w:sz w:val="24"/>
-          <w:lang w:val="fr-FR"/>
-        </w:rPr>
-        <w:t>privind</w:t>
-      </w:r>
-      <w:proofErr w:type="spellEnd"/>
-      <w:r>
-        <w:rPr>
-          <w:b/>
-          <w:sz w:val="24"/>
-          <w:lang w:val="fr-FR"/>
-        </w:rPr>
-        <w:t xml:space="preserve"> </w:t>
-      </w:r>
-      <w:proofErr w:type="spellStart"/>
-      <w:r>
-        <w:rPr>
-          <w:b/>
-          <w:sz w:val="24"/>
-          <w:lang w:val="fr-FR"/>
-        </w:rPr>
-        <w:t>originalitatea</w:t>
-      </w:r>
-      <w:proofErr w:type="spellEnd"/>
-      <w:r>
-        <w:rPr>
-          <w:b/>
-          <w:sz w:val="24"/>
-          <w:lang w:val="fr-FR"/>
-        </w:rPr>
-        <w:t xml:space="preserve"> </w:t>
-      </w:r>
-      <w:proofErr w:type="spellStart"/>
-      <w:r>
-        <w:rPr>
-          <w:b/>
-          <w:sz w:val="24"/>
-          <w:lang w:val="fr-FR"/>
-        </w:rPr>
-        <w:t>conţinutului</w:t>
-      </w:r>
-      <w:proofErr w:type="spellEnd"/>
-      <w:r>
-        <w:rPr>
-          <w:b/>
-          <w:sz w:val="24"/>
-          <w:lang w:val="fr-FR"/>
-        </w:rPr>
-        <w:t xml:space="preserve"> </w:t>
-      </w:r>
-      <w:proofErr w:type="spellStart"/>
-      <w:r>
-        <w:rPr>
-          <w:b/>
-          <w:sz w:val="24"/>
-          <w:lang w:val="fr-FR"/>
-        </w:rPr>
-        <w:t>lucrării</w:t>
-      </w:r>
-      <w:proofErr w:type="spellEnd"/>
-      <w:r>
-        <w:rPr>
-          <w:b/>
-          <w:sz w:val="24"/>
-          <w:lang w:val="fr-FR"/>
-        </w:rPr>
-        <w:t xml:space="preserve"> de </w:t>
-      </w:r>
-      <w:proofErr w:type="spellStart"/>
-      <w:r>
-        <w:rPr>
-          <w:b/>
-          <w:sz w:val="24"/>
-          <w:lang w:val="fr-FR"/>
-        </w:rPr>
-        <w:t>licenţă</w:t>
-      </w:r>
-      <w:proofErr w:type="spellEnd"/>
+        <w:t xml:space="preserve"> privind originalitatea conţinutului lucrării de licenţă</w:t>
+      </w:r>
     </w:p>
     <w:p>
       <w:pPr>
@@ -1293,21 +885,12 @@
           <w:szCs w:val="24"/>
         </w:rPr>
       </w:pPr>
-      <w:proofErr w:type="spellStart"/>
       <w:r>
         <w:rPr>
           <w:sz w:val="24"/>
           <w:szCs w:val="24"/>
         </w:rPr>
-        <w:t>Subsemntatul</w:t>
-      </w:r>
-      <w:proofErr w:type="spellEnd"/>
-      <w:r>
-        <w:rPr>
-          <w:sz w:val="24"/>
-          <w:szCs w:val="24"/>
-        </w:rPr>
-        <w:t>(a)</w:t>
+        <w:t>Subsemntatul(a)</w:t>
       </w:r>
       <w:r>
         <w:rPr>
@@ -1332,39 +915,13 @@
         </w:rPr>
         <w:t xml:space="preserve"> </w:t>
       </w:r>
-      <w:proofErr w:type="spellStart"/>
       <w:r>
         <w:rPr>
           <w:sz w:val="24"/>
           <w:szCs w:val="24"/>
         </w:rPr>
-        <w:t>domiciliul</w:t>
-      </w:r>
-      <w:proofErr w:type="spellEnd"/>
-      <w:r>
-        <w:rPr>
-          <w:sz w:val="24"/>
-          <w:szCs w:val="24"/>
-        </w:rPr>
-        <w:t xml:space="preserve"> </w:t>
-      </w:r>
-      <w:proofErr w:type="spellStart"/>
-      <w:r>
-        <w:rPr>
-          <w:sz w:val="24"/>
-          <w:szCs w:val="24"/>
-        </w:rPr>
-        <w:t>în</w:t>
-      </w:r>
-      <w:proofErr w:type="spellEnd"/>
-      <w:r>
-        <w:rPr>
-          <w:sz w:val="24"/>
-          <w:szCs w:val="24"/>
-        </w:rPr>
-        <w:t xml:space="preserve"> </w:t>
-      </w:r>
-      <w:proofErr w:type="spellStart"/>
+        <w:t xml:space="preserve">domiciliul în </w:t>
+      </w:r>
       <w:r>
         <w:rPr>
           <w:b/>
@@ -1372,9 +929,22 @@
           <w:sz w:val="24"/>
           <w:szCs w:val="24"/>
         </w:rPr>
-        <w:t>România</w:t>
-      </w:r>
-      <w:proofErr w:type="spellEnd"/>
+        <w:t>România, jud. Galați, mun. Galați, str. Saturn, nr. 28, bl. B4, ap. 3</w:t>
+      </w:r>
+      <w:r>
+        <w:rPr>
+          <w:sz w:val="24"/>
+          <w:szCs w:val="24"/>
+        </w:rPr>
+        <w:t xml:space="preserve"> </w:t>
+      </w:r>
+      <w:r>
+        <w:rPr>
+          <w:sz w:val="24"/>
+          <w:szCs w:val="24"/>
+        </w:rPr>
+        <w:t xml:space="preserve">născut(ă) la data de </w:t>
+      </w:r>
       <w:r>
         <w:rPr>
           <w:b/>
@@ -1382,9 +952,23 @@
           <w:sz w:val="24"/>
           <w:szCs w:val="24"/>
         </w:rPr>
-        <w:t xml:space="preserve">, </w:t>
-      </w:r>
-      <w:proofErr w:type="spellStart"/>
+        <w:t>10 septembrie 1997</w:t>
+      </w:r>
+      <w:r>
+        <w:rPr>
+          <w:sz w:val="24"/>
+          <w:szCs w:val="24"/>
+        </w:rPr>
+        <w:t>,</w:t>
+      </w:r>
+      <w:r>
+        <w:rPr>
+          <w:sz w:val="24"/>
+          <w:szCs w:val="24"/>
+        </w:rPr>
+        <w:tab/>
+        <w:t>identificat prin CNP</w:t>
+      </w:r>
       <w:r>
         <w:rPr>
           <w:b/>
@@ -1392,9 +976,30 @@
           <w:sz w:val="24"/>
           <w:szCs w:val="24"/>
         </w:rPr>
-        <w:t>jud</w:t>
-      </w:r>
-      <w:proofErr w:type="spellEnd"/>
+        <w:t xml:space="preserve"> 2970910170010</w:t>
+      </w:r>
+      <w:r>
+        <w:rPr>
+          <w:sz w:val="24"/>
+          <w:szCs w:val="24"/>
+        </w:rPr>
+        <w:t xml:space="preserve">, absolvent(a) al(a) Universităţii „Alexandru Ioan Cuza” din Iaşi, Facultatea de </w:t>
+      </w:r>
+      <w:r>
+        <w:rPr>
+          <w:b/>
+          <w:sz w:val="24"/>
+          <w:szCs w:val="24"/>
+        </w:rPr>
+        <w:t>Informatică</w:t>
+      </w:r>
+      <w:r>
+        <w:rPr>
+          <w:sz w:val="24"/>
+          <w:szCs w:val="24"/>
+        </w:rPr>
+        <w:t xml:space="preserve"> specializarea </w:t>
+      </w:r>
       <w:r>
         <w:rPr>
           <w:b/>
@@ -1402,9 +1007,15 @@
           <w:sz w:val="24"/>
           <w:szCs w:val="24"/>
         </w:rPr>
-        <w:t xml:space="preserve">. </w:t>
-      </w:r>
-      <w:proofErr w:type="spellStart"/>
+        <w:t>Informatică</w:t>
+      </w:r>
+      <w:r>
+        <w:rPr>
+          <w:sz w:val="24"/>
+          <w:szCs w:val="24"/>
+        </w:rPr>
+        <w:t xml:space="preserve">, promoţia </w:t>
+      </w:r>
       <w:r>
         <w:rPr>
           <w:b/>
@@ -1412,9 +1023,67 @@
           <w:sz w:val="24"/>
           <w:szCs w:val="24"/>
         </w:rPr>
-        <w:t>Galați</w:t>
-      </w:r>
-      <w:proofErr w:type="spellEnd"/>
+        <w:t>2019</w:t>
+      </w:r>
+      <w:r>
+        <w:rPr>
+          <w:sz w:val="24"/>
+          <w:szCs w:val="24"/>
+        </w:rPr>
+        <w:t>,</w:t>
+      </w:r>
+      <w:r>
+        <w:rPr>
+          <w:sz w:val="24"/>
+          <w:szCs w:val="24"/>
+        </w:rPr>
+        <w:t xml:space="preserve"> </w:t>
+      </w:r>
+      <w:r>
+        <w:rPr>
+          <w:sz w:val="24"/>
+          <w:szCs w:val="24"/>
+        </w:rPr>
+        <w:t xml:space="preserve">declar pe propria răspundere, cunoscând consecinţele falsului în declaraţii în sensul art. 326 din Noul Cod Penal şi dispoziţiile Legii Educaţiei Naţionale nr. 1/2011 art.143 al. 4 si 5 referitoare la plagiat, că lucrarea de licenţă cu titlul: </w:t>
+      </w:r>
+      <w:r>
+        <w:rPr>
+          <w:sz w:val="24"/>
+          <w:szCs w:val="24"/>
+        </w:rPr>
+        <w:t xml:space="preserve">… </w:t>
+      </w:r>
+      <w:r>
+        <w:rPr>
+          <w:sz w:val="24"/>
+          <w:szCs w:val="24"/>
+        </w:rPr>
+        <w:t xml:space="preserve">elaborată sub </w:t>
+      </w:r>
+      <w:commentRangeStart w:id="2"/>
+      <w:r>
+        <w:rPr>
+          <w:sz w:val="24"/>
+          <w:szCs w:val="24"/>
+        </w:rPr>
+        <w:t>îndrumarea</w:t>
+      </w:r>
+      <w:commentRangeEnd w:id="2"/>
+      <w:r>
+        <w:rPr>
+          <w:rStyle w:val="CommentReference"/>
+          <w:rFonts w:eastAsia="Calibri" w:cs="Calibri"/>
+          <w:color w:val="000000"/>
+        </w:rPr>
+        <w:commentReference w:id="2"/>
+      </w:r>
+      <w:r>
+        <w:rPr>
+          <w:sz w:val="24"/>
+          <w:szCs w:val="24"/>
+        </w:rPr>
+        <w:t xml:space="preserve"> </w:t>
+      </w:r>
       <w:r>
         <w:rPr>
           <w:b/>
@@ -1422,1071 +1091,14 @@
           <w:sz w:val="24"/>
           <w:szCs w:val="24"/>
         </w:rPr>
-        <w:t xml:space="preserve">, </w:t>
-      </w:r>
-      <w:proofErr w:type="spellStart"/>
-      <w:r>
-        <w:rPr>
-          <w:b/>
-          <w:bCs/>
+        <w:t>Prof. Dr. Țiplea Ferucio Laurențiu</w:t>
+      </w:r>
+      <w:r>
+        <w:rPr>
           <w:sz w:val="24"/>
           <w:szCs w:val="24"/>
         </w:rPr>
-        <w:t>mun</w:t>
-      </w:r>
-      <w:proofErr w:type="spellEnd"/>
-      <w:r>
-        <w:rPr>
-          <w:b/>
-          <w:bCs/>
-          <w:sz w:val="24"/>
-          <w:szCs w:val="24"/>
-        </w:rPr>
-        <w:t xml:space="preserve">. </w:t>
-      </w:r>
-      <w:proofErr w:type="spellStart"/>
-      <w:r>
-        <w:rPr>
-          <w:b/>
-          <w:bCs/>
-          <w:sz w:val="24"/>
-          <w:szCs w:val="24"/>
-        </w:rPr>
-        <w:t>Galați</w:t>
-      </w:r>
-      <w:proofErr w:type="spellEnd"/>
-      <w:r>
-        <w:rPr>
-          <w:b/>
-          <w:bCs/>
-          <w:sz w:val="24"/>
-          <w:szCs w:val="24"/>
-        </w:rPr>
-        <w:t>, str. Saturn, nr. 28, bl. B4, ap. 3</w:t>
-      </w:r>
-      <w:r>
-        <w:rPr>
-          <w:sz w:val="24"/>
-          <w:szCs w:val="24"/>
-        </w:rPr>
-        <w:t xml:space="preserve"> </w:t>
-      </w:r>
-      <w:proofErr w:type="spellStart"/>
-      <w:r>
-        <w:rPr>
-          <w:sz w:val="24"/>
-          <w:szCs w:val="24"/>
-        </w:rPr>
-        <w:t>născut</w:t>
-      </w:r>
-      <w:proofErr w:type="spellEnd"/>
-      <w:r>
-        <w:rPr>
-          <w:sz w:val="24"/>
-          <w:szCs w:val="24"/>
-        </w:rPr>
-        <w:t xml:space="preserve">(ă) la data de </w:t>
-      </w:r>
-      <w:r>
-        <w:rPr>
-          <w:b/>
-          <w:bCs/>
-          <w:sz w:val="24"/>
-          <w:szCs w:val="24"/>
-        </w:rPr>
-        <w:t xml:space="preserve">10 </w:t>
-      </w:r>
-      <w:proofErr w:type="spellStart"/>
-      <w:r>
-        <w:rPr>
-          <w:b/>
-          <w:bCs/>
-          <w:sz w:val="24"/>
-          <w:szCs w:val="24"/>
-        </w:rPr>
-        <w:t>septembrie</w:t>
-      </w:r>
-      <w:proofErr w:type="spellEnd"/>
-      <w:r>
-        <w:rPr>
-          <w:b/>
-          <w:bCs/>
-          <w:sz w:val="24"/>
-          <w:szCs w:val="24"/>
-        </w:rPr>
-        <w:t xml:space="preserve"> 1997</w:t>
-      </w:r>
-      <w:r>
-        <w:rPr>
-          <w:sz w:val="24"/>
-          <w:szCs w:val="24"/>
-        </w:rPr>
-        <w:t>,</w:t>
-      </w:r>
-      <w:r>
-        <w:rPr>
-          <w:sz w:val="24"/>
-          <w:szCs w:val="24"/>
-        </w:rPr>
-        <w:tab/>
-      </w:r>
-      <w:proofErr w:type="spellStart"/>
-      <w:r>
-        <w:rPr>
-          <w:sz w:val="24"/>
-          <w:szCs w:val="24"/>
-        </w:rPr>
-        <w:t>identificat</w:t>
-      </w:r>
-      <w:proofErr w:type="spellEnd"/>
-      <w:r>
-        <w:rPr>
-          <w:sz w:val="24"/>
-          <w:szCs w:val="24"/>
-        </w:rPr>
-        <w:t xml:space="preserve"> </w:t>
-      </w:r>
-      <w:proofErr w:type="spellStart"/>
-      <w:r>
-        <w:rPr>
-          <w:sz w:val="24"/>
-          <w:szCs w:val="24"/>
-        </w:rPr>
-        <w:t>prin</w:t>
-      </w:r>
-      <w:proofErr w:type="spellEnd"/>
-      <w:r>
-        <w:rPr>
-          <w:sz w:val="24"/>
-          <w:szCs w:val="24"/>
-        </w:rPr>
-        <w:t xml:space="preserve"> CNP</w:t>
-      </w:r>
-      <w:r>
-        <w:rPr>
-          <w:b/>
-          <w:bCs/>
-          <w:sz w:val="24"/>
-          <w:szCs w:val="24"/>
-        </w:rPr>
-        <w:t xml:space="preserve"> 2970910170010</w:t>
-      </w:r>
-      <w:r>
-        <w:rPr>
-          <w:sz w:val="24"/>
-          <w:szCs w:val="24"/>
-        </w:rPr>
-        <w:t xml:space="preserve">, absolvent(a) al(a) </w:t>
-      </w:r>
-      <w:proofErr w:type="spellStart"/>
-      <w:r>
-        <w:rPr>
-          <w:sz w:val="24"/>
-          <w:szCs w:val="24"/>
-        </w:rPr>
-        <w:t>Universităţii</w:t>
-      </w:r>
-      <w:proofErr w:type="spellEnd"/>
-      <w:r>
-        <w:rPr>
-          <w:sz w:val="24"/>
-          <w:szCs w:val="24"/>
-        </w:rPr>
-        <w:t xml:space="preserve"> „Alexandru </w:t>
-      </w:r>
-      <w:proofErr w:type="spellStart"/>
-      <w:r>
-        <w:rPr>
-          <w:sz w:val="24"/>
-          <w:szCs w:val="24"/>
-        </w:rPr>
-        <w:t>Ioan</w:t>
-      </w:r>
-      <w:proofErr w:type="spellEnd"/>
-      <w:r>
-        <w:rPr>
-          <w:sz w:val="24"/>
-          <w:szCs w:val="24"/>
-        </w:rPr>
-        <w:t xml:space="preserve"> </w:t>
-      </w:r>
-      <w:proofErr w:type="spellStart"/>
-      <w:r>
-        <w:rPr>
-          <w:sz w:val="24"/>
-          <w:szCs w:val="24"/>
-        </w:rPr>
-        <w:t>Cuza</w:t>
-      </w:r>
-      <w:proofErr w:type="spellEnd"/>
-      <w:r>
-        <w:rPr>
-          <w:sz w:val="24"/>
-          <w:szCs w:val="24"/>
-        </w:rPr>
-        <w:t xml:space="preserve">” din </w:t>
-      </w:r>
-      <w:proofErr w:type="spellStart"/>
-      <w:r>
-        <w:rPr>
-          <w:sz w:val="24"/>
-          <w:szCs w:val="24"/>
-        </w:rPr>
-        <w:t>Iaşi</w:t>
-      </w:r>
-      <w:proofErr w:type="spellEnd"/>
-      <w:r>
-        <w:rPr>
-          <w:sz w:val="24"/>
-          <w:szCs w:val="24"/>
-        </w:rPr>
-        <w:t xml:space="preserve">, </w:t>
-      </w:r>
-      <w:proofErr w:type="spellStart"/>
-      <w:r>
-        <w:rPr>
-          <w:sz w:val="24"/>
-          <w:szCs w:val="24"/>
-        </w:rPr>
-        <w:t>Facultatea</w:t>
-      </w:r>
-      <w:proofErr w:type="spellEnd"/>
-      <w:r>
-        <w:rPr>
-          <w:sz w:val="24"/>
-          <w:szCs w:val="24"/>
-        </w:rPr>
-        <w:t xml:space="preserve"> de </w:t>
-      </w:r>
-      <w:proofErr w:type="spellStart"/>
-      <w:r>
-        <w:rPr>
-          <w:b/>
-          <w:sz w:val="24"/>
-          <w:szCs w:val="24"/>
-        </w:rPr>
-        <w:t>Informatică</w:t>
-      </w:r>
-      <w:proofErr w:type="spellEnd"/>
-      <w:r>
-        <w:rPr>
-          <w:sz w:val="24"/>
-          <w:szCs w:val="24"/>
-        </w:rPr>
-        <w:t xml:space="preserve"> </w:t>
-      </w:r>
-      <w:proofErr w:type="spellStart"/>
-      <w:r>
-        <w:rPr>
-          <w:sz w:val="24"/>
-          <w:szCs w:val="24"/>
-        </w:rPr>
-        <w:t>specializarea</w:t>
-      </w:r>
-      <w:proofErr w:type="spellEnd"/>
-      <w:r>
-        <w:rPr>
-          <w:sz w:val="24"/>
-          <w:szCs w:val="24"/>
-        </w:rPr>
-        <w:t xml:space="preserve"> </w:t>
-      </w:r>
-      <w:proofErr w:type="spellStart"/>
-      <w:r>
-        <w:rPr>
-          <w:b/>
-          <w:bCs/>
-          <w:sz w:val="24"/>
-          <w:szCs w:val="24"/>
-        </w:rPr>
-        <w:t>Informatică</w:t>
-      </w:r>
-      <w:proofErr w:type="spellEnd"/>
-      <w:r>
-        <w:rPr>
-          <w:sz w:val="24"/>
-          <w:szCs w:val="24"/>
-        </w:rPr>
-        <w:t xml:space="preserve">, </w:t>
-      </w:r>
-      <w:proofErr w:type="spellStart"/>
-      <w:r>
-        <w:rPr>
-          <w:sz w:val="24"/>
-          <w:szCs w:val="24"/>
-        </w:rPr>
-        <w:t>promoţia</w:t>
-      </w:r>
-      <w:proofErr w:type="spellEnd"/>
-      <w:r>
-        <w:rPr>
-          <w:sz w:val="24"/>
-          <w:szCs w:val="24"/>
-        </w:rPr>
-        <w:t xml:space="preserve"> </w:t>
-      </w:r>
-      <w:r>
-        <w:rPr>
-          <w:b/>
-          <w:bCs/>
-          <w:sz w:val="24"/>
-          <w:szCs w:val="24"/>
-        </w:rPr>
-        <w:t>2019</w:t>
-      </w:r>
-      <w:r>
-        <w:rPr>
-          <w:sz w:val="24"/>
-          <w:szCs w:val="24"/>
-        </w:rPr>
-        <w:t>,</w:t>
-      </w:r>
-      <w:r>
-        <w:rPr>
-          <w:sz w:val="24"/>
-          <w:szCs w:val="24"/>
-        </w:rPr>
-        <w:t xml:space="preserve"> </w:t>
-      </w:r>
-      <w:proofErr w:type="spellStart"/>
-      <w:r>
-        <w:rPr>
-          <w:sz w:val="24"/>
-          <w:szCs w:val="24"/>
-        </w:rPr>
-        <w:t>declar</w:t>
-      </w:r>
-      <w:proofErr w:type="spellEnd"/>
-      <w:r>
-        <w:rPr>
-          <w:sz w:val="24"/>
-          <w:szCs w:val="24"/>
-        </w:rPr>
-        <w:t xml:space="preserve"> pe propria </w:t>
-      </w:r>
-      <w:proofErr w:type="spellStart"/>
-      <w:r>
-        <w:rPr>
-          <w:sz w:val="24"/>
-          <w:szCs w:val="24"/>
-        </w:rPr>
-        <w:t>răspundere</w:t>
-      </w:r>
-      <w:proofErr w:type="spellEnd"/>
-      <w:r>
-        <w:rPr>
-          <w:sz w:val="24"/>
-          <w:szCs w:val="24"/>
-        </w:rPr>
-        <w:t xml:space="preserve">, </w:t>
-      </w:r>
-      <w:proofErr w:type="spellStart"/>
-      <w:r>
-        <w:rPr>
-          <w:sz w:val="24"/>
-          <w:szCs w:val="24"/>
-        </w:rPr>
-        <w:t>cunoscând</w:t>
-      </w:r>
-      <w:proofErr w:type="spellEnd"/>
-      <w:r>
-        <w:rPr>
-          <w:sz w:val="24"/>
-          <w:szCs w:val="24"/>
-        </w:rPr>
-        <w:t xml:space="preserve"> </w:t>
-      </w:r>
-      <w:proofErr w:type="spellStart"/>
-      <w:r>
-        <w:rPr>
-          <w:sz w:val="24"/>
-          <w:szCs w:val="24"/>
-        </w:rPr>
-        <w:t>consecinţele</w:t>
-      </w:r>
-      <w:proofErr w:type="spellEnd"/>
-      <w:r>
-        <w:rPr>
-          <w:sz w:val="24"/>
-          <w:szCs w:val="24"/>
-        </w:rPr>
-        <w:t xml:space="preserve"> </w:t>
-      </w:r>
-      <w:proofErr w:type="spellStart"/>
-      <w:r>
-        <w:rPr>
-          <w:sz w:val="24"/>
-          <w:szCs w:val="24"/>
-        </w:rPr>
-        <w:t>falsului</w:t>
-      </w:r>
-      <w:proofErr w:type="spellEnd"/>
-      <w:r>
-        <w:rPr>
-          <w:sz w:val="24"/>
-          <w:szCs w:val="24"/>
-        </w:rPr>
-        <w:t xml:space="preserve"> </w:t>
-      </w:r>
-      <w:proofErr w:type="spellStart"/>
-      <w:r>
-        <w:rPr>
-          <w:sz w:val="24"/>
-          <w:szCs w:val="24"/>
-        </w:rPr>
-        <w:t>în</w:t>
-      </w:r>
-      <w:proofErr w:type="spellEnd"/>
-      <w:r>
-        <w:rPr>
-          <w:sz w:val="24"/>
-          <w:szCs w:val="24"/>
-        </w:rPr>
-        <w:t xml:space="preserve"> </w:t>
-      </w:r>
-      <w:proofErr w:type="spellStart"/>
-      <w:r>
-        <w:rPr>
-          <w:sz w:val="24"/>
-          <w:szCs w:val="24"/>
-        </w:rPr>
-        <w:t>declaraţii</w:t>
-      </w:r>
-      <w:proofErr w:type="spellEnd"/>
-      <w:r>
-        <w:rPr>
-          <w:sz w:val="24"/>
-          <w:szCs w:val="24"/>
-        </w:rPr>
-        <w:t xml:space="preserve"> </w:t>
-      </w:r>
-      <w:proofErr w:type="spellStart"/>
-      <w:r>
-        <w:rPr>
-          <w:sz w:val="24"/>
-          <w:szCs w:val="24"/>
-        </w:rPr>
-        <w:t>în</w:t>
-      </w:r>
-      <w:proofErr w:type="spellEnd"/>
-      <w:r>
-        <w:rPr>
-          <w:sz w:val="24"/>
-          <w:szCs w:val="24"/>
-        </w:rPr>
-        <w:t xml:space="preserve"> </w:t>
-      </w:r>
-      <w:proofErr w:type="spellStart"/>
-      <w:r>
-        <w:rPr>
-          <w:sz w:val="24"/>
-          <w:szCs w:val="24"/>
-        </w:rPr>
-        <w:t>sensul</w:t>
-      </w:r>
-      <w:proofErr w:type="spellEnd"/>
-      <w:r>
-        <w:rPr>
-          <w:sz w:val="24"/>
-          <w:szCs w:val="24"/>
-        </w:rPr>
-        <w:t xml:space="preserve"> art. 326 din </w:t>
-      </w:r>
-      <w:proofErr w:type="spellStart"/>
-      <w:r>
-        <w:rPr>
-          <w:sz w:val="24"/>
-          <w:szCs w:val="24"/>
-        </w:rPr>
-        <w:t>Noul</w:t>
-      </w:r>
-      <w:proofErr w:type="spellEnd"/>
-      <w:r>
-        <w:rPr>
-          <w:sz w:val="24"/>
-          <w:szCs w:val="24"/>
-        </w:rPr>
-        <w:t xml:space="preserve"> Cod Penal </w:t>
-      </w:r>
-      <w:proofErr w:type="spellStart"/>
-      <w:r>
-        <w:rPr>
-          <w:sz w:val="24"/>
-          <w:szCs w:val="24"/>
-        </w:rPr>
-        <w:t>şi</w:t>
-      </w:r>
-      <w:proofErr w:type="spellEnd"/>
-      <w:r>
-        <w:rPr>
-          <w:sz w:val="24"/>
-          <w:szCs w:val="24"/>
-        </w:rPr>
-        <w:t xml:space="preserve"> </w:t>
-      </w:r>
-      <w:proofErr w:type="spellStart"/>
-      <w:r>
-        <w:rPr>
-          <w:sz w:val="24"/>
-          <w:szCs w:val="24"/>
-        </w:rPr>
-        <w:t>dispoziţiile</w:t>
-      </w:r>
-      <w:proofErr w:type="spellEnd"/>
-      <w:r>
-        <w:rPr>
-          <w:sz w:val="24"/>
-          <w:szCs w:val="24"/>
-        </w:rPr>
-        <w:t xml:space="preserve"> </w:t>
-      </w:r>
-      <w:proofErr w:type="spellStart"/>
-      <w:r>
-        <w:rPr>
-          <w:sz w:val="24"/>
-          <w:szCs w:val="24"/>
-        </w:rPr>
-        <w:t>Legii</w:t>
-      </w:r>
-      <w:proofErr w:type="spellEnd"/>
-      <w:r>
-        <w:rPr>
-          <w:sz w:val="24"/>
-          <w:szCs w:val="24"/>
-        </w:rPr>
-        <w:t xml:space="preserve"> </w:t>
-      </w:r>
-      <w:proofErr w:type="spellStart"/>
-      <w:r>
-        <w:rPr>
-          <w:sz w:val="24"/>
-          <w:szCs w:val="24"/>
-        </w:rPr>
-        <w:t>Educaţiei</w:t>
-      </w:r>
-      <w:proofErr w:type="spellEnd"/>
-      <w:r>
-        <w:rPr>
-          <w:sz w:val="24"/>
-          <w:szCs w:val="24"/>
-        </w:rPr>
-        <w:t xml:space="preserve"> </w:t>
-      </w:r>
-      <w:proofErr w:type="spellStart"/>
-      <w:r>
-        <w:rPr>
-          <w:sz w:val="24"/>
-          <w:szCs w:val="24"/>
-        </w:rPr>
-        <w:t>Naţionale</w:t>
-      </w:r>
-      <w:proofErr w:type="spellEnd"/>
-      <w:r>
-        <w:rPr>
-          <w:sz w:val="24"/>
-          <w:szCs w:val="24"/>
-        </w:rPr>
-        <w:t xml:space="preserve"> nr. 1/2011 art.143 al. 4 </w:t>
-      </w:r>
-      <w:proofErr w:type="spellStart"/>
-      <w:r>
-        <w:rPr>
-          <w:sz w:val="24"/>
-          <w:szCs w:val="24"/>
-        </w:rPr>
-        <w:t>si</w:t>
-      </w:r>
-      <w:proofErr w:type="spellEnd"/>
-      <w:r>
-        <w:rPr>
-          <w:sz w:val="24"/>
-          <w:szCs w:val="24"/>
-        </w:rPr>
-        <w:t xml:space="preserve"> 5 </w:t>
-      </w:r>
-      <w:proofErr w:type="spellStart"/>
-      <w:r>
-        <w:rPr>
-          <w:sz w:val="24"/>
-          <w:szCs w:val="24"/>
-        </w:rPr>
-        <w:t>referitoare</w:t>
-      </w:r>
-      <w:proofErr w:type="spellEnd"/>
-      <w:r>
-        <w:rPr>
-          <w:sz w:val="24"/>
-          <w:szCs w:val="24"/>
-        </w:rPr>
-        <w:t xml:space="preserve"> la </w:t>
-      </w:r>
-      <w:proofErr w:type="spellStart"/>
-      <w:r>
-        <w:rPr>
-          <w:sz w:val="24"/>
-          <w:szCs w:val="24"/>
-        </w:rPr>
-        <w:t>plagiat</w:t>
-      </w:r>
-      <w:proofErr w:type="spellEnd"/>
-      <w:r>
-        <w:rPr>
-          <w:sz w:val="24"/>
-          <w:szCs w:val="24"/>
-        </w:rPr>
-        <w:t xml:space="preserve">, </w:t>
-      </w:r>
-      <w:proofErr w:type="spellStart"/>
-      <w:r>
-        <w:rPr>
-          <w:sz w:val="24"/>
-          <w:szCs w:val="24"/>
-        </w:rPr>
-        <w:t>că</w:t>
-      </w:r>
-      <w:proofErr w:type="spellEnd"/>
-      <w:r>
-        <w:rPr>
-          <w:sz w:val="24"/>
-          <w:szCs w:val="24"/>
-        </w:rPr>
-        <w:t xml:space="preserve"> </w:t>
-      </w:r>
-      <w:proofErr w:type="spellStart"/>
-      <w:r>
-        <w:rPr>
-          <w:sz w:val="24"/>
-          <w:szCs w:val="24"/>
-        </w:rPr>
-        <w:t>lucrarea</w:t>
-      </w:r>
-      <w:proofErr w:type="spellEnd"/>
-      <w:r>
-        <w:rPr>
-          <w:sz w:val="24"/>
-          <w:szCs w:val="24"/>
-        </w:rPr>
-        <w:t xml:space="preserve"> de </w:t>
-      </w:r>
-      <w:proofErr w:type="spellStart"/>
-      <w:r>
-        <w:rPr>
-          <w:sz w:val="24"/>
-          <w:szCs w:val="24"/>
-        </w:rPr>
-        <w:t>licenţă</w:t>
-      </w:r>
-      <w:proofErr w:type="spellEnd"/>
-      <w:r>
-        <w:rPr>
-          <w:sz w:val="24"/>
-          <w:szCs w:val="24"/>
-        </w:rPr>
-        <w:t xml:space="preserve"> cu </w:t>
-      </w:r>
-      <w:proofErr w:type="spellStart"/>
-      <w:r>
-        <w:rPr>
-          <w:sz w:val="24"/>
-          <w:szCs w:val="24"/>
-        </w:rPr>
-        <w:t>titlul</w:t>
-      </w:r>
-      <w:proofErr w:type="spellEnd"/>
-      <w:r>
-        <w:rPr>
-          <w:sz w:val="24"/>
-          <w:szCs w:val="24"/>
-        </w:rPr>
-        <w:t xml:space="preserve">: </w:t>
-      </w:r>
-      <w:r>
-        <w:rPr>
-          <w:sz w:val="24"/>
-          <w:szCs w:val="24"/>
-        </w:rPr>
-        <w:t xml:space="preserve">… </w:t>
-      </w:r>
-      <w:proofErr w:type="spellStart"/>
-      <w:r>
-        <w:rPr>
-          <w:sz w:val="24"/>
-          <w:szCs w:val="24"/>
-        </w:rPr>
-        <w:t>elaborată</w:t>
-      </w:r>
-      <w:proofErr w:type="spellEnd"/>
-      <w:r>
-        <w:rPr>
-          <w:sz w:val="24"/>
-          <w:szCs w:val="24"/>
-        </w:rPr>
-        <w:t xml:space="preserve"> sub </w:t>
-      </w:r>
-      <w:commentRangeStart w:id="2"/>
-      <w:proofErr w:type="spellStart"/>
-      <w:r>
-        <w:rPr>
-          <w:sz w:val="24"/>
-          <w:szCs w:val="24"/>
-        </w:rPr>
-        <w:t>îndrumarea</w:t>
-      </w:r>
-      <w:commentRangeEnd w:id="2"/>
-      <w:proofErr w:type="spellEnd"/>
-      <w:r>
-        <w:rPr>
-          <w:rStyle w:val="CommentReference"/>
-          <w:rFonts w:eastAsia="Calibri" w:cs="Calibri"/>
-          <w:color w:val="000000"/>
-        </w:rPr>
-        <w:commentReference w:id="2"/>
-      </w:r>
-      <w:r>
-        <w:rPr>
-          <w:sz w:val="24"/>
-          <w:szCs w:val="24"/>
-        </w:rPr>
-        <w:t xml:space="preserve"> </w:t>
-      </w:r>
-      <w:r>
-        <w:rPr>
-          <w:b/>
-          <w:bCs/>
-          <w:sz w:val="24"/>
-          <w:szCs w:val="24"/>
-        </w:rPr>
-        <w:t xml:space="preserve">Prof. Dr. </w:t>
-      </w:r>
-      <w:proofErr w:type="spellStart"/>
-      <w:r>
-        <w:rPr>
-          <w:b/>
-          <w:bCs/>
-          <w:sz w:val="24"/>
-          <w:szCs w:val="24"/>
-        </w:rPr>
-        <w:t>Țiplea</w:t>
-      </w:r>
-      <w:proofErr w:type="spellEnd"/>
-      <w:r>
-        <w:rPr>
-          <w:b/>
-          <w:bCs/>
-          <w:sz w:val="24"/>
-          <w:szCs w:val="24"/>
-        </w:rPr>
-        <w:t xml:space="preserve"> </w:t>
-      </w:r>
-      <w:proofErr w:type="spellStart"/>
-      <w:r>
-        <w:rPr>
-          <w:b/>
-          <w:bCs/>
-          <w:sz w:val="24"/>
-          <w:szCs w:val="24"/>
-        </w:rPr>
-        <w:t>Ferucio</w:t>
-      </w:r>
-      <w:proofErr w:type="spellEnd"/>
-      <w:r>
-        <w:rPr>
-          <w:b/>
-          <w:bCs/>
-          <w:sz w:val="24"/>
-          <w:szCs w:val="24"/>
-        </w:rPr>
-        <w:t xml:space="preserve"> </w:t>
-      </w:r>
-      <w:proofErr w:type="spellStart"/>
-      <w:r>
-        <w:rPr>
-          <w:b/>
-          <w:bCs/>
-          <w:sz w:val="24"/>
-          <w:szCs w:val="24"/>
-        </w:rPr>
-        <w:t>Laurențiu</w:t>
-      </w:r>
-      <w:proofErr w:type="spellEnd"/>
-      <w:r>
-        <w:rPr>
-          <w:sz w:val="24"/>
-          <w:szCs w:val="24"/>
-        </w:rPr>
-        <w:t xml:space="preserve">, pe care </w:t>
-      </w:r>
-      <w:proofErr w:type="spellStart"/>
-      <w:r>
-        <w:rPr>
-          <w:sz w:val="24"/>
-          <w:szCs w:val="24"/>
-        </w:rPr>
-        <w:t>urmează</w:t>
-      </w:r>
-      <w:proofErr w:type="spellEnd"/>
-      <w:r>
-        <w:rPr>
-          <w:sz w:val="24"/>
-          <w:szCs w:val="24"/>
-        </w:rPr>
-        <w:t xml:space="preserve"> </w:t>
-      </w:r>
-      <w:proofErr w:type="spellStart"/>
-      <w:r>
-        <w:rPr>
-          <w:sz w:val="24"/>
-          <w:szCs w:val="24"/>
-        </w:rPr>
-        <w:t>să</w:t>
-      </w:r>
-      <w:proofErr w:type="spellEnd"/>
-      <w:r>
-        <w:rPr>
-          <w:sz w:val="24"/>
-          <w:szCs w:val="24"/>
-        </w:rPr>
-        <w:t xml:space="preserve"> o </w:t>
-      </w:r>
-      <w:proofErr w:type="spellStart"/>
-      <w:r>
-        <w:rPr>
-          <w:sz w:val="24"/>
-          <w:szCs w:val="24"/>
-        </w:rPr>
-        <w:t>susţin</w:t>
-      </w:r>
-      <w:proofErr w:type="spellEnd"/>
-      <w:r>
-        <w:rPr>
-          <w:sz w:val="24"/>
-          <w:szCs w:val="24"/>
-        </w:rPr>
-        <w:t xml:space="preserve"> </w:t>
-      </w:r>
-      <w:proofErr w:type="spellStart"/>
-      <w:r>
-        <w:rPr>
-          <w:sz w:val="24"/>
-          <w:szCs w:val="24"/>
-        </w:rPr>
-        <w:t>în</w:t>
-      </w:r>
-      <w:proofErr w:type="spellEnd"/>
-      <w:r>
-        <w:rPr>
-          <w:sz w:val="24"/>
-          <w:szCs w:val="24"/>
-        </w:rPr>
-        <w:t xml:space="preserve"> </w:t>
-      </w:r>
-      <w:proofErr w:type="spellStart"/>
-      <w:r>
-        <w:rPr>
-          <w:sz w:val="24"/>
-          <w:szCs w:val="24"/>
-        </w:rPr>
-        <w:t>faţa</w:t>
-      </w:r>
-      <w:proofErr w:type="spellEnd"/>
-      <w:r>
-        <w:rPr>
-          <w:sz w:val="24"/>
-          <w:szCs w:val="24"/>
-        </w:rPr>
-        <w:t xml:space="preserve"> </w:t>
-      </w:r>
-      <w:proofErr w:type="spellStart"/>
-      <w:r>
-        <w:rPr>
-          <w:sz w:val="24"/>
-          <w:szCs w:val="24"/>
-        </w:rPr>
-        <w:t>comisiei</w:t>
-      </w:r>
-      <w:proofErr w:type="spellEnd"/>
-      <w:r>
-        <w:rPr>
-          <w:sz w:val="24"/>
-          <w:szCs w:val="24"/>
-        </w:rPr>
-        <w:t xml:space="preserve"> </w:t>
-      </w:r>
-      <w:proofErr w:type="spellStart"/>
-      <w:r>
-        <w:rPr>
-          <w:sz w:val="24"/>
-          <w:szCs w:val="24"/>
-        </w:rPr>
-        <w:t>este</w:t>
-      </w:r>
-      <w:proofErr w:type="spellEnd"/>
-      <w:r>
-        <w:rPr>
-          <w:sz w:val="24"/>
-          <w:szCs w:val="24"/>
-        </w:rPr>
-        <w:t xml:space="preserve"> </w:t>
-      </w:r>
-      <w:proofErr w:type="spellStart"/>
-      <w:r>
-        <w:rPr>
-          <w:sz w:val="24"/>
-          <w:szCs w:val="24"/>
-        </w:rPr>
-        <w:t>originală</w:t>
-      </w:r>
-      <w:proofErr w:type="spellEnd"/>
-      <w:r>
-        <w:rPr>
-          <w:sz w:val="24"/>
-          <w:szCs w:val="24"/>
-        </w:rPr>
-        <w:t xml:space="preserve">, </w:t>
-      </w:r>
-      <w:proofErr w:type="spellStart"/>
-      <w:r>
-        <w:rPr>
-          <w:sz w:val="24"/>
-          <w:szCs w:val="24"/>
-        </w:rPr>
-        <w:t>îmi</w:t>
-      </w:r>
-      <w:proofErr w:type="spellEnd"/>
-      <w:r>
-        <w:rPr>
-          <w:sz w:val="24"/>
-          <w:szCs w:val="24"/>
-        </w:rPr>
-        <w:t xml:space="preserve"> </w:t>
-      </w:r>
-      <w:proofErr w:type="spellStart"/>
-      <w:r>
-        <w:rPr>
-          <w:sz w:val="24"/>
-          <w:szCs w:val="24"/>
-        </w:rPr>
-        <w:t>aparţine</w:t>
-      </w:r>
-      <w:proofErr w:type="spellEnd"/>
-      <w:r>
-        <w:rPr>
-          <w:sz w:val="24"/>
-          <w:szCs w:val="24"/>
-        </w:rPr>
-        <w:t xml:space="preserve"> </w:t>
-      </w:r>
-      <w:proofErr w:type="spellStart"/>
-      <w:r>
-        <w:rPr>
-          <w:sz w:val="24"/>
-          <w:szCs w:val="24"/>
-        </w:rPr>
-        <w:t>şi</w:t>
-      </w:r>
-      <w:proofErr w:type="spellEnd"/>
-      <w:r>
-        <w:rPr>
-          <w:sz w:val="24"/>
-          <w:szCs w:val="24"/>
-        </w:rPr>
-        <w:t xml:space="preserve"> </w:t>
-      </w:r>
-      <w:proofErr w:type="spellStart"/>
-      <w:r>
-        <w:rPr>
-          <w:sz w:val="24"/>
-          <w:szCs w:val="24"/>
-        </w:rPr>
-        <w:t>îmi</w:t>
-      </w:r>
-      <w:proofErr w:type="spellEnd"/>
-      <w:r>
-        <w:rPr>
-          <w:sz w:val="24"/>
-          <w:szCs w:val="24"/>
-        </w:rPr>
-        <w:t xml:space="preserve"> </w:t>
-      </w:r>
-      <w:proofErr w:type="spellStart"/>
-      <w:r>
-        <w:rPr>
-          <w:sz w:val="24"/>
-          <w:szCs w:val="24"/>
-        </w:rPr>
-        <w:t>asum</w:t>
-      </w:r>
-      <w:proofErr w:type="spellEnd"/>
-      <w:r>
-        <w:rPr>
-          <w:sz w:val="24"/>
-          <w:szCs w:val="24"/>
-        </w:rPr>
-        <w:t xml:space="preserve"> </w:t>
-      </w:r>
-      <w:proofErr w:type="spellStart"/>
-      <w:r>
-        <w:rPr>
-          <w:sz w:val="24"/>
-          <w:szCs w:val="24"/>
-        </w:rPr>
-        <w:t>conţinutul</w:t>
-      </w:r>
-      <w:proofErr w:type="spellEnd"/>
-      <w:r>
-        <w:rPr>
-          <w:sz w:val="24"/>
-          <w:szCs w:val="24"/>
-        </w:rPr>
-        <w:t xml:space="preserve"> </w:t>
-      </w:r>
-      <w:proofErr w:type="spellStart"/>
-      <w:r>
-        <w:rPr>
-          <w:sz w:val="24"/>
-          <w:szCs w:val="24"/>
-        </w:rPr>
-        <w:t>său</w:t>
-      </w:r>
-      <w:proofErr w:type="spellEnd"/>
-      <w:r>
-        <w:rPr>
-          <w:sz w:val="24"/>
-          <w:szCs w:val="24"/>
-        </w:rPr>
-        <w:t xml:space="preserve"> </w:t>
-      </w:r>
-      <w:proofErr w:type="spellStart"/>
-      <w:r>
-        <w:rPr>
-          <w:sz w:val="24"/>
-          <w:szCs w:val="24"/>
-        </w:rPr>
-        <w:t>în</w:t>
-      </w:r>
-      <w:proofErr w:type="spellEnd"/>
-      <w:r>
-        <w:rPr>
-          <w:sz w:val="24"/>
-          <w:szCs w:val="24"/>
-        </w:rPr>
-        <w:t xml:space="preserve"> </w:t>
-      </w:r>
-      <w:proofErr w:type="spellStart"/>
-      <w:r>
-        <w:rPr>
-          <w:sz w:val="24"/>
-          <w:szCs w:val="24"/>
-        </w:rPr>
-        <w:t>întregime</w:t>
-      </w:r>
-      <w:proofErr w:type="spellEnd"/>
-      <w:r>
-        <w:rPr>
-          <w:sz w:val="24"/>
-          <w:szCs w:val="24"/>
-        </w:rPr>
-        <w:t>.</w:t>
+        <w:t>, pe care urmează să o susţin în faţa comisiei este originală, îmi aparţine şi îmi asum conţinutul său în întregime.</w:t>
       </w:r>
     </w:p>
     <w:p>
@@ -2505,439 +1117,7 @@
           <w:sz w:val="24"/>
           <w:szCs w:val="24"/>
         </w:rPr>
-        <w:t xml:space="preserve">De </w:t>
-      </w:r>
-      <w:proofErr w:type="spellStart"/>
-      <w:r>
-        <w:rPr>
-          <w:sz w:val="24"/>
-          <w:szCs w:val="24"/>
-        </w:rPr>
-        <w:t>asemenea</w:t>
-      </w:r>
-      <w:proofErr w:type="spellEnd"/>
-      <w:r>
-        <w:rPr>
-          <w:sz w:val="24"/>
-          <w:szCs w:val="24"/>
-        </w:rPr>
-        <w:t xml:space="preserve">, </w:t>
-      </w:r>
-      <w:proofErr w:type="spellStart"/>
-      <w:r>
-        <w:rPr>
-          <w:sz w:val="24"/>
-          <w:szCs w:val="24"/>
-        </w:rPr>
-        <w:t>declar</w:t>
-      </w:r>
-      <w:proofErr w:type="spellEnd"/>
-      <w:r>
-        <w:rPr>
-          <w:sz w:val="24"/>
-          <w:szCs w:val="24"/>
-        </w:rPr>
-        <w:t xml:space="preserve"> </w:t>
-      </w:r>
-      <w:proofErr w:type="spellStart"/>
-      <w:r>
-        <w:rPr>
-          <w:sz w:val="24"/>
-          <w:szCs w:val="24"/>
-        </w:rPr>
-        <w:t>că</w:t>
-      </w:r>
-      <w:proofErr w:type="spellEnd"/>
-      <w:r>
-        <w:rPr>
-          <w:sz w:val="24"/>
-          <w:szCs w:val="24"/>
-        </w:rPr>
-        <w:t xml:space="preserve"> sunt de </w:t>
-      </w:r>
-      <w:proofErr w:type="spellStart"/>
-      <w:r>
-        <w:rPr>
-          <w:sz w:val="24"/>
-          <w:szCs w:val="24"/>
-        </w:rPr>
-        <w:t>acord</w:t>
-      </w:r>
-      <w:proofErr w:type="spellEnd"/>
-      <w:r>
-        <w:rPr>
-          <w:sz w:val="24"/>
-          <w:szCs w:val="24"/>
-        </w:rPr>
-        <w:t xml:space="preserve"> ca </w:t>
-      </w:r>
-      <w:proofErr w:type="spellStart"/>
-      <w:r>
-        <w:rPr>
-          <w:sz w:val="24"/>
-          <w:szCs w:val="24"/>
-        </w:rPr>
-        <w:t>lucrarea</w:t>
-      </w:r>
-      <w:proofErr w:type="spellEnd"/>
-      <w:r>
-        <w:rPr>
-          <w:sz w:val="24"/>
-          <w:szCs w:val="24"/>
-        </w:rPr>
-        <w:t xml:space="preserve"> </w:t>
-      </w:r>
-      <w:proofErr w:type="spellStart"/>
-      <w:r>
-        <w:rPr>
-          <w:sz w:val="24"/>
-          <w:szCs w:val="24"/>
-        </w:rPr>
-        <w:t>mea</w:t>
-      </w:r>
-      <w:proofErr w:type="spellEnd"/>
-      <w:r>
-        <w:rPr>
-          <w:sz w:val="24"/>
-          <w:szCs w:val="24"/>
-        </w:rPr>
-        <w:t xml:space="preserve"> de </w:t>
-      </w:r>
-      <w:proofErr w:type="spellStart"/>
-      <w:r>
-        <w:rPr>
-          <w:sz w:val="24"/>
-          <w:szCs w:val="24"/>
-        </w:rPr>
-        <w:t>licenţă</w:t>
-      </w:r>
-      <w:proofErr w:type="spellEnd"/>
-      <w:r>
-        <w:rPr>
-          <w:sz w:val="24"/>
-          <w:szCs w:val="24"/>
-        </w:rPr>
-        <w:t>/</w:t>
-      </w:r>
-      <w:proofErr w:type="spellStart"/>
-      <w:r>
-        <w:rPr>
-          <w:sz w:val="24"/>
-          <w:szCs w:val="24"/>
-        </w:rPr>
-        <w:t>disertaţie</w:t>
-      </w:r>
-      <w:proofErr w:type="spellEnd"/>
-      <w:r>
-        <w:rPr>
-          <w:sz w:val="24"/>
-          <w:szCs w:val="24"/>
-        </w:rPr>
-        <w:t xml:space="preserve"> </w:t>
-      </w:r>
-      <w:proofErr w:type="spellStart"/>
-      <w:r>
-        <w:rPr>
-          <w:sz w:val="24"/>
-          <w:szCs w:val="24"/>
-        </w:rPr>
-        <w:t>să</w:t>
-      </w:r>
-      <w:proofErr w:type="spellEnd"/>
-      <w:r>
-        <w:rPr>
-          <w:sz w:val="24"/>
-          <w:szCs w:val="24"/>
-        </w:rPr>
-        <w:t xml:space="preserve"> fie </w:t>
-      </w:r>
-      <w:proofErr w:type="spellStart"/>
-      <w:r>
-        <w:rPr>
-          <w:sz w:val="24"/>
-          <w:szCs w:val="24"/>
-        </w:rPr>
-        <w:t>verificată</w:t>
-      </w:r>
-      <w:proofErr w:type="spellEnd"/>
-      <w:r>
-        <w:rPr>
-          <w:sz w:val="24"/>
-          <w:szCs w:val="24"/>
-        </w:rPr>
-        <w:t xml:space="preserve"> </w:t>
-      </w:r>
-      <w:proofErr w:type="spellStart"/>
-      <w:r>
-        <w:rPr>
-          <w:sz w:val="24"/>
-          <w:szCs w:val="24"/>
-        </w:rPr>
-        <w:t>prin</w:t>
-      </w:r>
-      <w:proofErr w:type="spellEnd"/>
-      <w:r>
-        <w:rPr>
-          <w:sz w:val="24"/>
-          <w:szCs w:val="24"/>
-        </w:rPr>
-        <w:t xml:space="preserve"> </w:t>
-      </w:r>
-      <w:proofErr w:type="spellStart"/>
-      <w:r>
-        <w:rPr>
-          <w:sz w:val="24"/>
-          <w:szCs w:val="24"/>
-        </w:rPr>
-        <w:t>orice</w:t>
-      </w:r>
-      <w:proofErr w:type="spellEnd"/>
-      <w:r>
-        <w:rPr>
-          <w:sz w:val="24"/>
-          <w:szCs w:val="24"/>
-        </w:rPr>
-        <w:t xml:space="preserve"> </w:t>
-      </w:r>
-      <w:proofErr w:type="spellStart"/>
-      <w:r>
-        <w:rPr>
-          <w:sz w:val="24"/>
-          <w:szCs w:val="24"/>
-        </w:rPr>
-        <w:t>modalitate</w:t>
-      </w:r>
-      <w:proofErr w:type="spellEnd"/>
-      <w:r>
-        <w:rPr>
-          <w:sz w:val="24"/>
-          <w:szCs w:val="24"/>
-        </w:rPr>
-        <w:t xml:space="preserve"> </w:t>
-      </w:r>
-      <w:proofErr w:type="spellStart"/>
-      <w:r>
-        <w:rPr>
-          <w:sz w:val="24"/>
-          <w:szCs w:val="24"/>
-        </w:rPr>
-        <w:t>legală</w:t>
-      </w:r>
-      <w:proofErr w:type="spellEnd"/>
-      <w:r>
-        <w:rPr>
-          <w:sz w:val="24"/>
-          <w:szCs w:val="24"/>
-        </w:rPr>
-        <w:t xml:space="preserve"> </w:t>
-      </w:r>
-      <w:proofErr w:type="spellStart"/>
-      <w:r>
-        <w:rPr>
-          <w:sz w:val="24"/>
-          <w:szCs w:val="24"/>
-        </w:rPr>
-        <w:t>pentru</w:t>
-      </w:r>
-      <w:proofErr w:type="spellEnd"/>
-      <w:r>
-        <w:rPr>
-          <w:sz w:val="24"/>
-          <w:szCs w:val="24"/>
-        </w:rPr>
-        <w:t xml:space="preserve"> </w:t>
-      </w:r>
-      <w:proofErr w:type="spellStart"/>
-      <w:r>
-        <w:rPr>
-          <w:sz w:val="24"/>
-          <w:szCs w:val="24"/>
-        </w:rPr>
-        <w:t>confirmarea</w:t>
-      </w:r>
-      <w:proofErr w:type="spellEnd"/>
-      <w:r>
-        <w:rPr>
-          <w:sz w:val="24"/>
-          <w:szCs w:val="24"/>
-        </w:rPr>
-        <w:t xml:space="preserve"> </w:t>
-      </w:r>
-      <w:proofErr w:type="spellStart"/>
-      <w:r>
-        <w:rPr>
-          <w:sz w:val="24"/>
-          <w:szCs w:val="24"/>
-        </w:rPr>
-        <w:t>originalităţii</w:t>
-      </w:r>
-      <w:proofErr w:type="spellEnd"/>
-      <w:r>
-        <w:rPr>
-          <w:sz w:val="24"/>
-          <w:szCs w:val="24"/>
-        </w:rPr>
-        <w:t xml:space="preserve">, </w:t>
-      </w:r>
-      <w:proofErr w:type="spellStart"/>
-      <w:r>
-        <w:rPr>
-          <w:sz w:val="24"/>
-          <w:szCs w:val="24"/>
-        </w:rPr>
-        <w:t>consimţind</w:t>
-      </w:r>
-      <w:proofErr w:type="spellEnd"/>
-      <w:r>
-        <w:rPr>
-          <w:sz w:val="24"/>
-          <w:szCs w:val="24"/>
-        </w:rPr>
-        <w:t xml:space="preserve"> </w:t>
-      </w:r>
-      <w:proofErr w:type="spellStart"/>
-      <w:r>
-        <w:rPr>
-          <w:sz w:val="24"/>
-          <w:szCs w:val="24"/>
-        </w:rPr>
-        <w:t>inclusiv</w:t>
-      </w:r>
-      <w:proofErr w:type="spellEnd"/>
-      <w:r>
-        <w:rPr>
-          <w:sz w:val="24"/>
-          <w:szCs w:val="24"/>
-        </w:rPr>
-        <w:t xml:space="preserve"> la </w:t>
-      </w:r>
-      <w:proofErr w:type="spellStart"/>
-      <w:r>
-        <w:rPr>
-          <w:sz w:val="24"/>
-          <w:szCs w:val="24"/>
-        </w:rPr>
-        <w:t>introducerea</w:t>
-      </w:r>
-      <w:proofErr w:type="spellEnd"/>
-      <w:r>
-        <w:rPr>
-          <w:sz w:val="24"/>
-          <w:szCs w:val="24"/>
-        </w:rPr>
-        <w:t xml:space="preserve"> </w:t>
-      </w:r>
-      <w:proofErr w:type="spellStart"/>
-      <w:r>
-        <w:rPr>
-          <w:sz w:val="24"/>
-          <w:szCs w:val="24"/>
-        </w:rPr>
-        <w:t>conţinutului</w:t>
-      </w:r>
-      <w:proofErr w:type="spellEnd"/>
-      <w:r>
-        <w:rPr>
-          <w:sz w:val="24"/>
-          <w:szCs w:val="24"/>
-        </w:rPr>
-        <w:t xml:space="preserve"> </w:t>
-      </w:r>
-      <w:proofErr w:type="spellStart"/>
-      <w:r>
-        <w:rPr>
-          <w:sz w:val="24"/>
-          <w:szCs w:val="24"/>
-        </w:rPr>
-        <w:t>său</w:t>
-      </w:r>
-      <w:proofErr w:type="spellEnd"/>
-      <w:r>
-        <w:rPr>
-          <w:sz w:val="24"/>
-          <w:szCs w:val="24"/>
-        </w:rPr>
-        <w:t xml:space="preserve"> </w:t>
-      </w:r>
-      <w:proofErr w:type="spellStart"/>
-      <w:r>
-        <w:rPr>
-          <w:sz w:val="24"/>
-          <w:szCs w:val="24"/>
-        </w:rPr>
-        <w:t>într</w:t>
-      </w:r>
-      <w:proofErr w:type="spellEnd"/>
-      <w:r>
-        <w:rPr>
-          <w:sz w:val="24"/>
-          <w:szCs w:val="24"/>
-        </w:rPr>
-        <w:t xml:space="preserve">-o </w:t>
-      </w:r>
-      <w:proofErr w:type="spellStart"/>
-      <w:r>
-        <w:rPr>
-          <w:sz w:val="24"/>
-          <w:szCs w:val="24"/>
-        </w:rPr>
-        <w:t>bază</w:t>
-      </w:r>
-      <w:proofErr w:type="spellEnd"/>
-      <w:r>
-        <w:rPr>
-          <w:sz w:val="24"/>
-          <w:szCs w:val="24"/>
-        </w:rPr>
-        <w:t xml:space="preserve"> de date </w:t>
-      </w:r>
-      <w:proofErr w:type="spellStart"/>
-      <w:r>
-        <w:rPr>
-          <w:sz w:val="24"/>
-          <w:szCs w:val="24"/>
-        </w:rPr>
-        <w:t>în</w:t>
-      </w:r>
-      <w:proofErr w:type="spellEnd"/>
-      <w:r>
-        <w:rPr>
-          <w:sz w:val="24"/>
-          <w:szCs w:val="24"/>
-        </w:rPr>
-        <w:t xml:space="preserve"> </w:t>
-      </w:r>
-      <w:proofErr w:type="spellStart"/>
-      <w:r>
-        <w:rPr>
-          <w:sz w:val="24"/>
-          <w:szCs w:val="24"/>
-        </w:rPr>
-        <w:t>acest</w:t>
-      </w:r>
-      <w:proofErr w:type="spellEnd"/>
-      <w:r>
-        <w:rPr>
-          <w:sz w:val="24"/>
-          <w:szCs w:val="24"/>
-        </w:rPr>
-        <w:t xml:space="preserve"> </w:t>
-      </w:r>
-      <w:proofErr w:type="spellStart"/>
-      <w:r>
-        <w:rPr>
-          <w:sz w:val="24"/>
-          <w:szCs w:val="24"/>
-        </w:rPr>
-        <w:t>scop</w:t>
-      </w:r>
-      <w:proofErr w:type="spellEnd"/>
-      <w:r>
-        <w:rPr>
-          <w:sz w:val="24"/>
-          <w:szCs w:val="24"/>
-        </w:rPr>
-        <w:t>.</w:t>
+        <w:t>De asemenea, declar că sunt de acord ca lucrarea mea de licenţă/disertaţie să fie verificată prin orice modalitate legală pentru confirmarea originalităţii, consimţind inclusiv la introducerea conţinutului său într-o bază de date în acest scop.</w:t>
       </w:r>
     </w:p>
     <w:p>
@@ -2956,615 +1136,7 @@
           <w:sz w:val="24"/>
           <w:szCs w:val="24"/>
         </w:rPr>
-        <w:t xml:space="preserve">Am </w:t>
-      </w:r>
-      <w:proofErr w:type="spellStart"/>
-      <w:r>
-        <w:rPr>
-          <w:sz w:val="24"/>
-          <w:szCs w:val="24"/>
-        </w:rPr>
-        <w:t>luat</w:t>
-      </w:r>
-      <w:proofErr w:type="spellEnd"/>
-      <w:r>
-        <w:rPr>
-          <w:sz w:val="24"/>
-          <w:szCs w:val="24"/>
-        </w:rPr>
-        <w:t xml:space="preserve"> la </w:t>
-      </w:r>
-      <w:proofErr w:type="spellStart"/>
-      <w:r>
-        <w:rPr>
-          <w:sz w:val="24"/>
-          <w:szCs w:val="24"/>
-        </w:rPr>
-        <w:t>cunoştinţă</w:t>
-      </w:r>
-      <w:proofErr w:type="spellEnd"/>
-      <w:r>
-        <w:rPr>
-          <w:sz w:val="24"/>
-          <w:szCs w:val="24"/>
-        </w:rPr>
-        <w:t xml:space="preserve"> </w:t>
-      </w:r>
-      <w:proofErr w:type="spellStart"/>
-      <w:r>
-        <w:rPr>
-          <w:sz w:val="24"/>
-          <w:szCs w:val="24"/>
-        </w:rPr>
-        <w:t>despre</w:t>
-      </w:r>
-      <w:proofErr w:type="spellEnd"/>
-      <w:r>
-        <w:rPr>
-          <w:sz w:val="24"/>
-          <w:szCs w:val="24"/>
-        </w:rPr>
-        <w:t xml:space="preserve"> </w:t>
-      </w:r>
-      <w:proofErr w:type="spellStart"/>
-      <w:r>
-        <w:rPr>
-          <w:sz w:val="24"/>
-          <w:szCs w:val="24"/>
-        </w:rPr>
-        <w:t>faptul</w:t>
-      </w:r>
-      <w:proofErr w:type="spellEnd"/>
-      <w:r>
-        <w:rPr>
-          <w:sz w:val="24"/>
-          <w:szCs w:val="24"/>
-        </w:rPr>
-        <w:t xml:space="preserve"> </w:t>
-      </w:r>
-      <w:proofErr w:type="spellStart"/>
-      <w:r>
-        <w:rPr>
-          <w:sz w:val="24"/>
-          <w:szCs w:val="24"/>
-        </w:rPr>
-        <w:t>că</w:t>
-      </w:r>
-      <w:proofErr w:type="spellEnd"/>
-      <w:r>
-        <w:rPr>
-          <w:sz w:val="24"/>
-          <w:szCs w:val="24"/>
-        </w:rPr>
-        <w:t xml:space="preserve"> </w:t>
-      </w:r>
-      <w:proofErr w:type="spellStart"/>
-      <w:r>
-        <w:rPr>
-          <w:sz w:val="24"/>
-          <w:szCs w:val="24"/>
-        </w:rPr>
-        <w:t>este</w:t>
-      </w:r>
-      <w:proofErr w:type="spellEnd"/>
-      <w:r>
-        <w:rPr>
-          <w:sz w:val="24"/>
-          <w:szCs w:val="24"/>
-        </w:rPr>
-        <w:t xml:space="preserve"> </w:t>
-      </w:r>
-      <w:proofErr w:type="spellStart"/>
-      <w:r>
-        <w:rPr>
-          <w:sz w:val="24"/>
-          <w:szCs w:val="24"/>
-        </w:rPr>
-        <w:t>interzisă</w:t>
-      </w:r>
-      <w:proofErr w:type="spellEnd"/>
-      <w:r>
-        <w:rPr>
-          <w:sz w:val="24"/>
-          <w:szCs w:val="24"/>
-        </w:rPr>
-        <w:t xml:space="preserve"> </w:t>
-      </w:r>
-      <w:proofErr w:type="spellStart"/>
-      <w:r>
-        <w:rPr>
-          <w:sz w:val="24"/>
-          <w:szCs w:val="24"/>
-        </w:rPr>
-        <w:t>comercializarea</w:t>
-      </w:r>
-      <w:proofErr w:type="spellEnd"/>
-      <w:r>
-        <w:rPr>
-          <w:sz w:val="24"/>
-          <w:szCs w:val="24"/>
-        </w:rPr>
-        <w:t xml:space="preserve"> de </w:t>
-      </w:r>
-      <w:proofErr w:type="spellStart"/>
-      <w:r>
-        <w:rPr>
-          <w:sz w:val="24"/>
-          <w:szCs w:val="24"/>
-        </w:rPr>
-        <w:t>lucrări</w:t>
-      </w:r>
-      <w:proofErr w:type="spellEnd"/>
-      <w:r>
-        <w:rPr>
-          <w:sz w:val="24"/>
-          <w:szCs w:val="24"/>
-        </w:rPr>
-        <w:t xml:space="preserve"> </w:t>
-      </w:r>
-      <w:proofErr w:type="spellStart"/>
-      <w:r>
-        <w:rPr>
-          <w:sz w:val="24"/>
-          <w:szCs w:val="24"/>
-        </w:rPr>
-        <w:t>ştiinţifice</w:t>
-      </w:r>
-      <w:proofErr w:type="spellEnd"/>
-      <w:r>
-        <w:rPr>
-          <w:sz w:val="24"/>
-          <w:szCs w:val="24"/>
-        </w:rPr>
-        <w:t xml:space="preserve"> in </w:t>
-      </w:r>
-      <w:proofErr w:type="spellStart"/>
-      <w:r>
-        <w:rPr>
-          <w:sz w:val="24"/>
-          <w:szCs w:val="24"/>
-        </w:rPr>
-        <w:t>vederea</w:t>
-      </w:r>
-      <w:proofErr w:type="spellEnd"/>
-      <w:r>
-        <w:rPr>
-          <w:sz w:val="24"/>
-          <w:szCs w:val="24"/>
-        </w:rPr>
-        <w:t xml:space="preserve"> </w:t>
-      </w:r>
-      <w:proofErr w:type="spellStart"/>
-      <w:r>
-        <w:rPr>
-          <w:sz w:val="24"/>
-          <w:szCs w:val="24"/>
-        </w:rPr>
-        <w:t>facilitării</w:t>
-      </w:r>
-      <w:proofErr w:type="spellEnd"/>
-      <w:r>
-        <w:rPr>
-          <w:sz w:val="24"/>
-          <w:szCs w:val="24"/>
-        </w:rPr>
-        <w:t xml:space="preserve"> </w:t>
-      </w:r>
-      <w:proofErr w:type="spellStart"/>
-      <w:r>
-        <w:rPr>
-          <w:sz w:val="24"/>
-          <w:szCs w:val="24"/>
-        </w:rPr>
-        <w:t>fasificării</w:t>
-      </w:r>
-      <w:proofErr w:type="spellEnd"/>
-      <w:r>
-        <w:rPr>
-          <w:sz w:val="24"/>
-          <w:szCs w:val="24"/>
-        </w:rPr>
-        <w:t xml:space="preserve"> de </w:t>
-      </w:r>
-      <w:proofErr w:type="spellStart"/>
-      <w:r>
-        <w:rPr>
-          <w:sz w:val="24"/>
-          <w:szCs w:val="24"/>
-        </w:rPr>
-        <w:t>către</w:t>
-      </w:r>
-      <w:proofErr w:type="spellEnd"/>
-      <w:r>
-        <w:rPr>
-          <w:sz w:val="24"/>
-          <w:szCs w:val="24"/>
-        </w:rPr>
-        <w:t xml:space="preserve"> </w:t>
-      </w:r>
-      <w:proofErr w:type="spellStart"/>
-      <w:r>
-        <w:rPr>
-          <w:sz w:val="24"/>
-          <w:szCs w:val="24"/>
-        </w:rPr>
-        <w:t>cumpărător</w:t>
-      </w:r>
-      <w:proofErr w:type="spellEnd"/>
-      <w:r>
-        <w:rPr>
-          <w:sz w:val="24"/>
-          <w:szCs w:val="24"/>
-        </w:rPr>
-        <w:t xml:space="preserve"> a </w:t>
-      </w:r>
-      <w:proofErr w:type="spellStart"/>
-      <w:r>
-        <w:rPr>
-          <w:sz w:val="24"/>
-          <w:szCs w:val="24"/>
-        </w:rPr>
-        <w:t>calităţii</w:t>
-      </w:r>
-      <w:proofErr w:type="spellEnd"/>
-      <w:r>
-        <w:rPr>
-          <w:sz w:val="24"/>
-          <w:szCs w:val="24"/>
-        </w:rPr>
-        <w:t xml:space="preserve"> de </w:t>
-      </w:r>
-      <w:proofErr w:type="spellStart"/>
-      <w:r>
-        <w:rPr>
-          <w:sz w:val="24"/>
-          <w:szCs w:val="24"/>
-        </w:rPr>
-        <w:t>autor</w:t>
-      </w:r>
-      <w:proofErr w:type="spellEnd"/>
-      <w:r>
-        <w:rPr>
-          <w:sz w:val="24"/>
-          <w:szCs w:val="24"/>
-        </w:rPr>
-        <w:t xml:space="preserve"> al </w:t>
-      </w:r>
-      <w:proofErr w:type="spellStart"/>
-      <w:r>
-        <w:rPr>
-          <w:sz w:val="24"/>
-          <w:szCs w:val="24"/>
-        </w:rPr>
-        <w:t>unei</w:t>
-      </w:r>
-      <w:proofErr w:type="spellEnd"/>
-      <w:r>
-        <w:rPr>
-          <w:sz w:val="24"/>
-          <w:szCs w:val="24"/>
-        </w:rPr>
-        <w:t xml:space="preserve"> </w:t>
-      </w:r>
-      <w:proofErr w:type="spellStart"/>
-      <w:r>
-        <w:rPr>
-          <w:sz w:val="24"/>
-          <w:szCs w:val="24"/>
-        </w:rPr>
-        <w:t>lucrări</w:t>
-      </w:r>
-      <w:proofErr w:type="spellEnd"/>
-      <w:r>
-        <w:rPr>
-          <w:sz w:val="24"/>
-          <w:szCs w:val="24"/>
-        </w:rPr>
-        <w:t xml:space="preserve"> de </w:t>
-      </w:r>
-      <w:proofErr w:type="spellStart"/>
-      <w:r>
-        <w:rPr>
-          <w:sz w:val="24"/>
-          <w:szCs w:val="24"/>
-        </w:rPr>
-        <w:t>licenţă</w:t>
-      </w:r>
-      <w:proofErr w:type="spellEnd"/>
-      <w:r>
-        <w:rPr>
-          <w:sz w:val="24"/>
-          <w:szCs w:val="24"/>
-        </w:rPr>
-        <w:t xml:space="preserve">, de diploma </w:t>
-      </w:r>
-      <w:proofErr w:type="spellStart"/>
-      <w:r>
-        <w:rPr>
-          <w:sz w:val="24"/>
-          <w:szCs w:val="24"/>
-        </w:rPr>
-        <w:t>sau</w:t>
-      </w:r>
-      <w:proofErr w:type="spellEnd"/>
-      <w:r>
-        <w:rPr>
-          <w:sz w:val="24"/>
-          <w:szCs w:val="24"/>
-        </w:rPr>
-        <w:t xml:space="preserve"> de </w:t>
-      </w:r>
-      <w:proofErr w:type="spellStart"/>
-      <w:r>
-        <w:rPr>
-          <w:sz w:val="24"/>
-          <w:szCs w:val="24"/>
-        </w:rPr>
-        <w:t>disertaţie</w:t>
-      </w:r>
-      <w:proofErr w:type="spellEnd"/>
-      <w:r>
-        <w:rPr>
-          <w:sz w:val="24"/>
-          <w:szCs w:val="24"/>
-        </w:rPr>
-        <w:t xml:space="preserve"> </w:t>
-      </w:r>
-      <w:proofErr w:type="spellStart"/>
-      <w:r>
-        <w:rPr>
-          <w:sz w:val="24"/>
-          <w:szCs w:val="24"/>
-        </w:rPr>
-        <w:t>şi</w:t>
-      </w:r>
-      <w:proofErr w:type="spellEnd"/>
-      <w:r>
-        <w:rPr>
-          <w:sz w:val="24"/>
-          <w:szCs w:val="24"/>
-        </w:rPr>
-        <w:t xml:space="preserve"> </w:t>
-      </w:r>
-      <w:proofErr w:type="spellStart"/>
-      <w:r>
-        <w:rPr>
-          <w:sz w:val="24"/>
-          <w:szCs w:val="24"/>
-        </w:rPr>
-        <w:t>în</w:t>
-      </w:r>
-      <w:proofErr w:type="spellEnd"/>
-      <w:r>
-        <w:rPr>
-          <w:sz w:val="24"/>
-          <w:szCs w:val="24"/>
-        </w:rPr>
-        <w:t xml:space="preserve"> </w:t>
-      </w:r>
-      <w:proofErr w:type="spellStart"/>
-      <w:r>
-        <w:rPr>
-          <w:sz w:val="24"/>
-          <w:szCs w:val="24"/>
-        </w:rPr>
-        <w:t>acest</w:t>
-      </w:r>
-      <w:proofErr w:type="spellEnd"/>
-      <w:r>
-        <w:rPr>
-          <w:sz w:val="24"/>
-          <w:szCs w:val="24"/>
-        </w:rPr>
-        <w:t xml:space="preserve"> </w:t>
-      </w:r>
-      <w:proofErr w:type="spellStart"/>
-      <w:r>
-        <w:rPr>
-          <w:sz w:val="24"/>
-          <w:szCs w:val="24"/>
-        </w:rPr>
-        <w:t>sens</w:t>
-      </w:r>
-      <w:proofErr w:type="spellEnd"/>
-      <w:r>
-        <w:rPr>
-          <w:sz w:val="24"/>
-          <w:szCs w:val="24"/>
-        </w:rPr>
-        <w:t xml:space="preserve">, </w:t>
-      </w:r>
-      <w:proofErr w:type="spellStart"/>
-      <w:r>
-        <w:rPr>
-          <w:sz w:val="24"/>
-          <w:szCs w:val="24"/>
-        </w:rPr>
-        <w:t>declar</w:t>
-      </w:r>
-      <w:proofErr w:type="spellEnd"/>
-      <w:r>
-        <w:rPr>
-          <w:sz w:val="24"/>
-          <w:szCs w:val="24"/>
-        </w:rPr>
-        <w:t xml:space="preserve"> pe </w:t>
-      </w:r>
-      <w:proofErr w:type="spellStart"/>
-      <w:r>
-        <w:rPr>
-          <w:sz w:val="24"/>
-          <w:szCs w:val="24"/>
-        </w:rPr>
-        <w:t>proprie</w:t>
-      </w:r>
-      <w:proofErr w:type="spellEnd"/>
-      <w:r>
-        <w:rPr>
-          <w:sz w:val="24"/>
-          <w:szCs w:val="24"/>
-        </w:rPr>
-        <w:t xml:space="preserve"> </w:t>
-      </w:r>
-      <w:proofErr w:type="spellStart"/>
-      <w:r>
-        <w:rPr>
-          <w:sz w:val="24"/>
-          <w:szCs w:val="24"/>
-        </w:rPr>
-        <w:t>răspundere</w:t>
-      </w:r>
-      <w:proofErr w:type="spellEnd"/>
-      <w:r>
-        <w:rPr>
-          <w:sz w:val="24"/>
-          <w:szCs w:val="24"/>
-        </w:rPr>
-        <w:t xml:space="preserve"> </w:t>
-      </w:r>
-      <w:proofErr w:type="spellStart"/>
-      <w:r>
-        <w:rPr>
-          <w:sz w:val="24"/>
-          <w:szCs w:val="24"/>
-        </w:rPr>
-        <w:t>că</w:t>
-      </w:r>
-      <w:proofErr w:type="spellEnd"/>
-      <w:r>
-        <w:rPr>
-          <w:sz w:val="24"/>
-          <w:szCs w:val="24"/>
-        </w:rPr>
-        <w:t xml:space="preserve"> </w:t>
-      </w:r>
-      <w:proofErr w:type="spellStart"/>
-      <w:r>
-        <w:rPr>
-          <w:sz w:val="24"/>
-          <w:szCs w:val="24"/>
-        </w:rPr>
-        <w:t>lucrarea</w:t>
-      </w:r>
-      <w:proofErr w:type="spellEnd"/>
-      <w:r>
-        <w:rPr>
-          <w:sz w:val="24"/>
-          <w:szCs w:val="24"/>
-        </w:rPr>
-        <w:t xml:space="preserve"> de </w:t>
-      </w:r>
-      <w:proofErr w:type="spellStart"/>
-      <w:r>
-        <w:rPr>
-          <w:sz w:val="24"/>
-          <w:szCs w:val="24"/>
-        </w:rPr>
-        <w:t>faţă</w:t>
-      </w:r>
-      <w:proofErr w:type="spellEnd"/>
-      <w:r>
-        <w:rPr>
-          <w:sz w:val="24"/>
-          <w:szCs w:val="24"/>
-        </w:rPr>
-        <w:t xml:space="preserve"> nu a </w:t>
-      </w:r>
-      <w:proofErr w:type="spellStart"/>
-      <w:r>
-        <w:rPr>
-          <w:sz w:val="24"/>
-          <w:szCs w:val="24"/>
-        </w:rPr>
-        <w:t>fost</w:t>
-      </w:r>
-      <w:proofErr w:type="spellEnd"/>
-      <w:r>
-        <w:rPr>
-          <w:sz w:val="24"/>
-          <w:szCs w:val="24"/>
-        </w:rPr>
-        <w:t xml:space="preserve"> </w:t>
-      </w:r>
-      <w:proofErr w:type="spellStart"/>
-      <w:r>
-        <w:rPr>
-          <w:sz w:val="24"/>
-          <w:szCs w:val="24"/>
-        </w:rPr>
-        <w:t>copiată</w:t>
-      </w:r>
-      <w:proofErr w:type="spellEnd"/>
-      <w:r>
-        <w:rPr>
-          <w:sz w:val="24"/>
-          <w:szCs w:val="24"/>
-        </w:rPr>
-        <w:t xml:space="preserve"> ci </w:t>
-      </w:r>
-      <w:proofErr w:type="spellStart"/>
-      <w:r>
-        <w:rPr>
-          <w:sz w:val="24"/>
-          <w:szCs w:val="24"/>
-        </w:rPr>
-        <w:t>reprezintă</w:t>
-      </w:r>
-      <w:proofErr w:type="spellEnd"/>
-      <w:r>
-        <w:rPr>
-          <w:sz w:val="24"/>
-          <w:szCs w:val="24"/>
-        </w:rPr>
-        <w:t xml:space="preserve"> </w:t>
-      </w:r>
-      <w:proofErr w:type="spellStart"/>
-      <w:r>
-        <w:rPr>
-          <w:sz w:val="24"/>
-          <w:szCs w:val="24"/>
-        </w:rPr>
-        <w:t>rodul</w:t>
-      </w:r>
-      <w:proofErr w:type="spellEnd"/>
-      <w:r>
-        <w:rPr>
-          <w:sz w:val="24"/>
-          <w:szCs w:val="24"/>
-        </w:rPr>
-        <w:t xml:space="preserve"> </w:t>
-      </w:r>
-      <w:proofErr w:type="spellStart"/>
-      <w:r>
-        <w:rPr>
-          <w:sz w:val="24"/>
-          <w:szCs w:val="24"/>
-        </w:rPr>
-        <w:t>cercetării</w:t>
-      </w:r>
-      <w:proofErr w:type="spellEnd"/>
-      <w:r>
-        <w:rPr>
-          <w:sz w:val="24"/>
-          <w:szCs w:val="24"/>
-        </w:rPr>
-        <w:t xml:space="preserve"> pe care am </w:t>
-      </w:r>
-      <w:proofErr w:type="spellStart"/>
-      <w:r>
-        <w:rPr>
-          <w:sz w:val="24"/>
-          <w:szCs w:val="24"/>
-        </w:rPr>
-        <w:t>întreprins</w:t>
-      </w:r>
-      <w:proofErr w:type="spellEnd"/>
-      <w:r>
-        <w:rPr>
-          <w:sz w:val="24"/>
-          <w:szCs w:val="24"/>
-        </w:rPr>
-        <w:t>-o.</w:t>
+        <w:t>Am luat la cunoştinţă despre faptul că este interzisă comercializarea de lucrări ştiinţifice in vederea facilitării fasificării de către cumpărător a calităţii de autor al unei lucrări de licenţă, de diploma sau de disertaţie şi în acest sens, declar pe proprie răspundere că lucrarea de faţă nu a fost copiată ci reprezintă rodul cercetării pe care am întreprins-o.</w:t>
       </w:r>
     </w:p>
     <w:p>
@@ -3631,30 +1203,14 @@
           <w:sz w:val="24"/>
           <w:szCs w:val="24"/>
         </w:rPr>
-        <w:t xml:space="preserve"> </w:t>
-      </w:r>
-      <w:proofErr w:type="spellStart"/>
+        <w:t xml:space="preserve"> Semnătur</w:t>
+      </w:r>
       <w:r>
         <w:rPr>
           <w:sz w:val="24"/>
           <w:szCs w:val="24"/>
         </w:rPr>
-        <w:t>Semnătur</w:t>
-      </w:r>
-      <w:r>
-        <w:rPr>
-          <w:sz w:val="24"/>
-          <w:szCs w:val="24"/>
-        </w:rPr>
-        <w:t>a</w:t>
-      </w:r>
-      <w:proofErr w:type="spellEnd"/>
-      <w:r>
-        <w:rPr>
-          <w:sz w:val="24"/>
-          <w:szCs w:val="24"/>
-        </w:rPr>
-        <w:t xml:space="preserve">: </w:t>
+        <w:t xml:space="preserve">a: </w:t>
       </w:r>
       <w:r>
         <w:rPr>
@@ -3719,7 +1275,6 @@
           <w:szCs w:val="24"/>
         </w:rPr>
       </w:pPr>
-      <w:proofErr w:type="spellStart"/>
       <w:r>
         <w:rPr>
           <w:rFonts w:eastAsia="Cambria" w:cs="Times New Roman"/>
@@ -3739,7 +1294,6 @@
         </w:rPr>
         <w:t>eclarație</w:t>
       </w:r>
-      <w:proofErr w:type="spellEnd"/>
       <w:r>
         <w:rPr>
           <w:rFonts w:eastAsia="Cambria" w:cs="Times New Roman"/>
@@ -3756,19 +1310,8 @@
           <w:bCs/>
           <w:szCs w:val="24"/>
         </w:rPr>
-        <w:t xml:space="preserve">de </w:t>
-      </w:r>
-      <w:proofErr w:type="spellStart"/>
-      <w:r>
-        <w:rPr>
-          <w:rFonts w:eastAsia="Cambria" w:cs="Times New Roman"/>
-          <w:b/>
-          <w:bCs/>
-          <w:szCs w:val="24"/>
-        </w:rPr>
-        <w:t>consimțământ</w:t>
-      </w:r>
-      <w:proofErr w:type="spellEnd"/>
+        <w:t>de consimțământ</w:t>
+      </w:r>
     </w:p>
     <w:p>
       <w:pPr>
@@ -3793,120 +1336,13 @@
           <w:rFonts w:cs="Times New Roman"/>
         </w:rPr>
       </w:pPr>
-      <w:proofErr w:type="spellStart"/>
       <w:r>
         <w:rPr>
           <w:rFonts w:eastAsia="Cambria" w:cs="Times New Roman"/>
         </w:rPr>
-        <w:t>Prin</w:t>
-      </w:r>
-      <w:proofErr w:type="spellEnd"/>
-      <w:r>
-        <w:rPr>
-          <w:rFonts w:eastAsia="Cambria" w:cs="Times New Roman"/>
-        </w:rPr>
-        <w:t xml:space="preserve"> </w:t>
-      </w:r>
-      <w:proofErr w:type="spellStart"/>
-      <w:r>
-        <w:rPr>
-          <w:rFonts w:eastAsia="Cambria" w:cs="Times New Roman"/>
-        </w:rPr>
-        <w:t>prezenta</w:t>
-      </w:r>
-      <w:proofErr w:type="spellEnd"/>
-      <w:r>
-        <w:rPr>
-          <w:rFonts w:eastAsia="Cambria" w:cs="Times New Roman"/>
-        </w:rPr>
-        <w:t xml:space="preserve"> </w:t>
-      </w:r>
-      <w:proofErr w:type="spellStart"/>
-      <w:r>
-        <w:rPr>
-          <w:rFonts w:eastAsia="Cambria" w:cs="Times New Roman"/>
-        </w:rPr>
-        <w:t>declar</w:t>
-      </w:r>
-      <w:proofErr w:type="spellEnd"/>
-      <w:r>
-        <w:rPr>
-          <w:rFonts w:eastAsia="Cambria" w:cs="Times New Roman"/>
-        </w:rPr>
-        <w:t xml:space="preserve"> </w:t>
-      </w:r>
-      <w:proofErr w:type="spellStart"/>
-      <w:r>
-        <w:rPr>
-          <w:rFonts w:eastAsia="Cambria" w:cs="Times New Roman"/>
-        </w:rPr>
-        <w:t>că</w:t>
-      </w:r>
-      <w:proofErr w:type="spellEnd"/>
-      <w:r>
-        <w:rPr>
-          <w:rFonts w:eastAsia="Cambria" w:cs="Times New Roman"/>
-        </w:rPr>
-        <w:t xml:space="preserve"> sunt de </w:t>
-      </w:r>
-      <w:proofErr w:type="spellStart"/>
-      <w:r>
-        <w:rPr>
-          <w:rFonts w:eastAsia="Cambria" w:cs="Times New Roman"/>
-        </w:rPr>
-        <w:t>acord</w:t>
-      </w:r>
-      <w:proofErr w:type="spellEnd"/>
-      <w:r>
-        <w:rPr>
-          <w:rFonts w:eastAsia="Cambria" w:cs="Times New Roman"/>
-        </w:rPr>
-        <w:t xml:space="preserve"> ca </w:t>
-      </w:r>
-      <w:proofErr w:type="spellStart"/>
-      <w:r>
-        <w:rPr>
-          <w:rFonts w:eastAsia="Cambria" w:cs="Times New Roman"/>
-        </w:rPr>
-        <w:t>Lucrarea</w:t>
-      </w:r>
-      <w:proofErr w:type="spellEnd"/>
-      <w:r>
-        <w:rPr>
-          <w:rFonts w:eastAsia="Cambria" w:cs="Times New Roman"/>
-        </w:rPr>
-        <w:t xml:space="preserve"> de </w:t>
-      </w:r>
-      <w:proofErr w:type="spellStart"/>
-      <w:r>
-        <w:rPr>
-          <w:rFonts w:eastAsia="Cambria" w:cs="Times New Roman"/>
-        </w:rPr>
-        <w:t>licență</w:t>
-      </w:r>
-      <w:proofErr w:type="spellEnd"/>
-      <w:r>
-        <w:rPr>
-          <w:rFonts w:eastAsia="Cambria" w:cs="Times New Roman"/>
-        </w:rPr>
-        <w:t xml:space="preserve"> cu </w:t>
-      </w:r>
-      <w:proofErr w:type="spellStart"/>
-      <w:r>
-        <w:rPr>
-          <w:rFonts w:eastAsia="Cambria" w:cs="Times New Roman"/>
-        </w:rPr>
-        <w:t>titlul</w:t>
-      </w:r>
-      <w:proofErr w:type="spellEnd"/>
-      <w:r>
-        <w:rPr>
-          <w:rFonts w:eastAsia="Cambria" w:cs="Times New Roman"/>
-        </w:rPr>
-        <w:t xml:space="preserve"> „</w:t>
+        <w:t>Prin prezenta declar că sunt de acord ca Lucrarea de licență cu titlul „</w:t>
       </w:r>
       <w:commentRangeStart w:id="3"/>
-      <w:proofErr w:type="spellStart"/>
       <w:r>
         <w:rPr>
           <w:rFonts w:eastAsia="Cambria" w:cs="Times New Roman"/>
@@ -3915,7 +1351,6 @@
         <w:t>Titlul</w:t>
       </w:r>
       <w:commentRangeEnd w:id="3"/>
-      <w:proofErr w:type="spellEnd"/>
       <w:r>
         <w:rPr>
           <w:rStyle w:val="CommentReference"/>
@@ -3927,275 +1362,26 @@
           <w:rFonts w:eastAsia="Cambria" w:cs="Times New Roman"/>
           <w:i/>
         </w:rPr>
-        <w:t xml:space="preserve"> </w:t>
-      </w:r>
-      <w:proofErr w:type="spellStart"/>
+        <w:t xml:space="preserve"> complet al lucrării</w:t>
+      </w:r>
+      <w:r>
+        <w:rPr>
+          <w:rFonts w:eastAsia="Cambria" w:cs="Times New Roman"/>
+        </w:rPr>
+        <w:t>”, codul sursă al programelor și celelalte conținuturi (grafice, multimedia, date de test</w:t>
+      </w:r>
       <w:r>
         <w:rPr>
           <w:rFonts w:eastAsia="Cambria" w:cs="Times New Roman"/>
           <w:i/>
         </w:rPr>
-        <w:t>complet</w:t>
-      </w:r>
-      <w:proofErr w:type="spellEnd"/>
+        <w:t xml:space="preserve"> </w:t>
+      </w:r>
       <w:r>
         <w:rPr>
           <w:rFonts w:eastAsia="Cambria" w:cs="Times New Roman"/>
-          <w:i/>
-        </w:rPr>
-        <w:t xml:space="preserve"> al </w:t>
-      </w:r>
-      <w:proofErr w:type="spellStart"/>
-      <w:r>
-        <w:rPr>
-          <w:rFonts w:eastAsia="Cambria" w:cs="Times New Roman"/>
-          <w:i/>
-        </w:rPr>
-        <w:t>lucrării</w:t>
-      </w:r>
-      <w:proofErr w:type="spellEnd"/>
-      <w:r>
-        <w:rPr>
-          <w:rFonts w:eastAsia="Cambria" w:cs="Times New Roman"/>
-        </w:rPr>
-        <w:t xml:space="preserve">”, </w:t>
-      </w:r>
-      <w:proofErr w:type="spellStart"/>
-      <w:r>
-        <w:rPr>
-          <w:rFonts w:eastAsia="Cambria" w:cs="Times New Roman"/>
-        </w:rPr>
-        <w:t>codul</w:t>
-      </w:r>
-      <w:proofErr w:type="spellEnd"/>
-      <w:r>
-        <w:rPr>
-          <w:rFonts w:eastAsia="Cambria" w:cs="Times New Roman"/>
-        </w:rPr>
-        <w:t xml:space="preserve"> </w:t>
-      </w:r>
-      <w:proofErr w:type="spellStart"/>
-      <w:r>
-        <w:rPr>
-          <w:rFonts w:eastAsia="Cambria" w:cs="Times New Roman"/>
-        </w:rPr>
-        <w:t>sursă</w:t>
-      </w:r>
-      <w:proofErr w:type="spellEnd"/>
-      <w:r>
-        <w:rPr>
-          <w:rFonts w:eastAsia="Cambria" w:cs="Times New Roman"/>
-        </w:rPr>
-        <w:t xml:space="preserve"> al </w:t>
-      </w:r>
-      <w:proofErr w:type="spellStart"/>
-      <w:r>
-        <w:rPr>
-          <w:rFonts w:eastAsia="Cambria" w:cs="Times New Roman"/>
-        </w:rPr>
-        <w:t>programelor</w:t>
-      </w:r>
-      <w:proofErr w:type="spellEnd"/>
-      <w:r>
-        <w:rPr>
-          <w:rFonts w:eastAsia="Cambria" w:cs="Times New Roman"/>
-        </w:rPr>
-        <w:t xml:space="preserve"> </w:t>
-      </w:r>
-      <w:proofErr w:type="spellStart"/>
-      <w:r>
-        <w:rPr>
-          <w:rFonts w:eastAsia="Cambria" w:cs="Times New Roman"/>
-        </w:rPr>
-        <w:t>și</w:t>
-      </w:r>
-      <w:proofErr w:type="spellEnd"/>
-      <w:r>
-        <w:rPr>
-          <w:rFonts w:eastAsia="Cambria" w:cs="Times New Roman"/>
-        </w:rPr>
-        <w:t xml:space="preserve"> </w:t>
-      </w:r>
-      <w:proofErr w:type="spellStart"/>
-      <w:r>
-        <w:rPr>
-          <w:rFonts w:eastAsia="Cambria" w:cs="Times New Roman"/>
-        </w:rPr>
-        <w:t>celelalte</w:t>
-      </w:r>
-      <w:proofErr w:type="spellEnd"/>
-      <w:r>
-        <w:rPr>
-          <w:rFonts w:eastAsia="Cambria" w:cs="Times New Roman"/>
-        </w:rPr>
-        <w:t xml:space="preserve"> </w:t>
-      </w:r>
-      <w:proofErr w:type="spellStart"/>
-      <w:r>
-        <w:rPr>
-          <w:rFonts w:eastAsia="Cambria" w:cs="Times New Roman"/>
-        </w:rPr>
-        <w:t>conținuturi</w:t>
-      </w:r>
-      <w:proofErr w:type="spellEnd"/>
-      <w:r>
-        <w:rPr>
-          <w:rFonts w:eastAsia="Cambria" w:cs="Times New Roman"/>
-        </w:rPr>
-        <w:t xml:space="preserve"> (</w:t>
-      </w:r>
-      <w:proofErr w:type="spellStart"/>
-      <w:r>
-        <w:rPr>
-          <w:rFonts w:eastAsia="Cambria" w:cs="Times New Roman"/>
-        </w:rPr>
-        <w:t>grafice</w:t>
-      </w:r>
-      <w:proofErr w:type="spellEnd"/>
-      <w:r>
-        <w:rPr>
-          <w:rFonts w:eastAsia="Cambria" w:cs="Times New Roman"/>
-        </w:rPr>
-        <w:t>, multimedia, date de test</w:t>
-      </w:r>
-      <w:r>
-        <w:rPr>
-          <w:rFonts w:eastAsia="Cambria" w:cs="Times New Roman"/>
-          <w:i/>
-        </w:rPr>
-        <w:t xml:space="preserve"> </w:t>
-      </w:r>
-      <w:r>
-        <w:rPr>
-          <w:rFonts w:eastAsia="Cambria" w:cs="Times New Roman"/>
-        </w:rPr>
-        <w:t xml:space="preserve">etc.) care </w:t>
-      </w:r>
-      <w:proofErr w:type="spellStart"/>
-      <w:r>
-        <w:rPr>
-          <w:rFonts w:eastAsia="Cambria" w:cs="Times New Roman"/>
-        </w:rPr>
-        <w:t>însoțesc</w:t>
-      </w:r>
-      <w:proofErr w:type="spellEnd"/>
-      <w:r>
-        <w:rPr>
-          <w:rFonts w:eastAsia="Cambria" w:cs="Times New Roman"/>
-        </w:rPr>
-        <w:t xml:space="preserve"> </w:t>
-      </w:r>
-      <w:proofErr w:type="spellStart"/>
-      <w:r>
-        <w:rPr>
-          <w:rFonts w:eastAsia="Cambria" w:cs="Times New Roman"/>
-        </w:rPr>
-        <w:t>această</w:t>
-      </w:r>
-      <w:proofErr w:type="spellEnd"/>
-      <w:r>
-        <w:rPr>
-          <w:rFonts w:eastAsia="Cambria" w:cs="Times New Roman"/>
-        </w:rPr>
-        <w:t xml:space="preserve"> </w:t>
-      </w:r>
-      <w:proofErr w:type="spellStart"/>
-      <w:r>
-        <w:rPr>
-          <w:rFonts w:eastAsia="Cambria" w:cs="Times New Roman"/>
-        </w:rPr>
-        <w:t>lucrare</w:t>
-      </w:r>
-      <w:proofErr w:type="spellEnd"/>
-      <w:r>
-        <w:rPr>
-          <w:rFonts w:eastAsia="Cambria" w:cs="Times New Roman"/>
-        </w:rPr>
-        <w:t xml:space="preserve"> </w:t>
-      </w:r>
-      <w:proofErr w:type="spellStart"/>
-      <w:r>
-        <w:rPr>
-          <w:rFonts w:eastAsia="Cambria" w:cs="Times New Roman"/>
-        </w:rPr>
-        <w:t>să</w:t>
-      </w:r>
-      <w:proofErr w:type="spellEnd"/>
-      <w:r>
-        <w:rPr>
-          <w:rFonts w:eastAsia="Cambria" w:cs="Times New Roman"/>
-        </w:rPr>
-        <w:t xml:space="preserve"> fie </w:t>
-      </w:r>
-      <w:proofErr w:type="spellStart"/>
-      <w:r>
-        <w:rPr>
-          <w:rFonts w:eastAsia="Cambria" w:cs="Times New Roman"/>
-        </w:rPr>
-        <w:t>utilizate</w:t>
-      </w:r>
-      <w:proofErr w:type="spellEnd"/>
-      <w:r>
-        <w:rPr>
-          <w:rFonts w:eastAsia="Cambria" w:cs="Times New Roman"/>
-        </w:rPr>
-        <w:t xml:space="preserve"> </w:t>
-      </w:r>
-      <w:proofErr w:type="spellStart"/>
-      <w:r>
-        <w:rPr>
-          <w:rFonts w:eastAsia="Cambria" w:cs="Times New Roman"/>
-        </w:rPr>
-        <w:t>în</w:t>
-      </w:r>
-      <w:proofErr w:type="spellEnd"/>
-      <w:r>
-        <w:rPr>
-          <w:rFonts w:eastAsia="Cambria" w:cs="Times New Roman"/>
-        </w:rPr>
-        <w:t xml:space="preserve"> </w:t>
-      </w:r>
-      <w:proofErr w:type="spellStart"/>
-      <w:r>
-        <w:rPr>
-          <w:rFonts w:eastAsia="Cambria" w:cs="Times New Roman"/>
-        </w:rPr>
-        <w:t>cadrul</w:t>
-      </w:r>
-      <w:proofErr w:type="spellEnd"/>
-      <w:r>
-        <w:rPr>
-          <w:rFonts w:eastAsia="Cambria" w:cs="Times New Roman"/>
-        </w:rPr>
-        <w:t xml:space="preserve"> </w:t>
-      </w:r>
-      <w:proofErr w:type="spellStart"/>
-      <w:r>
-        <w:rPr>
-          <w:rFonts w:eastAsia="Cambria" w:cs="Times New Roman"/>
-        </w:rPr>
-        <w:t>Facultății</w:t>
-      </w:r>
-      <w:proofErr w:type="spellEnd"/>
-      <w:r>
-        <w:rPr>
-          <w:rFonts w:eastAsia="Cambria" w:cs="Times New Roman"/>
-        </w:rPr>
-        <w:t xml:space="preserve"> de </w:t>
-      </w:r>
-      <w:proofErr w:type="spellStart"/>
-      <w:r>
-        <w:rPr>
-          <w:rFonts w:eastAsia="Cambria" w:cs="Times New Roman"/>
-        </w:rPr>
-        <w:t>Informatică</w:t>
-      </w:r>
-      <w:proofErr w:type="spellEnd"/>
-      <w:r>
-        <w:rPr>
-          <w:rFonts w:eastAsia="Cambria" w:cs="Times New Roman"/>
-        </w:rPr>
-        <w:t xml:space="preserve">. </w:t>
+        </w:rPr>
+        <w:t xml:space="preserve">etc.) care însoțesc această lucrare să fie utilizate în cadrul Facultății de Informatică. </w:t>
       </w:r>
     </w:p>
     <w:p>
@@ -4210,399 +1396,7 @@
         <w:rPr>
           <w:rFonts w:eastAsia="Cambria" w:cs="Times New Roman"/>
         </w:rPr>
-        <w:t xml:space="preserve">De </w:t>
-      </w:r>
-      <w:proofErr w:type="spellStart"/>
-      <w:r>
-        <w:rPr>
-          <w:rFonts w:eastAsia="Cambria" w:cs="Times New Roman"/>
-        </w:rPr>
-        <w:t>asemenea</w:t>
-      </w:r>
-      <w:proofErr w:type="spellEnd"/>
-      <w:r>
-        <w:rPr>
-          <w:rFonts w:eastAsia="Cambria" w:cs="Times New Roman"/>
-        </w:rPr>
-        <w:t xml:space="preserve">, sunt de </w:t>
-      </w:r>
-      <w:proofErr w:type="spellStart"/>
-      <w:r>
-        <w:rPr>
-          <w:rFonts w:eastAsia="Cambria" w:cs="Times New Roman"/>
-        </w:rPr>
-        <w:t>acord</w:t>
-      </w:r>
-      <w:proofErr w:type="spellEnd"/>
-      <w:r>
-        <w:rPr>
-          <w:rFonts w:eastAsia="Cambria" w:cs="Times New Roman"/>
-        </w:rPr>
-        <w:t xml:space="preserve"> ca </w:t>
-      </w:r>
-      <w:proofErr w:type="spellStart"/>
-      <w:r>
-        <w:rPr>
-          <w:rFonts w:eastAsia="Cambria" w:cs="Times New Roman"/>
-        </w:rPr>
-        <w:t>Facultatea</w:t>
-      </w:r>
-      <w:proofErr w:type="spellEnd"/>
-      <w:r>
-        <w:rPr>
-          <w:rFonts w:eastAsia="Cambria" w:cs="Times New Roman"/>
-        </w:rPr>
-        <w:t xml:space="preserve"> de </w:t>
-      </w:r>
-      <w:proofErr w:type="spellStart"/>
-      <w:r>
-        <w:rPr>
-          <w:rFonts w:eastAsia="Cambria" w:cs="Times New Roman"/>
-        </w:rPr>
-        <w:t>Informatică</w:t>
-      </w:r>
-      <w:proofErr w:type="spellEnd"/>
-      <w:r>
-        <w:rPr>
-          <w:rFonts w:eastAsia="Cambria" w:cs="Times New Roman"/>
-        </w:rPr>
-        <w:t xml:space="preserve"> de la </w:t>
-      </w:r>
-      <w:proofErr w:type="spellStart"/>
-      <w:r>
-        <w:rPr>
-          <w:rFonts w:eastAsia="Cambria" w:cs="Times New Roman"/>
-        </w:rPr>
-        <w:t>Universitatea</w:t>
-      </w:r>
-      <w:proofErr w:type="spellEnd"/>
-      <w:r>
-        <w:rPr>
-          <w:rFonts w:eastAsia="Cambria" w:cs="Times New Roman"/>
-        </w:rPr>
-        <w:t xml:space="preserve"> „Alexandru </w:t>
-      </w:r>
-      <w:proofErr w:type="spellStart"/>
-      <w:r>
-        <w:rPr>
-          <w:rFonts w:eastAsia="Cambria" w:cs="Times New Roman"/>
-        </w:rPr>
-        <w:t>Ioan</w:t>
-      </w:r>
-      <w:proofErr w:type="spellEnd"/>
-      <w:r>
-        <w:rPr>
-          <w:rFonts w:eastAsia="Cambria" w:cs="Times New Roman"/>
-        </w:rPr>
-        <w:t xml:space="preserve"> </w:t>
-      </w:r>
-      <w:proofErr w:type="spellStart"/>
-      <w:r>
-        <w:rPr>
-          <w:rFonts w:eastAsia="Cambria" w:cs="Times New Roman"/>
-        </w:rPr>
-        <w:t>Cuza</w:t>
-      </w:r>
-      <w:proofErr w:type="spellEnd"/>
-      <w:r>
-        <w:rPr>
-          <w:rFonts w:eastAsia="Cambria" w:cs="Times New Roman"/>
-        </w:rPr>
-        <w:t xml:space="preserve">” din </w:t>
-      </w:r>
-      <w:proofErr w:type="spellStart"/>
-      <w:r>
-        <w:rPr>
-          <w:rFonts w:eastAsia="Cambria" w:cs="Times New Roman"/>
-        </w:rPr>
-        <w:t>Iași</w:t>
-      </w:r>
-      <w:proofErr w:type="spellEnd"/>
-      <w:r>
-        <w:rPr>
-          <w:rFonts w:eastAsia="Cambria" w:cs="Times New Roman"/>
-        </w:rPr>
-        <w:t xml:space="preserve">, </w:t>
-      </w:r>
-      <w:proofErr w:type="spellStart"/>
-      <w:r>
-        <w:rPr>
-          <w:rFonts w:eastAsia="Cambria" w:cs="Times New Roman"/>
-        </w:rPr>
-        <w:t>să</w:t>
-      </w:r>
-      <w:proofErr w:type="spellEnd"/>
-      <w:r>
-        <w:rPr>
-          <w:rFonts w:eastAsia="Cambria" w:cs="Times New Roman"/>
-        </w:rPr>
-        <w:t xml:space="preserve"> </w:t>
-      </w:r>
-      <w:proofErr w:type="spellStart"/>
-      <w:r>
-        <w:rPr>
-          <w:rFonts w:eastAsia="Cambria" w:cs="Times New Roman"/>
-        </w:rPr>
-        <w:t>utilizeze</w:t>
-      </w:r>
-      <w:proofErr w:type="spellEnd"/>
-      <w:r>
-        <w:rPr>
-          <w:rFonts w:eastAsia="Cambria" w:cs="Times New Roman"/>
-        </w:rPr>
-        <w:t xml:space="preserve">, </w:t>
-      </w:r>
-      <w:proofErr w:type="spellStart"/>
-      <w:r>
-        <w:rPr>
-          <w:rFonts w:eastAsia="Cambria" w:cs="Times New Roman"/>
-        </w:rPr>
-        <w:t>modifice</w:t>
-      </w:r>
-      <w:proofErr w:type="spellEnd"/>
-      <w:r>
-        <w:rPr>
-          <w:rFonts w:eastAsia="Cambria" w:cs="Times New Roman"/>
-        </w:rPr>
-        <w:t xml:space="preserve">, </w:t>
-      </w:r>
-      <w:proofErr w:type="spellStart"/>
-      <w:r>
-        <w:rPr>
-          <w:rFonts w:eastAsia="Cambria" w:cs="Times New Roman"/>
-        </w:rPr>
-        <w:t>reproducă</w:t>
-      </w:r>
-      <w:proofErr w:type="spellEnd"/>
-      <w:r>
-        <w:rPr>
-          <w:rFonts w:eastAsia="Cambria" w:cs="Times New Roman"/>
-        </w:rPr>
-        <w:t xml:space="preserve"> </w:t>
-      </w:r>
-      <w:proofErr w:type="spellStart"/>
-      <w:r>
-        <w:rPr>
-          <w:rFonts w:eastAsia="Cambria" w:cs="Times New Roman"/>
-        </w:rPr>
-        <w:t>și</w:t>
-      </w:r>
-      <w:proofErr w:type="spellEnd"/>
-      <w:r>
-        <w:rPr>
-          <w:rFonts w:eastAsia="Cambria" w:cs="Times New Roman"/>
-        </w:rPr>
-        <w:t xml:space="preserve"> </w:t>
-      </w:r>
-      <w:proofErr w:type="spellStart"/>
-      <w:r>
-        <w:rPr>
-          <w:rFonts w:eastAsia="Cambria" w:cs="Times New Roman"/>
-        </w:rPr>
-        <w:t>să</w:t>
-      </w:r>
-      <w:proofErr w:type="spellEnd"/>
-      <w:r>
-        <w:rPr>
-          <w:rFonts w:eastAsia="Cambria" w:cs="Times New Roman"/>
-        </w:rPr>
-        <w:t xml:space="preserve"> </w:t>
-      </w:r>
-      <w:proofErr w:type="spellStart"/>
-      <w:r>
-        <w:rPr>
-          <w:rFonts w:eastAsia="Cambria" w:cs="Times New Roman"/>
-        </w:rPr>
-        <w:t>distribuie</w:t>
-      </w:r>
-      <w:proofErr w:type="spellEnd"/>
-      <w:r>
-        <w:rPr>
-          <w:rFonts w:eastAsia="Cambria" w:cs="Times New Roman"/>
-        </w:rPr>
-        <w:t xml:space="preserve"> </w:t>
-      </w:r>
-      <w:proofErr w:type="spellStart"/>
-      <w:r>
-        <w:rPr>
-          <w:rFonts w:eastAsia="Cambria" w:cs="Times New Roman"/>
-        </w:rPr>
-        <w:t>în</w:t>
-      </w:r>
-      <w:proofErr w:type="spellEnd"/>
-      <w:r>
-        <w:rPr>
-          <w:rFonts w:eastAsia="Cambria" w:cs="Times New Roman"/>
-        </w:rPr>
-        <w:t xml:space="preserve"> </w:t>
-      </w:r>
-      <w:proofErr w:type="spellStart"/>
-      <w:r>
-        <w:rPr>
-          <w:rFonts w:eastAsia="Cambria" w:cs="Times New Roman"/>
-        </w:rPr>
-        <w:t>scopuri</w:t>
-      </w:r>
-      <w:proofErr w:type="spellEnd"/>
-      <w:r>
-        <w:rPr>
-          <w:rFonts w:eastAsia="Cambria" w:cs="Times New Roman"/>
-        </w:rPr>
-        <w:t xml:space="preserve"> </w:t>
-      </w:r>
-      <w:proofErr w:type="spellStart"/>
-      <w:r>
-        <w:rPr>
-          <w:rFonts w:eastAsia="Cambria" w:cs="Times New Roman"/>
-        </w:rPr>
-        <w:t>necomerciale</w:t>
-      </w:r>
-      <w:proofErr w:type="spellEnd"/>
-      <w:r>
-        <w:rPr>
-          <w:rFonts w:eastAsia="Cambria" w:cs="Times New Roman"/>
-        </w:rPr>
-        <w:t xml:space="preserve"> </w:t>
-      </w:r>
-      <w:proofErr w:type="spellStart"/>
-      <w:r>
-        <w:rPr>
-          <w:rFonts w:eastAsia="Cambria" w:cs="Times New Roman"/>
-        </w:rPr>
-        <w:t>programele</w:t>
-      </w:r>
-      <w:proofErr w:type="spellEnd"/>
-      <w:r>
-        <w:rPr>
-          <w:rFonts w:eastAsia="Cambria" w:cs="Times New Roman"/>
-        </w:rPr>
-        <w:t xml:space="preserve">-calculator, format </w:t>
-      </w:r>
-      <w:proofErr w:type="spellStart"/>
-      <w:r>
-        <w:rPr>
-          <w:rFonts w:eastAsia="Cambria" w:cs="Times New Roman"/>
-        </w:rPr>
-        <w:t>executabil</w:t>
-      </w:r>
-      <w:proofErr w:type="spellEnd"/>
-      <w:r>
-        <w:rPr>
-          <w:rFonts w:eastAsia="Cambria" w:cs="Times New Roman"/>
-        </w:rPr>
-        <w:t xml:space="preserve"> </w:t>
-      </w:r>
-      <w:proofErr w:type="spellStart"/>
-      <w:r>
-        <w:rPr>
-          <w:rFonts w:eastAsia="Cambria" w:cs="Times New Roman"/>
-        </w:rPr>
-        <w:t>și</w:t>
-      </w:r>
-      <w:proofErr w:type="spellEnd"/>
-      <w:r>
-        <w:rPr>
-          <w:rFonts w:eastAsia="Cambria" w:cs="Times New Roman"/>
-        </w:rPr>
-        <w:t xml:space="preserve"> </w:t>
-      </w:r>
-      <w:proofErr w:type="spellStart"/>
-      <w:r>
-        <w:rPr>
-          <w:rFonts w:eastAsia="Cambria" w:cs="Times New Roman"/>
-        </w:rPr>
-        <w:t>sursă</w:t>
-      </w:r>
-      <w:proofErr w:type="spellEnd"/>
-      <w:r>
-        <w:rPr>
-          <w:rFonts w:eastAsia="Cambria" w:cs="Times New Roman"/>
-        </w:rPr>
-        <w:t xml:space="preserve">, </w:t>
-      </w:r>
-      <w:proofErr w:type="spellStart"/>
-      <w:r>
-        <w:rPr>
-          <w:rFonts w:eastAsia="Cambria" w:cs="Times New Roman"/>
-        </w:rPr>
-        <w:t>realizate</w:t>
-      </w:r>
-      <w:proofErr w:type="spellEnd"/>
-      <w:r>
-        <w:rPr>
-          <w:rFonts w:eastAsia="Cambria" w:cs="Times New Roman"/>
-        </w:rPr>
-        <w:t xml:space="preserve"> de mine </w:t>
-      </w:r>
-      <w:proofErr w:type="spellStart"/>
-      <w:r>
-        <w:rPr>
-          <w:rFonts w:eastAsia="Cambria" w:cs="Times New Roman"/>
-        </w:rPr>
-        <w:t>în</w:t>
-      </w:r>
-      <w:proofErr w:type="spellEnd"/>
-      <w:r>
-        <w:rPr>
-          <w:rFonts w:eastAsia="Cambria" w:cs="Times New Roman"/>
-        </w:rPr>
-        <w:t xml:space="preserve"> </w:t>
-      </w:r>
-      <w:proofErr w:type="spellStart"/>
-      <w:r>
-        <w:rPr>
-          <w:rFonts w:eastAsia="Cambria" w:cs="Times New Roman"/>
-        </w:rPr>
-        <w:t>cadrul</w:t>
-      </w:r>
-      <w:proofErr w:type="spellEnd"/>
-      <w:r>
-        <w:rPr>
-          <w:rFonts w:eastAsia="Cambria" w:cs="Times New Roman"/>
-        </w:rPr>
-        <w:t xml:space="preserve"> </w:t>
-      </w:r>
-      <w:proofErr w:type="spellStart"/>
-      <w:r>
-        <w:rPr>
-          <w:rFonts w:eastAsia="Cambria" w:cs="Times New Roman"/>
-        </w:rPr>
-        <w:t>prezentei</w:t>
-      </w:r>
-      <w:proofErr w:type="spellEnd"/>
-      <w:r>
-        <w:rPr>
-          <w:rFonts w:eastAsia="Cambria" w:cs="Times New Roman"/>
-        </w:rPr>
-        <w:t xml:space="preserve"> </w:t>
-      </w:r>
-      <w:proofErr w:type="spellStart"/>
-      <w:r>
-        <w:rPr>
-          <w:rFonts w:eastAsia="Cambria" w:cs="Times New Roman"/>
-        </w:rPr>
-        <w:t>lucrări</w:t>
-      </w:r>
-      <w:proofErr w:type="spellEnd"/>
-      <w:r>
-        <w:rPr>
-          <w:rFonts w:eastAsia="Cambria" w:cs="Times New Roman"/>
-        </w:rPr>
-        <w:t xml:space="preserve"> de </w:t>
-      </w:r>
-      <w:proofErr w:type="spellStart"/>
-      <w:r>
-        <w:rPr>
-          <w:rFonts w:eastAsia="Cambria" w:cs="Times New Roman"/>
-        </w:rPr>
-        <w:t>licență</w:t>
-      </w:r>
-      <w:proofErr w:type="spellEnd"/>
-      <w:r>
-        <w:rPr>
-          <w:rFonts w:eastAsia="Cambria" w:cs="Times New Roman"/>
-        </w:rPr>
-        <w:t xml:space="preserve">. </w:t>
+        <w:t xml:space="preserve">De asemenea, sunt de acord ca Facultatea de Informatică de la Universitatea „Alexandru Ioan Cuza” din Iași, să utilizeze, modifice, reproducă și să distribuie în scopuri necomerciale programele-calculator, format executabil și sursă, realizate de mine în cadrul prezentei lucrări de licență. </w:t>
       </w:r>
     </w:p>
     <w:p>
@@ -6244,7 +3038,6 @@
         </w:rPr>
       </w:pPr>
       <w:bookmarkStart w:id="4" w:name="_Toc11146762"/>
-      <w:proofErr w:type="spellStart"/>
       <w:r>
         <w:rPr>
           <w:rFonts w:cs="Arial"/>
@@ -6253,7 +3046,6 @@
         <w:t>Introducere</w:t>
       </w:r>
       <w:bookmarkEnd w:id="4"/>
-      <w:proofErr w:type="spellEnd"/>
     </w:p>
     <w:p/>
     <w:p>
@@ -6680,78 +3472,33 @@
         <w:ind w:firstLine="720"/>
         <w:rPr>
           <w:rFonts w:cs="Times New Roman"/>
+          <w:szCs w:val="24"/>
           <w:lang w:val="ro-RO"/>
         </w:rPr>
       </w:pPr>
       <w:r>
         <w:rPr>
           <w:rFonts w:cs="Times New Roman"/>
-          <w:lang w:val="ro-RO"/>
-        </w:rPr>
-        <w:t>În Capitolul 1 se v</w:t>
+          <w:szCs w:val="24"/>
+          <w:lang w:val="ro-RO"/>
+        </w:rPr>
+        <w:t xml:space="preserve">În Capitolul </w:t>
       </w:r>
       <w:r>
         <w:rPr>
           <w:rFonts w:cs="Times New Roman"/>
-          <w:lang w:val="ro-RO"/>
-        </w:rPr>
-        <w:t>or</w:t>
+          <w:szCs w:val="24"/>
+          <w:lang w:val="ro-RO"/>
+        </w:rPr>
+        <w:t>1</w:t>
       </w:r>
       <w:r>
         <w:rPr>
           <w:rFonts w:cs="Times New Roman"/>
-          <w:lang w:val="ro-RO"/>
-        </w:rPr>
-        <w:t xml:space="preserve"> prezenta </w:t>
-      </w:r>
-      <w:r>
-        <w:rPr>
-          <w:rFonts w:cs="Times New Roman"/>
-          <w:lang w:val="ro-RO"/>
-        </w:rPr>
-        <w:t>articolele care stau la baza lucrării de licență, abordându-se subiecte precum complexitatea sistemului criptografic, soluționarea atacului Backtracking</w:t>
-      </w:r>
-      <w:r>
-        <w:rPr>
-          <w:rFonts w:cs="Times New Roman"/>
-          <w:lang w:val="ro-RO"/>
-        </w:rPr>
-        <w:t xml:space="preserve"> (</w:t>
-      </w:r>
-      <w:r>
-        <w:rPr>
-          <w:rFonts w:cs="Times New Roman"/>
-          <w:lang w:val="ro-RO"/>
-        </w:rPr>
-        <w:t xml:space="preserve">atac </w:t>
-      </w:r>
-      <w:r>
-        <w:rPr>
-          <w:rFonts w:cs="Times New Roman"/>
-          <w:lang w:val="ro-RO"/>
-        </w:rPr>
-        <w:t>foarte important care îngreunează</w:t>
-      </w:r>
-      <w:r>
-        <w:rPr>
-          <w:rFonts w:cs="Times New Roman"/>
-          <w:lang w:val="ro-RO"/>
-        </w:rPr>
-        <w:t xml:space="preserve"> generalizarea</w:t>
-      </w:r>
-      <w:r>
-        <w:rPr>
-          <w:rFonts w:cs="Times New Roman"/>
-          <w:lang w:val="ro-RO"/>
-        </w:rPr>
-        <w:t>)</w:t>
-      </w:r>
-      <w:r>
-        <w:rPr>
-          <w:rFonts w:cs="Times New Roman"/>
-          <w:lang w:val="ro-RO"/>
-        </w:rPr>
-        <w:t>, obiectivele propuse a fi atinse și alte abordări întâlnite.</w:t>
+          <w:szCs w:val="24"/>
+          <w:lang w:val="ro-RO"/>
+        </w:rPr>
+        <w:t xml:space="preserve"> se vor detalia noțiunile folosite în noua abordare, menite a fi suport teoretic pentru deciziile luate în privința modalității de soluționare a problemei generalizării și eficentizării sistemului criptografic.</w:t>
       </w:r>
     </w:p>
     <w:p>
@@ -6759,17 +3506,99 @@
         <w:ind w:firstLine="720"/>
         <w:rPr>
           <w:rFonts w:cs="Times New Roman"/>
-          <w:szCs w:val="24"/>
           <w:lang w:val="ro-RO"/>
         </w:rPr>
       </w:pPr>
       <w:r>
         <w:rPr>
           <w:rFonts w:cs="Times New Roman"/>
-          <w:szCs w:val="24"/>
-          <w:lang w:val="ro-RO"/>
-        </w:rPr>
-        <w:t>În Capitolul 2 se vor detalia noțiunile folosite în noua abordare, menite a fi suport teoretic pentru deciziile luate în privința modalității de soluționare a problemei generalizării și eficentizării sistemului criptografic.</w:t>
+          <w:lang w:val="ro-RO"/>
+        </w:rPr>
+        <w:t xml:space="preserve">În Capitolul </w:t>
+      </w:r>
+      <w:r>
+        <w:rPr>
+          <w:rFonts w:cs="Times New Roman"/>
+          <w:lang w:val="ro-RO"/>
+        </w:rPr>
+        <w:t>2</w:t>
+      </w:r>
+      <w:r>
+        <w:rPr>
+          <w:rFonts w:cs="Times New Roman"/>
+          <w:lang w:val="ro-RO"/>
+        </w:rPr>
+        <w:t xml:space="preserve"> se v</w:t>
+      </w:r>
+      <w:r>
+        <w:rPr>
+          <w:rFonts w:cs="Times New Roman"/>
+          <w:lang w:val="ro-RO"/>
+        </w:rPr>
+        <w:t>or</w:t>
+      </w:r>
+      <w:r>
+        <w:rPr>
+          <w:rFonts w:cs="Times New Roman"/>
+          <w:lang w:val="ro-RO"/>
+        </w:rPr>
+        <w:t xml:space="preserve"> prezenta </w:t>
+      </w:r>
+      <w:r>
+        <w:rPr>
+          <w:rFonts w:cs="Times New Roman"/>
+          <w:lang w:val="ro-RO"/>
+        </w:rPr>
+        <w:t>articolele care stau la baza lucrării de licență, abordându-se subiecte precum complexitatea sistemului criptografic, soluționarea atacului Backtracking</w:t>
+      </w:r>
+      <w:r>
+        <w:rPr>
+          <w:rFonts w:cs="Times New Roman"/>
+          <w:lang w:val="ro-RO"/>
+        </w:rPr>
+        <w:t xml:space="preserve"> (</w:t>
+      </w:r>
+      <w:r>
+        <w:rPr>
+          <w:rFonts w:cs="Times New Roman"/>
+          <w:lang w:val="ro-RO"/>
+        </w:rPr>
+        <w:t xml:space="preserve">atac </w:t>
+      </w:r>
+      <w:r>
+        <w:rPr>
+          <w:rFonts w:cs="Times New Roman"/>
+          <w:lang w:val="ro-RO"/>
+        </w:rPr>
+        <w:t>foarte important care îngreunează</w:t>
+      </w:r>
+      <w:r>
+        <w:rPr>
+          <w:rFonts w:cs="Times New Roman"/>
+          <w:lang w:val="ro-RO"/>
+        </w:rPr>
+        <w:t xml:space="preserve"> generalizarea</w:t>
+      </w:r>
+      <w:r>
+        <w:rPr>
+          <w:rFonts w:cs="Times New Roman"/>
+          <w:lang w:val="ro-RO"/>
+        </w:rPr>
+        <w:t xml:space="preserve"> schemelor criptografice în circuitele Booleene</w:t>
+      </w:r>
+      <w:r>
+        <w:rPr>
+          <w:rFonts w:cs="Times New Roman"/>
+          <w:lang w:val="ro-RO"/>
+        </w:rPr>
+        <w:t>)</w:t>
+      </w:r>
+      <w:r>
+        <w:rPr>
+          <w:rFonts w:cs="Times New Roman"/>
+          <w:lang w:val="ro-RO"/>
+        </w:rPr>
+        <w:t>, obiectivele propuse a fi atinse și alte abordări întâlnite.</w:t>
       </w:r>
     </w:p>
     <w:p>
@@ -6797,7 +3626,7 @@
           <w:szCs w:val="24"/>
           <w:lang w:val="ro-RO"/>
         </w:rPr>
-        <w:t>soluția propusă, alături de explicații pentru deciziile făcute și o concluzie în care se v</w:t>
+        <w:t>soluția propusă, alături de explicații pentru deciziile făcute</w:t>
       </w:r>
       <w:r>
         <w:rPr>
@@ -6805,7 +3634,7 @@
           <w:szCs w:val="24"/>
           <w:lang w:val="ro-RO"/>
         </w:rPr>
-        <w:t>or</w:t>
+        <w:t>, demonstrații de securitate, complexitatea noii scheme</w:t>
       </w:r>
       <w:r>
         <w:rPr>
@@ -6813,7 +3642,39 @@
           <w:szCs w:val="24"/>
           <w:lang w:val="ro-RO"/>
         </w:rPr>
-        <w:t xml:space="preserve"> evidenția diferențele de complexitate dintre abordările menționate mai sus</w:t>
+        <w:t xml:space="preserve"> și o concluzie în care se v</w:t>
+      </w:r>
+      <w:r>
+        <w:rPr>
+          <w:rFonts w:cs="Times New Roman"/>
+          <w:szCs w:val="24"/>
+          <w:lang w:val="ro-RO"/>
+        </w:rPr>
+        <w:t>or</w:t>
+      </w:r>
+      <w:r>
+        <w:rPr>
+          <w:rFonts w:cs="Times New Roman"/>
+          <w:szCs w:val="24"/>
+          <w:lang w:val="ro-RO"/>
+        </w:rPr>
+        <w:t xml:space="preserve"> evidenția diferențele </w:t>
+      </w:r>
+      <w:r>
+        <w:rPr>
+          <w:rFonts w:cs="Times New Roman"/>
+          <w:szCs w:val="24"/>
+          <w:lang w:val="ro-RO"/>
+        </w:rPr>
+        <w:t xml:space="preserve">dintre </w:t>
+      </w:r>
+      <w:r>
+        <w:rPr>
+          <w:rFonts w:cs="Times New Roman"/>
+          <w:szCs w:val="24"/>
+          <w:lang w:val="ro-RO"/>
+        </w:rPr>
+        <w:t>abordările menționate mai sus</w:t>
       </w:r>
       <w:r>
         <w:rPr>
@@ -6870,7 +3731,19 @@
         <w:rPr>
           <w:lang w:val="ro-RO"/>
         </w:rPr>
-        <w:t xml:space="preserve">Înainte de a începe descrierea lucrării de licență se vor prezenta noțiuni teoretice care stau la baza lucrării și care vor ajuta la buna înțelegere a acesteia. În acest capitol se vor prezenta atât noțiuni teoretice din domeniul criptografic, cât și al circuitelor Booleene. </w:t>
+        <w:t xml:space="preserve">Înainte de a începe descrierea lucrării de licență se vor prezenta noțiuni teoretice care stau la baza lucrării și care vor ajuta la buna înțelegere a acesteia. În acest capitol se vor prezenta atât noțiuni teoretice din domeniul criptografic, cât și </w:t>
+      </w:r>
+      <w:r>
+        <w:rPr>
+          <w:lang w:val="ro-RO"/>
+        </w:rPr>
+        <w:t>despre</w:t>
+      </w:r>
+      <w:r>
+        <w:rPr>
+          <w:lang w:val="ro-RO"/>
+        </w:rPr>
+        <w:t xml:space="preserve"> circuite Booleene. </w:t>
       </w:r>
     </w:p>
     <w:p>
@@ -8127,6 +5000,7 @@
             <w:rFonts w:ascii="Cambria Math" w:hAnsi="Cambria Math"/>
             <w:lang w:val="ro-RO"/>
           </w:rPr>
+          <w:lastRenderedPageBreak/>
           <m:t>p</m:t>
         </m:r>
       </m:oMath>
@@ -8146,15 +5020,7 @@
         <w:rPr>
           <w:lang w:val="ro-RO"/>
         </w:rPr>
-        <w:t>. Grupuri preferate folosite în cripto</w:t>
-      </w:r>
-      <w:bookmarkStart w:id="7" w:name="_GoBack"/>
-      <w:bookmarkEnd w:id="7"/>
-      <w:r>
-        <w:rPr>
-          <w:lang w:val="ro-RO"/>
-        </w:rPr>
-        <w:t>grafie sunt</w:t>
+        <w:t>. Grupuri preferate folosite în criptografie sunt</w:t>
       </w:r>
       <m:oMath>
         <m:sSubSup>
@@ -8216,9 +5082,6 @@
     <w:p>
       <w:pPr>
         <w:ind w:firstLine="720"/>
-        <w:rPr>
-          <w:lang w:val="ro-RO"/>
-        </w:rPr>
       </w:pPr>
       <w:r>
         <w:rPr>
@@ -8226,8 +5089,1008 @@
           <w:iCs/>
           <w:lang w:val="ro-RO"/>
         </w:rPr>
-        <w:lastRenderedPageBreak/>
         <w:t xml:space="preserve">Problema decizională biliniară Diffie-Hellman. </w:t>
+      </w:r>
+      <w:r>
+        <w:rPr>
+          <w:lang w:val="ro-RO"/>
+        </w:rPr>
+        <w:t xml:space="preserve">Problema computațională Diffie-Hellman spune că, date </w:t>
+      </w:r>
+      <w:r>
+        <w:rPr>
+          <w:lang w:val="ro-RO"/>
+        </w:rPr>
+        <w:t xml:space="preserve">fiind </w:t>
+      </w:r>
+      <m:oMath>
+        <m:sSup>
+          <m:sSupPr>
+            <m:ctrlPr>
+              <w:rPr>
+                <w:rFonts w:ascii="Cambria Math" w:hAnsi="Cambria Math"/>
+                <w:i/>
+                <w:lang w:val="ro-RO"/>
+              </w:rPr>
+            </m:ctrlPr>
+          </m:sSupPr>
+          <m:e>
+            <m:r>
+              <w:rPr>
+                <w:rFonts w:ascii="Cambria Math" w:hAnsi="Cambria Math"/>
+                <w:lang w:val="ro-RO"/>
+              </w:rPr>
+              <m:t>g</m:t>
+            </m:r>
+          </m:e>
+          <m:sup>
+            <m:r>
+              <w:rPr>
+                <w:rFonts w:ascii="Cambria Math" w:hAnsi="Cambria Math"/>
+                <w:lang w:val="ro-RO"/>
+              </w:rPr>
+              <m:t>a</m:t>
+            </m:r>
+          </m:sup>
+        </m:sSup>
+      </m:oMath>
+      <w:r>
+        <w:rPr>
+          <w:lang w:val="ro-RO"/>
+        </w:rPr>
+        <w:t xml:space="preserve"> și </w:t>
+      </w:r>
+      <m:oMath>
+        <m:sSup>
+          <m:sSupPr>
+            <m:ctrlPr>
+              <w:rPr>
+                <w:rFonts w:ascii="Cambria Math" w:hAnsi="Cambria Math"/>
+                <w:i/>
+                <w:lang w:val="ro-RO"/>
+              </w:rPr>
+            </m:ctrlPr>
+          </m:sSupPr>
+          <m:e>
+            <m:r>
+              <w:rPr>
+                <w:rFonts w:ascii="Cambria Math" w:hAnsi="Cambria Math"/>
+                <w:lang w:val="ro-RO"/>
+              </w:rPr>
+              <m:t>g</m:t>
+            </m:r>
+          </m:e>
+          <m:sup>
+            <m:r>
+              <w:rPr>
+                <w:rFonts w:ascii="Cambria Math" w:hAnsi="Cambria Math"/>
+                <w:lang w:val="ro-RO"/>
+              </w:rPr>
+              <m:t>b</m:t>
+            </m:r>
+          </m:sup>
+        </m:sSup>
+      </m:oMath>
+      <w:r>
+        <w:rPr>
+          <w:lang w:val="ro-RO"/>
+        </w:rPr>
+        <w:t xml:space="preserve"> cu </w:t>
+      </w:r>
+      <m:oMath>
+        <m:r>
+          <w:rPr>
+            <w:rFonts w:ascii="Cambria Math" w:hAnsi="Cambria Math"/>
+            <w:lang w:val="ro-RO"/>
+          </w:rPr>
+          <m:t>a,b</m:t>
+        </m:r>
+      </m:oMath>
+      <w:r>
+        <w:rPr>
+          <w:lang w:val="ro-RO"/>
+        </w:rPr>
+        <w:t xml:space="preserve"> random uniform și independent alese din </w:t>
+      </w:r>
+      <m:oMath>
+        <m:sSub>
+          <m:sSubPr>
+            <m:ctrlPr>
+              <w:rPr>
+                <w:rFonts w:ascii="Cambria Math" w:hAnsi="Cambria Math"/>
+                <w:i/>
+                <w:lang w:val="ro-RO"/>
+              </w:rPr>
+            </m:ctrlPr>
+          </m:sSubPr>
+          <m:e>
+            <m:r>
+              <m:rPr>
+                <m:scr m:val="double-struck"/>
+              </m:rPr>
+              <w:rPr>
+                <w:rFonts w:ascii="Cambria Math" w:hAnsi="Cambria Math"/>
+                <w:lang w:val="ro-RO"/>
+              </w:rPr>
+              <m:t>Z</m:t>
+            </m:r>
+          </m:e>
+          <m:sub>
+            <m:r>
+              <w:rPr>
+                <w:rFonts w:ascii="Cambria Math" w:hAnsi="Cambria Math"/>
+                <w:lang w:val="ro-RO"/>
+              </w:rPr>
+              <m:t>p</m:t>
+            </m:r>
+          </m:sub>
+        </m:sSub>
+      </m:oMath>
+      <w:r>
+        <w:rPr>
+          <w:lang w:val="ro-RO"/>
+        </w:rPr>
+        <w:t xml:space="preserve">, valoarea </w:t>
+      </w:r>
+      <m:oMath>
+        <m:sSup>
+          <m:sSupPr>
+            <m:ctrlPr>
+              <w:rPr>
+                <w:rFonts w:ascii="Cambria Math" w:hAnsi="Cambria Math"/>
+                <w:i/>
+                <w:lang w:val="ro-RO"/>
+              </w:rPr>
+            </m:ctrlPr>
+          </m:sSupPr>
+          <m:e>
+            <m:r>
+              <w:rPr>
+                <w:rFonts w:ascii="Cambria Math" w:hAnsi="Cambria Math"/>
+                <w:lang w:val="ro-RO"/>
+              </w:rPr>
+              <m:t>g</m:t>
+            </m:r>
+          </m:e>
+          <m:sup>
+            <m:r>
+              <w:rPr>
+                <w:rFonts w:ascii="Cambria Math" w:hAnsi="Cambria Math"/>
+                <w:lang w:val="ro-RO"/>
+              </w:rPr>
+              <m:t>ab</m:t>
+            </m:r>
+          </m:sup>
+        </m:sSup>
+      </m:oMath>
+      <w:r>
+        <w:rPr>
+          <w:lang w:val="ro-RO"/>
+        </w:rPr>
+        <w:t xml:space="preserve"> arată ca un element </w:t>
+      </w:r>
+      <w:r>
+        <w:rPr>
+          <w:lang w:val="ro-RO"/>
+        </w:rPr>
+        <w:t>oarecare</w:t>
+      </w:r>
+      <w:r>
+        <w:rPr>
+          <w:lang w:val="ro-RO"/>
+        </w:rPr>
+        <w:t xml:space="preserve"> din </w:t>
+      </w:r>
+      <m:oMath>
+        <m:r>
+          <w:rPr>
+            <w:rFonts w:ascii="Cambria Math" w:hAnsi="Cambria Math"/>
+            <w:lang w:val="ro-RO"/>
+          </w:rPr>
+          <m:t>G</m:t>
+        </m:r>
+      </m:oMath>
+      <w:r>
+        <w:rPr>
+          <w:lang w:val="ro-RO"/>
+        </w:rPr>
+        <w:t>, grup multiplicativ ciclic</w:t>
+      </w:r>
+      <w:r>
+        <w:rPr>
+          <w:lang w:val="ro-RO"/>
+        </w:rPr>
+        <w:t xml:space="preserve">. </w:t>
+      </w:r>
+      <w:r>
+        <w:rPr>
+          <w:lang w:val="ro-RO"/>
+        </w:rPr>
+        <w:t xml:space="preserve">Problema decizională Diffie-Hellman are pe lângă valorile de mai sus și pe </w:t>
+      </w:r>
+      <m:oMath>
+        <m:sSup>
+          <m:sSupPr>
+            <m:ctrlPr>
+              <w:rPr>
+                <w:rFonts w:ascii="Cambria Math" w:hAnsi="Cambria Math"/>
+                <w:i/>
+                <w:lang w:val="ro-RO"/>
+              </w:rPr>
+            </m:ctrlPr>
+          </m:sSupPr>
+          <m:e>
+            <m:r>
+              <w:rPr>
+                <w:rFonts w:ascii="Cambria Math" w:hAnsi="Cambria Math"/>
+                <w:lang w:val="ro-RO"/>
+              </w:rPr>
+              <m:t>g</m:t>
+            </m:r>
+          </m:e>
+          <m:sup>
+            <m:r>
+              <w:rPr>
+                <w:rFonts w:ascii="Cambria Math" w:hAnsi="Cambria Math"/>
+                <w:lang w:val="ro-RO"/>
+              </w:rPr>
+              <m:t>c</m:t>
+            </m:r>
+          </m:sup>
+        </m:sSup>
+      </m:oMath>
+      <w:r>
+        <w:rPr>
+          <w:lang w:val="ro-RO"/>
+        </w:rPr>
+        <w:t xml:space="preserve">, cu </w:t>
+      </w:r>
+      <m:oMath>
+        <m:r>
+          <w:rPr>
+            <w:rFonts w:ascii="Cambria Math" w:hAnsi="Cambria Math"/>
+            <w:lang w:val="ro-RO"/>
+          </w:rPr>
+          <m:t>c</m:t>
+        </m:r>
+      </m:oMath>
+      <w:r>
+        <w:rPr>
+          <w:lang w:val="ro-RO"/>
+        </w:rPr>
+        <w:t xml:space="preserve"> ales de asemenea random uniform și independent din </w:t>
+      </w:r>
+      <m:oMath>
+        <m:sSub>
+          <m:sSubPr>
+            <m:ctrlPr>
+              <w:rPr>
+                <w:rFonts w:ascii="Cambria Math" w:hAnsi="Cambria Math"/>
+                <w:i/>
+                <w:lang w:val="ro-RO"/>
+              </w:rPr>
+            </m:ctrlPr>
+          </m:sSubPr>
+          <m:e>
+            <m:r>
+              <m:rPr>
+                <m:scr m:val="double-struck"/>
+              </m:rPr>
+              <w:rPr>
+                <w:rFonts w:ascii="Cambria Math" w:hAnsi="Cambria Math"/>
+                <w:lang w:val="ro-RO"/>
+              </w:rPr>
+              <m:t>Z</m:t>
+            </m:r>
+          </m:e>
+          <m:sub>
+            <m:r>
+              <w:rPr>
+                <w:rFonts w:ascii="Cambria Math" w:hAnsi="Cambria Math"/>
+                <w:lang w:val="ro-RO"/>
+              </w:rPr>
+              <m:t>p</m:t>
+            </m:r>
+          </m:sub>
+        </m:sSub>
+      </m:oMath>
+      <w:r>
+        <w:rPr>
+          <w:lang w:val="ro-RO"/>
+        </w:rPr>
+        <w:t xml:space="preserve"> și arată că </w:t>
+      </w:r>
+      <m:oMath>
+        <m:sSup>
+          <m:sSupPr>
+            <m:ctrlPr>
+              <w:rPr>
+                <w:rFonts w:ascii="Cambria Math" w:hAnsi="Cambria Math"/>
+                <w:i/>
+                <w:lang w:val="ro-RO"/>
+              </w:rPr>
+            </m:ctrlPr>
+          </m:sSupPr>
+          <m:e>
+            <m:r>
+              <w:rPr>
+                <w:rFonts w:ascii="Cambria Math" w:hAnsi="Cambria Math"/>
+                <w:lang w:val="ro-RO"/>
+              </w:rPr>
+              <m:t>(</m:t>
+            </m:r>
+            <m:sSup>
+              <m:sSupPr>
+                <m:ctrlPr>
+                  <w:rPr>
+                    <w:rFonts w:ascii="Cambria Math" w:hAnsi="Cambria Math"/>
+                    <w:i/>
+                    <w:lang w:val="ro-RO"/>
+                  </w:rPr>
+                </m:ctrlPr>
+              </m:sSupPr>
+              <m:e>
+                <m:r>
+                  <w:rPr>
+                    <w:rFonts w:ascii="Cambria Math" w:hAnsi="Cambria Math"/>
+                    <w:lang w:val="ro-RO"/>
+                  </w:rPr>
+                  <m:t>g</m:t>
+                </m:r>
+              </m:e>
+              <m:sup>
+                <m:r>
+                  <w:rPr>
+                    <w:rFonts w:ascii="Cambria Math" w:hAnsi="Cambria Math"/>
+                    <w:lang w:val="ro-RO"/>
+                  </w:rPr>
+                  <m:t>a</m:t>
+                </m:r>
+              </m:sup>
+            </m:sSup>
+            <m:r>
+              <w:rPr>
+                <w:rFonts w:ascii="Cambria Math" w:hAnsi="Cambria Math"/>
+                <w:lang w:val="ro-RO"/>
+              </w:rPr>
+              <m:t>,</m:t>
+            </m:r>
+            <m:sSup>
+              <m:sSupPr>
+                <m:ctrlPr>
+                  <w:rPr>
+                    <w:rFonts w:ascii="Cambria Math" w:hAnsi="Cambria Math"/>
+                    <w:i/>
+                    <w:lang w:val="ro-RO"/>
+                  </w:rPr>
+                </m:ctrlPr>
+              </m:sSupPr>
+              <m:e>
+                <m:r>
+                  <w:rPr>
+                    <w:rFonts w:ascii="Cambria Math" w:hAnsi="Cambria Math"/>
+                    <w:lang w:val="ro-RO"/>
+                  </w:rPr>
+                  <m:t>g</m:t>
+                </m:r>
+              </m:e>
+              <m:sup>
+                <m:r>
+                  <w:rPr>
+                    <w:rFonts w:ascii="Cambria Math" w:hAnsi="Cambria Math"/>
+                    <w:lang w:val="ro-RO"/>
+                  </w:rPr>
+                  <m:t>b</m:t>
+                </m:r>
+              </m:sup>
+            </m:sSup>
+            <m:r>
+              <w:rPr>
+                <w:rFonts w:ascii="Cambria Math" w:hAnsi="Cambria Math"/>
+                <w:lang w:val="ro-RO"/>
+              </w:rPr>
+              <m:t>,g</m:t>
+            </m:r>
+          </m:e>
+          <m:sup>
+            <m:r>
+              <w:rPr>
+                <w:rFonts w:ascii="Cambria Math" w:hAnsi="Cambria Math"/>
+                <w:lang w:val="ro-RO"/>
+              </w:rPr>
+              <m:t>ab</m:t>
+            </m:r>
+          </m:sup>
+        </m:sSup>
+        <m:r>
+          <w:rPr>
+            <w:rFonts w:ascii="Cambria Math" w:hAnsi="Cambria Math"/>
+            <w:lang w:val="ro-RO"/>
+          </w:rPr>
+          <m:t>)</m:t>
+        </m:r>
+      </m:oMath>
+      <w:r>
+        <w:rPr>
+          <w:lang w:val="ro-RO"/>
+        </w:rPr>
+        <w:t xml:space="preserve"> și </w:t>
+      </w:r>
+      <m:oMath>
+        <m:r>
+          <w:rPr>
+            <w:rFonts w:ascii="Cambria Math" w:hAnsi="Cambria Math"/>
+            <w:lang w:val="ro-RO"/>
+          </w:rPr>
+          <m:t>(</m:t>
+        </m:r>
+        <m:sSup>
+          <m:sSupPr>
+            <m:ctrlPr>
+              <w:rPr>
+                <w:rFonts w:ascii="Cambria Math" w:hAnsi="Cambria Math"/>
+                <w:i/>
+                <w:lang w:val="ro-RO"/>
+              </w:rPr>
+            </m:ctrlPr>
+          </m:sSupPr>
+          <m:e>
+            <m:r>
+              <w:rPr>
+                <w:rFonts w:ascii="Cambria Math" w:hAnsi="Cambria Math"/>
+                <w:lang w:val="ro-RO"/>
+              </w:rPr>
+              <m:t>g</m:t>
+            </m:r>
+          </m:e>
+          <m:sup>
+            <m:r>
+              <w:rPr>
+                <w:rFonts w:ascii="Cambria Math" w:hAnsi="Cambria Math"/>
+                <w:lang w:val="ro-RO"/>
+              </w:rPr>
+              <m:t>a</m:t>
+            </m:r>
+          </m:sup>
+        </m:sSup>
+        <m:r>
+          <w:rPr>
+            <w:rFonts w:ascii="Cambria Math" w:hAnsi="Cambria Math"/>
+            <w:lang w:val="ro-RO"/>
+          </w:rPr>
+          <m:t>,</m:t>
+        </m:r>
+        <m:sSup>
+          <m:sSupPr>
+            <m:ctrlPr>
+              <w:rPr>
+                <w:rFonts w:ascii="Cambria Math" w:hAnsi="Cambria Math"/>
+                <w:i/>
+                <w:lang w:val="ro-RO"/>
+              </w:rPr>
+            </m:ctrlPr>
+          </m:sSupPr>
+          <m:e>
+            <m:r>
+              <w:rPr>
+                <w:rFonts w:ascii="Cambria Math" w:hAnsi="Cambria Math"/>
+                <w:lang w:val="ro-RO"/>
+              </w:rPr>
+              <m:t>g</m:t>
+            </m:r>
+          </m:e>
+          <m:sup>
+            <m:r>
+              <w:rPr>
+                <w:rFonts w:ascii="Cambria Math" w:hAnsi="Cambria Math"/>
+                <w:lang w:val="ro-RO"/>
+              </w:rPr>
+              <m:t>b</m:t>
+            </m:r>
+          </m:sup>
+        </m:sSup>
+        <m:r>
+          <w:rPr>
+            <w:rFonts w:ascii="Cambria Math" w:hAnsi="Cambria Math"/>
+            <w:lang w:val="ro-RO"/>
+          </w:rPr>
+          <m:t>,</m:t>
+        </m:r>
+        <m:sSup>
+          <m:sSupPr>
+            <m:ctrlPr>
+              <w:rPr>
+                <w:rFonts w:ascii="Cambria Math" w:hAnsi="Cambria Math"/>
+                <w:i/>
+                <w:lang w:val="ro-RO"/>
+              </w:rPr>
+            </m:ctrlPr>
+          </m:sSupPr>
+          <m:e>
+            <m:r>
+              <w:rPr>
+                <w:rFonts w:ascii="Cambria Math" w:hAnsi="Cambria Math"/>
+                <w:lang w:val="ro-RO"/>
+              </w:rPr>
+              <m:t>g</m:t>
+            </m:r>
+          </m:e>
+          <m:sup>
+            <m:r>
+              <w:rPr>
+                <w:rFonts w:ascii="Cambria Math" w:hAnsi="Cambria Math"/>
+                <w:lang w:val="ro-RO"/>
+              </w:rPr>
+              <m:t>c</m:t>
+            </m:r>
+          </m:sup>
+        </m:sSup>
+        <m:r>
+          <w:rPr>
+            <w:rFonts w:ascii="Cambria Math" w:hAnsi="Cambria Math"/>
+            <w:lang w:val="ro-RO"/>
+          </w:rPr>
+          <m:t>)</m:t>
+        </m:r>
+      </m:oMath>
+      <w:r>
+        <w:rPr>
+          <w:lang w:val="ro-RO"/>
+        </w:rPr>
+        <w:t xml:space="preserve"> sunt computațional indisitingibile.</w:t>
+      </w:r>
+      <w:r>
+        <w:rPr>
+          <w:rStyle w:val="FootnoteReference"/>
+          <w:lang w:val="ro-RO"/>
+        </w:rPr>
+        <w:footnoteReference w:id="4"/>
+      </w:r>
+      <w:r>
+        <w:rPr>
+          <w:lang w:val="ro-RO"/>
+        </w:rPr>
+        <w:t xml:space="preserve"> Problema decizională biliniară Diffie-Hellman în grupul bilinear </w:t>
+      </w:r>
+      <m:oMath>
+        <m:sSub>
+          <m:sSubPr>
+            <m:ctrlPr>
+              <w:rPr>
+                <w:rFonts w:ascii="Cambria Math" w:hAnsi="Cambria Math"/>
+                <w:i/>
+                <w:lang w:val="ro-RO"/>
+              </w:rPr>
+            </m:ctrlPr>
+          </m:sSubPr>
+          <m:e>
+            <m:r>
+              <w:rPr>
+                <w:rFonts w:ascii="Cambria Math" w:hAnsi="Cambria Math"/>
+                <w:lang w:val="ro-RO"/>
+              </w:rPr>
+              <m:t>G</m:t>
+            </m:r>
+          </m:e>
+          <m:sub>
+            <m:r>
+              <w:rPr>
+                <w:rFonts w:ascii="Cambria Math" w:hAnsi="Cambria Math"/>
+                <w:lang w:val="ro-RO"/>
+              </w:rPr>
+              <m:t>2</m:t>
+            </m:r>
+          </m:sub>
+        </m:sSub>
+      </m:oMath>
+      <w:r>
+        <w:rPr>
+          <w:lang w:val="ro-RO"/>
+        </w:rPr>
+        <w:t xml:space="preserve"> este problema distingerii dintre </w:t>
+      </w:r>
+      <m:oMath>
+        <m:r>
+          <w:rPr>
+            <w:rFonts w:ascii="Cambria Math" w:hAnsi="Cambria Math"/>
+            <w:lang w:val="ro-RO"/>
+          </w:rPr>
+          <m:t>e(</m:t>
+        </m:r>
+        <m:sSup>
+          <m:sSupPr>
+            <m:ctrlPr>
+              <w:rPr>
+                <w:rFonts w:ascii="Cambria Math" w:hAnsi="Cambria Math"/>
+                <w:i/>
+                <w:lang w:val="ro-RO"/>
+              </w:rPr>
+            </m:ctrlPr>
+          </m:sSupPr>
+          <m:e>
+            <m:r>
+              <w:rPr>
+                <w:rFonts w:ascii="Cambria Math" w:hAnsi="Cambria Math"/>
+                <w:lang w:val="ro-RO"/>
+              </w:rPr>
+              <m:t>g,g)</m:t>
+            </m:r>
+          </m:e>
+          <m:sup>
+            <m:r>
+              <w:rPr>
+                <w:rFonts w:ascii="Cambria Math" w:hAnsi="Cambria Math"/>
+                <w:lang w:val="ro-RO"/>
+              </w:rPr>
+              <m:t>abc</m:t>
+            </m:r>
+          </m:sup>
+        </m:sSup>
+      </m:oMath>
+      <w:r>
+        <w:rPr>
+          <w:lang w:val="ro-RO"/>
+        </w:rPr>
+        <w:t xml:space="preserve"> și </w:t>
+      </w:r>
+      <m:oMath>
+        <m:r>
+          <w:rPr>
+            <w:rFonts w:ascii="Cambria Math" w:hAnsi="Cambria Math"/>
+            <w:lang w:val="ro-RO"/>
+          </w:rPr>
+          <m:t>e</m:t>
+        </m:r>
+        <m:sSup>
+          <m:sSupPr>
+            <m:ctrlPr>
+              <w:rPr>
+                <w:rFonts w:ascii="Cambria Math" w:hAnsi="Cambria Math"/>
+                <w:i/>
+                <w:lang w:val="ro-RO"/>
+              </w:rPr>
+            </m:ctrlPr>
+          </m:sSupPr>
+          <m:e>
+            <m:r>
+              <w:rPr>
+                <w:rFonts w:ascii="Cambria Math" w:hAnsi="Cambria Math"/>
+                <w:lang w:val="ro-RO"/>
+              </w:rPr>
+              <m:t>(g,g)</m:t>
+            </m:r>
+          </m:e>
+          <m:sup>
+            <m:r>
+              <w:rPr>
+                <w:rFonts w:ascii="Cambria Math" w:hAnsi="Cambria Math"/>
+                <w:lang w:val="ro-RO"/>
+              </w:rPr>
+              <m:t>z</m:t>
+            </m:r>
+          </m:sup>
+        </m:sSup>
+      </m:oMath>
+      <w:r>
+        <w:rPr>
+          <w:lang w:val="ro-RO"/>
+        </w:rPr>
+        <w:t xml:space="preserve"> date fiind </w:t>
+      </w:r>
+      <m:oMath>
+        <m:r>
+          <w:rPr>
+            <w:rFonts w:ascii="Cambria Math" w:hAnsi="Cambria Math"/>
+            <w:lang w:val="ro-RO"/>
+          </w:rPr>
+          <m:t>g,</m:t>
+        </m:r>
+        <m:sSup>
+          <m:sSupPr>
+            <m:ctrlPr>
+              <w:rPr>
+                <w:rFonts w:ascii="Cambria Math" w:hAnsi="Cambria Math"/>
+                <w:i/>
+                <w:lang w:val="ro-RO"/>
+              </w:rPr>
+            </m:ctrlPr>
+          </m:sSupPr>
+          <m:e>
+            <m:r>
+              <w:rPr>
+                <w:rFonts w:ascii="Cambria Math" w:hAnsi="Cambria Math"/>
+                <w:lang w:val="ro-RO"/>
+              </w:rPr>
+              <m:t>g</m:t>
+            </m:r>
+          </m:e>
+          <m:sup>
+            <m:r>
+              <w:rPr>
+                <w:rFonts w:ascii="Cambria Math" w:hAnsi="Cambria Math"/>
+                <w:lang w:val="ro-RO"/>
+              </w:rPr>
+              <m:t>a</m:t>
+            </m:r>
+          </m:sup>
+        </m:sSup>
+        <m:r>
+          <w:rPr>
+            <w:rFonts w:ascii="Cambria Math" w:hAnsi="Cambria Math"/>
+            <w:lang w:val="ro-RO"/>
+          </w:rPr>
+          <m:t>,</m:t>
+        </m:r>
+        <m:sSup>
+          <m:sSupPr>
+            <m:ctrlPr>
+              <w:rPr>
+                <w:rFonts w:ascii="Cambria Math" w:hAnsi="Cambria Math"/>
+                <w:i/>
+                <w:lang w:val="ro-RO"/>
+              </w:rPr>
+            </m:ctrlPr>
+          </m:sSupPr>
+          <m:e>
+            <m:r>
+              <w:rPr>
+                <w:rFonts w:ascii="Cambria Math" w:hAnsi="Cambria Math"/>
+                <w:lang w:val="ro-RO"/>
+              </w:rPr>
+              <m:t>g</m:t>
+            </m:r>
+          </m:e>
+          <m:sup>
+            <m:r>
+              <w:rPr>
+                <w:rFonts w:ascii="Cambria Math" w:hAnsi="Cambria Math"/>
+                <w:lang w:val="ro-RO"/>
+              </w:rPr>
+              <m:t>b</m:t>
+            </m:r>
+          </m:sup>
+        </m:sSup>
+        <m:r>
+          <w:rPr>
+            <w:rFonts w:ascii="Cambria Math" w:hAnsi="Cambria Math"/>
+            <w:lang w:val="ro-RO"/>
+          </w:rPr>
+          <m:t>,</m:t>
+        </m:r>
+        <m:sSup>
+          <m:sSupPr>
+            <m:ctrlPr>
+              <w:rPr>
+                <w:rFonts w:ascii="Cambria Math" w:hAnsi="Cambria Math"/>
+                <w:i/>
+                <w:lang w:val="ro-RO"/>
+              </w:rPr>
+            </m:ctrlPr>
+          </m:sSupPr>
+          <m:e>
+            <m:r>
+              <w:rPr>
+                <w:rFonts w:ascii="Cambria Math" w:hAnsi="Cambria Math"/>
+                <w:lang w:val="ro-RO"/>
+              </w:rPr>
+              <m:t>g</m:t>
+            </m:r>
+          </m:e>
+          <m:sup>
+            <m:r>
+              <w:rPr>
+                <w:rFonts w:ascii="Cambria Math" w:hAnsi="Cambria Math"/>
+                <w:lang w:val="ro-RO"/>
+              </w:rPr>
+              <m:t>c</m:t>
+            </m:r>
+          </m:sup>
+        </m:sSup>
+      </m:oMath>
+      <w:r>
+        <w:rPr>
+          <w:lang w:val="ro-RO"/>
+        </w:rPr>
+        <w:t xml:space="preserve"> cu </w:t>
+      </w:r>
+      <m:oMath>
+        <m:r>
+          <w:rPr>
+            <w:rFonts w:ascii="Cambria Math" w:hAnsi="Cambria Math"/>
+            <w:lang w:val="ro-RO"/>
+          </w:rPr>
+          <m:t>g</m:t>
+        </m:r>
+      </m:oMath>
+      <w:r>
+        <w:rPr>
+          <w:lang w:val="ro-RO"/>
+        </w:rPr>
+        <w:t xml:space="preserve"> generator pentru </w:t>
+      </w:r>
+      <m:oMath>
+        <m:sSub>
+          <m:sSubPr>
+            <m:ctrlPr>
+              <w:rPr>
+                <w:rFonts w:ascii="Cambria Math" w:hAnsi="Cambria Math"/>
+                <w:i/>
+                <w:lang w:val="ro-RO"/>
+              </w:rPr>
+            </m:ctrlPr>
+          </m:sSubPr>
+          <m:e>
+            <m:r>
+              <w:rPr>
+                <w:rFonts w:ascii="Cambria Math" w:hAnsi="Cambria Math"/>
+                <w:lang w:val="ro-RO"/>
+              </w:rPr>
+              <m:t>G</m:t>
+            </m:r>
+          </m:e>
+          <m:sub>
+            <m:r>
+              <w:rPr>
+                <w:rFonts w:ascii="Cambria Math" w:hAnsi="Cambria Math"/>
+                <w:lang w:val="ro-RO"/>
+              </w:rPr>
+              <m:t>1</m:t>
+            </m:r>
+          </m:sub>
+        </m:sSub>
+      </m:oMath>
+      <w:r>
+        <w:rPr>
+          <w:lang w:val="ro-RO"/>
+        </w:rPr>
+        <w:t xml:space="preserve"> și </w:t>
+      </w:r>
+      <m:oMath>
+        <m:r>
+          <w:rPr>
+            <w:rFonts w:ascii="Cambria Math" w:hAnsi="Cambria Math"/>
+            <w:lang w:val="ro-RO"/>
+          </w:rPr>
+          <m:t>a,b,c,z</m:t>
+        </m:r>
+      </m:oMath>
+      <w:r>
+        <w:rPr>
+          <w:lang w:val="ro-RO"/>
+        </w:rPr>
+        <w:t xml:space="preserve"> valori random alese din </w:t>
+      </w:r>
+      <m:oMath>
+        <m:sSub>
+          <m:sSubPr>
+            <m:ctrlPr>
+              <w:rPr>
+                <w:rFonts w:ascii="Cambria Math" w:hAnsi="Cambria Math"/>
+                <w:i/>
+                <w:lang w:val="ro-RO"/>
+              </w:rPr>
+            </m:ctrlPr>
+          </m:sSubPr>
+          <m:e>
+            <m:r>
+              <m:rPr>
+                <m:scr m:val="double-struck"/>
+              </m:rPr>
+              <w:rPr>
+                <w:rFonts w:ascii="Cambria Math" w:hAnsi="Cambria Math"/>
+                <w:lang w:val="ro-RO"/>
+              </w:rPr>
+              <m:t>Z</m:t>
+            </m:r>
+          </m:e>
+          <m:sub>
+            <m:r>
+              <w:rPr>
+                <w:rFonts w:ascii="Cambria Math" w:hAnsi="Cambria Math"/>
+                <w:lang w:val="ro-RO"/>
+              </w:rPr>
+              <m:t>p</m:t>
+            </m:r>
+          </m:sub>
+        </m:sSub>
+      </m:oMath>
+      <w:r>
+        <w:rPr>
+          <w:lang w:val="ro-RO"/>
+        </w:rPr>
+        <w:t>. Asumpția problemei decizional</w:t>
+      </w:r>
+      <w:r>
+        <w:rPr>
+          <w:lang w:val="ro-RO"/>
+        </w:rPr>
+        <w:t>e</w:t>
+      </w:r>
+      <w:r>
+        <w:rPr>
+          <w:lang w:val="ro-RO"/>
+        </w:rPr>
+        <w:t xml:space="preserve"> biliniară Diffie-Hellman în </w:t>
+      </w:r>
+      <m:oMath>
+        <m:sSub>
+          <m:sSubPr>
+            <m:ctrlPr>
+              <w:rPr>
+                <w:rFonts w:ascii="Cambria Math" w:hAnsi="Cambria Math"/>
+                <w:i/>
+                <w:lang w:val="ro-RO"/>
+              </w:rPr>
+            </m:ctrlPr>
+          </m:sSubPr>
+          <m:e>
+            <m:r>
+              <w:rPr>
+                <w:rFonts w:ascii="Cambria Math" w:hAnsi="Cambria Math"/>
+                <w:lang w:val="ro-RO"/>
+              </w:rPr>
+              <m:t>G</m:t>
+            </m:r>
+          </m:e>
+          <m:sub>
+            <m:r>
+              <w:rPr>
+                <w:rFonts w:ascii="Cambria Math" w:hAnsi="Cambria Math"/>
+                <w:lang w:val="ro-RO"/>
+              </w:rPr>
+              <m:t>2</m:t>
+            </m:r>
+          </m:sub>
+        </m:sSub>
+      </m:oMath>
+      <w:r>
+        <w:rPr>
+          <w:lang w:val="ro-RO"/>
+        </w:rPr>
+        <w:t xml:space="preserve"> spune că nu există algoritm de timp polinomial care să rezolve problema în </w:t>
+      </w:r>
+      <m:oMath>
+        <m:sSub>
+          <m:sSubPr>
+            <m:ctrlPr>
+              <w:rPr>
+                <w:rFonts w:ascii="Cambria Math" w:hAnsi="Cambria Math"/>
+                <w:i/>
+                <w:lang w:val="ro-RO"/>
+              </w:rPr>
+            </m:ctrlPr>
+          </m:sSubPr>
+          <m:e>
+            <m:r>
+              <w:rPr>
+                <w:rFonts w:ascii="Cambria Math" w:hAnsi="Cambria Math"/>
+                <w:lang w:val="ro-RO"/>
+              </w:rPr>
+              <m:t>G</m:t>
+            </m:r>
+          </m:e>
+          <m:sub>
+            <m:r>
+              <w:rPr>
+                <w:rFonts w:ascii="Cambria Math" w:hAnsi="Cambria Math"/>
+                <w:lang w:val="ro-RO"/>
+              </w:rPr>
+              <m:t>2</m:t>
+            </m:r>
+          </m:sub>
+        </m:sSub>
+      </m:oMath>
+      <w:r>
+        <w:rPr>
+          <w:lang w:val="ro-RO"/>
+        </w:rPr>
+        <w:t xml:space="preserve"> cu cel mult un avantaj neglijabil</w:t>
+      </w:r>
+      <w:r>
+        <w:rPr>
+          <w:lang w:val="ro-RO"/>
+        </w:rPr>
+        <w:t xml:space="preserve"> [1].</w:t>
       </w:r>
     </w:p>
     <w:p>
@@ -8245,6 +6108,169 @@
         </w:rPr>
         <w:t>Structuri de acces.</w:t>
       </w:r>
+      <w:r>
+        <w:rPr>
+          <w:i/>
+          <w:iCs/>
+          <w:lang w:val="ro-RO"/>
+        </w:rPr>
+        <w:t xml:space="preserve"> </w:t>
+      </w:r>
+      <w:r>
+        <w:rPr>
+          <w:lang w:val="ro-RO"/>
+        </w:rPr>
+        <w:t xml:space="preserve">Fie </w:t>
+      </w:r>
+      <m:oMath>
+        <m:r>
+          <w:rPr>
+            <w:rFonts w:ascii="Cambria Math" w:hAnsi="Cambria Math"/>
+            <w:lang w:val="ro-RO"/>
+          </w:rPr>
+          <m:t>U</m:t>
+        </m:r>
+      </m:oMath>
+      <w:r>
+        <w:rPr>
+          <w:lang w:val="ro-RO"/>
+        </w:rPr>
+        <w:t xml:space="preserve"> o mulțime de elemente care se numesc în acest caz </w:t>
+      </w:r>
+      <w:r>
+        <w:rPr>
+          <w:i/>
+          <w:iCs/>
+          <w:lang w:val="ro-RO"/>
+        </w:rPr>
+        <w:t>atribute</w:t>
+      </w:r>
+      <w:r>
+        <w:rPr>
+          <w:i/>
+          <w:iCs/>
+          <w:sz w:val="26"/>
+          <w:szCs w:val="24"/>
+          <w:lang w:val="ro-RO"/>
+        </w:rPr>
+        <w:t>.</w:t>
+      </w:r>
+      <w:r>
+        <w:rPr>
+          <w:lang w:val="ro-RO"/>
+        </w:rPr>
+        <w:t xml:space="preserve"> O mulțime </w:t>
+      </w:r>
+      <m:oMath>
+        <m:r>
+          <w:rPr>
+            <w:rFonts w:ascii="Cambria Math" w:hAnsi="Cambria Math"/>
+            <w:lang w:val="ro-RO"/>
+          </w:rPr>
+          <m:t>S</m:t>
+        </m:r>
+      </m:oMath>
+      <w:r>
+        <w:rPr>
+          <w:lang w:val="ro-RO"/>
+        </w:rPr>
+        <w:t xml:space="preserve"> de submulțimi nenule ale lui </w:t>
+      </w:r>
+      <m:oMath>
+        <m:r>
+          <w:rPr>
+            <w:rFonts w:ascii="Cambria Math" w:hAnsi="Cambria Math"/>
+            <w:lang w:val="ro-RO"/>
+          </w:rPr>
+          <m:t>U</m:t>
+        </m:r>
+      </m:oMath>
+      <w:r>
+        <w:rPr>
+          <w:lang w:val="ro-RO"/>
+        </w:rPr>
+        <w:t xml:space="preserve"> se numește </w:t>
+      </w:r>
+      <w:r>
+        <w:rPr>
+          <w:i/>
+          <w:iCs/>
+          <w:lang w:val="ro-RO"/>
+        </w:rPr>
+        <w:t>structură de acces autorizată</w:t>
+      </w:r>
+      <w:r>
+        <w:rPr>
+          <w:lang w:val="ro-RO"/>
+        </w:rPr>
+        <w:t xml:space="preserve"> </w:t>
+      </w:r>
+      <w:r>
+        <w:rPr>
+          <w:lang w:val="ro-RO"/>
+        </w:rPr>
+        <w:t xml:space="preserve">și are ca scop definirea utilizatorilor autorizați într-un sistem criptografic. Orice altă submulțime care nu aparține lui </w:t>
+      </w:r>
+      <m:oMath>
+        <m:r>
+          <w:rPr>
+            <w:rFonts w:ascii="Cambria Math" w:hAnsi="Cambria Math"/>
+            <w:lang w:val="ro-RO"/>
+          </w:rPr>
+          <m:t>S</m:t>
+        </m:r>
+      </m:oMath>
+      <w:r>
+        <w:rPr>
+          <w:lang w:val="ro-RO"/>
+        </w:rPr>
+        <w:t xml:space="preserve"> reprezintă un utilizator </w:t>
+      </w:r>
+      <w:r>
+        <w:rPr>
+          <w:i/>
+          <w:iCs/>
+          <w:lang w:val="ro-RO"/>
+        </w:rPr>
+        <w:t>neutorizat</w:t>
+      </w:r>
+      <w:r>
+        <w:rPr>
+          <w:lang w:val="ro-RO"/>
+        </w:rPr>
+        <w:t xml:space="preserve">. Structura de acces neautorizată se notează de obicei cu </w:t>
+      </w:r>
+      <m:oMath>
+        <m:acc>
+          <m:accPr>
+            <m:chr m:val="̅"/>
+            <m:ctrlPr>
+              <w:rPr>
+                <w:rFonts w:ascii="Cambria Math" w:hAnsi="Cambria Math"/>
+                <w:i/>
+                <w:lang w:val="ro-RO"/>
+              </w:rPr>
+            </m:ctrlPr>
+          </m:accPr>
+          <m:e>
+            <m:r>
+              <w:rPr>
+                <w:rFonts w:ascii="Cambria Math" w:hAnsi="Cambria Math"/>
+                <w:lang w:val="ro-RO"/>
+              </w:rPr>
+              <m:t>S</m:t>
+            </m:r>
+          </m:e>
+        </m:acc>
+      </m:oMath>
+      <w:r>
+        <w:rPr>
+          <w:lang w:val="ro-RO"/>
+        </w:rPr>
+        <w:t>.</w:t>
+      </w:r>
+      <w:bookmarkStart w:id="7" w:name="_GoBack"/>
+      <w:bookmarkEnd w:id="7"/>
     </w:p>
     <w:p>
       <w:pPr>
@@ -8456,7 +6482,7 @@
           <w:rFonts w:cs="Arial"/>
           <w:lang w:val="ro-RO"/>
         </w:rPr>
-        <w:footnoteReference w:id="4"/>
+        <w:footnoteReference w:id="5"/>
       </w:r>
     </w:p>
     <w:p>
@@ -15228,9 +13254,9 @@
           <w:lang w:val="ro-RO"/>
         </w:rPr>
         <w:drawing>
-          <wp:inline distT="0" distB="0" distL="0" distR="0" wp14:anchorId="1423B969" wp14:editId="38B89BC7">
-            <wp:extent cx="4296375" cy="1705213"/>
-            <wp:effectExtent l="0" t="0" r="9525" b="9525"/>
+          <wp:inline distT="0" distB="0" distL="0" distR="0" wp14:anchorId="1423B969" wp14:editId="64614C96">
+            <wp:extent cx="5399717" cy="2143125"/>
+            <wp:effectExtent l="0" t="0" r="0" b="0"/>
             <wp:docPr id="4" name="Picture 4"/>
             <wp:cNvGraphicFramePr>
               <a:graphicFrameLocks xmlns:a="http://schemas.openxmlformats.org/drawingml/2006/main" noChangeAspect="1"/>
@@ -15257,7 +13283,7 @@
                   <pic:spPr>
                     <a:xfrm>
                       <a:off x="0" y="0"/>
-                      <a:ext cx="4296375" cy="1705213"/>
+                      <a:ext cx="5433509" cy="2156537"/>
                     </a:xfrm>
                     <a:prstGeom prst="rect">
                       <a:avLst/>
@@ -15534,7 +13560,6 @@
           <w:rFonts w:cs="Times New Roman"/>
           <w:lang w:val="ro-RO"/>
         </w:rPr>
-        <w:lastRenderedPageBreak/>
         <w:t>Concluzii</w:t>
       </w:r>
       <w:bookmarkEnd w:id="17"/>
@@ -15587,263 +13612,29 @@
           <w:lang w:val="fr-FR"/>
         </w:rPr>
       </w:pPr>
-      <w:proofErr w:type="spellStart"/>
       <w:r>
         <w:rPr>
           <w:lang w:val="fr-FR"/>
         </w:rPr>
-        <w:t>După</w:t>
-      </w:r>
-      <w:proofErr w:type="spellEnd"/>
+        <w:t xml:space="preserve">După cum s-a putut observa pe parcursul </w:t>
+      </w:r>
       <w:r>
         <w:rPr>
           <w:lang w:val="fr-FR"/>
         </w:rPr>
-        <w:t xml:space="preserve"> cum s-a </w:t>
-      </w:r>
-      <w:proofErr w:type="spellStart"/>
+        <w:t xml:space="preserve">prezentării </w:t>
+      </w:r>
       <w:r>
         <w:rPr>
           <w:lang w:val="fr-FR"/>
         </w:rPr>
-        <w:t>putut</w:t>
-      </w:r>
-      <w:proofErr w:type="spellEnd"/>
+        <w:t>lu</w:t>
+      </w:r>
       <w:r>
         <w:rPr>
           <w:lang w:val="fr-FR"/>
         </w:rPr>
-        <w:t xml:space="preserve"> observa </w:t>
-      </w:r>
-      <w:proofErr w:type="spellStart"/>
-      <w:r>
-        <w:rPr>
-          <w:lang w:val="fr-FR"/>
-        </w:rPr>
-        <w:t>pe</w:t>
-      </w:r>
-      <w:proofErr w:type="spellEnd"/>
-      <w:r>
-        <w:rPr>
-          <w:lang w:val="fr-FR"/>
-        </w:rPr>
-        <w:t xml:space="preserve"> </w:t>
-      </w:r>
-      <w:proofErr w:type="spellStart"/>
-      <w:r>
-        <w:rPr>
-          <w:lang w:val="fr-FR"/>
-        </w:rPr>
-        <w:t>parcursul</w:t>
-      </w:r>
-      <w:proofErr w:type="spellEnd"/>
-      <w:r>
-        <w:rPr>
-          <w:lang w:val="fr-FR"/>
-        </w:rPr>
-        <w:t xml:space="preserve"> </w:t>
-      </w:r>
-      <w:proofErr w:type="spellStart"/>
-      <w:r>
-        <w:rPr>
-          <w:lang w:val="fr-FR"/>
-        </w:rPr>
-        <w:t>prezentării</w:t>
-      </w:r>
-      <w:proofErr w:type="spellEnd"/>
-      <w:r>
-        <w:rPr>
-          <w:lang w:val="fr-FR"/>
-        </w:rPr>
-        <w:t xml:space="preserve"> </w:t>
-      </w:r>
-      <w:proofErr w:type="spellStart"/>
-      <w:r>
-        <w:rPr>
-          <w:lang w:val="fr-FR"/>
-        </w:rPr>
-        <w:t>lu</w:t>
-      </w:r>
-      <w:r>
-        <w:rPr>
-          <w:lang w:val="fr-FR"/>
-        </w:rPr>
-        <w:t>crării</w:t>
-      </w:r>
-      <w:proofErr w:type="spellEnd"/>
-      <w:r>
-        <w:rPr>
-          <w:lang w:val="fr-FR"/>
-        </w:rPr>
-        <w:t xml:space="preserve">, </w:t>
-      </w:r>
-      <w:proofErr w:type="spellStart"/>
-      <w:r>
-        <w:rPr>
-          <w:lang w:val="fr-FR"/>
-        </w:rPr>
-        <w:t>cea</w:t>
-      </w:r>
-      <w:proofErr w:type="spellEnd"/>
-      <w:r>
-        <w:rPr>
-          <w:lang w:val="fr-FR"/>
-        </w:rPr>
-        <w:t xml:space="preserve"> mai mare </w:t>
-      </w:r>
-      <w:proofErr w:type="spellStart"/>
-      <w:r>
-        <w:rPr>
-          <w:lang w:val="fr-FR"/>
-        </w:rPr>
-        <w:t>dificultate</w:t>
-      </w:r>
-      <w:proofErr w:type="spellEnd"/>
-      <w:r>
-        <w:rPr>
-          <w:lang w:val="fr-FR"/>
-        </w:rPr>
-        <w:t xml:space="preserve"> </w:t>
-      </w:r>
-      <w:proofErr w:type="spellStart"/>
-      <w:r>
-        <w:rPr>
-          <w:lang w:val="fr-FR"/>
-        </w:rPr>
-        <w:t>întâlnită</w:t>
-      </w:r>
-      <w:proofErr w:type="spellEnd"/>
-      <w:r>
-        <w:rPr>
-          <w:lang w:val="fr-FR"/>
-        </w:rPr>
-        <w:t xml:space="preserve"> </w:t>
-      </w:r>
-      <w:proofErr w:type="spellStart"/>
-      <w:r>
-        <w:rPr>
-          <w:lang w:val="fr-FR"/>
-        </w:rPr>
-        <w:t>în</w:t>
-      </w:r>
-      <w:proofErr w:type="spellEnd"/>
-      <w:r>
-        <w:rPr>
-          <w:lang w:val="fr-FR"/>
-        </w:rPr>
-        <w:t xml:space="preserve"> </w:t>
-      </w:r>
-      <w:proofErr w:type="spellStart"/>
-      <w:r>
-        <w:rPr>
-          <w:lang w:val="fr-FR"/>
-        </w:rPr>
-        <w:t>schemele</w:t>
-      </w:r>
-      <w:proofErr w:type="spellEnd"/>
-      <w:r>
-        <w:rPr>
-          <w:lang w:val="fr-FR"/>
-        </w:rPr>
-        <w:t xml:space="preserve"> </w:t>
-      </w:r>
-      <w:proofErr w:type="spellStart"/>
-      <w:r>
-        <w:rPr>
-          <w:lang w:val="fr-FR"/>
-        </w:rPr>
-        <w:t>criptografice</w:t>
-      </w:r>
-      <w:proofErr w:type="spellEnd"/>
-      <w:r>
-        <w:rPr>
-          <w:lang w:val="fr-FR"/>
-        </w:rPr>
-        <w:t xml:space="preserve"> </w:t>
-      </w:r>
-      <w:proofErr w:type="spellStart"/>
-      <w:r>
-        <w:rPr>
-          <w:lang w:val="fr-FR"/>
-        </w:rPr>
-        <w:t>descrise</w:t>
-      </w:r>
-      <w:proofErr w:type="spellEnd"/>
-      <w:r>
-        <w:rPr>
-          <w:lang w:val="fr-FR"/>
-        </w:rPr>
-        <w:t xml:space="preserve"> a </w:t>
-      </w:r>
-      <w:proofErr w:type="spellStart"/>
-      <w:r>
-        <w:rPr>
-          <w:lang w:val="fr-FR"/>
-        </w:rPr>
-        <w:t>fost</w:t>
-      </w:r>
-      <w:proofErr w:type="spellEnd"/>
-      <w:r>
-        <w:rPr>
-          <w:lang w:val="fr-FR"/>
-        </w:rPr>
-        <w:t xml:space="preserve"> </w:t>
-      </w:r>
-      <w:proofErr w:type="spellStart"/>
-      <w:r>
-        <w:rPr>
-          <w:lang w:val="fr-FR"/>
-        </w:rPr>
-        <w:t>impusă</w:t>
-      </w:r>
-      <w:proofErr w:type="spellEnd"/>
-      <w:r>
-        <w:rPr>
-          <w:lang w:val="fr-FR"/>
-        </w:rPr>
-        <w:t xml:space="preserve"> de </w:t>
-      </w:r>
-      <w:proofErr w:type="spellStart"/>
-      <w:r>
-        <w:rPr>
-          <w:lang w:val="fr-FR"/>
-        </w:rPr>
-        <w:t>fanout-ul</w:t>
-      </w:r>
-      <w:proofErr w:type="spellEnd"/>
-      <w:r>
-        <w:rPr>
-          <w:lang w:val="fr-FR"/>
-        </w:rPr>
-        <w:t xml:space="preserve"> </w:t>
-      </w:r>
-      <w:proofErr w:type="spellStart"/>
-      <w:r>
-        <w:rPr>
-          <w:lang w:val="fr-FR"/>
-        </w:rPr>
-        <w:t>în</w:t>
-      </w:r>
-      <w:proofErr w:type="spellEnd"/>
-      <w:r>
-        <w:rPr>
-          <w:lang w:val="fr-FR"/>
-        </w:rPr>
-        <w:t xml:space="preserve"> </w:t>
-      </w:r>
-      <w:proofErr w:type="spellStart"/>
-      <w:r>
-        <w:rPr>
-          <w:lang w:val="fr-FR"/>
-        </w:rPr>
-        <w:t>porțile</w:t>
-      </w:r>
-      <w:proofErr w:type="spellEnd"/>
-      <w:r>
-        <w:rPr>
-          <w:lang w:val="fr-FR"/>
-        </w:rPr>
-        <w:t xml:space="preserve"> </w:t>
+        <w:t xml:space="preserve">crării, cea mai mare dificultate întâlnită în schemele criptografice descrise a fost impusă de fanout-ul în porțile </w:t>
       </w:r>
       <m:oMath>
         <m:r>
@@ -15858,299 +13649,25 @@
         <w:rPr>
           <w:lang w:val="fr-FR"/>
         </w:rPr>
-        <w:t xml:space="preserve">. Abordările anterioare aduc modificări fie în domeniul criptografic [1], fie în domeniul circuitelor [2], însă niciuna nu îmbină ambele </w:t>
-      </w:r>
-      <w:proofErr w:type="spellStart"/>
+        <w:t xml:space="preserve">. Abordările anterioare aduc modificări fie în domeniul criptografic [1], fie în domeniul circuitelor [2], însă niciuna nu îmbină ambele domenii cu adevărat. </w:t>
+      </w:r>
       <w:r>
         <w:rPr>
           <w:lang w:val="fr-FR"/>
         </w:rPr>
-        <w:t>domenii</w:t>
-      </w:r>
-      <w:proofErr w:type="spellEnd"/>
+        <w:t xml:space="preserve">De aceea, mi-am propus să </w:t>
+      </w:r>
       <w:r>
         <w:rPr>
           <w:lang w:val="fr-FR"/>
         </w:rPr>
-        <w:t xml:space="preserve"> </w:t>
-      </w:r>
-      <w:proofErr w:type="spellStart"/>
+        <w:t>contribui cu o soluție care s-a dovedit a fi simplă și eficientă și care reușește să le unească pe am</w:t>
+      </w:r>
       <w:r>
         <w:rPr>
           <w:lang w:val="fr-FR"/>
         </w:rPr>
-        <w:t>cu</w:t>
-      </w:r>
-      <w:proofErr w:type="spellEnd"/>
-      <w:r>
-        <w:rPr>
-          <w:lang w:val="fr-FR"/>
-        </w:rPr>
-        <w:t xml:space="preserve"> </w:t>
-      </w:r>
-      <w:proofErr w:type="spellStart"/>
-      <w:r>
-        <w:rPr>
-          <w:lang w:val="fr-FR"/>
-        </w:rPr>
-        <w:t>adevărat</w:t>
-      </w:r>
-      <w:proofErr w:type="spellEnd"/>
-      <w:r>
-        <w:rPr>
-          <w:lang w:val="fr-FR"/>
-        </w:rPr>
-        <w:t xml:space="preserve">. </w:t>
-      </w:r>
-      <w:r>
-        <w:rPr>
-          <w:lang w:val="fr-FR"/>
-        </w:rPr>
-        <w:t xml:space="preserve">De </w:t>
-      </w:r>
-      <w:proofErr w:type="spellStart"/>
-      <w:r>
-        <w:rPr>
-          <w:lang w:val="fr-FR"/>
-        </w:rPr>
-        <w:t>aceea</w:t>
-      </w:r>
-      <w:proofErr w:type="spellEnd"/>
-      <w:r>
-        <w:rPr>
-          <w:lang w:val="fr-FR"/>
-        </w:rPr>
-        <w:t xml:space="preserve">, </w:t>
-      </w:r>
-      <w:proofErr w:type="spellStart"/>
-      <w:r>
-        <w:rPr>
-          <w:lang w:val="fr-FR"/>
-        </w:rPr>
-        <w:t>mi-am</w:t>
-      </w:r>
-      <w:proofErr w:type="spellEnd"/>
-      <w:r>
-        <w:rPr>
-          <w:lang w:val="fr-FR"/>
-        </w:rPr>
-        <w:t xml:space="preserve"> </w:t>
-      </w:r>
-      <w:proofErr w:type="spellStart"/>
-      <w:r>
-        <w:rPr>
-          <w:lang w:val="fr-FR"/>
-        </w:rPr>
-        <w:t>propus</w:t>
-      </w:r>
-      <w:proofErr w:type="spellEnd"/>
-      <w:r>
-        <w:rPr>
-          <w:lang w:val="fr-FR"/>
-        </w:rPr>
-        <w:t xml:space="preserve"> </w:t>
-      </w:r>
-      <w:proofErr w:type="spellStart"/>
-      <w:r>
-        <w:rPr>
-          <w:lang w:val="fr-FR"/>
-        </w:rPr>
-        <w:t>să</w:t>
-      </w:r>
-      <w:proofErr w:type="spellEnd"/>
-      <w:r>
-        <w:rPr>
-          <w:lang w:val="fr-FR"/>
-        </w:rPr>
-        <w:t xml:space="preserve"> </w:t>
-      </w:r>
-      <w:proofErr w:type="spellStart"/>
-      <w:r>
-        <w:rPr>
-          <w:lang w:val="fr-FR"/>
-        </w:rPr>
-        <w:t>contribui</w:t>
-      </w:r>
-      <w:proofErr w:type="spellEnd"/>
-      <w:r>
-        <w:rPr>
-          <w:lang w:val="fr-FR"/>
-        </w:rPr>
-        <w:t xml:space="preserve"> </w:t>
-      </w:r>
-      <w:proofErr w:type="spellStart"/>
-      <w:r>
-        <w:rPr>
-          <w:lang w:val="fr-FR"/>
-        </w:rPr>
-        <w:t>cu</w:t>
-      </w:r>
-      <w:proofErr w:type="spellEnd"/>
-      <w:r>
-        <w:rPr>
-          <w:lang w:val="fr-FR"/>
-        </w:rPr>
-        <w:t xml:space="preserve"> o </w:t>
-      </w:r>
-      <w:proofErr w:type="spellStart"/>
-      <w:r>
-        <w:rPr>
-          <w:lang w:val="fr-FR"/>
-        </w:rPr>
-        <w:t>soluție</w:t>
-      </w:r>
-      <w:proofErr w:type="spellEnd"/>
-      <w:r>
-        <w:rPr>
-          <w:lang w:val="fr-FR"/>
-        </w:rPr>
-        <w:t xml:space="preserve"> care s-a </w:t>
-      </w:r>
-      <w:proofErr w:type="spellStart"/>
-      <w:r>
-        <w:rPr>
-          <w:lang w:val="fr-FR"/>
-        </w:rPr>
-        <w:t>dovedit</w:t>
-      </w:r>
-      <w:proofErr w:type="spellEnd"/>
-      <w:r>
-        <w:rPr>
-          <w:lang w:val="fr-FR"/>
-        </w:rPr>
-        <w:t xml:space="preserve"> a fi </w:t>
-      </w:r>
-      <w:proofErr w:type="spellStart"/>
-      <w:r>
-        <w:rPr>
-          <w:lang w:val="fr-FR"/>
-        </w:rPr>
-        <w:t>simplă</w:t>
-      </w:r>
-      <w:proofErr w:type="spellEnd"/>
-      <w:r>
-        <w:rPr>
-          <w:lang w:val="fr-FR"/>
-        </w:rPr>
-        <w:t xml:space="preserve"> </w:t>
-      </w:r>
-      <w:proofErr w:type="spellStart"/>
-      <w:r>
-        <w:rPr>
-          <w:lang w:val="fr-FR"/>
-        </w:rPr>
-        <w:t>și</w:t>
-      </w:r>
-      <w:proofErr w:type="spellEnd"/>
-      <w:r>
-        <w:rPr>
-          <w:lang w:val="fr-FR"/>
-        </w:rPr>
-        <w:t xml:space="preserve"> </w:t>
-      </w:r>
-      <w:proofErr w:type="spellStart"/>
-      <w:r>
-        <w:rPr>
-          <w:lang w:val="fr-FR"/>
-        </w:rPr>
-        <w:t>eficientă</w:t>
-      </w:r>
-      <w:proofErr w:type="spellEnd"/>
-      <w:r>
-        <w:rPr>
-          <w:lang w:val="fr-FR"/>
-        </w:rPr>
-        <w:t xml:space="preserve"> </w:t>
-      </w:r>
-      <w:proofErr w:type="spellStart"/>
-      <w:r>
-        <w:rPr>
-          <w:lang w:val="fr-FR"/>
-        </w:rPr>
-        <w:t>și</w:t>
-      </w:r>
-      <w:proofErr w:type="spellEnd"/>
-      <w:r>
-        <w:rPr>
-          <w:lang w:val="fr-FR"/>
-        </w:rPr>
-        <w:t xml:space="preserve"> care </w:t>
-      </w:r>
-      <w:proofErr w:type="spellStart"/>
-      <w:r>
-        <w:rPr>
-          <w:lang w:val="fr-FR"/>
-        </w:rPr>
-        <w:t>reușește</w:t>
-      </w:r>
-      <w:proofErr w:type="spellEnd"/>
-      <w:r>
-        <w:rPr>
-          <w:lang w:val="fr-FR"/>
-        </w:rPr>
-        <w:t xml:space="preserve"> </w:t>
-      </w:r>
-      <w:proofErr w:type="spellStart"/>
-      <w:r>
-        <w:rPr>
-          <w:lang w:val="fr-FR"/>
-        </w:rPr>
-        <w:t>să</w:t>
-      </w:r>
-      <w:proofErr w:type="spellEnd"/>
-      <w:r>
-        <w:rPr>
-          <w:lang w:val="fr-FR"/>
-        </w:rPr>
-        <w:t xml:space="preserve"> le </w:t>
-      </w:r>
-      <w:proofErr w:type="spellStart"/>
-      <w:r>
-        <w:rPr>
-          <w:lang w:val="fr-FR"/>
-        </w:rPr>
-        <w:t>unească</w:t>
-      </w:r>
-      <w:proofErr w:type="spellEnd"/>
-      <w:r>
-        <w:rPr>
-          <w:lang w:val="fr-FR"/>
-        </w:rPr>
-        <w:t xml:space="preserve"> </w:t>
-      </w:r>
-      <w:proofErr w:type="spellStart"/>
-      <w:r>
-        <w:rPr>
-          <w:lang w:val="fr-FR"/>
-        </w:rPr>
-        <w:t>pe</w:t>
-      </w:r>
-      <w:proofErr w:type="spellEnd"/>
-      <w:r>
-        <w:rPr>
-          <w:lang w:val="fr-FR"/>
-        </w:rPr>
-        <w:t xml:space="preserve"> </w:t>
-      </w:r>
-      <w:proofErr w:type="spellStart"/>
-      <w:r>
-        <w:rPr>
-          <w:lang w:val="fr-FR"/>
-        </w:rPr>
-        <w:t>am</w:t>
-      </w:r>
-      <w:r>
-        <w:rPr>
-          <w:lang w:val="fr-FR"/>
-        </w:rPr>
-        <w:t>ândouă</w:t>
-      </w:r>
-      <w:proofErr w:type="spellEnd"/>
-      <w:r>
-        <w:rPr>
-          <w:lang w:val="fr-FR"/>
-        </w:rPr>
-        <w:t>.</w:t>
+        <w:t>ândouă.</w:t>
       </w:r>
     </w:p>
     <w:p>
@@ -16164,189 +13681,13 @@
         <w:rPr>
           <w:lang w:val="fr-FR"/>
         </w:rPr>
-        <w:t xml:space="preserve">Noua </w:t>
-      </w:r>
-      <w:proofErr w:type="spellStart"/>
+        <w:t>Noua schema cr</w:t>
+      </w:r>
       <w:r>
         <w:rPr>
           <w:lang w:val="fr-FR"/>
         </w:rPr>
-        <w:t>schema</w:t>
-      </w:r>
-      <w:proofErr w:type="spellEnd"/>
-      <w:r>
-        <w:rPr>
-          <w:lang w:val="fr-FR"/>
-        </w:rPr>
-        <w:t xml:space="preserve"> </w:t>
-      </w:r>
-      <w:proofErr w:type="spellStart"/>
-      <w:r>
-        <w:rPr>
-          <w:lang w:val="fr-FR"/>
-        </w:rPr>
-        <w:t>cr</w:t>
-      </w:r>
-      <w:r>
-        <w:rPr>
-          <w:lang w:val="fr-FR"/>
-        </w:rPr>
-        <w:t>iptografică</w:t>
-      </w:r>
-      <w:proofErr w:type="spellEnd"/>
-      <w:r>
-        <w:rPr>
-          <w:lang w:val="fr-FR"/>
-        </w:rPr>
-        <w:t xml:space="preserve"> are </w:t>
-      </w:r>
-      <w:proofErr w:type="spellStart"/>
-      <w:r>
-        <w:rPr>
-          <w:lang w:val="fr-FR"/>
-        </w:rPr>
-        <w:t>două</w:t>
-      </w:r>
-      <w:proofErr w:type="spellEnd"/>
-      <w:r>
-        <w:rPr>
-          <w:lang w:val="fr-FR"/>
-        </w:rPr>
-        <w:t xml:space="preserve"> mari </w:t>
-      </w:r>
-      <w:proofErr w:type="spellStart"/>
-      <w:proofErr w:type="gramStart"/>
-      <w:r>
-        <w:rPr>
-          <w:lang w:val="fr-FR"/>
-        </w:rPr>
-        <w:t>componente</w:t>
-      </w:r>
-      <w:proofErr w:type="spellEnd"/>
-      <w:r>
-        <w:rPr>
-          <w:lang w:val="fr-FR"/>
-        </w:rPr>
-        <w:t>:</w:t>
-      </w:r>
-      <w:proofErr w:type="gramEnd"/>
-      <w:r>
-        <w:rPr>
-          <w:lang w:val="fr-FR"/>
-        </w:rPr>
-        <w:t xml:space="preserve"> o parte de </w:t>
-      </w:r>
-      <w:proofErr w:type="spellStart"/>
-      <w:r>
-        <w:rPr>
-          <w:lang w:val="fr-FR"/>
-        </w:rPr>
-        <w:t>analiză</w:t>
-      </w:r>
-      <w:proofErr w:type="spellEnd"/>
-      <w:r>
-        <w:rPr>
-          <w:lang w:val="fr-FR"/>
-        </w:rPr>
-        <w:t xml:space="preserve"> a </w:t>
-      </w:r>
-      <w:proofErr w:type="spellStart"/>
-      <w:r>
-        <w:rPr>
-          <w:lang w:val="fr-FR"/>
-        </w:rPr>
-        <w:t>circuitului</w:t>
-      </w:r>
-      <w:proofErr w:type="spellEnd"/>
-      <w:r>
-        <w:rPr>
-          <w:lang w:val="fr-FR"/>
-        </w:rPr>
-        <w:t xml:space="preserve"> Boolean </w:t>
-      </w:r>
-      <w:proofErr w:type="spellStart"/>
-      <w:r>
-        <w:rPr>
-          <w:lang w:val="fr-FR"/>
-        </w:rPr>
-        <w:t>și</w:t>
-      </w:r>
-      <w:proofErr w:type="spellEnd"/>
-      <w:r>
-        <w:rPr>
-          <w:lang w:val="fr-FR"/>
-        </w:rPr>
-        <w:t xml:space="preserve"> </w:t>
-      </w:r>
-      <w:proofErr w:type="spellStart"/>
-      <w:r>
-        <w:rPr>
-          <w:lang w:val="fr-FR"/>
-        </w:rPr>
-        <w:t>una</w:t>
-      </w:r>
-      <w:proofErr w:type="spellEnd"/>
-      <w:r>
-        <w:rPr>
-          <w:lang w:val="fr-FR"/>
-        </w:rPr>
-        <w:t xml:space="preserve"> de </w:t>
-      </w:r>
-      <w:proofErr w:type="spellStart"/>
-      <w:r>
-        <w:rPr>
-          <w:lang w:val="fr-FR"/>
-        </w:rPr>
-        <w:t>înlocuire</w:t>
-      </w:r>
-      <w:proofErr w:type="spellEnd"/>
-      <w:r>
-        <w:rPr>
-          <w:lang w:val="fr-FR"/>
-        </w:rPr>
-        <w:t xml:space="preserve"> de </w:t>
-      </w:r>
-      <w:proofErr w:type="spellStart"/>
-      <w:r>
-        <w:rPr>
-          <w:lang w:val="fr-FR"/>
-        </w:rPr>
-        <w:t>porți</w:t>
-      </w:r>
-      <w:proofErr w:type="spellEnd"/>
-      <w:r>
-        <w:rPr>
-          <w:lang w:val="fr-FR"/>
-        </w:rPr>
-        <w:t xml:space="preserve">  </w:t>
-      </w:r>
-      <w:proofErr w:type="spellStart"/>
-      <w:r>
-        <w:rPr>
-          <w:lang w:val="fr-FR"/>
-        </w:rPr>
-        <w:t>în</w:t>
-      </w:r>
-      <w:proofErr w:type="spellEnd"/>
-      <w:r>
-        <w:rPr>
-          <w:lang w:val="fr-FR"/>
-        </w:rPr>
-        <w:t xml:space="preserve"> zone </w:t>
-      </w:r>
-      <w:proofErr w:type="spellStart"/>
-      <w:r>
-        <w:rPr>
-          <w:lang w:val="fr-FR"/>
-        </w:rPr>
-        <w:t>particulare</w:t>
-      </w:r>
-      <w:proofErr w:type="spellEnd"/>
-      <w:r>
-        <w:rPr>
-          <w:lang w:val="fr-FR"/>
-        </w:rPr>
-        <w:t>.</w:t>
+        <w:t>iptografică are două mari componente: o parte de analiză a circuitului Boolean și una de înlocuire de porți  în zone particulare.</w:t>
       </w:r>
     </w:p>
     <w:p>
@@ -17147,13 +14488,7 @@
         <w:rPr>
           <w:lang w:val="ro-RO"/>
         </w:rPr>
-        <w:t xml:space="preserve"> </w:t>
-      </w:r>
-      <w:r>
-        <w:rPr>
-          <w:lang w:val="ro-RO"/>
-        </w:rPr>
-        <w:t>https://en.wikipedia.org/wiki/Discrete_logarithm#Cryptography</w:t>
+        <w:t xml:space="preserve"> https://en.wikipedia.org/wiki/Discrete_logarithm#Cryptography</w:t>
       </w:r>
     </w:p>
   </w:footnote>
@@ -17175,13 +14510,29 @@
         <w:rPr>
           <w:lang w:val="ro-RO"/>
         </w:rPr>
-        <w:t xml:space="preserve"> </w:t>
-      </w:r>
-      <w:r>
-        <w:rPr>
-          <w:lang w:val="ro-RO"/>
-        </w:rPr>
-        <w:t>https://crypto.stackexchange.com/questions/17893/what-is-attribute-based-encryption</w:t>
+        <w:t xml:space="preserve"> https://en.wikipedia.org/wiki/Decisional_Diffie%E2%80%93Hellman_assumption</w:t>
+      </w:r>
+    </w:p>
+  </w:footnote>
+  <w:footnote w:id="5">
+    <w:p>
+      <w:pPr>
+        <w:pStyle w:val="FootnoteText"/>
+        <w:rPr>
+          <w:lang w:val="ro-RO"/>
+        </w:rPr>
+      </w:pPr>
+      <w:r>
+        <w:rPr>
+          <w:rStyle w:val="FootnoteReference"/>
+        </w:rPr>
+        <w:footnoteRef/>
+      </w:r>
+      <w:r>
+        <w:rPr>
+          <w:lang w:val="ro-RO"/>
+        </w:rPr>
+        <w:t xml:space="preserve"> https://crypto.stackexchange.com/questions/17893/what-is-attribute-based-encryption</w:t>
       </w:r>
     </w:p>
   </w:footnote>
@@ -21988,7 +19339,7 @@
 </file>
 
 <file path=customXml/itemProps1.xml><?xml version="1.0" encoding="utf-8"?>
-<ds:datastoreItem xmlns:ds="http://schemas.openxmlformats.org/officeDocument/2006/customXml" ds:itemID="{CB9DC335-83B2-4A93-91AA-7F0E5393178F}">
+<ds:datastoreItem xmlns:ds="http://schemas.openxmlformats.org/officeDocument/2006/customXml" ds:itemID="{C3DBD183-E848-4585-A31F-5DB88EADB3DE}">
   <ds:schemaRefs>
     <ds:schemaRef ds:uri="http://schemas.openxmlformats.org/officeDocument/2006/bibliography"/>
   </ds:schemaRefs>

--- a/licenta.docx
+++ b/licenta.docx
@@ -238,6 +238,7 @@
         </w:rPr>
       </w:pPr>
       <w:proofErr w:type="spellStart"/>
+      <w:proofErr w:type="gramStart"/>
       <w:r>
         <w:rPr>
           <w:rFonts w:eastAsia="Arial" w:cs="Arial"/>
@@ -247,6 +248,7 @@
         <w:t>propusă</w:t>
       </w:r>
       <w:proofErr w:type="spellEnd"/>
+      <w:proofErr w:type="gramEnd"/>
       <w:r>
         <w:rPr>
           <w:rFonts w:eastAsia="Arial" w:cs="Arial"/>
@@ -276,29 +278,17 @@
     <w:p>
       <w:pPr>
         <w:pStyle w:val="Heading3"/>
-        <w:rPr>
-          <w:lang w:val="fr-FR"/>
-        </w:rPr>
       </w:pPr>
       <w:bookmarkStart w:id="0" w:name="_Toc10678306"/>
       <w:bookmarkStart w:id="1" w:name="_Toc11257824"/>
       <w:r>
-        <w:rPr>
-          <w:lang w:val="fr-FR"/>
-        </w:rPr>
         <w:t>Diana</w:t>
       </w:r>
       <w:r>
-        <w:rPr>
-          <w:lang w:val="fr-FR"/>
-        </w:rPr>
         <w:t xml:space="preserve"> </w:t>
       </w:r>
       <w:bookmarkEnd w:id="0"/>
       <w:r>
-        <w:rPr>
-          <w:lang w:val="fr-FR"/>
-        </w:rPr>
         <w:t>Bolocan</w:t>
       </w:r>
       <w:bookmarkEnd w:id="1"/>
@@ -307,16 +297,12 @@
       <w:pPr>
         <w:spacing w:after="236"/>
         <w:ind w:left="4656"/>
-        <w:rPr>
-          <w:lang w:val="fr-FR"/>
-        </w:rPr>
       </w:pPr>
       <w:r>
         <w:rPr>
           <w:rFonts w:eastAsia="Arial" w:cs="Arial"/>
           <w:b/>
           <w:sz w:val="25"/>
-          <w:lang w:val="fr-FR"/>
         </w:rPr>
         <w:t xml:space="preserve"> </w:t>
       </w:r>
@@ -325,16 +311,12 @@
       <w:pPr>
         <w:spacing w:after="260"/>
         <w:ind w:left="4656"/>
-        <w:rPr>
-          <w:lang w:val="fr-FR"/>
-        </w:rPr>
       </w:pPr>
       <w:r>
         <w:rPr>
           <w:rFonts w:eastAsia="Arial" w:cs="Arial"/>
           <w:b/>
           <w:sz w:val="25"/>
-          <w:lang w:val="fr-FR"/>
         </w:rPr>
         <w:t xml:space="preserve"> </w:t>
       </w:r>
@@ -346,7 +328,6 @@
         <w:rPr>
           <w:rFonts w:eastAsia="Arial" w:cs="Arial"/>
           <w:b/>
-          <w:lang w:val="fr-FR"/>
         </w:rPr>
       </w:pPr>
       <w:proofErr w:type="spellStart"/>
@@ -354,7 +335,6 @@
         <w:rPr>
           <w:rFonts w:eastAsia="Arial" w:cs="Arial"/>
           <w:b/>
-          <w:lang w:val="fr-FR"/>
         </w:rPr>
         <w:t>Sesiunea</w:t>
       </w:r>
@@ -363,7 +343,6 @@
         <w:rPr>
           <w:rFonts w:eastAsia="Arial" w:cs="Arial"/>
           <w:b/>
-          <w:lang w:val="fr-FR"/>
         </w:rPr>
         <w:t xml:space="preserve">: </w:t>
       </w:r>
@@ -372,7 +351,6 @@
         <w:rPr>
           <w:rFonts w:eastAsia="Arial" w:cs="Arial"/>
           <w:i/>
-          <w:lang w:val="fr-FR"/>
         </w:rPr>
         <w:t>iulie</w:t>
       </w:r>
@@ -381,7 +359,6 @@
         <w:rPr>
           <w:rFonts w:eastAsia="Arial" w:cs="Arial"/>
           <w:i/>
-          <w:lang w:val="fr-FR"/>
         </w:rPr>
         <w:t xml:space="preserve">, </w:t>
       </w:r>
@@ -389,7 +366,6 @@
         <w:rPr>
           <w:rFonts w:eastAsia="Arial" w:cs="Arial"/>
           <w:i/>
-          <w:lang w:val="fr-FR"/>
         </w:rPr>
         <w:t>2019</w:t>
       </w:r>
@@ -397,7 +373,6 @@
         <w:rPr>
           <w:rFonts w:eastAsia="Arial" w:cs="Arial"/>
           <w:i/>
-          <w:lang w:val="fr-FR"/>
         </w:rPr>
         <w:t xml:space="preserve"> </w:t>
       </w:r>
@@ -405,7 +380,6 @@
         <w:rPr>
           <w:rFonts w:eastAsia="Arial" w:cs="Arial"/>
           <w:b/>
-          <w:lang w:val="fr-FR"/>
         </w:rPr>
         <w:t xml:space="preserve"> </w:t>
       </w:r>
@@ -414,34 +388,24 @@
       <w:pPr>
         <w:spacing w:after="262"/>
         <w:ind w:left="3478"/>
-        <w:rPr>
-          <w:lang w:val="fr-FR"/>
-        </w:rPr>
       </w:pPr>
     </w:p>
     <w:p>
       <w:pPr>
         <w:spacing w:after="262"/>
         <w:ind w:left="3478"/>
-        <w:rPr>
-          <w:lang w:val="fr-FR"/>
-        </w:rPr>
       </w:pPr>
     </w:p>
     <w:p>
       <w:pPr>
         <w:spacing w:after="224"/>
         <w:ind w:left="3469" w:hanging="10"/>
-        <w:rPr>
-          <w:lang w:val="fr-FR"/>
-        </w:rPr>
       </w:pPr>
       <w:proofErr w:type="spellStart"/>
       <w:r>
         <w:rPr>
           <w:rFonts w:eastAsia="Arial" w:cs="Arial"/>
           <w:b/>
-          <w:lang w:val="fr-FR"/>
         </w:rPr>
         <w:t>Coordonator</w:t>
       </w:r>
@@ -450,7 +414,6 @@
         <w:rPr>
           <w:rFonts w:eastAsia="Arial" w:cs="Arial"/>
           <w:b/>
-          <w:lang w:val="fr-FR"/>
         </w:rPr>
         <w:t xml:space="preserve"> </w:t>
       </w:r>
@@ -459,7 +422,6 @@
         <w:rPr>
           <w:rFonts w:eastAsia="Arial" w:cs="Arial"/>
           <w:b/>
-          <w:lang w:val="fr-FR"/>
         </w:rPr>
         <w:t>științific</w:t>
       </w:r>
@@ -468,7 +430,6 @@
         <w:rPr>
           <w:rFonts w:eastAsia="Arial" w:cs="Arial"/>
           <w:b/>
-          <w:lang w:val="fr-FR"/>
         </w:rPr>
         <w:t xml:space="preserve"> </w:t>
       </w:r>
@@ -480,14 +441,8 @@
           <w:tab w:val="center" w:pos="8980"/>
         </w:tabs>
         <w:spacing w:after="0"/>
-        <w:rPr>
-          <w:lang w:val="fr-FR"/>
-        </w:rPr>
-      </w:pPr>
-      <w:r>
-        <w:rPr>
-          <w:lang w:val="fr-FR"/>
-        </w:rPr>
+      </w:pPr>
+      <w:r>
         <w:tab/>
       </w:r>
       <w:r>
@@ -495,7 +450,6 @@
           <w:b/>
           <w:bCs/>
           <w:szCs w:val="24"/>
-          <w:lang w:val="fr-FR"/>
         </w:rPr>
         <w:t xml:space="preserve">Prof. Dr. </w:t>
       </w:r>
@@ -505,7 +459,6 @@
           <w:b/>
           <w:bCs/>
           <w:szCs w:val="24"/>
-          <w:lang w:val="fr-FR"/>
         </w:rPr>
         <w:t>Țiplea</w:t>
       </w:r>
@@ -515,7 +468,6 @@
           <w:b/>
           <w:bCs/>
           <w:szCs w:val="24"/>
-          <w:lang w:val="fr-FR"/>
         </w:rPr>
         <w:t xml:space="preserve"> </w:t>
       </w:r>
@@ -525,7 +477,6 @@
           <w:b/>
           <w:bCs/>
           <w:szCs w:val="24"/>
-          <w:lang w:val="fr-FR"/>
         </w:rPr>
         <w:t>Ferucio</w:t>
       </w:r>
@@ -535,7 +486,6 @@
           <w:b/>
           <w:bCs/>
           <w:szCs w:val="24"/>
-          <w:lang w:val="fr-FR"/>
         </w:rPr>
         <w:t xml:space="preserve"> </w:t>
       </w:r>
@@ -545,7 +495,6 @@
           <w:b/>
           <w:bCs/>
           <w:szCs w:val="24"/>
-          <w:lang w:val="fr-FR"/>
         </w:rPr>
         <w:t>Laurențiu</w:t>
       </w:r>
@@ -553,7 +502,6 @@
       <w:r>
         <w:rPr>
           <w:rFonts w:ascii="Calibri" w:hAnsi="Calibri"/>
-          <w:lang w:val="fr-FR"/>
         </w:rPr>
         <w:tab/>
       </w:r>
@@ -561,7 +509,6 @@
         <w:rPr>
           <w:rFonts w:eastAsia="Arial" w:cs="Arial"/>
           <w:b/>
-          <w:lang w:val="fr-FR"/>
         </w:rPr>
         <w:t xml:space="preserve"> </w:t>
       </w:r>
@@ -570,7 +517,6 @@
       <w:pPr>
         <w:rPr>
           <w:rFonts w:eastAsia="Arial" w:cs="Arial"/>
-          <w:lang w:val="fr-FR"/>
         </w:rPr>
       </w:pPr>
     </w:p>
@@ -579,15 +525,11 @@
         <w:spacing w:after="309"/>
         <w:ind w:left="10" w:right="83" w:hanging="10"/>
         <w:jc w:val="center"/>
-        <w:rPr>
-          <w:lang w:val="fr-FR"/>
-        </w:rPr>
       </w:pPr>
       <w:r>
         <w:rPr>
           <w:rFonts w:eastAsia="Arial" w:cs="Arial"/>
           <w:b/>
-          <w:lang w:val="fr-FR"/>
         </w:rPr>
         <w:t xml:space="preserve">UNIVERSITATEA “ALEXANDRU IOAN CUZA” DIN IAȘI </w:t>
       </w:r>
@@ -597,16 +539,12 @@
         <w:spacing w:after="151"/>
         <w:ind w:right="85"/>
         <w:jc w:val="center"/>
-        <w:rPr>
-          <w:lang w:val="fr-FR"/>
-        </w:rPr>
       </w:pPr>
       <w:r>
         <w:rPr>
           <w:rFonts w:eastAsia="Arial" w:cs="Arial"/>
           <w:b/>
           <w:sz w:val="32"/>
-          <w:lang w:val="fr-FR"/>
         </w:rPr>
         <w:t xml:space="preserve">FACULTATEA DE INFORMATICĂ </w:t>
       </w:r>
@@ -615,15 +553,11 @@
       <w:pPr>
         <w:spacing w:after="252"/>
         <w:jc w:val="center"/>
-        <w:rPr>
-          <w:lang w:val="fr-FR"/>
-        </w:rPr>
       </w:pPr>
       <w:r>
         <w:rPr>
           <w:rFonts w:eastAsia="Arial" w:cs="Arial"/>
           <w:b/>
-          <w:lang w:val="fr-FR"/>
         </w:rPr>
         <w:t xml:space="preserve"> </w:t>
       </w:r>
@@ -632,15 +566,11 @@
       <w:pPr>
         <w:spacing w:after="249"/>
         <w:jc w:val="center"/>
-        <w:rPr>
-          <w:lang w:val="fr-FR"/>
-        </w:rPr>
       </w:pPr>
       <w:r>
         <w:rPr>
           <w:rFonts w:eastAsia="Arial" w:cs="Arial"/>
           <w:b/>
-          <w:lang w:val="fr-FR"/>
         </w:rPr>
         <w:t xml:space="preserve"> </w:t>
       </w:r>
@@ -649,15 +579,11 @@
       <w:pPr>
         <w:spacing w:after="252"/>
         <w:jc w:val="center"/>
-        <w:rPr>
-          <w:lang w:val="fr-FR"/>
-        </w:rPr>
       </w:pPr>
       <w:r>
         <w:rPr>
           <w:rFonts w:eastAsia="Arial" w:cs="Arial"/>
           <w:b/>
-          <w:lang w:val="fr-FR"/>
         </w:rPr>
         <w:t xml:space="preserve"> </w:t>
       </w:r>
@@ -666,15 +592,11 @@
       <w:pPr>
         <w:spacing w:after="252"/>
         <w:jc w:val="center"/>
-        <w:rPr>
-          <w:lang w:val="fr-FR"/>
-        </w:rPr>
       </w:pPr>
       <w:r>
         <w:rPr>
           <w:rFonts w:eastAsia="Arial" w:cs="Arial"/>
           <w:b/>
-          <w:lang w:val="fr-FR"/>
         </w:rPr>
         <w:t xml:space="preserve">  </w:t>
       </w:r>
@@ -684,9 +606,6 @@
         <w:spacing w:after="222"/>
         <w:ind w:right="79"/>
         <w:jc w:val="center"/>
-        <w:rPr>
-          <w:lang w:val="fr-FR"/>
-        </w:rPr>
       </w:pPr>
       <w:proofErr w:type="spellStart"/>
       <w:r>
@@ -694,7 +613,6 @@
           <w:rFonts w:eastAsia="Arial" w:cs="Arial"/>
           <w:b/>
           <w:sz w:val="52"/>
-          <w:lang w:val="fr-FR"/>
         </w:rPr>
         <w:t>Titlu</w:t>
       </w:r>
@@ -704,7 +622,6 @@
           <w:rFonts w:eastAsia="Arial" w:cs="Arial"/>
           <w:b/>
           <w:sz w:val="52"/>
-          <w:lang w:val="fr-FR"/>
         </w:rPr>
         <w:t xml:space="preserve"> </w:t>
       </w:r>
@@ -714,16 +631,12 @@
         <w:spacing w:after="181"/>
         <w:ind w:left="54"/>
         <w:jc w:val="center"/>
-        <w:rPr>
-          <w:lang w:val="fr-FR"/>
-        </w:rPr>
       </w:pPr>
       <w:r>
         <w:rPr>
           <w:rFonts w:eastAsia="Arial" w:cs="Arial"/>
           <w:b/>
           <w:sz w:val="40"/>
-          <w:lang w:val="fr-FR"/>
         </w:rPr>
         <w:t xml:space="preserve"> </w:t>
       </w:r>
@@ -733,16 +646,12 @@
         <w:spacing w:after="247"/>
         <w:ind w:left="52"/>
         <w:jc w:val="center"/>
-        <w:rPr>
-          <w:lang w:val="fr-FR"/>
-        </w:rPr>
       </w:pPr>
       <w:r>
         <w:rPr>
           <w:rFonts w:eastAsia="Arial" w:cs="Arial"/>
           <w:b/>
           <w:sz w:val="30"/>
-          <w:lang w:val="fr-FR"/>
         </w:rPr>
         <w:t xml:space="preserve"> </w:t>
       </w:r>
@@ -752,16 +661,12 @@
         <w:spacing w:after="201"/>
         <w:ind w:right="39"/>
         <w:jc w:val="center"/>
-        <w:rPr>
-          <w:lang w:val="fr-FR"/>
-        </w:rPr>
       </w:pPr>
       <w:r>
         <w:rPr>
           <w:rFonts w:eastAsia="Arial" w:cs="Arial"/>
           <w:b/>
           <w:sz w:val="30"/>
-          <w:lang w:val="fr-FR"/>
         </w:rPr>
         <w:t>Diana</w:t>
       </w:r>
@@ -770,7 +675,6 @@
           <w:rFonts w:eastAsia="Arial" w:cs="Arial"/>
           <w:b/>
           <w:sz w:val="30"/>
-          <w:lang w:val="fr-FR"/>
         </w:rPr>
         <w:t xml:space="preserve"> </w:t>
       </w:r>
@@ -779,7 +683,6 @@
           <w:rFonts w:eastAsia="Arial" w:cs="Arial"/>
           <w:b/>
           <w:sz w:val="30"/>
-          <w:lang w:val="fr-FR"/>
         </w:rPr>
         <w:t>Bolocan</w:t>
       </w:r>
@@ -788,15 +691,11 @@
       <w:pPr>
         <w:spacing w:after="252"/>
         <w:jc w:val="center"/>
-        <w:rPr>
-          <w:lang w:val="fr-FR"/>
-        </w:rPr>
       </w:pPr>
       <w:r>
         <w:rPr>
           <w:rFonts w:eastAsia="Arial" w:cs="Arial"/>
           <w:b/>
-          <w:lang w:val="fr-FR"/>
         </w:rPr>
         <w:t xml:space="preserve"> </w:t>
       </w:r>
@@ -805,15 +704,11 @@
       <w:pPr>
         <w:spacing w:after="321"/>
         <w:jc w:val="center"/>
-        <w:rPr>
-          <w:lang w:val="fr-FR"/>
-        </w:rPr>
       </w:pPr>
       <w:r>
         <w:rPr>
           <w:rFonts w:eastAsia="Arial" w:cs="Arial"/>
           <w:b/>
-          <w:lang w:val="fr-FR"/>
         </w:rPr>
         <w:t xml:space="preserve"> </w:t>
       </w:r>
@@ -823,9 +718,6 @@
         <w:spacing w:after="196"/>
         <w:ind w:right="82"/>
         <w:jc w:val="center"/>
-        <w:rPr>
-          <w:lang w:val="fr-FR"/>
-        </w:rPr>
       </w:pPr>
       <w:proofErr w:type="spellStart"/>
       <w:r>
@@ -833,7 +725,6 @@
           <w:rFonts w:eastAsia="Arial" w:cs="Arial"/>
           <w:b/>
           <w:sz w:val="28"/>
-          <w:lang w:val="fr-FR"/>
         </w:rPr>
         <w:t>Sesiunea</w:t>
       </w:r>
@@ -843,7 +734,6 @@
           <w:rFonts w:eastAsia="Arial" w:cs="Arial"/>
           <w:b/>
           <w:sz w:val="28"/>
-          <w:lang w:val="fr-FR"/>
         </w:rPr>
         <w:t>:</w:t>
       </w:r>
@@ -851,7 +741,6 @@
         <w:rPr>
           <w:rFonts w:eastAsia="Arial" w:cs="Arial"/>
           <w:sz w:val="28"/>
-          <w:lang w:val="fr-FR"/>
         </w:rPr>
         <w:t xml:space="preserve"> </w:t>
       </w:r>
@@ -861,7 +750,6 @@
           <w:rFonts w:eastAsia="Arial" w:cs="Arial"/>
           <w:i/>
           <w:sz w:val="28"/>
-          <w:lang w:val="fr-FR"/>
         </w:rPr>
         <w:t>iulie</w:t>
       </w:r>
@@ -871,7 +759,6 @@
           <w:rFonts w:eastAsia="Arial" w:cs="Arial"/>
           <w:i/>
           <w:sz w:val="28"/>
-          <w:lang w:val="fr-FR"/>
         </w:rPr>
         <w:t xml:space="preserve">, </w:t>
       </w:r>
@@ -880,7 +767,6 @@
           <w:rFonts w:eastAsia="Arial" w:cs="Arial"/>
           <w:i/>
           <w:sz w:val="28"/>
-          <w:lang w:val="fr-FR"/>
         </w:rPr>
         <w:t>2019</w:t>
       </w:r>
@@ -888,14 +774,10 @@
     <w:p>
       <w:pPr>
         <w:spacing w:after="180"/>
-        <w:rPr>
-          <w:lang w:val="fr-FR"/>
-        </w:rPr>
       </w:pPr>
       <w:r>
         <w:rPr>
           <w:rFonts w:eastAsia="Arial" w:cs="Arial"/>
-          <w:lang w:val="fr-FR"/>
         </w:rPr>
         <w:t xml:space="preserve"> </w:t>
       </w:r>
@@ -903,14 +785,10 @@
     <w:p>
       <w:pPr>
         <w:spacing w:after="180"/>
-        <w:rPr>
-          <w:lang w:val="fr-FR"/>
-        </w:rPr>
       </w:pPr>
       <w:r>
         <w:rPr>
           <w:rFonts w:eastAsia="Arial" w:cs="Arial"/>
-          <w:lang w:val="fr-FR"/>
         </w:rPr>
         <w:t xml:space="preserve"> </w:t>
       </w:r>
@@ -920,14 +798,10 @@
         <w:spacing w:after="180"/>
         <w:ind w:right="13"/>
         <w:jc w:val="center"/>
-        <w:rPr>
-          <w:lang w:val="fr-FR"/>
-        </w:rPr>
       </w:pPr>
       <w:r>
         <w:rPr>
           <w:rFonts w:eastAsia="Arial" w:cs="Arial"/>
-          <w:lang w:val="fr-FR"/>
         </w:rPr>
         <w:t xml:space="preserve"> </w:t>
       </w:r>
@@ -937,14 +811,10 @@
         <w:spacing w:after="183"/>
         <w:ind w:right="13"/>
         <w:jc w:val="center"/>
-        <w:rPr>
-          <w:lang w:val="fr-FR"/>
-        </w:rPr>
       </w:pPr>
       <w:r>
         <w:rPr>
           <w:rFonts w:eastAsia="Arial" w:cs="Arial"/>
-          <w:lang w:val="fr-FR"/>
         </w:rPr>
         <w:t xml:space="preserve"> </w:t>
       </w:r>
@@ -954,16 +824,12 @@
         <w:spacing w:after="197"/>
         <w:ind w:left="10" w:right="83" w:hanging="10"/>
         <w:jc w:val="center"/>
-        <w:rPr>
-          <w:lang w:val="fr-FR"/>
-        </w:rPr>
       </w:pPr>
       <w:proofErr w:type="spellStart"/>
       <w:r>
         <w:rPr>
           <w:rFonts w:eastAsia="Arial" w:cs="Arial"/>
           <w:b/>
-          <w:lang w:val="fr-FR"/>
         </w:rPr>
         <w:t>Coordonator</w:t>
       </w:r>
@@ -972,7 +838,6 @@
         <w:rPr>
           <w:rFonts w:eastAsia="Arial" w:cs="Arial"/>
           <w:b/>
-          <w:lang w:val="fr-FR"/>
         </w:rPr>
         <w:t xml:space="preserve"> </w:t>
       </w:r>
@@ -981,7 +846,6 @@
         <w:rPr>
           <w:rFonts w:eastAsia="Arial" w:cs="Arial"/>
           <w:b/>
-          <w:lang w:val="fr-FR"/>
         </w:rPr>
         <w:t>științific</w:t>
       </w:r>
@@ -990,7 +854,6 @@
         <w:rPr>
           <w:rFonts w:eastAsia="Arial" w:cs="Arial"/>
           <w:b/>
-          <w:lang w:val="fr-FR"/>
         </w:rPr>
         <w:t xml:space="preserve"> </w:t>
       </w:r>
@@ -999,16 +862,12 @@
       <w:pPr>
         <w:spacing w:after="251"/>
         <w:jc w:val="center"/>
-        <w:rPr>
-          <w:lang w:val="fr-FR"/>
-        </w:rPr>
       </w:pPr>
       <w:r>
         <w:rPr>
           <w:b/>
           <w:bCs/>
           <w:szCs w:val="24"/>
-          <w:lang w:val="fr-FR"/>
         </w:rPr>
         <w:t xml:space="preserve">Prof. Dr. </w:t>
       </w:r>
@@ -1018,7 +877,6 @@
           <w:b/>
           <w:bCs/>
           <w:szCs w:val="24"/>
-          <w:lang w:val="fr-FR"/>
         </w:rPr>
         <w:t>Țiplea</w:t>
       </w:r>
@@ -1028,7 +886,6 @@
           <w:b/>
           <w:bCs/>
           <w:szCs w:val="24"/>
-          <w:lang w:val="fr-FR"/>
         </w:rPr>
         <w:t xml:space="preserve"> </w:t>
       </w:r>
@@ -1038,7 +895,6 @@
           <w:b/>
           <w:bCs/>
           <w:szCs w:val="24"/>
-          <w:lang w:val="fr-FR"/>
         </w:rPr>
         <w:t>Ferucio</w:t>
       </w:r>
@@ -1048,7 +904,6 @@
           <w:b/>
           <w:bCs/>
           <w:szCs w:val="24"/>
-          <w:lang w:val="fr-FR"/>
         </w:rPr>
         <w:t xml:space="preserve"> </w:t>
       </w:r>
@@ -1058,7 +913,6 @@
           <w:b/>
           <w:bCs/>
           <w:szCs w:val="24"/>
-          <w:lang w:val="fr-FR"/>
         </w:rPr>
         <w:t>Laurențiu</w:t>
       </w:r>
@@ -1067,7 +921,6 @@
         <w:rPr>
           <w:rFonts w:eastAsia="Arial" w:cs="Arial"/>
           <w:b/>
-          <w:lang w:val="fr-FR"/>
         </w:rPr>
         <w:t xml:space="preserve"> </w:t>
       </w:r>
@@ -1076,7 +929,6 @@
       <w:pPr>
         <w:rPr>
           <w:rFonts w:eastAsia="Arial" w:cs="Arial"/>
-          <w:lang w:val="fr-FR"/>
         </w:rPr>
       </w:pPr>
     </w:p>
@@ -1186,6 +1038,7 @@
           <w:lang w:val="fr-FR"/>
         </w:rPr>
       </w:pPr>
+      <w:proofErr w:type="gramStart"/>
       <w:r>
         <w:rPr>
           <w:sz w:val="24"/>
@@ -1202,6 +1055,7 @@
         </w:rPr>
         <w:t>:</w:t>
       </w:r>
+      <w:proofErr w:type="gramEnd"/>
       <w:r>
         <w:rPr>
           <w:sz w:val="24"/>
@@ -1227,6 +1081,7 @@
         <w:tab/>
       </w:r>
       <w:proofErr w:type="spellStart"/>
+      <w:proofErr w:type="gramStart"/>
       <w:r>
         <w:rPr>
           <w:sz w:val="24"/>
@@ -1242,7 +1097,16 @@
           <w:szCs w:val="24"/>
           <w:lang w:val="fr-FR"/>
         </w:rPr>
-        <w:t>: ………………</w:t>
+        <w:t>:</w:t>
+      </w:r>
+      <w:proofErr w:type="gramEnd"/>
+      <w:r>
+        <w:rPr>
+          <w:sz w:val="24"/>
+          <w:szCs w:val="24"/>
+          <w:lang w:val="fr-FR"/>
+        </w:rPr>
+        <w:t xml:space="preserve"> ………………</w:t>
       </w:r>
     </w:p>
     <w:p>
@@ -19271,503 +19135,33 @@
       <w:pPr>
         <w:ind w:firstLine="720"/>
       </w:pPr>
-      <w:proofErr w:type="spellStart"/>
-      <w:r>
-        <w:rPr>
-          <w:lang w:val="fr-FR"/>
-        </w:rPr>
-        <w:t>După</w:t>
-      </w:r>
-      <w:proofErr w:type="spellEnd"/>
-      <w:r>
-        <w:rPr>
-          <w:lang w:val="fr-FR"/>
-        </w:rPr>
-        <w:t xml:space="preserve"> cum s-a </w:t>
-      </w:r>
-      <w:proofErr w:type="spellStart"/>
-      <w:r>
-        <w:rPr>
-          <w:lang w:val="fr-FR"/>
-        </w:rPr>
-        <w:t>putut</w:t>
-      </w:r>
-      <w:proofErr w:type="spellEnd"/>
-      <w:r>
-        <w:rPr>
-          <w:lang w:val="fr-FR"/>
-        </w:rPr>
-        <w:t xml:space="preserve"> observa </w:t>
-      </w:r>
-      <w:proofErr w:type="spellStart"/>
-      <w:r>
-        <w:rPr>
-          <w:lang w:val="fr-FR"/>
-        </w:rPr>
-        <w:t>pe</w:t>
-      </w:r>
-      <w:proofErr w:type="spellEnd"/>
-      <w:r>
-        <w:rPr>
-          <w:lang w:val="fr-FR"/>
-        </w:rPr>
-        <w:t xml:space="preserve"> </w:t>
-      </w:r>
-      <w:proofErr w:type="spellStart"/>
-      <w:r>
-        <w:rPr>
-          <w:lang w:val="fr-FR"/>
-        </w:rPr>
-        <w:t>parcursul</w:t>
-      </w:r>
-      <w:proofErr w:type="spellEnd"/>
-      <w:r>
-        <w:rPr>
-          <w:lang w:val="fr-FR"/>
-        </w:rPr>
-        <w:t xml:space="preserve"> </w:t>
-      </w:r>
-      <w:proofErr w:type="spellStart"/>
-      <w:r>
-        <w:rPr>
-          <w:lang w:val="fr-FR"/>
-        </w:rPr>
-        <w:t>prezentării</w:t>
-      </w:r>
-      <w:proofErr w:type="spellEnd"/>
-      <w:r>
-        <w:rPr>
-          <w:lang w:val="fr-FR"/>
-        </w:rPr>
-        <w:t xml:space="preserve"> </w:t>
-      </w:r>
-      <w:proofErr w:type="spellStart"/>
-      <w:r>
-        <w:rPr>
-          <w:lang w:val="fr-FR"/>
-        </w:rPr>
-        <w:t>lu</w:t>
-      </w:r>
-      <w:r>
-        <w:rPr>
-          <w:lang w:val="fr-FR"/>
-        </w:rPr>
-        <w:t>crării</w:t>
-      </w:r>
-      <w:proofErr w:type="spellEnd"/>
-      <w:r>
-        <w:rPr>
-          <w:lang w:val="fr-FR"/>
-        </w:rPr>
-        <w:t xml:space="preserve">, </w:t>
-      </w:r>
-      <w:proofErr w:type="spellStart"/>
-      <w:r>
-        <w:rPr>
-          <w:lang w:val="fr-FR"/>
-        </w:rPr>
-        <w:t>cea</w:t>
-      </w:r>
-      <w:proofErr w:type="spellEnd"/>
-      <w:r>
-        <w:rPr>
-          <w:lang w:val="fr-FR"/>
-        </w:rPr>
-        <w:t xml:space="preserve"> mai mare </w:t>
-      </w:r>
-      <w:proofErr w:type="spellStart"/>
-      <w:r>
-        <w:rPr>
-          <w:lang w:val="fr-FR"/>
-        </w:rPr>
-        <w:t>dificultate</w:t>
-      </w:r>
-      <w:proofErr w:type="spellEnd"/>
-      <w:r>
-        <w:rPr>
-          <w:lang w:val="fr-FR"/>
-        </w:rPr>
-        <w:t xml:space="preserve"> </w:t>
-      </w:r>
-      <w:proofErr w:type="spellStart"/>
-      <w:r>
-        <w:rPr>
-          <w:lang w:val="fr-FR"/>
-        </w:rPr>
-        <w:t>întâlnită</w:t>
-      </w:r>
-      <w:proofErr w:type="spellEnd"/>
-      <w:r>
-        <w:rPr>
-          <w:lang w:val="fr-FR"/>
-        </w:rPr>
-        <w:t xml:space="preserve"> </w:t>
-      </w:r>
-      <w:proofErr w:type="spellStart"/>
-      <w:r>
-        <w:rPr>
-          <w:lang w:val="fr-FR"/>
-        </w:rPr>
-        <w:t>în</w:t>
-      </w:r>
-      <w:proofErr w:type="spellEnd"/>
-      <w:r>
-        <w:rPr>
-          <w:lang w:val="fr-FR"/>
-        </w:rPr>
-        <w:t xml:space="preserve"> </w:t>
-      </w:r>
-      <w:proofErr w:type="spellStart"/>
-      <w:r>
-        <w:rPr>
-          <w:lang w:val="fr-FR"/>
-        </w:rPr>
-        <w:t>schemele</w:t>
-      </w:r>
-      <w:proofErr w:type="spellEnd"/>
-      <w:r>
-        <w:rPr>
-          <w:lang w:val="fr-FR"/>
-        </w:rPr>
-        <w:t xml:space="preserve"> </w:t>
-      </w:r>
-      <w:proofErr w:type="spellStart"/>
-      <w:r>
-        <w:rPr>
-          <w:lang w:val="fr-FR"/>
-        </w:rPr>
-        <w:t>criptografice</w:t>
-      </w:r>
-      <w:proofErr w:type="spellEnd"/>
-      <w:r>
-        <w:rPr>
-          <w:lang w:val="fr-FR"/>
-        </w:rPr>
-        <w:t xml:space="preserve"> </w:t>
-      </w:r>
-      <w:proofErr w:type="spellStart"/>
-      <w:r>
-        <w:rPr>
-          <w:lang w:val="fr-FR"/>
-        </w:rPr>
-        <w:t>descrise</w:t>
-      </w:r>
-      <w:proofErr w:type="spellEnd"/>
-      <w:r>
-        <w:rPr>
-          <w:lang w:val="fr-FR"/>
-        </w:rPr>
-        <w:t xml:space="preserve"> a </w:t>
-      </w:r>
-      <w:proofErr w:type="spellStart"/>
-      <w:r>
-        <w:rPr>
-          <w:lang w:val="fr-FR"/>
-        </w:rPr>
-        <w:t>fost</w:t>
-      </w:r>
-      <w:proofErr w:type="spellEnd"/>
-      <w:r>
-        <w:rPr>
-          <w:lang w:val="fr-FR"/>
-        </w:rPr>
-        <w:t xml:space="preserve"> </w:t>
-      </w:r>
-      <w:proofErr w:type="spellStart"/>
-      <w:r>
-        <w:rPr>
-          <w:lang w:val="fr-FR"/>
-        </w:rPr>
-        <w:t>impusă</w:t>
-      </w:r>
-      <w:proofErr w:type="spellEnd"/>
-      <w:r>
-        <w:rPr>
-          <w:lang w:val="fr-FR"/>
-        </w:rPr>
-        <w:t xml:space="preserve"> de </w:t>
-      </w:r>
-      <w:proofErr w:type="spellStart"/>
-      <w:r>
-        <w:rPr>
-          <w:lang w:val="fr-FR"/>
-        </w:rPr>
-        <w:t>fanout-ul</w:t>
-      </w:r>
-      <w:proofErr w:type="spellEnd"/>
-      <w:r>
-        <w:rPr>
-          <w:lang w:val="fr-FR"/>
-        </w:rPr>
-        <w:t xml:space="preserve"> </w:t>
-      </w:r>
-      <w:proofErr w:type="spellStart"/>
-      <w:r>
-        <w:rPr>
-          <w:lang w:val="fr-FR"/>
-        </w:rPr>
-        <w:t>în</w:t>
-      </w:r>
-      <w:proofErr w:type="spellEnd"/>
-      <w:r>
-        <w:rPr>
-          <w:lang w:val="fr-FR"/>
-        </w:rPr>
-        <w:t xml:space="preserve"> </w:t>
-      </w:r>
-      <w:proofErr w:type="spellStart"/>
-      <w:r>
-        <w:rPr>
-          <w:lang w:val="fr-FR"/>
-        </w:rPr>
-        <w:t>porțile</w:t>
-      </w:r>
-      <w:proofErr w:type="spellEnd"/>
-      <w:r>
-        <w:rPr>
-          <w:lang w:val="fr-FR"/>
-        </w:rPr>
-        <w:t xml:space="preserve"> </w:t>
+      <w:r>
+        <w:rPr>
+          <w:lang w:val="ro-RO"/>
+        </w:rPr>
+        <w:t xml:space="preserve">După cum s-a putut observa pe parcursul prezentării lucrării, cea mai mare dificultate întâlnită în schemele criptografice descrise a fost impusă de fanout-ul în porțile </w:t>
       </w:r>
       <m:oMath>
         <m:r>
           <w:rPr>
             <w:rFonts w:ascii="Cambria Math" w:hAnsi="Cambria Math"/>
-            <w:lang w:val="fr-FR"/>
+            <w:lang w:val="ro-RO"/>
           </w:rPr>
           <m:t>OR</m:t>
         </m:r>
       </m:oMath>
       <w:r>
         <w:rPr>
-          <w:lang w:val="fr-FR"/>
-        </w:rPr>
-        <w:t xml:space="preserve">. </w:t>
-      </w:r>
-      <w:proofErr w:type="spellStart"/>
-      <w:r>
-        <w:rPr>
-          <w:lang w:val="fr-FR"/>
-        </w:rPr>
-        <w:t>Abordările</w:t>
-      </w:r>
-      <w:proofErr w:type="spellEnd"/>
-      <w:r>
-        <w:rPr>
-          <w:lang w:val="fr-FR"/>
-        </w:rPr>
-        <w:t xml:space="preserve"> </w:t>
-      </w:r>
-      <w:proofErr w:type="spellStart"/>
-      <w:r>
-        <w:rPr>
-          <w:lang w:val="fr-FR"/>
-        </w:rPr>
-        <w:t>anterioare</w:t>
-      </w:r>
-      <w:proofErr w:type="spellEnd"/>
-      <w:r>
-        <w:rPr>
-          <w:lang w:val="fr-FR"/>
-        </w:rPr>
-        <w:t xml:space="preserve"> </w:t>
-      </w:r>
-      <w:proofErr w:type="spellStart"/>
-      <w:r>
-        <w:rPr>
-          <w:lang w:val="fr-FR"/>
-        </w:rPr>
-        <w:t>aduc</w:t>
-      </w:r>
-      <w:proofErr w:type="spellEnd"/>
-      <w:r>
-        <w:rPr>
-          <w:lang w:val="fr-FR"/>
-        </w:rPr>
-        <w:t xml:space="preserve"> </w:t>
-      </w:r>
-      <w:proofErr w:type="spellStart"/>
-      <w:r>
-        <w:rPr>
-          <w:lang w:val="fr-FR"/>
-        </w:rPr>
-        <w:t>modificări</w:t>
-      </w:r>
-      <w:proofErr w:type="spellEnd"/>
-      <w:r>
-        <w:rPr>
-          <w:lang w:val="fr-FR"/>
-        </w:rPr>
-        <w:t xml:space="preserve"> fie </w:t>
-      </w:r>
-      <w:proofErr w:type="spellStart"/>
-      <w:r>
-        <w:rPr>
-          <w:lang w:val="fr-FR"/>
-        </w:rPr>
-        <w:t>în</w:t>
-      </w:r>
-      <w:proofErr w:type="spellEnd"/>
-      <w:r>
-        <w:rPr>
-          <w:lang w:val="fr-FR"/>
-        </w:rPr>
-        <w:t xml:space="preserve"> </w:t>
-      </w:r>
-      <w:proofErr w:type="spellStart"/>
-      <w:r>
-        <w:rPr>
-          <w:lang w:val="fr-FR"/>
-        </w:rPr>
-        <w:t>domeniul</w:t>
-      </w:r>
-      <w:proofErr w:type="spellEnd"/>
-      <w:r>
-        <w:rPr>
-          <w:lang w:val="fr-FR"/>
-        </w:rPr>
-        <w:t xml:space="preserve"> </w:t>
-      </w:r>
-      <w:proofErr w:type="spellStart"/>
-      <w:r>
-        <w:rPr>
-          <w:lang w:val="fr-FR"/>
-        </w:rPr>
-        <w:t>criptografic</w:t>
-      </w:r>
-      <w:proofErr w:type="spellEnd"/>
-      <w:r>
-        <w:rPr>
-          <w:lang w:val="fr-FR"/>
-        </w:rPr>
-        <w:t xml:space="preserve"> [1], fie </w:t>
-      </w:r>
-      <w:proofErr w:type="spellStart"/>
-      <w:r>
-        <w:rPr>
-          <w:lang w:val="fr-FR"/>
-        </w:rPr>
-        <w:t>în</w:t>
-      </w:r>
-      <w:proofErr w:type="spellEnd"/>
-      <w:r>
-        <w:rPr>
-          <w:lang w:val="fr-FR"/>
-        </w:rPr>
-        <w:t xml:space="preserve"> </w:t>
-      </w:r>
-      <w:proofErr w:type="spellStart"/>
-      <w:r>
-        <w:rPr>
-          <w:lang w:val="fr-FR"/>
-        </w:rPr>
-        <w:t>domeniul</w:t>
-      </w:r>
-      <w:proofErr w:type="spellEnd"/>
-      <w:r>
-        <w:rPr>
-          <w:lang w:val="fr-FR"/>
-        </w:rPr>
-        <w:t xml:space="preserve"> </w:t>
-      </w:r>
-      <w:proofErr w:type="spellStart"/>
-      <w:r>
-        <w:rPr>
-          <w:lang w:val="fr-FR"/>
-        </w:rPr>
-        <w:t>circuitelor</w:t>
-      </w:r>
-      <w:proofErr w:type="spellEnd"/>
-      <w:r>
-        <w:rPr>
-          <w:lang w:val="fr-FR"/>
-        </w:rPr>
-        <w:t xml:space="preserve"> [2], </w:t>
-      </w:r>
-      <w:proofErr w:type="spellStart"/>
-      <w:r>
-        <w:rPr>
-          <w:lang w:val="fr-FR"/>
-        </w:rPr>
-        <w:t>însă</w:t>
-      </w:r>
-      <w:proofErr w:type="spellEnd"/>
-      <w:r>
-        <w:rPr>
-          <w:lang w:val="fr-FR"/>
-        </w:rPr>
-        <w:t xml:space="preserve"> </w:t>
-      </w:r>
-      <w:proofErr w:type="spellStart"/>
-      <w:r>
-        <w:rPr>
-          <w:lang w:val="fr-FR"/>
-        </w:rPr>
-        <w:t>niciuna</w:t>
-      </w:r>
-      <w:proofErr w:type="spellEnd"/>
-      <w:r>
-        <w:rPr>
-          <w:lang w:val="fr-FR"/>
-        </w:rPr>
-        <w:t xml:space="preserve"> nu </w:t>
-      </w:r>
-      <w:proofErr w:type="spellStart"/>
-      <w:r>
-        <w:rPr>
-          <w:lang w:val="fr-FR"/>
-        </w:rPr>
-        <w:t>îmbină</w:t>
+          <w:lang w:val="ro-RO"/>
+        </w:rPr>
+        <w:t>. Abordările anterioare aduc modificări fie în domeniul criptografic [1], fie în domeniul circuitelor [2], însă niciuna nu îmbină</w:t>
       </w:r>
       <w:commentRangeStart w:id="17"/>
-      <w:proofErr w:type="spellEnd"/>
-      <w:r>
-        <w:rPr>
-          <w:lang w:val="fr-FR"/>
-        </w:rPr>
-        <w:t xml:space="preserve"> </w:t>
-      </w:r>
-      <w:proofErr w:type="spellStart"/>
-      <w:r>
-        <w:rPr>
-          <w:lang w:val="fr-FR"/>
-        </w:rPr>
-        <w:t>ambele</w:t>
-      </w:r>
-      <w:proofErr w:type="spellEnd"/>
-      <w:r>
-        <w:rPr>
-          <w:lang w:val="fr-FR"/>
-        </w:rPr>
-        <w:t xml:space="preserve"> </w:t>
-      </w:r>
-      <w:proofErr w:type="spellStart"/>
-      <w:r>
-        <w:rPr>
-          <w:lang w:val="fr-FR"/>
-        </w:rPr>
-        <w:t>domenii</w:t>
-      </w:r>
-      <w:proofErr w:type="spellEnd"/>
-      <w:r>
-        <w:rPr>
-          <w:lang w:val="fr-FR"/>
-        </w:rPr>
-        <w:t xml:space="preserve"> cu </w:t>
-      </w:r>
-      <w:proofErr w:type="spellStart"/>
-      <w:r>
-        <w:rPr>
-          <w:lang w:val="fr-FR"/>
-        </w:rPr>
-        <w:t>adevărat</w:t>
-      </w:r>
-      <w:proofErr w:type="spellEnd"/>
-      <w:r>
-        <w:rPr>
-          <w:lang w:val="fr-FR"/>
-        </w:rPr>
-        <w:t xml:space="preserve">. </w:t>
+      <w:r>
+        <w:rPr>
+          <w:lang w:val="ro-RO"/>
+        </w:rPr>
+        <w:t xml:space="preserve"> ambele domenii cu adevărat. </w:t>
       </w:r>
       <w:commentRangeEnd w:id="17"/>
       <w:r>
@@ -19954,6 +19348,7 @@
         <w:t xml:space="preserve"> mari </w:t>
       </w:r>
       <w:proofErr w:type="spellStart"/>
+      <w:proofErr w:type="gramStart"/>
       <w:r>
         <w:rPr>
           <w:lang w:val="fr-FR"/>
@@ -19965,7 +19360,14 @@
         <w:rPr>
           <w:lang w:val="fr-FR"/>
         </w:rPr>
-        <w:t xml:space="preserve">: o parte de </w:t>
+        <w:t>:</w:t>
+      </w:r>
+      <w:proofErr w:type="gramEnd"/>
+      <w:r>
+        <w:rPr>
+          <w:lang w:val="fr-FR"/>
+        </w:rPr>
+        <w:t xml:space="preserve"> o parte de </w:t>
       </w:r>
       <w:proofErr w:type="spellStart"/>
       <w:r>
@@ -20385,8 +19787,16 @@
         <w:rPr>
           <w:lang w:val="fr-FR"/>
         </w:rPr>
-        <w:t xml:space="preserve"> și</w:t>
-      </w:r>
+        <w:t xml:space="preserve"> </w:t>
+      </w:r>
+      <w:proofErr w:type="spellStart"/>
+      <w:r>
+        <w:rPr>
+          <w:lang w:val="fr-FR"/>
+        </w:rPr>
+        <w:t>și</w:t>
+      </w:r>
+      <w:proofErr w:type="spellEnd"/>
       <w:r>
         <w:rPr>
           <w:lang w:val="fr-FR"/>
@@ -23412,15 +22822,7 @@
         </m:r>
       </m:oMath>
       <w:r>
-        <w:t xml:space="preserve"> aplicat pe ci</w:t>
-      </w:r>
-      <w:proofErr w:type="spellStart"/>
-      <w:r>
-        <w:t>rcuitul</w:t>
-      </w:r>
-      <w:proofErr w:type="spellEnd"/>
-      <w:r>
-        <w:t xml:space="preserve"> Boolean </w:t>
+        <w:t xml:space="preserve"> aplicat pe circuitul Boolean </w:t>
       </w:r>
       <m:oMath>
         <m:r>
@@ -23936,6 +23338,7 @@
         <w:t xml:space="preserve"> </w:t>
       </w:r>
       <w:proofErr w:type="spellStart"/>
+      <w:proofErr w:type="gramStart"/>
       <w:r>
         <w:rPr>
           <w:lang w:val="fr-FR"/>
@@ -23949,6 +23352,7 @@
         </w:rPr>
         <w:t>:</w:t>
       </w:r>
+      <w:proofErr w:type="gramEnd"/>
     </w:p>
     <w:p>
       <w:pPr>
@@ -24002,50 +23406,22 @@
         <w:rPr>
           <w:lang w:val="fr-FR"/>
         </w:rPr>
-        <w:t xml:space="preserve"> nota</w:t>
-      </w:r>
-      <w:proofErr w:type="spellStart"/>
+        <w:t xml:space="preserve"> notată </w:t>
+      </w:r>
+      <m:oMath>
+        <m:r>
+          <w:rPr>
+            <w:rFonts w:ascii="Cambria Math" w:hAnsi="Cambria Math"/>
+            <w:lang w:val="fr-FR"/>
+          </w:rPr>
+          <m:t>q4</m:t>
+        </m:r>
+      </m:oMath>
       <w:r>
         <w:rPr>
           <w:lang w:val="fr-FR"/>
         </w:rPr>
-        <w:t>tă</w:t>
-      </w:r>
-      <w:proofErr w:type="spellEnd"/>
-      <w:r>
-        <w:rPr>
-          <w:lang w:val="fr-FR"/>
-        </w:rPr>
-        <w:t xml:space="preserve"> </w:t>
-      </w:r>
-      <m:oMath>
-        <m:r>
-          <w:rPr>
-            <w:rFonts w:ascii="Cambria Math" w:hAnsi="Cambria Math"/>
-            <w:lang w:val="fr-FR"/>
-          </w:rPr>
-          <m:t>q4</m:t>
-        </m:r>
-      </m:oMath>
-      <w:r>
-        <w:rPr>
-          <w:lang w:val="fr-FR"/>
-        </w:rPr>
-        <w:t xml:space="preserve"> </w:t>
-      </w:r>
-      <w:proofErr w:type="spellStart"/>
-      <w:r>
-        <w:rPr>
-          <w:lang w:val="fr-FR"/>
-        </w:rPr>
-        <w:t>cu</w:t>
-      </w:r>
-      <w:proofErr w:type="spellEnd"/>
-      <w:r>
-        <w:rPr>
-          <w:lang w:val="fr-FR"/>
-        </w:rPr>
-        <w:t xml:space="preserve"> </w:t>
+        <w:t xml:space="preserve"> cu </w:t>
       </w:r>
       <m:oMath>
         <m:r>
@@ -24087,21 +23463,7 @@
         <w:rPr>
           <w:lang w:val="fr-FR"/>
         </w:rPr>
-        <w:t xml:space="preserve"> </w:t>
-      </w:r>
-      <w:proofErr w:type="spellStart"/>
-      <w:r>
-        <w:rPr>
-          <w:lang w:val="fr-FR"/>
-        </w:rPr>
-        <w:t>avem</w:t>
-      </w:r>
-      <w:proofErr w:type="spellEnd"/>
-      <w:r>
-        <w:rPr>
-          <w:lang w:val="fr-FR"/>
-        </w:rPr>
-        <w:t xml:space="preserve"> </w:t>
+        <w:t xml:space="preserve"> avem </w:t>
       </w:r>
       <m:oMath>
         <m:r>
@@ -24165,21 +23527,7 @@
         <w:rPr>
           <w:lang w:val="fr-FR"/>
         </w:rPr>
-        <w:t xml:space="preserve"> </w:t>
-      </w:r>
-      <w:proofErr w:type="spellStart"/>
-      <w:r>
-        <w:rPr>
-          <w:lang w:val="fr-FR"/>
-        </w:rPr>
-        <w:t>și</w:t>
-      </w:r>
-      <w:proofErr w:type="spellEnd"/>
-      <w:r>
-        <w:rPr>
-          <w:lang w:val="fr-FR"/>
-        </w:rPr>
-        <w:t xml:space="preserve"> </w:t>
+        <w:t xml:space="preserve"> și </w:t>
       </w:r>
       <m:oMath>
         <m:r>
@@ -24292,21 +23640,7 @@
         <w:rPr>
           <w:lang w:val="fr-FR"/>
         </w:rPr>
-        <w:t xml:space="preserve"> no</w:t>
-      </w:r>
-      <w:proofErr w:type="spellStart"/>
-      <w:r>
-        <w:rPr>
-          <w:lang w:val="fr-FR"/>
-        </w:rPr>
-        <w:t>tată</w:t>
-      </w:r>
-      <w:proofErr w:type="spellEnd"/>
-      <w:r>
-        <w:rPr>
-          <w:lang w:val="fr-FR"/>
-        </w:rPr>
-        <w:t xml:space="preserve"> </w:t>
+        <w:t xml:space="preserve"> notată </w:t>
       </w:r>
       <m:oMath>
         <m:r>
@@ -24363,21 +23697,7 @@
         <w:rPr>
           <w:lang w:val="fr-FR"/>
         </w:rPr>
-        <w:t xml:space="preserve"> </w:t>
-      </w:r>
-      <w:proofErr w:type="spellStart"/>
-      <w:r>
-        <w:rPr>
-          <w:lang w:val="fr-FR"/>
-        </w:rPr>
-        <w:t>avem</w:t>
-      </w:r>
-      <w:proofErr w:type="spellEnd"/>
-      <w:r>
-        <w:rPr>
-          <w:lang w:val="fr-FR"/>
-        </w:rPr>
-        <w:t xml:space="preserve"> </w:t>
+        <w:t xml:space="preserve"> avem </w:t>
       </w:r>
       <m:oMath>
         <m:r>
@@ -24470,21 +23790,7 @@
         <w:rPr>
           <w:lang w:val="fr-FR"/>
         </w:rPr>
-        <w:t xml:space="preserve"> </w:t>
-      </w:r>
-      <w:proofErr w:type="spellStart"/>
-      <w:r>
-        <w:rPr>
-          <w:lang w:val="fr-FR"/>
-        </w:rPr>
-        <w:t>și</w:t>
-      </w:r>
-      <w:proofErr w:type="spellEnd"/>
-      <w:r>
-        <w:rPr>
-          <w:lang w:val="fr-FR"/>
-        </w:rPr>
-        <w:t xml:space="preserve"> </w:t>
+        <w:t xml:space="preserve"> și </w:t>
       </w:r>
       <m:oMath>
         <m:r>
@@ -24577,21 +23883,7 @@
         <w:rPr>
           <w:lang w:val="fr-FR"/>
         </w:rPr>
-        <w:t xml:space="preserve">, </w:t>
-      </w:r>
-      <w:proofErr w:type="spellStart"/>
-      <w:r>
-        <w:rPr>
-          <w:lang w:val="fr-FR"/>
-        </w:rPr>
-        <w:t>unde</w:t>
-      </w:r>
-      <w:proofErr w:type="spellEnd"/>
-      <w:r>
-        <w:rPr>
-          <w:lang w:val="fr-FR"/>
-        </w:rPr>
-        <w:t xml:space="preserve"> </w:t>
+        <w:t xml:space="preserve">, unde </w:t>
       </w:r>
       <m:oMath>
         <m:sSub>
@@ -24628,63 +23920,7 @@
         <w:rPr>
           <w:lang w:val="fr-FR"/>
         </w:rPr>
-        <w:t xml:space="preserve"> se </w:t>
-      </w:r>
-      <w:proofErr w:type="spellStart"/>
-      <w:r>
-        <w:rPr>
-          <w:lang w:val="fr-FR"/>
-        </w:rPr>
-        <w:t>generează</w:t>
-      </w:r>
-      <w:proofErr w:type="spellEnd"/>
-      <w:r>
-        <w:rPr>
-          <w:lang w:val="fr-FR"/>
-        </w:rPr>
-        <w:t xml:space="preserve"> </w:t>
-      </w:r>
-      <w:proofErr w:type="spellStart"/>
-      <w:r>
-        <w:rPr>
-          <w:lang w:val="fr-FR"/>
-        </w:rPr>
-        <w:t>random</w:t>
-      </w:r>
-      <w:proofErr w:type="spellEnd"/>
-      <w:r>
-        <w:rPr>
-          <w:lang w:val="fr-FR"/>
-        </w:rPr>
-        <w:t xml:space="preserve"> </w:t>
-      </w:r>
-      <w:proofErr w:type="spellStart"/>
-      <w:r>
-        <w:rPr>
-          <w:lang w:val="fr-FR"/>
-        </w:rPr>
-        <w:t>uniform</w:t>
-      </w:r>
-      <w:proofErr w:type="spellEnd"/>
-      <w:r>
-        <w:rPr>
-          <w:lang w:val="fr-FR"/>
-        </w:rPr>
-        <w:t xml:space="preserve"> </w:t>
-      </w:r>
-      <w:proofErr w:type="spellStart"/>
-      <w:r>
-        <w:rPr>
-          <w:lang w:val="fr-FR"/>
-        </w:rPr>
-        <w:t>din</w:t>
-      </w:r>
-      <w:proofErr w:type="spellEnd"/>
-      <w:r>
-        <w:rPr>
-          <w:lang w:val="fr-FR"/>
-        </w:rPr>
-        <w:t xml:space="preserve"> </w:t>
+        <w:t xml:space="preserve"> se generează random uniform din </w:t>
       </w:r>
       <m:oMath>
         <m:sSub>
@@ -24724,21 +23960,7 @@
         <w:rPr>
           <w:lang w:val="fr-FR"/>
         </w:rPr>
-        <w:t xml:space="preserve"> </w:t>
-      </w:r>
-      <w:proofErr w:type="spellStart"/>
-      <w:r>
-        <w:rPr>
-          <w:lang w:val="fr-FR"/>
-        </w:rPr>
-        <w:t>și</w:t>
-      </w:r>
-      <w:proofErr w:type="spellEnd"/>
-      <w:r>
-        <w:rPr>
-          <w:lang w:val="fr-FR"/>
-        </w:rPr>
-        <w:t xml:space="preserve"> </w:t>
+        <w:t xml:space="preserve"> și </w:t>
       </w:r>
       <m:oMath>
         <m:sSub>
@@ -24775,49 +23997,7 @@
         <w:rPr>
           <w:lang w:val="fr-FR"/>
         </w:rPr>
-        <w:t xml:space="preserve"> se </w:t>
-      </w:r>
-      <w:proofErr w:type="spellStart"/>
-      <w:r>
-        <w:rPr>
-          <w:lang w:val="fr-FR"/>
-        </w:rPr>
-        <w:t>calculează</w:t>
-      </w:r>
-      <w:proofErr w:type="spellEnd"/>
-      <w:r>
-        <w:rPr>
-          <w:lang w:val="fr-FR"/>
-        </w:rPr>
-        <w:t xml:space="preserve"> </w:t>
-      </w:r>
-      <w:proofErr w:type="spellStart"/>
-      <w:r>
-        <w:rPr>
-          <w:lang w:val="fr-FR"/>
-        </w:rPr>
-        <w:t>astfel</w:t>
-      </w:r>
-      <w:proofErr w:type="spellEnd"/>
-      <w:r>
-        <w:rPr>
-          <w:lang w:val="fr-FR"/>
-        </w:rPr>
-        <w:t xml:space="preserve"> </w:t>
-      </w:r>
-      <w:proofErr w:type="spellStart"/>
-      <w:r>
-        <w:rPr>
-          <w:lang w:val="fr-FR"/>
-        </w:rPr>
-        <w:t>încât</w:t>
-      </w:r>
-      <w:proofErr w:type="spellEnd"/>
-      <w:r>
-        <w:rPr>
-          <w:lang w:val="fr-FR"/>
-        </w:rPr>
-        <w:t xml:space="preserve"> </w:t>
+        <w:t xml:space="preserve"> se calculează astfel încât </w:t>
       </w:r>
       <m:oMath>
         <m:sSub>
@@ -24952,21 +24132,7 @@
         <w:rPr>
           <w:lang w:val="fr-FR"/>
         </w:rPr>
-        <w:t xml:space="preserve"> </w:t>
-      </w:r>
-      <w:proofErr w:type="spellStart"/>
-      <w:r>
-        <w:rPr>
-          <w:lang w:val="fr-FR"/>
-        </w:rPr>
-        <w:t>notată</w:t>
-      </w:r>
-      <w:proofErr w:type="spellEnd"/>
-      <w:r>
-        <w:rPr>
-          <w:lang w:val="fr-FR"/>
-        </w:rPr>
-        <w:t xml:space="preserve"> </w:t>
+        <w:t xml:space="preserve"> notată </w:t>
       </w:r>
       <m:oMath>
         <m:r>
@@ -25127,14 +24293,7 @@
                 <w:rFonts w:ascii="Cambria Math" w:hAnsi="Cambria Math"/>
                 <w:lang w:val="fr-FR"/>
               </w:rPr>
-              <m:t>-</m:t>
-            </m:r>
-            <m:r>
-              <w:rPr>
-                <w:rFonts w:ascii="Cambria Math" w:hAnsi="Cambria Math"/>
-                <w:lang w:val="fr-FR"/>
-              </w:rPr>
-              <m:t>x</m:t>
+              <m:t>-x</m:t>
             </m:r>
           </m:e>
           <m:sub>
@@ -25227,14 +24386,7 @@
                 <w:rFonts w:ascii="Cambria Math" w:hAnsi="Cambria Math"/>
                 <w:lang w:val="fr-FR"/>
               </w:rPr>
-              <m:t>-</m:t>
-            </m:r>
-            <m:r>
-              <w:rPr>
-                <w:rFonts w:ascii="Cambria Math" w:hAnsi="Cambria Math"/>
-                <w:lang w:val="fr-FR"/>
-              </w:rPr>
-              <m:t>x</m:t>
+              <m:t>-x</m:t>
             </m:r>
           </m:e>
           <m:sub>
@@ -25271,7 +24423,7 @@
                 <w:rFonts w:ascii="Cambria Math" w:hAnsi="Cambria Math"/>
                 <w:lang w:val="fr-FR"/>
               </w:rPr>
-              <m:t>-x</m:t>
+              <m:t>x</m:t>
             </m:r>
           </m:e>
           <m:sub>
@@ -25289,35 +24441,7 @@
         <w:rPr>
           <w:lang w:val="fr-FR"/>
         </w:rPr>
-        <w:t xml:space="preserve"> se generează random un</w:t>
-      </w:r>
-      <w:proofErr w:type="spellStart"/>
-      <w:r>
-        <w:rPr>
-          <w:lang w:val="fr-FR"/>
-        </w:rPr>
-        <w:t>iform</w:t>
-      </w:r>
-      <w:proofErr w:type="spellEnd"/>
-      <w:r>
-        <w:rPr>
-          <w:lang w:val="fr-FR"/>
-        </w:rPr>
-        <w:t xml:space="preserve"> </w:t>
-      </w:r>
-      <w:proofErr w:type="spellStart"/>
-      <w:r>
-        <w:rPr>
-          <w:lang w:val="fr-FR"/>
-        </w:rPr>
-        <w:t>din</w:t>
-      </w:r>
-      <w:proofErr w:type="spellEnd"/>
-      <w:r>
-        <w:rPr>
-          <w:lang w:val="fr-FR"/>
-        </w:rPr>
-        <w:t xml:space="preserve"> </w:t>
+        <w:t xml:space="preserve"> se generează random uniform din </w:t>
       </w:r>
       <m:oMath>
         <m:r>
@@ -25386,13 +24510,6 @@
                 <w:rFonts w:ascii="Cambria Math" w:hAnsi="Cambria Math"/>
                 <w:lang w:val="fr-FR"/>
               </w:rPr>
-              <m:t>-</m:t>
-            </m:r>
-            <m:r>
-              <w:rPr>
-                <w:rFonts w:ascii="Cambria Math" w:hAnsi="Cambria Math"/>
-                <w:lang w:val="fr-FR"/>
-              </w:rPr>
               <m:t>x</m:t>
             </m:r>
           </m:e>
@@ -25411,49 +24528,7 @@
         <w:rPr>
           <w:lang w:val="fr-FR"/>
         </w:rPr>
-        <w:t xml:space="preserve"> se </w:t>
-      </w:r>
-      <w:proofErr w:type="spellStart"/>
-      <w:r>
-        <w:rPr>
-          <w:lang w:val="fr-FR"/>
-        </w:rPr>
-        <w:t>calculează</w:t>
-      </w:r>
-      <w:proofErr w:type="spellEnd"/>
-      <w:r>
-        <w:rPr>
-          <w:lang w:val="fr-FR"/>
-        </w:rPr>
-        <w:t xml:space="preserve"> </w:t>
-      </w:r>
-      <w:proofErr w:type="spellStart"/>
-      <w:r>
-        <w:rPr>
-          <w:lang w:val="fr-FR"/>
-        </w:rPr>
-        <w:t>astfel</w:t>
-      </w:r>
-      <w:proofErr w:type="spellEnd"/>
-      <w:r>
-        <w:rPr>
-          <w:lang w:val="fr-FR"/>
-        </w:rPr>
-        <w:t xml:space="preserve"> </w:t>
-      </w:r>
-      <w:proofErr w:type="spellStart"/>
-      <w:r>
-        <w:rPr>
-          <w:lang w:val="fr-FR"/>
-        </w:rPr>
-        <w:t>încât</w:t>
-      </w:r>
-      <w:proofErr w:type="spellEnd"/>
-      <w:r>
-        <w:rPr>
-          <w:lang w:val="fr-FR"/>
-        </w:rPr>
-        <w:t xml:space="preserve"> </w:t>
+        <w:t xml:space="preserve"> se calculează astfel încât </w:t>
       </w:r>
       <m:oMath>
         <m:sSub>
@@ -25617,21 +24692,7 @@
         <w:rPr>
           <w:lang w:val="fr-FR"/>
         </w:rPr>
-        <w:t xml:space="preserve"> </w:t>
-      </w:r>
-      <w:proofErr w:type="spellStart"/>
-      <w:r>
-        <w:rPr>
-          <w:lang w:val="fr-FR"/>
-        </w:rPr>
-        <w:t>notată</w:t>
-      </w:r>
-      <w:proofErr w:type="spellEnd"/>
-      <w:r>
-        <w:rPr>
-          <w:lang w:val="fr-FR"/>
-        </w:rPr>
-        <w:t xml:space="preserve"> </w:t>
+        <w:t xml:space="preserve"> notată </w:t>
       </w:r>
       <m:oMath>
         <m:r>
@@ -25681,35 +24742,14 @@
             <w:rFonts w:ascii="Cambria Math" w:hAnsi="Cambria Math"/>
             <w:lang w:val="fr-FR"/>
           </w:rPr>
-          <m:t>=</m:t>
-        </m:r>
-        <m:r>
-          <w:rPr>
-            <w:rFonts w:ascii="Cambria Math" w:hAnsi="Cambria Math"/>
-            <w:lang w:val="fr-FR"/>
-          </w:rPr>
-          <m:t>y</m:t>
+          <m:t>=y</m:t>
         </m:r>
       </m:oMath>
       <w:r>
         <w:rPr>
           <w:lang w:val="fr-FR"/>
         </w:rPr>
-        <w:t xml:space="preserve"> </w:t>
-      </w:r>
-      <w:proofErr w:type="spellStart"/>
-      <w:r>
-        <w:rPr>
-          <w:lang w:val="fr-FR"/>
-        </w:rPr>
-        <w:t>avem</w:t>
-      </w:r>
-      <w:proofErr w:type="spellEnd"/>
-      <w:r>
-        <w:rPr>
-          <w:lang w:val="fr-FR"/>
-        </w:rPr>
-        <w:t xml:space="preserve"> </w:t>
+        <w:t xml:space="preserve"> avem </w:t>
       </w:r>
       <m:oMath>
         <m:r>
@@ -25802,21 +24842,7 @@
         <w:rPr>
           <w:lang w:val="fr-FR"/>
         </w:rPr>
-        <w:t xml:space="preserve"> </w:t>
-      </w:r>
-      <w:proofErr w:type="spellStart"/>
-      <w:r>
-        <w:rPr>
-          <w:lang w:val="fr-FR"/>
-        </w:rPr>
-        <w:t>și</w:t>
-      </w:r>
-      <w:proofErr w:type="spellEnd"/>
-      <w:r>
-        <w:rPr>
-          <w:lang w:val="fr-FR"/>
-        </w:rPr>
-        <w:t xml:space="preserve"> </w:t>
+        <w:t xml:space="preserve"> și </w:t>
       </w:r>
       <m:oMath>
         <m:r>
@@ -25909,21 +24935,7 @@
         <w:rPr>
           <w:lang w:val="fr-FR"/>
         </w:rPr>
-        <w:t xml:space="preserve">, </w:t>
-      </w:r>
-      <w:proofErr w:type="spellStart"/>
-      <w:r>
-        <w:rPr>
-          <w:lang w:val="fr-FR"/>
-        </w:rPr>
-        <w:t>unde</w:t>
-      </w:r>
-      <w:proofErr w:type="spellEnd"/>
-      <w:r>
-        <w:rPr>
-          <w:lang w:val="fr-FR"/>
-        </w:rPr>
-        <w:t xml:space="preserve"> </w:t>
+        <w:t xml:space="preserve">, unde </w:t>
       </w:r>
       <m:oMath>
         <m:sSub>
@@ -25960,63 +24972,7 @@
         <w:rPr>
           <w:lang w:val="fr-FR"/>
         </w:rPr>
-        <w:t xml:space="preserve"> se </w:t>
-      </w:r>
-      <w:proofErr w:type="spellStart"/>
-      <w:r>
-        <w:rPr>
-          <w:lang w:val="fr-FR"/>
-        </w:rPr>
-        <w:t>generează</w:t>
-      </w:r>
-      <w:proofErr w:type="spellEnd"/>
-      <w:r>
-        <w:rPr>
-          <w:lang w:val="fr-FR"/>
-        </w:rPr>
-        <w:t xml:space="preserve"> </w:t>
-      </w:r>
-      <w:proofErr w:type="spellStart"/>
-      <w:r>
-        <w:rPr>
-          <w:lang w:val="fr-FR"/>
-        </w:rPr>
-        <w:t>random</w:t>
-      </w:r>
-      <w:proofErr w:type="spellEnd"/>
-      <w:r>
-        <w:rPr>
-          <w:lang w:val="fr-FR"/>
-        </w:rPr>
-        <w:t xml:space="preserve"> </w:t>
-      </w:r>
-      <w:proofErr w:type="spellStart"/>
-      <w:r>
-        <w:rPr>
-          <w:lang w:val="fr-FR"/>
-        </w:rPr>
-        <w:t>uniform</w:t>
-      </w:r>
-      <w:proofErr w:type="spellEnd"/>
-      <w:r>
-        <w:rPr>
-          <w:lang w:val="fr-FR"/>
-        </w:rPr>
-        <w:t xml:space="preserve"> </w:t>
-      </w:r>
-      <w:proofErr w:type="spellStart"/>
-      <w:r>
-        <w:rPr>
-          <w:lang w:val="fr-FR"/>
-        </w:rPr>
-        <w:t>din</w:t>
-      </w:r>
-      <w:proofErr w:type="spellEnd"/>
-      <w:r>
-        <w:rPr>
-          <w:lang w:val="fr-FR"/>
-        </w:rPr>
-        <w:t xml:space="preserve"> </w:t>
+        <w:t xml:space="preserve"> se generează random uniform din </w:t>
       </w:r>
       <m:oMath>
         <m:sSub>
@@ -26056,21 +25012,7 @@
         <w:rPr>
           <w:lang w:val="fr-FR"/>
         </w:rPr>
-        <w:t xml:space="preserve"> </w:t>
-      </w:r>
-      <w:proofErr w:type="spellStart"/>
-      <w:r>
-        <w:rPr>
-          <w:lang w:val="fr-FR"/>
-        </w:rPr>
-        <w:t>și</w:t>
-      </w:r>
-      <w:proofErr w:type="spellEnd"/>
-      <w:r>
-        <w:rPr>
-          <w:lang w:val="fr-FR"/>
-        </w:rPr>
-        <w:t xml:space="preserve"> </w:t>
+        <w:t xml:space="preserve"> și </w:t>
       </w:r>
       <m:oMath>
         <m:sSub>
@@ -26107,49 +25049,7 @@
         <w:rPr>
           <w:lang w:val="fr-FR"/>
         </w:rPr>
-        <w:t xml:space="preserve"> se </w:t>
-      </w:r>
-      <w:proofErr w:type="spellStart"/>
-      <w:r>
-        <w:rPr>
-          <w:lang w:val="fr-FR"/>
-        </w:rPr>
-        <w:t>calculează</w:t>
-      </w:r>
-      <w:proofErr w:type="spellEnd"/>
-      <w:r>
-        <w:rPr>
-          <w:lang w:val="fr-FR"/>
-        </w:rPr>
-        <w:t xml:space="preserve"> </w:t>
-      </w:r>
-      <w:proofErr w:type="spellStart"/>
-      <w:r>
-        <w:rPr>
-          <w:lang w:val="fr-FR"/>
-        </w:rPr>
-        <w:t>astfel</w:t>
-      </w:r>
-      <w:proofErr w:type="spellEnd"/>
-      <w:r>
-        <w:rPr>
-          <w:lang w:val="fr-FR"/>
-        </w:rPr>
-        <w:t xml:space="preserve"> </w:t>
-      </w:r>
-      <w:proofErr w:type="spellStart"/>
-      <w:r>
-        <w:rPr>
-          <w:lang w:val="fr-FR"/>
-        </w:rPr>
-        <w:t>încât</w:t>
-      </w:r>
-      <w:proofErr w:type="spellEnd"/>
-      <w:r>
-        <w:rPr>
-          <w:lang w:val="fr-FR"/>
-        </w:rPr>
-        <w:t xml:space="preserve"> </w:t>
+        <w:t xml:space="preserve"> se calculează astfel încât </w:t>
       </w:r>
       <m:oMath>
         <m:sSub>
@@ -26197,14 +25097,7 @@
                 <w:rFonts w:ascii="Cambria Math" w:hAnsi="Cambria Math"/>
                 <w:lang w:val="fr-FR"/>
               </w:rPr>
-              <m:t>+</m:t>
-            </m:r>
-            <m:r>
-              <w:rPr>
-                <w:rFonts w:ascii="Cambria Math" w:hAnsi="Cambria Math"/>
-                <w:lang w:val="fr-FR"/>
-              </w:rPr>
-              <m:t>x</m:t>
+              <m:t>+x</m:t>
             </m:r>
           </m:e>
           <m:sub>
@@ -26229,13 +25122,7 @@
         <w:rPr>
           <w:lang w:val="fr-FR"/>
         </w:rPr>
-        <w:t>.</w:t>
-      </w:r>
-      <w:r>
-        <w:rPr>
-          <w:lang w:val="fr-FR"/>
-        </w:rPr>
-        <w:t xml:space="preserve"> </w:t>
+        <w:t xml:space="preserve">. </w:t>
       </w:r>
     </w:p>
     <w:p>
@@ -26284,14 +25171,13 @@
         <w:t xml:space="preserve"> de </w:t>
       </w:r>
       <w:proofErr w:type="spellStart"/>
+      <w:proofErr w:type="gramStart"/>
       <w:r>
         <w:rPr>
           <w:lang w:val="fr-FR"/>
         </w:rPr>
         <w:t>decriptare</w:t>
       </w:r>
-      <w:bookmarkStart w:id="20" w:name="_GoBack"/>
-      <w:bookmarkEnd w:id="20"/>
       <w:proofErr w:type="spellEnd"/>
       <w:r>
         <w:rPr>
@@ -26299,6 +25185,7 @@
         </w:rPr>
         <w:t>:</w:t>
       </w:r>
+      <w:proofErr w:type="gramEnd"/>
     </w:p>
     <w:p>
       <w:pPr>
@@ -28882,15 +27769,7 @@
             <w:szCs w:val="24"/>
             <w:lang w:val="ro-RO"/>
           </w:rPr>
-          <m:t>E=(</m:t>
-        </m:r>
-        <m:r>
-          <w:rPr>
-            <w:rFonts w:ascii="Cambria Math" w:hAnsi="Cambria Math"/>
-            <w:szCs w:val="24"/>
-            <w:lang w:val="ro-RO"/>
-          </w:rPr>
-          <m:t>A=</m:t>
+          <m:t>E=(A=</m:t>
         </m:r>
         <m:d>
           <m:dPr>
@@ -33426,15 +32305,7 @@
             <w:szCs w:val="24"/>
             <w:lang w:val="ro-RO"/>
           </w:rPr>
-          <m:t>R</m:t>
-        </m:r>
-        <m:r>
-          <w:rPr>
-            <w:rFonts w:ascii="Cambria Math" w:hAnsi="Cambria Math"/>
-            <w:szCs w:val="24"/>
-            <w:lang w:val="ro-RO"/>
-          </w:rPr>
-          <m:t>= e(g,g</m:t>
+          <m:t>R= e(g,g</m:t>
         </m:r>
         <m:sSup>
           <m:sSupPr>
@@ -33799,13 +32670,2381 @@
     </w:p>
     <w:p>
       <w:pPr>
+        <w:ind w:firstLine="720"/>
+        <w:rPr>
+          <w:lang w:val="ro-RO"/>
+        </w:rPr>
+      </w:pPr>
+      <w:r>
+        <w:rPr>
+          <w:lang w:val="ro-RO"/>
+        </w:rPr>
+        <w:t>În final, noua schemă KP-ABE pe circuite Booleene este definită astfel:</w:t>
+      </w:r>
+    </w:p>
+    <w:p>
+      <w:pPr>
+        <w:ind w:firstLine="720"/>
+        <w:rPr>
+          <w:lang w:val="ro-RO"/>
+        </w:rPr>
+      </w:pPr>
+      <m:oMath>
+        <m:r>
+          <w:rPr>
+            <w:rFonts w:ascii="Cambria Math" w:hAnsi="Cambria Math"/>
+            <w:u w:val="single"/>
+            <w:lang w:val="ro-RO"/>
+          </w:rPr>
+          <m:t>Setup(λ,n)</m:t>
+        </m:r>
+      </m:oMath>
+      <w:r>
+        <w:rPr>
+          <w:lang w:val="ro-RO"/>
+        </w:rPr>
+        <w:t>:</w:t>
+      </w:r>
+    </w:p>
+    <w:p>
+      <w:pPr>
+        <w:pStyle w:val="ListParagraph"/>
+        <w:numPr>
+          <w:ilvl w:val="0"/>
+          <w:numId w:val="34"/>
+        </w:numPr>
+        <w:rPr>
+          <w:lang w:val="ro-RO"/>
+        </w:rPr>
+      </w:pPr>
+      <w:r>
+        <w:rPr>
+          <w:lang w:val="ro-RO"/>
+        </w:rPr>
+        <w:t xml:space="preserve">Se folosește parametrul </w:t>
+      </w:r>
+      <m:oMath>
+        <m:r>
+          <w:rPr>
+            <w:rFonts w:ascii="Cambria Math" w:hAnsi="Cambria Math"/>
+            <w:lang w:val="ro-RO"/>
+          </w:rPr>
+          <m:t>λ</m:t>
+        </m:r>
+      </m:oMath>
+      <w:r>
+        <w:rPr>
+          <w:lang w:val="ro-RO"/>
+        </w:rPr>
+        <w:t xml:space="preserve"> pentru a alege un număr prim </w:t>
+      </w:r>
+      <m:oMath>
+        <m:r>
+          <w:rPr>
+            <w:rFonts w:ascii="Cambria Math" w:hAnsi="Cambria Math"/>
+            <w:lang w:val="ro-RO"/>
+          </w:rPr>
+          <m:t>p</m:t>
+        </m:r>
+      </m:oMath>
+      <w:r>
+        <w:rPr>
+          <w:lang w:val="ro-RO"/>
+        </w:rPr>
+        <w:t xml:space="preserve">, două grupuri multiplicative </w:t>
+      </w:r>
+      <m:oMath>
+        <m:sSub>
+          <m:sSubPr>
+            <m:ctrlPr>
+              <w:rPr>
+                <w:rFonts w:ascii="Cambria Math" w:hAnsi="Cambria Math"/>
+                <w:i/>
+                <w:lang w:val="ro-RO"/>
+              </w:rPr>
+            </m:ctrlPr>
+          </m:sSubPr>
+          <m:e>
+            <m:r>
+              <w:rPr>
+                <w:rFonts w:ascii="Cambria Math" w:hAnsi="Cambria Math"/>
+                <w:lang w:val="ro-RO"/>
+              </w:rPr>
+              <m:t>G</m:t>
+            </m:r>
+          </m:e>
+          <m:sub>
+            <m:r>
+              <w:rPr>
+                <w:rFonts w:ascii="Cambria Math" w:hAnsi="Cambria Math"/>
+                <w:lang w:val="ro-RO"/>
+              </w:rPr>
+              <m:t>1</m:t>
+            </m:r>
+          </m:sub>
+        </m:sSub>
+        <m:r>
+          <w:rPr>
+            <w:rFonts w:ascii="Cambria Math" w:hAnsi="Cambria Math"/>
+            <w:lang w:val="ro-RO"/>
+          </w:rPr>
+          <m:t>,</m:t>
+        </m:r>
+        <m:sSub>
+          <m:sSubPr>
+            <m:ctrlPr>
+              <w:rPr>
+                <w:rFonts w:ascii="Cambria Math" w:hAnsi="Cambria Math"/>
+                <w:i/>
+                <w:lang w:val="ro-RO"/>
+              </w:rPr>
+            </m:ctrlPr>
+          </m:sSubPr>
+          <m:e>
+            <m:r>
+              <w:rPr>
+                <w:rFonts w:ascii="Cambria Math" w:hAnsi="Cambria Math"/>
+                <w:lang w:val="ro-RO"/>
+              </w:rPr>
+              <m:t>G</m:t>
+            </m:r>
+          </m:e>
+          <m:sub>
+            <m:r>
+              <w:rPr>
+                <w:rFonts w:ascii="Cambria Math" w:hAnsi="Cambria Math"/>
+                <w:lang w:val="ro-RO"/>
+              </w:rPr>
+              <m:t>2</m:t>
+            </m:r>
+          </m:sub>
+        </m:sSub>
+      </m:oMath>
+      <w:r>
+        <w:rPr>
+          <w:lang w:val="ro-RO"/>
+        </w:rPr>
+        <w:t xml:space="preserve"> de ordin </w:t>
+      </w:r>
+      <m:oMath>
+        <m:r>
+          <w:rPr>
+            <w:rFonts w:ascii="Cambria Math" w:hAnsi="Cambria Math"/>
+            <w:lang w:val="ro-RO"/>
+          </w:rPr>
+          <m:t>p</m:t>
+        </m:r>
+      </m:oMath>
+      <w:r>
+        <w:rPr>
+          <w:lang w:val="ro-RO"/>
+        </w:rPr>
+        <w:t xml:space="preserve">, un generator </w:t>
+      </w:r>
+      <m:oMath>
+        <m:r>
+          <w:rPr>
+            <w:rFonts w:ascii="Cambria Math" w:hAnsi="Cambria Math"/>
+            <w:lang w:val="ro-RO"/>
+          </w:rPr>
+          <m:t>g</m:t>
+        </m:r>
+      </m:oMath>
+      <w:r>
+        <w:rPr>
+          <w:lang w:val="ro-RO"/>
+        </w:rPr>
+        <w:t xml:space="preserve"> din </w:t>
+      </w:r>
+      <m:oMath>
+        <m:sSub>
+          <m:sSubPr>
+            <m:ctrlPr>
+              <w:rPr>
+                <w:rFonts w:ascii="Cambria Math" w:hAnsi="Cambria Math"/>
+                <w:i/>
+                <w:lang w:val="ro-RO"/>
+              </w:rPr>
+            </m:ctrlPr>
+          </m:sSubPr>
+          <m:e>
+            <m:r>
+              <w:rPr>
+                <w:rFonts w:ascii="Cambria Math" w:hAnsi="Cambria Math"/>
+                <w:lang w:val="ro-RO"/>
+              </w:rPr>
+              <m:t>G</m:t>
+            </m:r>
+          </m:e>
+          <m:sub>
+            <m:r>
+              <w:rPr>
+                <w:rFonts w:ascii="Cambria Math" w:hAnsi="Cambria Math"/>
+                <w:lang w:val="ro-RO"/>
+              </w:rPr>
+              <m:t>1</m:t>
+            </m:r>
+          </m:sub>
+        </m:sSub>
+      </m:oMath>
+      <w:r>
+        <w:rPr>
+          <w:lang w:val="ro-RO"/>
+        </w:rPr>
+        <w:t xml:space="preserve"> și o formă biliniară </w:t>
+      </w:r>
+      <m:oMath>
+        <m:r>
+          <w:rPr>
+            <w:rFonts w:ascii="Cambria Math" w:hAnsi="Cambria Math"/>
+            <w:lang w:val="ro-RO"/>
+          </w:rPr>
+          <m:t>e:</m:t>
+        </m:r>
+        <m:sSub>
+          <m:sSubPr>
+            <m:ctrlPr>
+              <w:rPr>
+                <w:rFonts w:ascii="Cambria Math" w:hAnsi="Cambria Math"/>
+                <w:i/>
+                <w:lang w:val="ro-RO"/>
+              </w:rPr>
+            </m:ctrlPr>
+          </m:sSubPr>
+          <m:e>
+            <m:r>
+              <w:rPr>
+                <w:rFonts w:ascii="Cambria Math" w:hAnsi="Cambria Math"/>
+                <w:lang w:val="ro-RO"/>
+              </w:rPr>
+              <m:t>G</m:t>
+            </m:r>
+          </m:e>
+          <m:sub>
+            <m:r>
+              <w:rPr>
+                <w:rFonts w:ascii="Cambria Math" w:hAnsi="Cambria Math"/>
+                <w:lang w:val="ro-RO"/>
+              </w:rPr>
+              <m:t>1</m:t>
+            </m:r>
+          </m:sub>
+        </m:sSub>
+        <m:r>
+          <w:rPr>
+            <w:rFonts w:ascii="Cambria Math" w:hAnsi="Cambria Math"/>
+            <w:lang w:val="ro-RO"/>
+          </w:rPr>
+          <m:t>×</m:t>
+        </m:r>
+        <m:sSub>
+          <m:sSubPr>
+            <m:ctrlPr>
+              <w:rPr>
+                <w:rFonts w:ascii="Cambria Math" w:hAnsi="Cambria Math"/>
+                <w:i/>
+                <w:lang w:val="ro-RO"/>
+              </w:rPr>
+            </m:ctrlPr>
+          </m:sSubPr>
+          <m:e>
+            <m:r>
+              <w:rPr>
+                <w:rFonts w:ascii="Cambria Math" w:hAnsi="Cambria Math"/>
+                <w:lang w:val="ro-RO"/>
+              </w:rPr>
+              <m:t>G</m:t>
+            </m:r>
+          </m:e>
+          <m:sub>
+            <m:r>
+              <w:rPr>
+                <w:rFonts w:ascii="Cambria Math" w:hAnsi="Cambria Math"/>
+                <w:lang w:val="ro-RO"/>
+              </w:rPr>
+              <m:t>1</m:t>
+            </m:r>
+          </m:sub>
+        </m:sSub>
+        <m:r>
+          <w:rPr>
+            <w:rFonts w:ascii="Cambria Math" w:hAnsi="Cambria Math"/>
+            <w:lang w:val="ro-RO"/>
+          </w:rPr>
+          <m:t>→</m:t>
+        </m:r>
+        <m:sSub>
+          <m:sSubPr>
+            <m:ctrlPr>
+              <w:rPr>
+                <w:rFonts w:ascii="Cambria Math" w:hAnsi="Cambria Math"/>
+                <w:i/>
+                <w:lang w:val="ro-RO"/>
+              </w:rPr>
+            </m:ctrlPr>
+          </m:sSubPr>
+          <m:e>
+            <m:r>
+              <w:rPr>
+                <w:rFonts w:ascii="Cambria Math" w:hAnsi="Cambria Math"/>
+                <w:lang w:val="ro-RO"/>
+              </w:rPr>
+              <m:t>G</m:t>
+            </m:r>
+          </m:e>
+          <m:sub>
+            <m:r>
+              <w:rPr>
+                <w:rFonts w:ascii="Cambria Math" w:hAnsi="Cambria Math"/>
+                <w:lang w:val="ro-RO"/>
+              </w:rPr>
+              <m:t>2</m:t>
+            </m:r>
+          </m:sub>
+        </m:sSub>
+      </m:oMath>
+    </w:p>
+    <w:p>
+      <w:pPr>
+        <w:pStyle w:val="ListParagraph"/>
+        <w:numPr>
+          <w:ilvl w:val="0"/>
+          <w:numId w:val="34"/>
+        </w:numPr>
+        <w:rPr>
+          <w:lang w:val="ro-RO"/>
+        </w:rPr>
+      </w:pPr>
+      <w:r>
+        <w:rPr>
+          <w:lang w:val="ro-RO"/>
+        </w:rPr>
+        <w:t xml:space="preserve">Se definește setul de atribute </w:t>
+      </w:r>
+      <m:oMath>
+        <m:r>
+          <w:rPr>
+            <w:rFonts w:ascii="Cambria Math" w:hAnsi="Cambria Math"/>
+            <w:lang w:val="ro-RO"/>
+          </w:rPr>
+          <m:t>U={1,2,…,n}</m:t>
+        </m:r>
+      </m:oMath>
+    </w:p>
+    <w:p>
+      <w:pPr>
+        <w:pStyle w:val="ListParagraph"/>
+        <w:numPr>
+          <w:ilvl w:val="0"/>
+          <w:numId w:val="34"/>
+        </w:numPr>
+        <w:rPr>
+          <w:lang w:val="ro-RO"/>
+        </w:rPr>
+      </w:pPr>
+      <w:r>
+        <w:rPr>
+          <w:lang w:val="ro-RO"/>
+        </w:rPr>
+        <w:t xml:space="preserve">Se alege </w:t>
+      </w:r>
+      <m:oMath>
+        <m:r>
+          <w:rPr>
+            <w:rFonts w:ascii="Cambria Math" w:hAnsi="Cambria Math"/>
+            <w:lang w:val="ro-RO"/>
+          </w:rPr>
+          <m:t>y∈</m:t>
+        </m:r>
+        <m:sSub>
+          <m:sSubPr>
+            <m:ctrlPr>
+              <w:rPr>
+                <w:rFonts w:ascii="Cambria Math" w:hAnsi="Cambria Math"/>
+                <w:i/>
+                <w:lang w:val="ro-RO"/>
+              </w:rPr>
+            </m:ctrlPr>
+          </m:sSubPr>
+          <m:e>
+            <m:r>
+              <m:rPr>
+                <m:scr m:val="double-struck"/>
+              </m:rPr>
+              <w:rPr>
+                <w:rFonts w:ascii="Cambria Math" w:hAnsi="Cambria Math"/>
+                <w:lang w:val="ro-RO"/>
+              </w:rPr>
+              <m:t>Z</m:t>
+            </m:r>
+          </m:e>
+          <m:sub>
+            <m:r>
+              <w:rPr>
+                <w:rFonts w:ascii="Cambria Math" w:hAnsi="Cambria Math"/>
+                <w:lang w:val="ro-RO"/>
+              </w:rPr>
+              <m:t>p</m:t>
+            </m:r>
+          </m:sub>
+        </m:sSub>
+      </m:oMath>
+    </w:p>
+    <w:p>
+      <w:pPr>
+        <w:pStyle w:val="ListParagraph"/>
+        <w:numPr>
+          <w:ilvl w:val="0"/>
+          <w:numId w:val="34"/>
+        </w:numPr>
+        <w:rPr>
+          <w:lang w:val="ro-RO"/>
+        </w:rPr>
+      </w:pPr>
+      <w:r>
+        <w:rPr>
+          <w:lang w:val="ro-RO"/>
+        </w:rPr>
+        <w:t xml:space="preserve">Pentru fiecare </w:t>
+      </w:r>
+      <m:oMath>
+        <m:r>
+          <w:rPr>
+            <w:rFonts w:ascii="Cambria Math" w:hAnsi="Cambria Math"/>
+            <w:lang w:val="ro-RO"/>
+          </w:rPr>
+          <m:t>i∈U</m:t>
+        </m:r>
+      </m:oMath>
+      <w:r>
+        <w:rPr>
+          <w:lang w:val="ro-RO"/>
+        </w:rPr>
+        <w:t xml:space="preserve"> se definește </w:t>
+      </w:r>
+      <m:oMath>
+        <m:sSub>
+          <m:sSubPr>
+            <m:ctrlPr>
+              <w:rPr>
+                <w:rFonts w:ascii="Cambria Math" w:hAnsi="Cambria Math"/>
+                <w:i/>
+                <w:lang w:val="ro-RO"/>
+              </w:rPr>
+            </m:ctrlPr>
+          </m:sSubPr>
+          <m:e>
+            <m:r>
+              <w:rPr>
+                <w:rFonts w:ascii="Cambria Math" w:hAnsi="Cambria Math"/>
+                <w:lang w:val="ro-RO"/>
+              </w:rPr>
+              <m:t>t</m:t>
+            </m:r>
+          </m:e>
+          <m:sub>
+            <m:r>
+              <w:rPr>
+                <w:rFonts w:ascii="Cambria Math" w:hAnsi="Cambria Math"/>
+                <w:lang w:val="ro-RO"/>
+              </w:rPr>
+              <m:t>i</m:t>
+            </m:r>
+          </m:sub>
+        </m:sSub>
+        <m:r>
+          <w:rPr>
+            <w:rFonts w:ascii="Cambria Math" w:hAnsi="Cambria Math"/>
+            <w:lang w:val="ro-RO"/>
+          </w:rPr>
+          <m:t>∈</m:t>
+        </m:r>
+        <m:sSub>
+          <m:sSubPr>
+            <m:ctrlPr>
+              <w:rPr>
+                <w:rFonts w:ascii="Cambria Math" w:hAnsi="Cambria Math"/>
+                <w:i/>
+                <w:lang w:val="ro-RO"/>
+              </w:rPr>
+            </m:ctrlPr>
+          </m:sSubPr>
+          <m:e>
+            <m:r>
+              <m:rPr>
+                <m:scr m:val="double-struck"/>
+              </m:rPr>
+              <w:rPr>
+                <w:rFonts w:ascii="Cambria Math" w:hAnsi="Cambria Math"/>
+                <w:lang w:val="ro-RO"/>
+              </w:rPr>
+              <m:t>Z</m:t>
+            </m:r>
+          </m:e>
+          <m:sub>
+            <m:r>
+              <w:rPr>
+                <w:rFonts w:ascii="Cambria Math" w:hAnsi="Cambria Math"/>
+                <w:lang w:val="ro-RO"/>
+              </w:rPr>
+              <m:t>p</m:t>
+            </m:r>
+          </m:sub>
+        </m:sSub>
+      </m:oMath>
+    </w:p>
+    <w:p>
+      <w:pPr>
+        <w:pStyle w:val="ListParagraph"/>
+        <w:numPr>
+          <w:ilvl w:val="0"/>
+          <w:numId w:val="34"/>
+        </w:numPr>
+        <w:rPr>
+          <w:lang w:val="ro-RO"/>
+        </w:rPr>
+      </w:pPr>
+      <w:r>
+        <w:rPr>
+          <w:lang w:val="ro-RO"/>
+        </w:rPr>
+        <w:t>Se returnează</w:t>
+      </w:r>
+    </w:p>
+    <w:p>
+      <w:pPr>
+        <w:pStyle w:val="ListParagraph"/>
+        <w:ind w:left="1080"/>
+        <w:jc w:val="center"/>
+        <w:rPr>
+          <w:lang w:val="ro-RO"/>
+        </w:rPr>
+      </w:pPr>
+      <m:oMath>
+        <m:r>
+          <w:rPr>
+            <w:rFonts w:ascii="Cambria Math" w:hAnsi="Cambria Math"/>
+            <w:lang w:val="ro-RO"/>
+          </w:rPr>
+          <m:t>PP=(p,</m:t>
+        </m:r>
+        <m:sSub>
+          <m:sSubPr>
+            <m:ctrlPr>
+              <w:rPr>
+                <w:rFonts w:ascii="Cambria Math" w:hAnsi="Cambria Math"/>
+                <w:i/>
+                <w:lang w:val="ro-RO"/>
+              </w:rPr>
+            </m:ctrlPr>
+          </m:sSubPr>
+          <m:e>
+            <m:r>
+              <w:rPr>
+                <w:rFonts w:ascii="Cambria Math" w:hAnsi="Cambria Math"/>
+                <w:lang w:val="ro-RO"/>
+              </w:rPr>
+              <m:t>G</m:t>
+            </m:r>
+          </m:e>
+          <m:sub>
+            <m:r>
+              <w:rPr>
+                <w:rFonts w:ascii="Cambria Math" w:hAnsi="Cambria Math"/>
+                <w:lang w:val="ro-RO"/>
+              </w:rPr>
+              <m:t>1</m:t>
+            </m:r>
+          </m:sub>
+        </m:sSub>
+        <m:r>
+          <w:rPr>
+            <w:rFonts w:ascii="Cambria Math" w:hAnsi="Cambria Math"/>
+            <w:lang w:val="ro-RO"/>
+          </w:rPr>
+          <m:t>,</m:t>
+        </m:r>
+        <m:sSub>
+          <m:sSubPr>
+            <m:ctrlPr>
+              <w:rPr>
+                <w:rFonts w:ascii="Cambria Math" w:hAnsi="Cambria Math"/>
+                <w:i/>
+                <w:lang w:val="ro-RO"/>
+              </w:rPr>
+            </m:ctrlPr>
+          </m:sSubPr>
+          <m:e>
+            <m:r>
+              <w:rPr>
+                <w:rFonts w:ascii="Cambria Math" w:hAnsi="Cambria Math"/>
+                <w:lang w:val="ro-RO"/>
+              </w:rPr>
+              <m:t>G</m:t>
+            </m:r>
+          </m:e>
+          <m:sub>
+            <m:r>
+              <w:rPr>
+                <w:rFonts w:ascii="Cambria Math" w:hAnsi="Cambria Math"/>
+                <w:lang w:val="ro-RO"/>
+              </w:rPr>
+              <m:t>2</m:t>
+            </m:r>
+          </m:sub>
+        </m:sSub>
+        <m:r>
+          <w:rPr>
+            <w:rFonts w:ascii="Cambria Math" w:hAnsi="Cambria Math"/>
+            <w:lang w:val="ro-RO"/>
+          </w:rPr>
+          <m:t>,g,e,n,Y=e</m:t>
+        </m:r>
+        <m:sSup>
+          <m:sSupPr>
+            <m:ctrlPr>
+              <w:rPr>
+                <w:rFonts w:ascii="Cambria Math" w:hAnsi="Cambria Math"/>
+                <w:i/>
+                <w:lang w:val="ro-RO"/>
+              </w:rPr>
+            </m:ctrlPr>
+          </m:sSupPr>
+          <m:e>
+            <m:d>
+              <m:dPr>
+                <m:ctrlPr>
+                  <w:rPr>
+                    <w:rFonts w:ascii="Cambria Math" w:hAnsi="Cambria Math"/>
+                    <w:i/>
+                    <w:lang w:val="ro-RO"/>
+                  </w:rPr>
+                </m:ctrlPr>
+              </m:dPr>
+              <m:e>
+                <m:r>
+                  <w:rPr>
+                    <w:rFonts w:ascii="Cambria Math" w:hAnsi="Cambria Math"/>
+                    <w:lang w:val="ro-RO"/>
+                  </w:rPr>
+                  <m:t>g,g</m:t>
+                </m:r>
+              </m:e>
+            </m:d>
+          </m:e>
+          <m:sup>
+            <m:r>
+              <w:rPr>
+                <w:rFonts w:ascii="Cambria Math" w:hAnsi="Cambria Math"/>
+                <w:lang w:val="ro-RO"/>
+              </w:rPr>
+              <m:t>y</m:t>
+            </m:r>
+          </m:sup>
+        </m:sSup>
+        <m:r>
+          <w:rPr>
+            <w:rFonts w:ascii="Cambria Math" w:hAnsi="Cambria Math"/>
+            <w:lang w:val="ro-RO"/>
+          </w:rPr>
+          <m:t>,</m:t>
+        </m:r>
+        <m:d>
+          <m:dPr>
+            <m:ctrlPr>
+              <w:rPr>
+                <w:rFonts w:ascii="Cambria Math" w:hAnsi="Cambria Math"/>
+                <w:i/>
+                <w:lang w:val="ro-RO"/>
+              </w:rPr>
+            </m:ctrlPr>
+          </m:dPr>
+          <m:e>
+            <m:sSub>
+              <m:sSubPr>
+                <m:ctrlPr>
+                  <w:rPr>
+                    <w:rFonts w:ascii="Cambria Math" w:hAnsi="Cambria Math"/>
+                    <w:i/>
+                    <w:lang w:val="ro-RO"/>
+                  </w:rPr>
+                </m:ctrlPr>
+              </m:sSubPr>
+              <m:e>
+                <m:r>
+                  <w:rPr>
+                    <w:rFonts w:ascii="Cambria Math" w:hAnsi="Cambria Math"/>
+                    <w:lang w:val="ro-RO"/>
+                  </w:rPr>
+                  <m:t>T</m:t>
+                </m:r>
+              </m:e>
+              <m:sub>
+                <m:r>
+                  <w:rPr>
+                    <w:rFonts w:ascii="Cambria Math" w:hAnsi="Cambria Math"/>
+                    <w:lang w:val="ro-RO"/>
+                  </w:rPr>
+                  <m:t>i</m:t>
+                </m:r>
+              </m:sub>
+            </m:sSub>
+            <m:r>
+              <w:rPr>
+                <w:rFonts w:ascii="Cambria Math" w:hAnsi="Cambria Math"/>
+                <w:lang w:val="ro-RO"/>
+              </w:rPr>
+              <m:t>=</m:t>
+            </m:r>
+            <m:sSup>
+              <m:sSupPr>
+                <m:ctrlPr>
+                  <w:rPr>
+                    <w:rFonts w:ascii="Cambria Math" w:hAnsi="Cambria Math"/>
+                    <w:i/>
+                    <w:lang w:val="ro-RO"/>
+                  </w:rPr>
+                </m:ctrlPr>
+              </m:sSupPr>
+              <m:e>
+                <m:r>
+                  <w:rPr>
+                    <w:rFonts w:ascii="Cambria Math" w:hAnsi="Cambria Math"/>
+                    <w:lang w:val="ro-RO"/>
+                  </w:rPr>
+                  <m:t>g</m:t>
+                </m:r>
+              </m:e>
+              <m:sup>
+                <m:sSub>
+                  <m:sSubPr>
+                    <m:ctrlPr>
+                      <w:rPr>
+                        <w:rFonts w:ascii="Cambria Math" w:hAnsi="Cambria Math"/>
+                        <w:i/>
+                        <w:lang w:val="ro-RO"/>
+                      </w:rPr>
+                    </m:ctrlPr>
+                  </m:sSubPr>
+                  <m:e>
+                    <m:r>
+                      <w:rPr>
+                        <w:rFonts w:ascii="Cambria Math" w:hAnsi="Cambria Math"/>
+                        <w:lang w:val="ro-RO"/>
+                      </w:rPr>
+                      <m:t>t</m:t>
+                    </m:r>
+                  </m:e>
+                  <m:sub>
+                    <m:r>
+                      <w:rPr>
+                        <w:rFonts w:ascii="Cambria Math" w:hAnsi="Cambria Math"/>
+                        <w:lang w:val="ro-RO"/>
+                      </w:rPr>
+                      <m:t>i</m:t>
+                    </m:r>
+                  </m:sub>
+                </m:sSub>
+              </m:sup>
+            </m:sSup>
+          </m:e>
+          <m:e>
+            <m:r>
+              <w:rPr>
+                <w:rFonts w:ascii="Cambria Math" w:hAnsi="Cambria Math"/>
+                <w:lang w:val="ro-RO"/>
+              </w:rPr>
+              <m:t>i∈U</m:t>
+            </m:r>
+          </m:e>
+        </m:d>
+        <m:r>
+          <w:rPr>
+            <w:rFonts w:ascii="Cambria Math" w:hAnsi="Cambria Math"/>
+            <w:lang w:val="ro-RO"/>
+          </w:rPr>
+          <m:t>)</m:t>
+        </m:r>
+      </m:oMath>
+      <w:r>
+        <w:rPr>
+          <w:lang w:val="ro-RO"/>
+        </w:rPr>
+        <w:t xml:space="preserve"> </w:t>
+      </w:r>
+      <m:oMath>
+        <m:r>
+          <m:rPr>
+            <m:sty m:val="p"/>
+          </m:rPr>
+          <w:rPr>
+            <w:rFonts w:ascii="Cambria Math" w:hAnsi="Cambria Math"/>
+            <w:lang w:val="ro-RO"/>
+          </w:rPr>
+          <w:br/>
+        </m:r>
+      </m:oMath>
+      <m:oMathPara>
+        <m:oMath>
+          <m:r>
+            <w:rPr>
+              <w:rFonts w:ascii="Cambria Math" w:hAnsi="Cambria Math"/>
+              <w:lang w:val="ro-RO"/>
+            </w:rPr>
+            <m:t>MSK=(y,</m:t>
+          </m:r>
+          <m:sSub>
+            <m:sSubPr>
+              <m:ctrlPr>
+                <w:rPr>
+                  <w:rFonts w:ascii="Cambria Math" w:hAnsi="Cambria Math"/>
+                  <w:i/>
+                  <w:lang w:val="ro-RO"/>
+                </w:rPr>
+              </m:ctrlPr>
+            </m:sSubPr>
+            <m:e>
+              <m:r>
+                <w:rPr>
+                  <w:rFonts w:ascii="Cambria Math" w:hAnsi="Cambria Math"/>
+                  <w:lang w:val="ro-RO"/>
+                </w:rPr>
+                <m:t>t</m:t>
+              </m:r>
+            </m:e>
+            <m:sub>
+              <m:r>
+                <w:rPr>
+                  <w:rFonts w:ascii="Cambria Math" w:hAnsi="Cambria Math"/>
+                  <w:lang w:val="ro-RO"/>
+                </w:rPr>
+                <m:t>1</m:t>
+              </m:r>
+            </m:sub>
+          </m:sSub>
+          <m:r>
+            <w:rPr>
+              <w:rFonts w:ascii="Cambria Math" w:hAnsi="Cambria Math"/>
+              <w:lang w:val="ro-RO"/>
+            </w:rPr>
+            <m:t>,…,</m:t>
+          </m:r>
+          <m:sSub>
+            <m:sSubPr>
+              <m:ctrlPr>
+                <w:rPr>
+                  <w:rFonts w:ascii="Cambria Math" w:hAnsi="Cambria Math"/>
+                  <w:i/>
+                  <w:lang w:val="ro-RO"/>
+                </w:rPr>
+              </m:ctrlPr>
+            </m:sSubPr>
+            <m:e>
+              <m:r>
+                <w:rPr>
+                  <w:rFonts w:ascii="Cambria Math" w:hAnsi="Cambria Math"/>
+                  <w:lang w:val="ro-RO"/>
+                </w:rPr>
+                <m:t>t</m:t>
+              </m:r>
+            </m:e>
+            <m:sub>
+              <m:r>
+                <w:rPr>
+                  <w:rFonts w:ascii="Cambria Math" w:hAnsi="Cambria Math"/>
+                  <w:lang w:val="ro-RO"/>
+                </w:rPr>
+                <m:t>n</m:t>
+              </m:r>
+            </m:sub>
+          </m:sSub>
+          <m:r>
+            <w:rPr>
+              <w:rFonts w:ascii="Cambria Math" w:hAnsi="Cambria Math"/>
+              <w:lang w:val="ro-RO"/>
+            </w:rPr>
+            <m:t>)</m:t>
+          </m:r>
+        </m:oMath>
+      </m:oMathPara>
+    </w:p>
+    <w:p>
+      <w:pPr>
+        <w:rPr>
+          <w:lang w:val="ro-RO"/>
+        </w:rPr>
+      </w:pPr>
+      <w:r>
+        <w:rPr>
+          <w:lang w:val="ro-RO"/>
+        </w:rPr>
+        <w:tab/>
+      </w:r>
+      <m:oMath>
+        <m:r>
+          <w:rPr>
+            <w:rFonts w:ascii="Cambria Math" w:hAnsi="Cambria Math"/>
+            <w:u w:val="single"/>
+            <w:lang w:val="ro-RO"/>
+          </w:rPr>
+          <m:t>Encrypt(m,A,PP)</m:t>
+        </m:r>
+      </m:oMath>
+      <w:r>
+        <w:rPr>
+          <w:lang w:val="ro-RO"/>
+        </w:rPr>
+        <w:t>:</w:t>
+      </w:r>
+    </w:p>
+    <w:p>
+      <w:pPr>
+        <w:pStyle w:val="ListParagraph"/>
+        <w:numPr>
+          <w:ilvl w:val="0"/>
+          <w:numId w:val="35"/>
+        </w:numPr>
+        <w:rPr>
+          <w:lang w:val="ro-RO"/>
+        </w:rPr>
+      </w:pPr>
+      <w:r>
+        <w:rPr>
+          <w:lang w:val="ro-RO"/>
+        </w:rPr>
+        <w:t xml:space="preserve">Se generează random </w:t>
+      </w:r>
+      <m:oMath>
+        <m:r>
+          <w:rPr>
+            <w:rFonts w:ascii="Cambria Math" w:hAnsi="Cambria Math"/>
+            <w:lang w:val="ro-RO"/>
+          </w:rPr>
+          <m:t>s∈</m:t>
+        </m:r>
+        <m:sSub>
+          <m:sSubPr>
+            <m:ctrlPr>
+              <w:rPr>
+                <w:rFonts w:ascii="Cambria Math" w:hAnsi="Cambria Math"/>
+                <w:i/>
+                <w:lang w:val="ro-RO"/>
+              </w:rPr>
+            </m:ctrlPr>
+          </m:sSubPr>
+          <m:e>
+            <m:r>
+              <m:rPr>
+                <m:scr m:val="double-struck"/>
+              </m:rPr>
+              <w:rPr>
+                <w:rFonts w:ascii="Cambria Math" w:hAnsi="Cambria Math"/>
+                <w:lang w:val="ro-RO"/>
+              </w:rPr>
+              <m:t>Z</m:t>
+            </m:r>
+          </m:e>
+          <m:sub>
+            <m:r>
+              <w:rPr>
+                <w:rFonts w:ascii="Cambria Math" w:hAnsi="Cambria Math"/>
+                <w:lang w:val="ro-RO"/>
+              </w:rPr>
+              <m:t>p</m:t>
+            </m:r>
+          </m:sub>
+        </m:sSub>
+      </m:oMath>
+    </w:p>
+    <w:p>
+      <w:pPr>
+        <w:pStyle w:val="ListParagraph"/>
+        <w:numPr>
+          <w:ilvl w:val="0"/>
+          <w:numId w:val="35"/>
+        </w:numPr>
+        <w:rPr>
+          <w:lang w:val="ro-RO"/>
+        </w:rPr>
+      </w:pPr>
+      <w:r>
+        <w:rPr>
+          <w:lang w:val="ro-RO"/>
+        </w:rPr>
+        <w:t xml:space="preserve">Se returnează </w:t>
+      </w:r>
+      <m:oMath>
+        <m:r>
+          <w:rPr>
+            <w:rFonts w:ascii="Cambria Math" w:hAnsi="Cambria Math"/>
+            <w:lang w:val="ro-RO"/>
+          </w:rPr>
+          <m:t>E=</m:t>
+        </m:r>
+        <m:d>
+          <m:dPr>
+            <m:ctrlPr>
+              <w:rPr>
+                <w:rFonts w:ascii="Cambria Math" w:hAnsi="Cambria Math"/>
+                <w:i/>
+                <w:lang w:val="ro-RO"/>
+              </w:rPr>
+            </m:ctrlPr>
+          </m:dPr>
+          <m:e>
+            <m:r>
+              <w:rPr>
+                <w:rFonts w:ascii="Cambria Math" w:hAnsi="Cambria Math"/>
+                <w:lang w:val="ro-RO"/>
+              </w:rPr>
+              <m:t xml:space="preserve">A, </m:t>
+            </m:r>
+            <m:sSup>
+              <m:sSupPr>
+                <m:ctrlPr>
+                  <w:rPr>
+                    <w:rFonts w:ascii="Cambria Math" w:hAnsi="Cambria Math"/>
+                    <w:i/>
+                    <w:lang w:val="ro-RO"/>
+                  </w:rPr>
+                </m:ctrlPr>
+              </m:sSupPr>
+              <m:e>
+                <m:r>
+                  <w:rPr>
+                    <w:rFonts w:ascii="Cambria Math" w:hAnsi="Cambria Math"/>
+                    <w:lang w:val="ro-RO"/>
+                  </w:rPr>
+                  <m:t>E</m:t>
+                </m:r>
+              </m:e>
+              <m:sup>
+                <m:r>
+                  <w:rPr>
+                    <w:rFonts w:ascii="Cambria Math" w:hAnsi="Cambria Math"/>
+                    <w:lang w:val="ro-RO"/>
+                  </w:rPr>
+                  <m:t>'</m:t>
+                </m:r>
+              </m:sup>
+            </m:sSup>
+            <m:r>
+              <w:rPr>
+                <w:rFonts w:ascii="Cambria Math" w:hAnsi="Cambria Math"/>
+                <w:lang w:val="ro-RO"/>
+              </w:rPr>
+              <m:t>=m</m:t>
+            </m:r>
+            <m:sSup>
+              <m:sSupPr>
+                <m:ctrlPr>
+                  <w:rPr>
+                    <w:rFonts w:ascii="Cambria Math" w:hAnsi="Cambria Math"/>
+                    <w:i/>
+                    <w:lang w:val="ro-RO"/>
+                  </w:rPr>
+                </m:ctrlPr>
+              </m:sSupPr>
+              <m:e>
+                <m:r>
+                  <w:rPr>
+                    <w:rFonts w:ascii="Cambria Math" w:hAnsi="Cambria Math"/>
+                    <w:lang w:val="ro-RO"/>
+                  </w:rPr>
+                  <m:t>Y</m:t>
+                </m:r>
+              </m:e>
+              <m:sup>
+                <m:r>
+                  <w:rPr>
+                    <w:rFonts w:ascii="Cambria Math" w:hAnsi="Cambria Math"/>
+                    <w:lang w:val="ro-RO"/>
+                  </w:rPr>
+                  <m:t>s</m:t>
+                </m:r>
+              </m:sup>
+            </m:sSup>
+            <m:r>
+              <w:rPr>
+                <w:rFonts w:ascii="Cambria Math" w:hAnsi="Cambria Math"/>
+                <w:lang w:val="ro-RO"/>
+              </w:rPr>
+              <m:t>,</m:t>
+            </m:r>
+            <m:d>
+              <m:dPr>
+                <m:ctrlPr>
+                  <w:rPr>
+                    <w:rFonts w:ascii="Cambria Math" w:hAnsi="Cambria Math"/>
+                    <w:i/>
+                    <w:lang w:val="ro-RO"/>
+                  </w:rPr>
+                </m:ctrlPr>
+              </m:dPr>
+              <m:e>
+                <m:sSub>
+                  <m:sSubPr>
+                    <m:ctrlPr>
+                      <w:rPr>
+                        <w:rFonts w:ascii="Cambria Math" w:hAnsi="Cambria Math"/>
+                        <w:i/>
+                        <w:lang w:val="ro-RO"/>
+                      </w:rPr>
+                    </m:ctrlPr>
+                  </m:sSubPr>
+                  <m:e>
+                    <m:r>
+                      <w:rPr>
+                        <w:rFonts w:ascii="Cambria Math" w:hAnsi="Cambria Math"/>
+                        <w:lang w:val="ro-RO"/>
+                      </w:rPr>
+                      <m:t>E</m:t>
+                    </m:r>
+                  </m:e>
+                  <m:sub>
+                    <m:r>
+                      <w:rPr>
+                        <w:rFonts w:ascii="Cambria Math" w:hAnsi="Cambria Math"/>
+                        <w:lang w:val="ro-RO"/>
+                      </w:rPr>
+                      <m:t xml:space="preserve">i </m:t>
+                    </m:r>
+                  </m:sub>
+                </m:sSub>
+                <m:r>
+                  <w:rPr>
+                    <w:rFonts w:ascii="Cambria Math" w:hAnsi="Cambria Math"/>
+                    <w:lang w:val="ro-RO"/>
+                  </w:rPr>
+                  <m:t>=</m:t>
+                </m:r>
+                <m:sSub>
+                  <m:sSubPr>
+                    <m:ctrlPr>
+                      <w:rPr>
+                        <w:rFonts w:ascii="Cambria Math" w:hAnsi="Cambria Math"/>
+                        <w:i/>
+                        <w:lang w:val="ro-RO"/>
+                      </w:rPr>
+                    </m:ctrlPr>
+                  </m:sSubPr>
+                  <m:e>
+                    <m:r>
+                      <w:rPr>
+                        <w:rFonts w:ascii="Cambria Math" w:hAnsi="Cambria Math"/>
+                        <w:lang w:val="ro-RO"/>
+                      </w:rPr>
+                      <m:t>T</m:t>
+                    </m:r>
+                  </m:e>
+                  <m:sub>
+                    <m:r>
+                      <w:rPr>
+                        <w:rFonts w:ascii="Cambria Math" w:hAnsi="Cambria Math"/>
+                        <w:lang w:val="ro-RO"/>
+                      </w:rPr>
+                      <m:t>i</m:t>
+                    </m:r>
+                  </m:sub>
+                </m:sSub>
+                <m:r>
+                  <w:rPr>
+                    <w:rFonts w:ascii="Cambria Math" w:hAnsi="Cambria Math"/>
+                    <w:lang w:val="ro-RO"/>
+                  </w:rPr>
+                  <m:t>=</m:t>
+                </m:r>
+                <m:sSup>
+                  <m:sSupPr>
+                    <m:ctrlPr>
+                      <w:rPr>
+                        <w:rFonts w:ascii="Cambria Math" w:hAnsi="Cambria Math"/>
+                        <w:i/>
+                        <w:lang w:val="ro-RO"/>
+                      </w:rPr>
+                    </m:ctrlPr>
+                  </m:sSupPr>
+                  <m:e>
+                    <m:r>
+                      <w:rPr>
+                        <w:rFonts w:ascii="Cambria Math" w:hAnsi="Cambria Math"/>
+                        <w:lang w:val="ro-RO"/>
+                      </w:rPr>
+                      <m:t>g</m:t>
+                    </m:r>
+                  </m:e>
+                  <m:sup>
+                    <m:sSub>
+                      <m:sSubPr>
+                        <m:ctrlPr>
+                          <w:rPr>
+                            <w:rFonts w:ascii="Cambria Math" w:hAnsi="Cambria Math"/>
+                            <w:i/>
+                            <w:lang w:val="ro-RO"/>
+                          </w:rPr>
+                        </m:ctrlPr>
+                      </m:sSubPr>
+                      <m:e>
+                        <m:r>
+                          <w:rPr>
+                            <w:rFonts w:ascii="Cambria Math" w:hAnsi="Cambria Math"/>
+                            <w:lang w:val="ro-RO"/>
+                          </w:rPr>
+                          <m:t>t</m:t>
+                        </m:r>
+                      </m:e>
+                      <m:sub>
+                        <m:r>
+                          <w:rPr>
+                            <w:rFonts w:ascii="Cambria Math" w:hAnsi="Cambria Math"/>
+                            <w:lang w:val="ro-RO"/>
+                          </w:rPr>
+                          <m:t>i</m:t>
+                        </m:r>
+                      </m:sub>
+                    </m:sSub>
+                    <m:r>
+                      <w:rPr>
+                        <w:rFonts w:ascii="Cambria Math" w:hAnsi="Cambria Math"/>
+                        <w:lang w:val="ro-RO"/>
+                      </w:rPr>
+                      <m:t>s</m:t>
+                    </m:r>
+                  </m:sup>
+                </m:sSup>
+              </m:e>
+            </m:d>
+            <m:r>
+              <w:rPr>
+                <w:rFonts w:ascii="Cambria Math" w:hAnsi="Cambria Math"/>
+                <w:lang w:val="ro-RO"/>
+              </w:rPr>
+              <m:t>,</m:t>
+            </m:r>
+            <m:sSup>
+              <m:sSupPr>
+                <m:ctrlPr>
+                  <w:rPr>
+                    <w:rFonts w:ascii="Cambria Math" w:hAnsi="Cambria Math"/>
+                    <w:i/>
+                    <w:lang w:val="ro-RO"/>
+                  </w:rPr>
+                </m:ctrlPr>
+              </m:sSupPr>
+              <m:e>
+                <m:r>
+                  <w:rPr>
+                    <w:rFonts w:ascii="Cambria Math" w:hAnsi="Cambria Math"/>
+                    <w:lang w:val="ro-RO"/>
+                  </w:rPr>
+                  <m:t>g</m:t>
+                </m:r>
+              </m:e>
+              <m:sup>
+                <m:r>
+                  <w:rPr>
+                    <w:rFonts w:ascii="Cambria Math" w:hAnsi="Cambria Math"/>
+                    <w:lang w:val="ro-RO"/>
+                  </w:rPr>
+                  <m:t>s</m:t>
+                </m:r>
+              </m:sup>
+            </m:sSup>
+          </m:e>
+        </m:d>
+      </m:oMath>
+    </w:p>
+    <w:p>
+      <w:pPr>
+        <w:ind w:left="720"/>
+        <w:rPr>
+          <w:lang w:val="ro-RO"/>
+        </w:rPr>
+      </w:pPr>
+      <m:oMath>
+        <m:r>
+          <w:rPr>
+            <w:rFonts w:ascii="Cambria Math" w:hAnsi="Cambria Math"/>
+            <w:u w:val="single"/>
+            <w:lang w:val="ro-RO"/>
+          </w:rPr>
+          <m:t>KeyGen(C,MSK)</m:t>
+        </m:r>
+      </m:oMath>
+      <w:r>
+        <w:rPr>
+          <w:lang w:val="ro-RO"/>
+        </w:rPr>
+        <w:t>:</w:t>
+      </w:r>
+    </w:p>
+    <w:p>
+      <w:pPr>
+        <w:pStyle w:val="ListParagraph"/>
+        <w:numPr>
+          <w:ilvl w:val="0"/>
+          <w:numId w:val="36"/>
+        </w:numPr>
+        <w:rPr>
+          <w:lang w:val="ro-RO"/>
+        </w:rPr>
+      </w:pPr>
+      <w:r>
+        <w:rPr>
+          <w:lang w:val="ro-RO"/>
+        </w:rPr>
+        <w:lastRenderedPageBreak/>
+        <w:t xml:space="preserve">Se apelează </w:t>
+      </w:r>
+      <m:oMath>
+        <m:r>
+          <w:rPr>
+            <w:rFonts w:ascii="Cambria Math" w:hAnsi="Cambria Math"/>
+            <w:lang w:val="ro-RO"/>
+          </w:rPr>
+          <m:t>Share(y,C)</m:t>
+        </m:r>
+      </m:oMath>
+      <w:r>
+        <w:rPr>
+          <w:lang w:val="ro-RO"/>
+        </w:rPr>
+        <w:t xml:space="preserve"> și se reține valoarea returnată în </w:t>
+      </w:r>
+      <m:oMath>
+        <m:r>
+          <w:rPr>
+            <w:rFonts w:ascii="Cambria Math" w:hAnsi="Cambria Math"/>
+            <w:lang w:val="ro-RO"/>
+          </w:rPr>
+          <m:t>S</m:t>
+        </m:r>
+      </m:oMath>
+    </w:p>
+    <w:p>
+      <w:pPr>
+        <w:pStyle w:val="ListParagraph"/>
+        <w:numPr>
+          <w:ilvl w:val="0"/>
+          <w:numId w:val="36"/>
+        </w:numPr>
+        <w:rPr>
+          <w:lang w:val="ro-RO"/>
+        </w:rPr>
+      </w:pPr>
+      <w:r>
+        <w:rPr>
+          <w:lang w:val="ro-RO"/>
+        </w:rPr>
+        <w:t xml:space="preserve">Se returnează </w:t>
+      </w:r>
+      <m:oMath>
+        <m:r>
+          <w:rPr>
+            <w:rFonts w:ascii="Cambria Math" w:hAnsi="Cambria Math"/>
+            <w:lang w:val="ro-RO"/>
+          </w:rPr>
+          <m:t>D=(D(i)|i∈U)</m:t>
+        </m:r>
+      </m:oMath>
+      <w:r>
+        <w:rPr>
+          <w:lang w:val="ro-RO"/>
+        </w:rPr>
+        <w:t xml:space="preserve">, unde </w:t>
+      </w:r>
+      <m:oMath>
+        <m:r>
+          <w:rPr>
+            <w:rFonts w:ascii="Cambria Math" w:hAnsi="Cambria Math"/>
+            <w:lang w:val="ro-RO"/>
+          </w:rPr>
+          <m:t>D</m:t>
+        </m:r>
+        <m:d>
+          <m:dPr>
+            <m:ctrlPr>
+              <w:rPr>
+                <w:rFonts w:ascii="Cambria Math" w:hAnsi="Cambria Math"/>
+                <w:i/>
+                <w:lang w:val="ro-RO"/>
+              </w:rPr>
+            </m:ctrlPr>
+          </m:dPr>
+          <m:e>
+            <m:r>
+              <w:rPr>
+                <w:rFonts w:ascii="Cambria Math" w:hAnsi="Cambria Math"/>
+                <w:lang w:val="ro-RO"/>
+              </w:rPr>
+              <m:t>i</m:t>
+            </m:r>
+          </m:e>
+        </m:d>
+        <m:r>
+          <w:rPr>
+            <w:rFonts w:ascii="Cambria Math" w:hAnsi="Cambria Math"/>
+            <w:lang w:val="ro-RO"/>
+          </w:rPr>
+          <m:t>=</m:t>
+        </m:r>
+        <m:d>
+          <m:dPr>
+            <m:ctrlPr>
+              <w:rPr>
+                <w:rFonts w:ascii="Cambria Math" w:hAnsi="Cambria Math"/>
+                <w:i/>
+                <w:lang w:val="ro-RO"/>
+              </w:rPr>
+            </m:ctrlPr>
+          </m:dPr>
+          <m:e>
+            <m:sSup>
+              <m:sSupPr>
+                <m:ctrlPr>
+                  <w:rPr>
+                    <w:rFonts w:ascii="Cambria Math" w:hAnsi="Cambria Math"/>
+                    <w:i/>
+                    <w:lang w:val="ro-RO"/>
+                  </w:rPr>
+                </m:ctrlPr>
+              </m:sSupPr>
+              <m:e>
+                <m:r>
+                  <w:rPr>
+                    <w:rFonts w:ascii="Cambria Math" w:hAnsi="Cambria Math"/>
+                    <w:lang w:val="ro-RO"/>
+                  </w:rPr>
+                  <m:t>g</m:t>
+                </m:r>
+              </m:e>
+              <m:sup>
+                <m:f>
+                  <m:fPr>
+                    <m:ctrlPr>
+                      <w:rPr>
+                        <w:rFonts w:ascii="Cambria Math" w:hAnsi="Cambria Math"/>
+                        <w:i/>
+                        <w:lang w:val="ro-RO"/>
+                      </w:rPr>
+                    </m:ctrlPr>
+                  </m:fPr>
+                  <m:num>
+                    <m:r>
+                      <w:rPr>
+                        <w:rFonts w:ascii="Cambria Math" w:hAnsi="Cambria Math"/>
+                        <w:lang w:val="ro-RO"/>
+                      </w:rPr>
+                      <m:t>S</m:t>
+                    </m:r>
+                    <m:d>
+                      <m:dPr>
+                        <m:ctrlPr>
+                          <w:rPr>
+                            <w:rFonts w:ascii="Cambria Math" w:hAnsi="Cambria Math"/>
+                            <w:i/>
+                            <w:lang w:val="ro-RO"/>
+                          </w:rPr>
+                        </m:ctrlPr>
+                      </m:dPr>
+                      <m:e>
+                        <m:r>
+                          <w:rPr>
+                            <w:rFonts w:ascii="Cambria Math" w:hAnsi="Cambria Math"/>
+                            <w:lang w:val="ro-RO"/>
+                          </w:rPr>
+                          <m:t>i,j</m:t>
+                        </m:r>
+                      </m:e>
+                    </m:d>
+                  </m:num>
+                  <m:den>
+                    <m:sSub>
+                      <m:sSubPr>
+                        <m:ctrlPr>
+                          <w:rPr>
+                            <w:rFonts w:ascii="Cambria Math" w:hAnsi="Cambria Math"/>
+                            <w:i/>
+                            <w:lang w:val="ro-RO"/>
+                          </w:rPr>
+                        </m:ctrlPr>
+                      </m:sSubPr>
+                      <m:e>
+                        <m:r>
+                          <w:rPr>
+                            <w:rFonts w:ascii="Cambria Math" w:hAnsi="Cambria Math"/>
+                            <w:lang w:val="ro-RO"/>
+                          </w:rPr>
+                          <m:t>t</m:t>
+                        </m:r>
+                      </m:e>
+                      <m:sub>
+                        <m:r>
+                          <w:rPr>
+                            <w:rFonts w:ascii="Cambria Math" w:hAnsi="Cambria Math"/>
+                            <w:lang w:val="ro-RO"/>
+                          </w:rPr>
+                          <m:t>i</m:t>
+                        </m:r>
+                      </m:sub>
+                    </m:sSub>
+                  </m:den>
+                </m:f>
+              </m:sup>
+            </m:sSup>
+          </m:e>
+          <m:e>
+            <m:r>
+              <w:rPr>
+                <w:rFonts w:ascii="Cambria Math" w:hAnsi="Cambria Math"/>
+                <w:lang w:val="ro-RO"/>
+              </w:rPr>
+              <m:t>1≤j≤</m:t>
+            </m:r>
+            <m:d>
+              <m:dPr>
+                <m:begChr m:val="|"/>
+                <m:endChr m:val="|"/>
+                <m:ctrlPr>
+                  <w:rPr>
+                    <w:rFonts w:ascii="Cambria Math" w:hAnsi="Cambria Math"/>
+                    <w:i/>
+                    <w:lang w:val="ro-RO"/>
+                  </w:rPr>
+                </m:ctrlPr>
+              </m:dPr>
+              <m:e>
+                <m:r>
+                  <w:rPr>
+                    <w:rFonts w:ascii="Cambria Math" w:hAnsi="Cambria Math"/>
+                    <w:lang w:val="ro-RO"/>
+                  </w:rPr>
+                  <m:t>S</m:t>
+                </m:r>
+                <m:d>
+                  <m:dPr>
+                    <m:ctrlPr>
+                      <w:rPr>
+                        <w:rFonts w:ascii="Cambria Math" w:hAnsi="Cambria Math"/>
+                        <w:i/>
+                        <w:lang w:val="ro-RO"/>
+                      </w:rPr>
+                    </m:ctrlPr>
+                  </m:dPr>
+                  <m:e>
+                    <m:r>
+                      <w:rPr>
+                        <w:rFonts w:ascii="Cambria Math" w:hAnsi="Cambria Math"/>
+                        <w:lang w:val="ro-RO"/>
+                      </w:rPr>
+                      <m:t>i</m:t>
+                    </m:r>
+                  </m:e>
+                </m:d>
+              </m:e>
+            </m:d>
+          </m:e>
+        </m:d>
+      </m:oMath>
+      <w:r>
+        <w:rPr>
+          <w:lang w:val="ro-RO"/>
+        </w:rPr>
+        <w:t xml:space="preserve"> pentru fiecare </w:t>
+      </w:r>
+      <m:oMath>
+        <m:r>
+          <w:rPr>
+            <w:rFonts w:ascii="Cambria Math" w:hAnsi="Cambria Math"/>
+            <w:lang w:val="ro-RO"/>
+          </w:rPr>
+          <m:t>i∈U</m:t>
+        </m:r>
+      </m:oMath>
+    </w:p>
+    <w:p>
+      <w:pPr>
+        <w:ind w:left="720"/>
+        <w:rPr>
+          <w:lang w:val="ro-RO"/>
+        </w:rPr>
+      </w:pPr>
+      <m:oMath>
+        <m:r>
+          <w:rPr>
+            <w:rFonts w:ascii="Cambria Math" w:hAnsi="Cambria Math"/>
+            <w:u w:val="single"/>
+            <w:lang w:val="ro-RO"/>
+          </w:rPr>
+          <m:t>Decrypt(E,D)</m:t>
+        </m:r>
+      </m:oMath>
+      <w:r>
+        <w:rPr>
+          <w:lang w:val="ro-RO"/>
+        </w:rPr>
+        <w:t>:</w:t>
+      </w:r>
+    </w:p>
+    <w:p>
+      <w:pPr>
+        <w:pStyle w:val="ListParagraph"/>
+        <w:numPr>
+          <w:ilvl w:val="0"/>
+          <w:numId w:val="38"/>
+        </w:numPr>
+        <w:rPr>
+          <w:lang w:val="ro-RO"/>
+        </w:rPr>
+      </w:pPr>
+      <w:r>
+        <w:rPr>
+          <w:lang w:val="ro-RO"/>
+        </w:rPr>
+        <w:t xml:space="preserve">Se calculează </w:t>
+      </w:r>
+      <m:oMath>
+        <m:sSub>
+          <m:sSubPr>
+            <m:ctrlPr>
+              <w:rPr>
+                <w:rFonts w:ascii="Cambria Math" w:hAnsi="Cambria Math"/>
+                <w:i/>
+                <w:lang w:val="ro-RO"/>
+              </w:rPr>
+            </m:ctrlPr>
+          </m:sSubPr>
+          <m:e>
+            <m:r>
+              <w:rPr>
+                <w:rFonts w:ascii="Cambria Math" w:hAnsi="Cambria Math"/>
+                <w:lang w:val="ro-RO"/>
+              </w:rPr>
+              <m:t>V</m:t>
+            </m:r>
+          </m:e>
+          <m:sub>
+            <m:r>
+              <w:rPr>
+                <w:rFonts w:ascii="Cambria Math" w:hAnsi="Cambria Math"/>
+                <w:lang w:val="ro-RO"/>
+              </w:rPr>
+              <m:t>A</m:t>
+            </m:r>
+          </m:sub>
+        </m:sSub>
+        <m:r>
+          <w:rPr>
+            <w:rFonts w:ascii="Cambria Math" w:hAnsi="Cambria Math"/>
+            <w:lang w:val="ro-RO"/>
+          </w:rPr>
+          <m:t>=(</m:t>
+        </m:r>
+        <m:sSub>
+          <m:sSubPr>
+            <m:ctrlPr>
+              <w:rPr>
+                <w:rFonts w:ascii="Cambria Math" w:hAnsi="Cambria Math"/>
+                <w:i/>
+                <w:lang w:val="ro-RO"/>
+              </w:rPr>
+            </m:ctrlPr>
+          </m:sSubPr>
+          <m:e>
+            <m:r>
+              <w:rPr>
+                <w:rFonts w:ascii="Cambria Math" w:hAnsi="Cambria Math"/>
+                <w:lang w:val="ro-RO"/>
+              </w:rPr>
+              <m:t>V</m:t>
+            </m:r>
+          </m:e>
+          <m:sub>
+            <m:r>
+              <w:rPr>
+                <w:rFonts w:ascii="Cambria Math" w:hAnsi="Cambria Math"/>
+                <w:lang w:val="ro-RO"/>
+              </w:rPr>
+              <m:t>A</m:t>
+            </m:r>
+          </m:sub>
+        </m:sSub>
+        <m:r>
+          <w:rPr>
+            <w:rFonts w:ascii="Cambria Math" w:hAnsi="Cambria Math"/>
+            <w:lang w:val="ro-RO"/>
+          </w:rPr>
+          <m:t>(i)|i∈U)</m:t>
+        </m:r>
+      </m:oMath>
+      <w:r>
+        <w:rPr>
+          <w:lang w:val="ro-RO"/>
+        </w:rPr>
+        <w:t xml:space="preserve"> unde </w:t>
+      </w:r>
+      <m:oMath>
+        <m:sSub>
+          <m:sSubPr>
+            <m:ctrlPr>
+              <w:rPr>
+                <w:rFonts w:ascii="Cambria Math" w:hAnsi="Cambria Math"/>
+                <w:i/>
+                <w:lang w:val="ro-RO"/>
+              </w:rPr>
+            </m:ctrlPr>
+          </m:sSubPr>
+          <m:e>
+            <m:r>
+              <w:rPr>
+                <w:rFonts w:ascii="Cambria Math" w:hAnsi="Cambria Math"/>
+                <w:lang w:val="ro-RO"/>
+              </w:rPr>
+              <m:t>V</m:t>
+            </m:r>
+          </m:e>
+          <m:sub>
+            <m:r>
+              <w:rPr>
+                <w:rFonts w:ascii="Cambria Math" w:hAnsi="Cambria Math"/>
+                <w:lang w:val="ro-RO"/>
+              </w:rPr>
+              <m:t>A</m:t>
+            </m:r>
+          </m:sub>
+        </m:sSub>
+        <m:d>
+          <m:dPr>
+            <m:ctrlPr>
+              <w:rPr>
+                <w:rFonts w:ascii="Cambria Math" w:hAnsi="Cambria Math"/>
+                <w:i/>
+                <w:lang w:val="ro-RO"/>
+              </w:rPr>
+            </m:ctrlPr>
+          </m:dPr>
+          <m:e>
+            <m:r>
+              <w:rPr>
+                <w:rFonts w:ascii="Cambria Math" w:hAnsi="Cambria Math"/>
+                <w:lang w:val="ro-RO"/>
+              </w:rPr>
+              <m:t>i,j</m:t>
+            </m:r>
+          </m:e>
+        </m:d>
+        <m:r>
+          <w:rPr>
+            <w:rFonts w:ascii="Cambria Math" w:hAnsi="Cambria Math"/>
+            <w:lang w:val="ro-RO"/>
+          </w:rPr>
+          <m:t>=e</m:t>
+        </m:r>
+        <m:d>
+          <m:dPr>
+            <m:ctrlPr>
+              <w:rPr>
+                <w:rFonts w:ascii="Cambria Math" w:hAnsi="Cambria Math"/>
+                <w:i/>
+                <w:lang w:val="ro-RO"/>
+              </w:rPr>
+            </m:ctrlPr>
+          </m:dPr>
+          <m:e>
+            <m:sSub>
+              <m:sSubPr>
+                <m:ctrlPr>
+                  <w:rPr>
+                    <w:rFonts w:ascii="Cambria Math" w:hAnsi="Cambria Math"/>
+                    <w:i/>
+                    <w:lang w:val="ro-RO"/>
+                  </w:rPr>
+                </m:ctrlPr>
+              </m:sSubPr>
+              <m:e>
+                <m:r>
+                  <w:rPr>
+                    <w:rFonts w:ascii="Cambria Math" w:hAnsi="Cambria Math"/>
+                    <w:lang w:val="ro-RO"/>
+                  </w:rPr>
+                  <m:t>E</m:t>
+                </m:r>
+              </m:e>
+              <m:sub>
+                <m:r>
+                  <w:rPr>
+                    <w:rFonts w:ascii="Cambria Math" w:hAnsi="Cambria Math"/>
+                    <w:lang w:val="ro-RO"/>
+                  </w:rPr>
+                  <m:t>i</m:t>
+                </m:r>
+              </m:sub>
+            </m:sSub>
+            <m:r>
+              <w:rPr>
+                <w:rFonts w:ascii="Cambria Math" w:hAnsi="Cambria Math"/>
+                <w:lang w:val="ro-RO"/>
+              </w:rPr>
+              <m:t>,D</m:t>
+            </m:r>
+            <m:d>
+              <m:dPr>
+                <m:ctrlPr>
+                  <w:rPr>
+                    <w:rFonts w:ascii="Cambria Math" w:hAnsi="Cambria Math"/>
+                    <w:i/>
+                    <w:lang w:val="ro-RO"/>
+                  </w:rPr>
+                </m:ctrlPr>
+              </m:dPr>
+              <m:e>
+                <m:r>
+                  <w:rPr>
+                    <w:rFonts w:ascii="Cambria Math" w:hAnsi="Cambria Math"/>
+                    <w:lang w:val="ro-RO"/>
+                  </w:rPr>
+                  <m:t>i,j</m:t>
+                </m:r>
+              </m:e>
+            </m:d>
+          </m:e>
+        </m:d>
+        <m:r>
+          <w:rPr>
+            <w:rFonts w:ascii="Cambria Math" w:hAnsi="Cambria Math"/>
+            <w:lang w:val="ro-RO"/>
+          </w:rPr>
+          <m:t>=e</m:t>
+        </m:r>
+        <m:d>
+          <m:dPr>
+            <m:ctrlPr>
+              <w:rPr>
+                <w:rFonts w:ascii="Cambria Math" w:hAnsi="Cambria Math"/>
+                <w:i/>
+                <w:lang w:val="ro-RO"/>
+              </w:rPr>
+            </m:ctrlPr>
+          </m:dPr>
+          <m:e>
+            <m:sSup>
+              <m:sSupPr>
+                <m:ctrlPr>
+                  <w:rPr>
+                    <w:rFonts w:ascii="Cambria Math" w:hAnsi="Cambria Math"/>
+                    <w:i/>
+                    <w:lang w:val="ro-RO"/>
+                  </w:rPr>
+                </m:ctrlPr>
+              </m:sSupPr>
+              <m:e>
+                <m:r>
+                  <w:rPr>
+                    <w:rFonts w:ascii="Cambria Math" w:hAnsi="Cambria Math"/>
+                    <w:lang w:val="ro-RO"/>
+                  </w:rPr>
+                  <m:t>g</m:t>
+                </m:r>
+              </m:e>
+              <m:sup>
+                <m:sSub>
+                  <m:sSubPr>
+                    <m:ctrlPr>
+                      <w:rPr>
+                        <w:rFonts w:ascii="Cambria Math" w:hAnsi="Cambria Math"/>
+                        <w:i/>
+                        <w:lang w:val="ro-RO"/>
+                      </w:rPr>
+                    </m:ctrlPr>
+                  </m:sSubPr>
+                  <m:e>
+                    <m:r>
+                      <w:rPr>
+                        <w:rFonts w:ascii="Cambria Math" w:hAnsi="Cambria Math"/>
+                        <w:lang w:val="ro-RO"/>
+                      </w:rPr>
+                      <m:t>t</m:t>
+                    </m:r>
+                  </m:e>
+                  <m:sub>
+                    <m:r>
+                      <w:rPr>
+                        <w:rFonts w:ascii="Cambria Math" w:hAnsi="Cambria Math"/>
+                        <w:lang w:val="ro-RO"/>
+                      </w:rPr>
+                      <m:t>i</m:t>
+                    </m:r>
+                  </m:sub>
+                </m:sSub>
+                <m:r>
+                  <w:rPr>
+                    <w:rFonts w:ascii="Cambria Math" w:hAnsi="Cambria Math"/>
+                    <w:lang w:val="ro-RO"/>
+                  </w:rPr>
+                  <m:t>s</m:t>
+                </m:r>
+              </m:sup>
+            </m:sSup>
+            <m:r>
+              <w:rPr>
+                <w:rFonts w:ascii="Cambria Math" w:hAnsi="Cambria Math"/>
+                <w:lang w:val="ro-RO"/>
+              </w:rPr>
+              <m:t>,</m:t>
+            </m:r>
+            <m:sSup>
+              <m:sSupPr>
+                <m:ctrlPr>
+                  <w:rPr>
+                    <w:rFonts w:ascii="Cambria Math" w:hAnsi="Cambria Math"/>
+                    <w:i/>
+                    <w:lang w:val="ro-RO"/>
+                  </w:rPr>
+                </m:ctrlPr>
+              </m:sSupPr>
+              <m:e>
+                <m:r>
+                  <w:rPr>
+                    <w:rFonts w:ascii="Cambria Math" w:hAnsi="Cambria Math"/>
+                    <w:lang w:val="ro-RO"/>
+                  </w:rPr>
+                  <m:t>g</m:t>
+                </m:r>
+              </m:e>
+              <m:sup>
+                <m:f>
+                  <m:fPr>
+                    <m:ctrlPr>
+                      <w:rPr>
+                        <w:rFonts w:ascii="Cambria Math" w:hAnsi="Cambria Math"/>
+                        <w:i/>
+                        <w:lang w:val="ro-RO"/>
+                      </w:rPr>
+                    </m:ctrlPr>
+                  </m:fPr>
+                  <m:num>
+                    <m:r>
+                      <w:rPr>
+                        <w:rFonts w:ascii="Cambria Math" w:hAnsi="Cambria Math"/>
+                        <w:lang w:val="ro-RO"/>
+                      </w:rPr>
+                      <m:t>S</m:t>
+                    </m:r>
+                    <m:d>
+                      <m:dPr>
+                        <m:ctrlPr>
+                          <w:rPr>
+                            <w:rFonts w:ascii="Cambria Math" w:hAnsi="Cambria Math"/>
+                            <w:i/>
+                            <w:lang w:val="ro-RO"/>
+                          </w:rPr>
+                        </m:ctrlPr>
+                      </m:dPr>
+                      <m:e>
+                        <m:r>
+                          <w:rPr>
+                            <w:rFonts w:ascii="Cambria Math" w:hAnsi="Cambria Math"/>
+                            <w:lang w:val="ro-RO"/>
+                          </w:rPr>
+                          <m:t>i,j</m:t>
+                        </m:r>
+                      </m:e>
+                    </m:d>
+                  </m:num>
+                  <m:den>
+                    <m:sSub>
+                      <m:sSubPr>
+                        <m:ctrlPr>
+                          <w:rPr>
+                            <w:rFonts w:ascii="Cambria Math" w:hAnsi="Cambria Math"/>
+                            <w:i/>
+                            <w:lang w:val="ro-RO"/>
+                          </w:rPr>
+                        </m:ctrlPr>
+                      </m:sSubPr>
+                      <m:e>
+                        <m:r>
+                          <w:rPr>
+                            <w:rFonts w:ascii="Cambria Math" w:hAnsi="Cambria Math"/>
+                            <w:lang w:val="ro-RO"/>
+                          </w:rPr>
+                          <m:t>t</m:t>
+                        </m:r>
+                      </m:e>
+                      <m:sub>
+                        <m:r>
+                          <w:rPr>
+                            <w:rFonts w:ascii="Cambria Math" w:hAnsi="Cambria Math"/>
+                            <w:lang w:val="ro-RO"/>
+                          </w:rPr>
+                          <m:t>i</m:t>
+                        </m:r>
+                      </m:sub>
+                    </m:sSub>
+                  </m:den>
+                </m:f>
+              </m:sup>
+            </m:sSup>
+          </m:e>
+        </m:d>
+        <m:r>
+          <w:rPr>
+            <w:rFonts w:ascii="Cambria Math" w:hAnsi="Cambria Math"/>
+            <w:lang w:val="ro-RO"/>
+          </w:rPr>
+          <m:t>=e</m:t>
+        </m:r>
+        <m:sSup>
+          <m:sSupPr>
+            <m:ctrlPr>
+              <w:rPr>
+                <w:rFonts w:ascii="Cambria Math" w:hAnsi="Cambria Math"/>
+                <w:i/>
+                <w:lang w:val="ro-RO"/>
+              </w:rPr>
+            </m:ctrlPr>
+          </m:sSupPr>
+          <m:e>
+            <m:r>
+              <w:rPr>
+                <w:rFonts w:ascii="Cambria Math" w:hAnsi="Cambria Math"/>
+                <w:lang w:val="ro-RO"/>
+              </w:rPr>
+              <m:t>(g,g)</m:t>
+            </m:r>
+          </m:e>
+          <m:sup>
+            <m:r>
+              <w:rPr>
+                <w:rFonts w:ascii="Cambria Math" w:hAnsi="Cambria Math"/>
+                <w:lang w:val="ro-RO"/>
+              </w:rPr>
+              <m:t>S(i,j)s</m:t>
+            </m:r>
+          </m:sup>
+        </m:sSup>
+      </m:oMath>
+      <w:r>
+        <w:rPr>
+          <w:lang w:val="ro-RO"/>
+        </w:rPr>
+        <w:t xml:space="preserve">, pentru fiecare </w:t>
+      </w:r>
+      <m:oMath>
+        <m:r>
+          <w:rPr>
+            <w:rFonts w:ascii="Cambria Math" w:hAnsi="Cambria Math"/>
+            <w:lang w:val="ro-RO"/>
+          </w:rPr>
+          <m:t>i∈A</m:t>
+        </m:r>
+      </m:oMath>
+      <w:r>
+        <w:rPr>
+          <w:lang w:val="ro-RO"/>
+        </w:rPr>
+        <w:t xml:space="preserve"> și </w:t>
+      </w:r>
+      <m:oMath>
+        <m:r>
+          <w:rPr>
+            <w:rFonts w:ascii="Cambria Math" w:hAnsi="Cambria Math"/>
+            <w:lang w:val="ro-RO"/>
+          </w:rPr>
+          <m:t>1≤j≤|S(i)|</m:t>
+        </m:r>
+      </m:oMath>
+      <w:r>
+        <w:rPr>
+          <w:lang w:val="ro-RO"/>
+        </w:rPr>
+        <w:t xml:space="preserve">, și </w:t>
+      </w:r>
+      <m:oMath>
+        <m:sSub>
+          <m:sSubPr>
+            <m:ctrlPr>
+              <w:rPr>
+                <w:rFonts w:ascii="Cambria Math" w:hAnsi="Cambria Math"/>
+                <w:i/>
+                <w:lang w:val="ro-RO"/>
+              </w:rPr>
+            </m:ctrlPr>
+          </m:sSubPr>
+          <m:e>
+            <m:r>
+              <w:rPr>
+                <w:rFonts w:ascii="Cambria Math" w:hAnsi="Cambria Math"/>
+                <w:lang w:val="ro-RO"/>
+              </w:rPr>
+              <m:t>V</m:t>
+            </m:r>
+          </m:e>
+          <m:sub>
+            <m:r>
+              <w:rPr>
+                <w:rFonts w:ascii="Cambria Math" w:hAnsi="Cambria Math"/>
+                <w:lang w:val="ro-RO"/>
+              </w:rPr>
+              <m:t>A</m:t>
+            </m:r>
+          </m:sub>
+        </m:sSub>
+        <m:r>
+          <w:rPr>
+            <w:rFonts w:ascii="Cambria Math" w:hAnsi="Cambria Math"/>
+            <w:lang w:val="ro-RO"/>
+          </w:rPr>
+          <m:t>(i)</m:t>
+        </m:r>
+      </m:oMath>
+      <w:r>
+        <w:rPr>
+          <w:lang w:val="ro-RO"/>
+        </w:rPr>
+        <w:t xml:space="preserve"> este o listă de </w:t>
+      </w:r>
+      <m:oMath>
+        <m:r>
+          <w:rPr>
+            <w:rFonts w:ascii="Cambria Math" w:hAnsi="Cambria Math"/>
+            <w:lang w:val="ro-RO"/>
+          </w:rPr>
+          <m:t>|S(i)|</m:t>
+        </m:r>
+      </m:oMath>
+      <w:r>
+        <w:rPr>
+          <w:lang w:val="ro-RO"/>
+        </w:rPr>
+        <w:t xml:space="preserve"> simboluri </w:t>
+      </w:r>
+      <m:oMath>
+        <m:r>
+          <w:rPr>
+            <w:rFonts w:ascii="Cambria Math" w:hAnsi="Cambria Math" w:cs="Cambria Math"/>
+            <w:lang w:val="fr-FR"/>
+          </w:rPr>
+          <m:t>⊥</m:t>
+        </m:r>
+      </m:oMath>
+      <w:r>
+        <w:rPr>
+          <w:lang w:val="ro-RO"/>
+        </w:rPr>
+        <w:t xml:space="preserve">, pentru fiecare  </w:t>
+      </w:r>
+      <m:oMath>
+        <m:r>
+          <w:rPr>
+            <w:rFonts w:ascii="Cambria Math" w:hAnsi="Cambria Math"/>
+            <w:lang w:val="ro-RO"/>
+          </w:rPr>
+          <m:t>i∈U-A</m:t>
+        </m:r>
+      </m:oMath>
+    </w:p>
+    <w:p>
+      <w:pPr>
+        <w:pStyle w:val="ListParagraph"/>
+        <w:numPr>
+          <w:ilvl w:val="0"/>
+          <w:numId w:val="38"/>
+        </w:numPr>
+        <w:rPr>
+          <w:lang w:val="ro-RO"/>
+        </w:rPr>
+      </w:pPr>
+      <w:r>
+        <w:rPr>
+          <w:lang w:val="ro-RO"/>
+        </w:rPr>
+        <w:t xml:space="preserve">Se apelează funcția </w:t>
+      </w:r>
+      <m:oMath>
+        <m:r>
+          <w:rPr>
+            <w:rFonts w:ascii="Cambria Math" w:hAnsi="Cambria Math"/>
+            <w:lang w:val="ro-RO"/>
+          </w:rPr>
+          <m:t>Recon</m:t>
+        </m:r>
+      </m:oMath>
+      <w:r>
+        <w:rPr>
+          <w:lang w:val="ro-RO"/>
+        </w:rPr>
+        <w:t xml:space="preserve"> și se reține în variabila </w:t>
+      </w:r>
+      <m:oMath>
+        <m:r>
+          <w:rPr>
+            <w:rFonts w:ascii="Cambria Math" w:hAnsi="Cambria Math"/>
+            <w:lang w:val="ro-RO"/>
+          </w:rPr>
+          <m:t>R</m:t>
+        </m:r>
+      </m:oMath>
+      <w:r>
+        <w:rPr>
+          <w:lang w:val="ro-RO"/>
+        </w:rPr>
+        <w:t xml:space="preserve">: </w:t>
+      </w:r>
+      <m:oMath>
+        <m:r>
+          <w:rPr>
+            <w:rFonts w:ascii="Cambria Math" w:hAnsi="Cambria Math"/>
+            <w:lang w:val="ro-RO"/>
+          </w:rPr>
+          <m:t>R=Recon(C,</m:t>
+        </m:r>
+        <m:sSub>
+          <m:sSubPr>
+            <m:ctrlPr>
+              <w:rPr>
+                <w:rFonts w:ascii="Cambria Math" w:hAnsi="Cambria Math"/>
+                <w:i/>
+                <w:lang w:val="ro-RO"/>
+              </w:rPr>
+            </m:ctrlPr>
+          </m:sSubPr>
+          <m:e>
+            <m:r>
+              <w:rPr>
+                <w:rFonts w:ascii="Cambria Math" w:hAnsi="Cambria Math"/>
+                <w:lang w:val="ro-RO"/>
+              </w:rPr>
+              <m:t>V</m:t>
+            </m:r>
+          </m:e>
+          <m:sub>
+            <m:r>
+              <w:rPr>
+                <w:rFonts w:ascii="Cambria Math" w:hAnsi="Cambria Math"/>
+                <w:lang w:val="ro-RO"/>
+              </w:rPr>
+              <m:t>A</m:t>
+            </m:r>
+          </m:sub>
+        </m:sSub>
+        <m:r>
+          <w:rPr>
+            <w:rFonts w:ascii="Cambria Math" w:hAnsi="Cambria Math"/>
+            <w:lang w:val="ro-RO"/>
+          </w:rPr>
+          <m:t>,</m:t>
+        </m:r>
+        <m:sSup>
+          <m:sSupPr>
+            <m:ctrlPr>
+              <w:rPr>
+                <w:rFonts w:ascii="Cambria Math" w:hAnsi="Cambria Math"/>
+                <w:i/>
+                <w:lang w:val="ro-RO"/>
+              </w:rPr>
+            </m:ctrlPr>
+          </m:sSupPr>
+          <m:e>
+            <m:r>
+              <w:rPr>
+                <w:rFonts w:ascii="Cambria Math" w:hAnsi="Cambria Math"/>
+                <w:lang w:val="ro-RO"/>
+              </w:rPr>
+              <m:t>g</m:t>
+            </m:r>
+          </m:e>
+          <m:sup>
+            <m:r>
+              <w:rPr>
+                <w:rFonts w:ascii="Cambria Math" w:hAnsi="Cambria Math"/>
+                <w:lang w:val="ro-RO"/>
+              </w:rPr>
+              <m:t>s</m:t>
+            </m:r>
+          </m:sup>
+        </m:sSup>
+        <m:r>
+          <w:rPr>
+            <w:rFonts w:ascii="Cambria Math" w:hAnsi="Cambria Math"/>
+            <w:lang w:val="ro-RO"/>
+          </w:rPr>
+          <m:t>)</m:t>
+        </m:r>
+      </m:oMath>
+    </w:p>
+    <w:p>
+      <w:pPr>
+        <w:pStyle w:val="ListParagraph"/>
+        <w:numPr>
+          <w:ilvl w:val="0"/>
+          <w:numId w:val="38"/>
+        </w:numPr>
+        <w:rPr>
+          <w:lang w:val="ro-RO"/>
+        </w:rPr>
+      </w:pPr>
+      <w:r>
+        <w:rPr>
+          <w:lang w:val="ro-RO"/>
+        </w:rPr>
+        <w:t xml:space="preserve">Mesajul se decriptează </w:t>
+      </w:r>
+      <m:oMath>
+        <m:r>
+          <w:rPr>
+            <w:rFonts w:ascii="Cambria Math" w:hAnsi="Cambria Math"/>
+            <w:lang w:val="ro-RO"/>
+          </w:rPr>
+          <m:t>m=</m:t>
+        </m:r>
+        <m:sSup>
+          <m:sSupPr>
+            <m:ctrlPr>
+              <w:rPr>
+                <w:rFonts w:ascii="Cambria Math" w:hAnsi="Cambria Math"/>
+                <w:i/>
+                <w:lang w:val="ro-RO"/>
+              </w:rPr>
+            </m:ctrlPr>
+          </m:sSupPr>
+          <m:e>
+            <m:r>
+              <w:rPr>
+                <w:rFonts w:ascii="Cambria Math" w:hAnsi="Cambria Math"/>
+                <w:lang w:val="ro-RO"/>
+              </w:rPr>
+              <m:t>E</m:t>
+            </m:r>
+          </m:e>
+          <m:sup>
+            <m:r>
+              <w:rPr>
+                <w:rFonts w:ascii="Cambria Math" w:hAnsi="Cambria Math"/>
+                <w:lang w:val="ro-RO"/>
+              </w:rPr>
+              <m:t>'</m:t>
+            </m:r>
+          </m:sup>
+        </m:sSup>
+        <m:r>
+          <w:rPr>
+            <w:rFonts w:ascii="Cambria Math" w:hAnsi="Cambria Math"/>
+            <w:lang w:val="ro-RO"/>
+          </w:rPr>
+          <m:t>/R</m:t>
+        </m:r>
+      </m:oMath>
+    </w:p>
+    <w:p>
+      <w:pPr>
         <w:pStyle w:val="Heading1"/>
         <w:spacing w:line="360" w:lineRule="auto"/>
         <w:rPr>
           <w:lang w:val="ro-RO"/>
         </w:rPr>
       </w:pPr>
-      <w:bookmarkStart w:id="21" w:name="_Toc11257839"/>
+      <w:bookmarkStart w:id="20" w:name="_Toc11257839"/>
       <w:r>
         <w:rPr>
           <w:lang w:val="ro-RO"/>
@@ -33819,7 +35058,7 @@
         <w:tab/>
         <w:t>Securitatea soluției</w:t>
       </w:r>
-      <w:bookmarkEnd w:id="21"/>
+      <w:bookmarkEnd w:id="20"/>
     </w:p>
     <w:p>
       <w:pPr>
@@ -33832,6 +35071,887 @@
           <w:lang w:val="ro-RO"/>
         </w:rPr>
         <w:tab/>
+      </w:r>
+      <w:r>
+        <w:rPr>
+          <w:lang w:val="ro-RO"/>
+        </w:rPr>
+        <w:t xml:space="preserve">Se va începe prin a se arăta că noua schema criptografică este sigură la atacul backtraking. </w:t>
+      </w:r>
+      <w:r>
+        <w:rPr>
+          <w:lang w:val="ro-RO"/>
+        </w:rPr>
+        <w:t xml:space="preserve">Se cunoaște faptul </w:t>
+      </w:r>
+      <w:r>
+        <w:rPr>
+          <w:lang w:val="ro-RO"/>
+        </w:rPr>
+        <w:t xml:space="preserve">că problema atacului se poate discuta doar atunci când există porți </w:t>
+      </w:r>
+      <m:oMath>
+        <m:r>
+          <w:rPr>
+            <w:rFonts w:ascii="Cambria Math" w:hAnsi="Cambria Math"/>
+            <w:lang w:val="ro-RO"/>
+          </w:rPr>
+          <m:t>OR</m:t>
+        </m:r>
+      </m:oMath>
+      <w:r>
+        <w:rPr>
+          <w:lang w:val="ro-RO"/>
+        </w:rPr>
+        <w:t xml:space="preserve"> conectate la un fanout mai mare de 1. În cazul în care astfel de porți apar în circuitul Boolean, se renunță la ele și se înlocuiesc cu porți </w:t>
+      </w:r>
+      <m:oMath>
+        <m:r>
+          <w:rPr>
+            <w:rFonts w:ascii="Cambria Math" w:hAnsi="Cambria Math"/>
+            <w:lang w:val="ro-RO"/>
+          </w:rPr>
+          <m:t xml:space="preserve">NAND. </m:t>
+        </m:r>
+      </m:oMath>
+      <w:r>
+        <w:rPr>
+          <w:lang w:val="ro-RO"/>
+        </w:rPr>
+        <w:t xml:space="preserve">Pentru a demonstra </w:t>
+      </w:r>
+      <w:r>
+        <w:rPr>
+          <w:lang w:val="ro-RO"/>
+        </w:rPr>
+        <w:t>că noua construcție previne atacul backtraking</w:t>
+      </w:r>
+      <w:r>
+        <w:rPr>
+          <w:lang w:val="ro-RO"/>
+        </w:rPr>
+        <w:t xml:space="preserve"> se va detalia algoritmul </w:t>
+      </w:r>
+      <m:oMath>
+        <m:r>
+          <w:rPr>
+            <w:rFonts w:ascii="Cambria Math" w:hAnsi="Cambria Math"/>
+            <w:lang w:val="ro-RO"/>
+          </w:rPr>
+          <m:t>Share</m:t>
+        </m:r>
+      </m:oMath>
+      <w:r>
+        <w:rPr>
+          <w:lang w:val="ro-RO"/>
+        </w:rPr>
+        <w:t xml:space="preserve"> pe noile porți </w:t>
+      </w:r>
+      <m:oMath>
+        <m:r>
+          <w:rPr>
+            <w:rFonts w:ascii="Cambria Math" w:hAnsi="Cambria Math"/>
+            <w:lang w:val="ro-RO"/>
+          </w:rPr>
+          <m:t>NAND</m:t>
+        </m:r>
+      </m:oMath>
+      <w:r>
+        <w:rPr>
+          <w:lang w:val="ro-RO"/>
+        </w:rPr>
+        <w:t xml:space="preserve">. </w:t>
+      </w:r>
+    </w:p>
+    <w:p>
+      <w:pPr>
+        <w:rPr>
+          <w:lang w:val="ro-RO"/>
+        </w:rPr>
+      </w:pPr>
+      <w:r>
+        <w:rPr>
+          <w:noProof/>
+          <w:lang w:val="ro-RO"/>
+        </w:rPr>
+        <w:drawing>
+          <wp:inline distT="0" distB="0" distL="0" distR="0" wp14:anchorId="4A85CE70" wp14:editId="49F63B9E">
+            <wp:extent cx="5400040" cy="3545840"/>
+            <wp:effectExtent l="0" t="0" r="0" b="0"/>
+            <wp:docPr id="6" name="Picture 6"/>
+            <wp:cNvGraphicFramePr>
+              <a:graphicFrameLocks xmlns:a="http://schemas.openxmlformats.org/drawingml/2006/main" noChangeAspect="1"/>
+            </wp:cNvGraphicFramePr>
+            <a:graphic xmlns:a="http://schemas.openxmlformats.org/drawingml/2006/main">
+              <a:graphicData uri="http://schemas.openxmlformats.org/drawingml/2006/picture">
+                <pic:pic xmlns:pic="http://schemas.openxmlformats.org/drawingml/2006/picture">
+                  <pic:nvPicPr>
+                    <pic:cNvPr id="6" name="tree C.png"/>
+                    <pic:cNvPicPr/>
+                  </pic:nvPicPr>
+                  <pic:blipFill>
+                    <a:blip r:embed="rId21">
+                      <a:extLst>
+                        <a:ext uri="{28A0092B-C50C-407E-A947-70E740481C1C}">
+                          <a14:useLocalDpi xmlns:a14="http://schemas.microsoft.com/office/drawing/2010/main" val="0"/>
+                        </a:ext>
+                      </a:extLst>
+                    </a:blip>
+                    <a:stretch>
+                      <a:fillRect/>
+                    </a:stretch>
+                  </pic:blipFill>
+                  <pic:spPr>
+                    <a:xfrm>
+                      <a:off x="0" y="0"/>
+                      <a:ext cx="5400040" cy="3545840"/>
+                    </a:xfrm>
+                    <a:prstGeom prst="rect">
+                      <a:avLst/>
+                    </a:prstGeom>
+                  </pic:spPr>
+                </pic:pic>
+              </a:graphicData>
+            </a:graphic>
+          </wp:inline>
+        </w:drawing>
+      </w:r>
+    </w:p>
+    <w:p>
+      <w:pPr>
+        <w:jc w:val="center"/>
+        <w:rPr>
+          <w:lang w:val="ro-RO"/>
+        </w:rPr>
+        <w:sectPr>
+          <w:type w:val="continuous"/>
+          <w:pgSz w:w="11906" w:h="16838" w:code="9"/>
+          <w:pgMar w:top="1134" w:right="1701" w:bottom="1134" w:left="1701" w:header="720" w:footer="720" w:gutter="0"/>
+          <w:cols w:space="720"/>
+          <w:titlePg/>
+          <w:docGrid w:linePitch="326"/>
+        </w:sectPr>
+      </w:pPr>
+    </w:p>
+    <w:p>
+      <w:pPr>
+        <w:jc w:val="center"/>
+        <w:rPr>
+          <w:lang w:val="ro-RO"/>
+        </w:rPr>
+      </w:pPr>
+      <w:r>
+        <w:rPr>
+          <w:lang w:val="ro-RO"/>
+        </w:rPr>
+        <w:lastRenderedPageBreak/>
+        <w:t xml:space="preserve">Fig. 8. a). Circuit Boolean </w:t>
+      </w:r>
+      <m:oMath>
+        <m:r>
+          <w:rPr>
+            <w:rFonts w:ascii="Cambria Math" w:hAnsi="Cambria Math"/>
+            <w:lang w:val="ro-RO"/>
+          </w:rPr>
+          <m:t>C</m:t>
+        </m:r>
+      </m:oMath>
+    </w:p>
+    <w:p>
+      <w:pPr>
+        <w:jc w:val="center"/>
+        <w:rPr>
+          <w:lang w:val="ro-RO"/>
+        </w:rPr>
+      </w:pPr>
+      <w:r>
+        <w:rPr>
+          <w:lang w:val="ro-RO"/>
+        </w:rPr>
+        <w:t xml:space="preserve">Fig. 8. b). Arborele de acces </w:t>
+      </w:r>
+      <m:oMath>
+        <m:sSub>
+          <m:sSubPr>
+            <m:ctrlPr>
+              <w:rPr>
+                <w:rFonts w:ascii="Cambria Math" w:hAnsi="Cambria Math"/>
+                <w:i/>
+                <w:lang w:val="ro-RO"/>
+              </w:rPr>
+            </m:ctrlPr>
+          </m:sSubPr>
+          <m:e>
+            <m:r>
+              <w:rPr>
+                <w:rFonts w:ascii="Cambria Math" w:hAnsi="Cambria Math"/>
+                <w:lang w:val="ro-RO"/>
+              </w:rPr>
+              <m:t>T</m:t>
+            </m:r>
+          </m:e>
+          <m:sub>
+            <m:r>
+              <w:rPr>
+                <w:rFonts w:ascii="Cambria Math" w:hAnsi="Cambria Math"/>
+                <w:lang w:val="ro-RO"/>
+              </w:rPr>
+              <m:t>C</m:t>
+            </m:r>
+          </m:sub>
+        </m:sSub>
+      </m:oMath>
+    </w:p>
+    <w:p>
+      <w:pPr>
+        <w:rPr>
+          <w:lang w:val="ro-RO"/>
+        </w:rPr>
+        <w:sectPr>
+          <w:type w:val="continuous"/>
+          <w:pgSz w:w="11906" w:h="16838" w:code="9"/>
+          <w:pgMar w:top="1134" w:right="1701" w:bottom="1134" w:left="1701" w:header="720" w:footer="720" w:gutter="0"/>
+          <w:cols w:num="2" w:space="720"/>
+          <w:titlePg/>
+          <w:docGrid w:linePitch="326"/>
+        </w:sectPr>
+      </w:pPr>
+    </w:p>
+    <w:p>
+      <w:pPr>
+        <w:rPr>
+          <w:lang w:val="ro-RO"/>
+        </w:rPr>
+      </w:pPr>
+      <w:r>
+        <w:rPr>
+          <w:lang w:val="ro-RO"/>
+        </w:rPr>
+        <w:tab/>
+      </w:r>
+      <w:r>
+        <w:rPr>
+          <w:lang w:val="ro-RO"/>
+        </w:rPr>
+        <w:t xml:space="preserve">În cazul circuitului Boolean din Fig. 8. a)., funcționalitatea porții </w:t>
+      </w:r>
+      <m:oMath>
+        <m:r>
+          <w:rPr>
+            <w:rFonts w:ascii="Cambria Math" w:hAnsi="Cambria Math"/>
+            <w:lang w:val="ro-RO"/>
+          </w:rPr>
+          <m:t>NAND</m:t>
+        </m:r>
+      </m:oMath>
+      <w:r>
+        <w:rPr>
+          <w:lang w:val="ro-RO"/>
+        </w:rPr>
+        <w:t xml:space="preserve"> impune o generare random pentru </w:t>
+      </w:r>
+      <m:oMath>
+        <m:sSub>
+          <m:sSubPr>
+            <m:ctrlPr>
+              <w:rPr>
+                <w:rFonts w:ascii="Cambria Math" w:hAnsi="Cambria Math"/>
+                <w:i/>
+                <w:lang w:val="ro-RO"/>
+              </w:rPr>
+            </m:ctrlPr>
+          </m:sSubPr>
+          <m:e>
+            <m:r>
+              <w:rPr>
+                <w:rFonts w:ascii="Cambria Math" w:hAnsi="Cambria Math"/>
+                <w:lang w:val="ro-RO"/>
+              </w:rPr>
+              <m:t>x</m:t>
+            </m:r>
+          </m:e>
+          <m:sub>
+            <m:r>
+              <w:rPr>
+                <w:rFonts w:ascii="Cambria Math" w:hAnsi="Cambria Math"/>
+                <w:lang w:val="ro-RO"/>
+              </w:rPr>
+              <m:t>3</m:t>
+            </m:r>
+          </m:sub>
+        </m:sSub>
+        <m:r>
+          <w:rPr>
+            <w:rFonts w:ascii="Cambria Math" w:hAnsi="Cambria Math"/>
+            <w:lang w:val="ro-RO"/>
+          </w:rPr>
+          <m:t>∈</m:t>
+        </m:r>
+        <m:sSub>
+          <m:sSubPr>
+            <m:ctrlPr>
+              <w:rPr>
+                <w:rFonts w:ascii="Cambria Math" w:hAnsi="Cambria Math"/>
+                <w:i/>
+                <w:lang w:val="ro-RO"/>
+              </w:rPr>
+            </m:ctrlPr>
+          </m:sSubPr>
+          <m:e>
+            <m:r>
+              <m:rPr>
+                <m:scr m:val="double-struck"/>
+              </m:rPr>
+              <w:rPr>
+                <w:rFonts w:ascii="Cambria Math" w:hAnsi="Cambria Math"/>
+                <w:lang w:val="ro-RO"/>
+              </w:rPr>
+              <m:t>Z</m:t>
+            </m:r>
+          </m:e>
+          <m:sub>
+            <m:r>
+              <w:rPr>
+                <w:rFonts w:ascii="Cambria Math" w:hAnsi="Cambria Math"/>
+                <w:lang w:val="ro-RO"/>
+              </w:rPr>
+              <m:t>p</m:t>
+            </m:r>
+          </m:sub>
+        </m:sSub>
+      </m:oMath>
+      <w:r>
+        <w:rPr>
+          <w:lang w:val="ro-RO"/>
+        </w:rPr>
+        <w:t xml:space="preserve">, iar </w:t>
+      </w:r>
+      <m:oMath>
+        <m:sSub>
+          <m:sSubPr>
+            <m:ctrlPr>
+              <w:rPr>
+                <w:rFonts w:ascii="Cambria Math" w:hAnsi="Cambria Math"/>
+                <w:i/>
+                <w:lang w:val="ro-RO"/>
+              </w:rPr>
+            </m:ctrlPr>
+          </m:sSubPr>
+          <m:e>
+            <m:r>
+              <w:rPr>
+                <w:rFonts w:ascii="Cambria Math" w:hAnsi="Cambria Math"/>
+                <w:lang w:val="ro-RO"/>
+              </w:rPr>
+              <m:t>x</m:t>
+            </m:r>
+          </m:e>
+          <m:sub>
+            <m:r>
+              <w:rPr>
+                <w:rFonts w:ascii="Cambria Math" w:hAnsi="Cambria Math"/>
+                <w:lang w:val="ro-RO"/>
+              </w:rPr>
+              <m:t>4</m:t>
+            </m:r>
+          </m:sub>
+        </m:sSub>
+      </m:oMath>
+      <w:r>
+        <w:rPr>
+          <w:lang w:val="ro-RO"/>
+        </w:rPr>
+        <w:t xml:space="preserve"> este definit astfel încât </w:t>
+      </w:r>
+      <m:oMath>
+        <m:r>
+          <w:rPr>
+            <w:rFonts w:ascii="Cambria Math" w:hAnsi="Cambria Math"/>
+            <w:lang w:val="ro-RO"/>
+          </w:rPr>
+          <m:t>-</m:t>
+        </m:r>
+        <m:sSub>
+          <m:sSubPr>
+            <m:ctrlPr>
+              <w:rPr>
+                <w:rFonts w:ascii="Cambria Math" w:hAnsi="Cambria Math"/>
+                <w:i/>
+                <w:lang w:val="ro-RO"/>
+              </w:rPr>
+            </m:ctrlPr>
+          </m:sSubPr>
+          <m:e>
+            <m:r>
+              <w:rPr>
+                <w:rFonts w:ascii="Cambria Math" w:hAnsi="Cambria Math"/>
+                <w:lang w:val="ro-RO"/>
+              </w:rPr>
+              <m:t>x</m:t>
+            </m:r>
+          </m:e>
+          <m:sub>
+            <m:r>
+              <w:rPr>
+                <w:rFonts w:ascii="Cambria Math" w:hAnsi="Cambria Math"/>
+                <w:lang w:val="ro-RO"/>
+              </w:rPr>
+              <m:t>3</m:t>
+            </m:r>
+          </m:sub>
+        </m:sSub>
+        <m:r>
+          <w:rPr>
+            <w:rFonts w:ascii="Cambria Math" w:hAnsi="Cambria Math"/>
+            <w:lang w:val="ro-RO"/>
+          </w:rPr>
+          <m:t>-</m:t>
+        </m:r>
+        <m:sSub>
+          <m:sSubPr>
+            <m:ctrlPr>
+              <w:rPr>
+                <w:rFonts w:ascii="Cambria Math" w:hAnsi="Cambria Math"/>
+                <w:i/>
+                <w:lang w:val="ro-RO"/>
+              </w:rPr>
+            </m:ctrlPr>
+          </m:sSubPr>
+          <m:e>
+            <m:r>
+              <w:rPr>
+                <w:rFonts w:ascii="Cambria Math" w:hAnsi="Cambria Math"/>
+                <w:lang w:val="ro-RO"/>
+              </w:rPr>
+              <m:t>x</m:t>
+            </m:r>
+          </m:e>
+          <m:sub>
+            <m:r>
+              <w:rPr>
+                <w:rFonts w:ascii="Cambria Math" w:hAnsi="Cambria Math"/>
+                <w:lang w:val="ro-RO"/>
+              </w:rPr>
+              <m:t>4</m:t>
+            </m:r>
+          </m:sub>
+        </m:sSub>
+        <m:r>
+          <w:rPr>
+            <w:rFonts w:ascii="Cambria Math" w:hAnsi="Cambria Math"/>
+            <w:lang w:val="ro-RO"/>
+          </w:rPr>
+          <m:t>=</m:t>
+        </m:r>
+        <m:sSub>
+          <m:sSubPr>
+            <m:ctrlPr>
+              <w:rPr>
+                <w:rFonts w:ascii="Cambria Math" w:hAnsi="Cambria Math"/>
+                <w:i/>
+                <w:lang w:val="ro-RO"/>
+              </w:rPr>
+            </m:ctrlPr>
+          </m:sSubPr>
+          <m:e>
+            <m:r>
+              <w:rPr>
+                <w:rFonts w:ascii="Cambria Math" w:hAnsi="Cambria Math"/>
+                <w:lang w:val="ro-RO"/>
+              </w:rPr>
+              <m:t>x</m:t>
+            </m:r>
+          </m:e>
+          <m:sub>
+            <m:r>
+              <w:rPr>
+                <w:rFonts w:ascii="Cambria Math" w:hAnsi="Cambria Math"/>
+                <w:lang w:val="ro-RO"/>
+              </w:rPr>
+              <m:t>2</m:t>
+            </m:r>
+          </m:sub>
+        </m:sSub>
+        <m:r>
+          <w:rPr>
+            <w:rFonts w:ascii="Cambria Math" w:hAnsi="Cambria Math"/>
+            <w:lang w:val="ro-RO"/>
+          </w:rPr>
+          <m:t xml:space="preserve"> mod p</m:t>
+        </m:r>
+      </m:oMath>
+      <w:r>
+        <w:rPr>
+          <w:lang w:val="ro-RO"/>
+        </w:rPr>
+        <w:t xml:space="preserve">. Dacă s-ar fi păstrat poarta </w:t>
+      </w:r>
+      <m:oMath>
+        <m:r>
+          <w:rPr>
+            <w:rFonts w:ascii="Cambria Math" w:hAnsi="Cambria Math"/>
+            <w:lang w:val="ro-RO"/>
+          </w:rPr>
+          <m:t>OR</m:t>
+        </m:r>
+      </m:oMath>
+      <w:r>
+        <w:rPr>
+          <w:lang w:val="ro-RO"/>
+        </w:rPr>
+        <w:t xml:space="preserve"> atunci </w:t>
+      </w:r>
+      <m:oMath>
+        <m:sSub>
+          <m:sSubPr>
+            <m:ctrlPr>
+              <w:rPr>
+                <w:rFonts w:ascii="Cambria Math" w:hAnsi="Cambria Math"/>
+                <w:i/>
+                <w:lang w:val="ro-RO"/>
+              </w:rPr>
+            </m:ctrlPr>
+          </m:sSubPr>
+          <m:e>
+            <m:r>
+              <w:rPr>
+                <w:rFonts w:ascii="Cambria Math" w:hAnsi="Cambria Math"/>
+                <w:lang w:val="ro-RO"/>
+              </w:rPr>
+              <m:t>x</m:t>
+            </m:r>
+          </m:e>
+          <m:sub>
+            <m:r>
+              <w:rPr>
+                <w:rFonts w:ascii="Cambria Math" w:hAnsi="Cambria Math"/>
+                <w:lang w:val="ro-RO"/>
+              </w:rPr>
+              <m:t>3</m:t>
+            </m:r>
+          </m:sub>
+        </m:sSub>
+        <m:r>
+          <w:rPr>
+            <w:rFonts w:ascii="Cambria Math" w:hAnsi="Cambria Math"/>
+            <w:lang w:val="ro-RO"/>
+          </w:rPr>
+          <m:t>=</m:t>
+        </m:r>
+        <m:sSub>
+          <m:sSubPr>
+            <m:ctrlPr>
+              <w:rPr>
+                <w:rFonts w:ascii="Cambria Math" w:hAnsi="Cambria Math"/>
+                <w:i/>
+                <w:lang w:val="ro-RO"/>
+              </w:rPr>
+            </m:ctrlPr>
+          </m:sSubPr>
+          <m:e>
+            <m:r>
+              <w:rPr>
+                <w:rFonts w:ascii="Cambria Math" w:hAnsi="Cambria Math"/>
+                <w:lang w:val="ro-RO"/>
+              </w:rPr>
+              <m:t>x</m:t>
+            </m:r>
+          </m:e>
+          <m:sub>
+            <m:r>
+              <w:rPr>
+                <w:rFonts w:ascii="Cambria Math" w:hAnsi="Cambria Math"/>
+                <w:lang w:val="ro-RO"/>
+              </w:rPr>
+              <m:t>4</m:t>
+            </m:r>
+          </m:sub>
+        </m:sSub>
+        <m:r>
+          <w:rPr>
+            <w:rFonts w:ascii="Cambria Math" w:hAnsi="Cambria Math"/>
+            <w:lang w:val="ro-RO"/>
+          </w:rPr>
+          <m:t>=</m:t>
+        </m:r>
+        <m:sSub>
+          <m:sSubPr>
+            <m:ctrlPr>
+              <w:rPr>
+                <w:rFonts w:ascii="Cambria Math" w:hAnsi="Cambria Math"/>
+                <w:i/>
+                <w:lang w:val="ro-RO"/>
+              </w:rPr>
+            </m:ctrlPr>
+          </m:sSubPr>
+          <m:e>
+            <m:r>
+              <w:rPr>
+                <w:rFonts w:ascii="Cambria Math" w:hAnsi="Cambria Math"/>
+                <w:lang w:val="ro-RO"/>
+              </w:rPr>
+              <m:t>x</m:t>
+            </m:r>
+          </m:e>
+          <m:sub>
+            <m:r>
+              <w:rPr>
+                <w:rFonts w:ascii="Cambria Math" w:hAnsi="Cambria Math"/>
+                <w:lang w:val="ro-RO"/>
+              </w:rPr>
+              <m:t>2</m:t>
+            </m:r>
+          </m:sub>
+        </m:sSub>
+      </m:oMath>
+      <w:r>
+        <w:rPr>
+          <w:lang w:val="ro-RO"/>
+        </w:rPr>
+        <w:t xml:space="preserve">, pe când în această construcție </w:t>
+      </w:r>
+      <w:r>
+        <w:rPr>
+          <w:lang w:val="ro-RO"/>
+        </w:rPr>
+        <w:t xml:space="preserve">se dorește ca valorile să fie diferite și dependente printr-o </w:t>
+      </w:r>
+      <w:r>
+        <w:rPr>
+          <w:lang w:val="ro-RO"/>
+        </w:rPr>
+        <w:t>adunare modulară</w:t>
+      </w:r>
+      <w:r>
+        <w:rPr>
+          <w:lang w:val="ro-RO"/>
+        </w:rPr>
+        <w:t>.</w:t>
+      </w:r>
+      <w:r>
+        <w:rPr>
+          <w:lang w:val="ro-RO"/>
+        </w:rPr>
+        <w:t xml:space="preserve"> </w:t>
+      </w:r>
+    </w:p>
+    <w:p>
+      <w:pPr>
+        <w:ind w:firstLine="720"/>
+        <w:rPr>
+          <w:lang w:val="ro-RO"/>
+        </w:rPr>
+      </w:pPr>
+      <w:r>
+        <w:rPr>
+          <w:lang w:val="ro-RO"/>
+        </w:rPr>
+        <w:t>Pentru o mai bună înțelegere a demonstrației, s</w:t>
+      </w:r>
+      <w:r>
+        <w:rPr>
+          <w:lang w:val="ro-RO"/>
+        </w:rPr>
+        <w:t xml:space="preserve">e construiește arborele de acces al circuitului Boolean </w:t>
+      </w:r>
+      <m:oMath>
+        <m:r>
+          <w:rPr>
+            <w:rFonts w:ascii="Cambria Math" w:hAnsi="Cambria Math"/>
+            <w:lang w:val="ro-RO"/>
+          </w:rPr>
+          <m:t>C</m:t>
+        </m:r>
+      </m:oMath>
+      <w:r>
+        <w:rPr>
+          <w:lang w:val="ro-RO"/>
+        </w:rPr>
+        <w:t xml:space="preserve"> </w:t>
+      </w:r>
+      <w:r>
+        <w:rPr>
+          <w:lang w:val="ro-RO"/>
+        </w:rPr>
+        <w:t xml:space="preserve">din fig. 8. b). </w:t>
+      </w:r>
+      <w:r>
+        <w:rPr>
+          <w:lang w:val="ro-RO"/>
+        </w:rPr>
+        <w:t xml:space="preserve">astfel: se multiplică firele circuitului în funcție de numărul de drumuri până la output. Se deosebesc drumurile adăugându-se un identificator. Astfel pentru atributul </w:t>
+      </w:r>
+      <m:oMath>
+        <m:r>
+          <w:rPr>
+            <w:rFonts w:ascii="Cambria Math" w:hAnsi="Cambria Math"/>
+            <w:lang w:val="ro-RO"/>
+          </w:rPr>
+          <m:t>3</m:t>
+        </m:r>
+      </m:oMath>
+      <w:r>
+        <w:rPr>
+          <w:lang w:val="ro-RO"/>
+        </w:rPr>
+        <w:t xml:space="preserve"> avem separare în </w:t>
+      </w:r>
+      <m:oMath>
+        <m:d>
+          <m:dPr>
+            <m:ctrlPr>
+              <w:rPr>
+                <w:rFonts w:ascii="Cambria Math" w:hAnsi="Cambria Math"/>
+                <w:i/>
+                <w:lang w:val="ro-RO"/>
+              </w:rPr>
+            </m:ctrlPr>
+          </m:dPr>
+          <m:e>
+            <m:r>
+              <w:rPr>
+                <w:rFonts w:ascii="Cambria Math" w:hAnsi="Cambria Math"/>
+                <w:lang w:val="ro-RO"/>
+              </w:rPr>
+              <m:t>3,1</m:t>
+            </m:r>
+          </m:e>
+        </m:d>
+      </m:oMath>
+      <w:r>
+        <w:rPr>
+          <w:lang w:val="ro-RO"/>
+        </w:rPr>
+        <w:t xml:space="preserve"> și </w:t>
+      </w:r>
+      <m:oMath>
+        <m:r>
+          <w:rPr>
+            <w:rFonts w:ascii="Cambria Math" w:hAnsi="Cambria Math"/>
+            <w:lang w:val="ro-RO"/>
+          </w:rPr>
+          <m:t>(3,2)</m:t>
+        </m:r>
+      </m:oMath>
+      <w:r>
+        <w:rPr>
+          <w:lang w:val="ro-RO"/>
+        </w:rPr>
+        <w:t xml:space="preserve"> deoarece există două drumuri spre output. </w:t>
+      </w:r>
+    </w:p>
+    <w:p>
+      <w:pPr>
+        <w:ind w:firstLine="720"/>
+        <w:rPr>
+          <w:lang w:val="ro-RO"/>
+        </w:rPr>
+      </w:pPr>
+      <w:r>
+        <w:rPr>
+          <w:lang w:val="ro-RO"/>
+        </w:rPr>
+        <w:t xml:space="preserve">Se poate observa atât din funcționalitatea porții </w:t>
+      </w:r>
+      <m:oMath>
+        <m:r>
+          <w:rPr>
+            <w:rFonts w:ascii="Cambria Math" w:hAnsi="Cambria Math"/>
+            <w:lang w:val="ro-RO"/>
+          </w:rPr>
+          <m:t>NAND</m:t>
+        </m:r>
+      </m:oMath>
+      <w:r>
+        <w:rPr>
+          <w:lang w:val="ro-RO"/>
+        </w:rPr>
+        <w:t xml:space="preserve">, cât și din arborele de acces </w:t>
+      </w:r>
+      <m:oMath>
+        <m:sSub>
+          <m:sSubPr>
+            <m:ctrlPr>
+              <w:rPr>
+                <w:rFonts w:ascii="Cambria Math" w:hAnsi="Cambria Math"/>
+                <w:i/>
+                <w:lang w:val="ro-RO"/>
+              </w:rPr>
+            </m:ctrlPr>
+          </m:sSubPr>
+          <m:e>
+            <m:r>
+              <w:rPr>
+                <w:rFonts w:ascii="Cambria Math" w:hAnsi="Cambria Math"/>
+                <w:lang w:val="ro-RO"/>
+              </w:rPr>
+              <m:t>T</m:t>
+            </m:r>
+          </m:e>
+          <m:sub>
+            <m:r>
+              <w:rPr>
+                <w:rFonts w:ascii="Cambria Math" w:hAnsi="Cambria Math"/>
+                <w:lang w:val="ro-RO"/>
+              </w:rPr>
+              <m:t>C</m:t>
+            </m:r>
+          </m:sub>
+        </m:sSub>
+      </m:oMath>
+      <w:r>
+        <w:rPr>
+          <w:lang w:val="ro-RO"/>
+        </w:rPr>
+        <w:t xml:space="preserve"> că atacul backtraking nu poate avea loc.</w:t>
+      </w:r>
+    </w:p>
+    <w:p>
+      <w:pPr>
+        <w:ind w:firstLine="720"/>
+        <w:rPr>
+          <w:lang w:val="ro-RO"/>
+        </w:rPr>
+      </w:pPr>
+      <w:r>
+        <w:rPr>
+          <w:lang w:val="ro-RO"/>
+        </w:rPr>
+        <w:t xml:space="preserve">A doua parte din această secțiune este demonstrarea securității modelul </w:t>
+      </w:r>
+      <w:r>
+        <w:rPr>
+          <w:lang w:val="ro-RO"/>
+        </w:rPr>
+        <w:t>cu ajutorul</w:t>
+      </w:r>
+      <w:r>
+        <w:rPr>
+          <w:lang w:val="ro-RO"/>
+        </w:rPr>
+        <w:t xml:space="preserve"> deciziei biliniare Diffie-Hellman. </w:t>
+      </w:r>
+    </w:p>
+    <w:p>
+      <w:pPr>
+        <w:ind w:firstLine="720"/>
+        <w:rPr>
+          <w:lang w:val="ro-RO"/>
+        </w:rPr>
+      </w:pPr>
+      <w:commentRangeStart w:id="21"/>
+      <w:r>
+        <w:rPr>
+          <w:lang w:val="ro-RO"/>
+        </w:rPr>
+        <w:t>???</w:t>
+      </w:r>
+      <w:commentRangeEnd w:id="21"/>
+      <w:r>
+        <w:rPr>
+          <w:rStyle w:val="CommentReference"/>
+        </w:rPr>
+        <w:commentReference w:id="21"/>
       </w:r>
     </w:p>
     <w:p>
@@ -33869,86 +35989,47 @@
         </w:rPr>
         <w:tab/>
       </w:r>
-    </w:p>
-    <w:p>
-      <w:pPr>
-        <w:pStyle w:val="Heading1"/>
-        <w:spacing w:line="360" w:lineRule="auto"/>
-        <w:rPr>
-          <w:lang w:val="ro-RO"/>
-        </w:rPr>
-      </w:pPr>
-      <w:bookmarkStart w:id="23" w:name="_Toc11257841"/>
-      <w:r>
-        <w:rPr>
-          <w:lang w:val="ro-RO"/>
-        </w:rPr>
-        <w:t>3.</w:t>
-      </w:r>
-      <w:r>
-        <w:rPr>
-          <w:lang w:val="ro-RO"/>
-        </w:rPr>
-        <w:t>5</w:t>
-      </w:r>
-      <w:r>
-        <w:rPr>
-          <w:lang w:val="ro-RO"/>
-        </w:rPr>
-        <w:t xml:space="preserve"> </w:t>
-      </w:r>
-      <w:r>
-        <w:rPr>
-          <w:lang w:val="ro-RO"/>
-        </w:rPr>
-        <w:tab/>
-      </w:r>
-      <w:r>
-        <w:rPr>
-          <w:lang w:val="ro-RO"/>
-        </w:rPr>
-        <w:t>Concluzii</w:t>
-      </w:r>
+      <w:bookmarkStart w:id="23" w:name="_GoBack"/>
       <w:bookmarkEnd w:id="23"/>
     </w:p>
     <w:p>
       <w:pPr>
-        <w:rPr>
-          <w:rFonts w:eastAsia="Cambria" w:cs="Cambria"/>
-          <w:sz w:val="29"/>
-          <w:lang w:val="ro-RO"/>
-        </w:rPr>
-      </w:pPr>
-      <w:r>
-        <w:rPr>
-          <w:lang w:val="ro-RO"/>
-        </w:rPr>
-        <w:br w:type="page"/>
-      </w:r>
-    </w:p>
-    <w:p>
-      <w:pPr>
         <w:pStyle w:val="Heading1"/>
         <w:spacing w:line="360" w:lineRule="auto"/>
         <w:rPr>
           <w:lang w:val="ro-RO"/>
         </w:rPr>
       </w:pPr>
-    </w:p>
-    <w:p>
-      <w:pPr>
-        <w:pStyle w:val="Heading1"/>
-        <w:spacing w:line="360" w:lineRule="auto"/>
-        <w:rPr>
-          <w:lang w:val="ro-RO"/>
-        </w:rPr>
-      </w:pPr>
-      <w:bookmarkStart w:id="24" w:name="_Toc11257842"/>
-      <w:r>
-        <w:rPr>
-          <w:lang w:val="ro-RO"/>
-        </w:rPr>
-        <w:t>Concluzii finale</w:t>
+      <w:bookmarkStart w:id="24" w:name="_Toc11257841"/>
+      <w:r>
+        <w:rPr>
+          <w:lang w:val="ro-RO"/>
+        </w:rPr>
+        <w:t>3.</w:t>
+      </w:r>
+      <w:r>
+        <w:rPr>
+          <w:lang w:val="ro-RO"/>
+        </w:rPr>
+        <w:t>5</w:t>
+      </w:r>
+      <w:r>
+        <w:rPr>
+          <w:lang w:val="ro-RO"/>
+        </w:rPr>
+        <w:t xml:space="preserve"> </w:t>
+      </w:r>
+      <w:r>
+        <w:rPr>
+          <w:lang w:val="ro-RO"/>
+        </w:rPr>
+        <w:tab/>
+      </w:r>
+      <w:r>
+        <w:rPr>
+          <w:lang w:val="ro-RO"/>
+        </w:rPr>
+        <w:t>Concluzii</w:t>
       </w:r>
       <w:bookmarkEnd w:id="24"/>
     </w:p>
@@ -33984,14 +36065,55 @@
           <w:lang w:val="ro-RO"/>
         </w:rPr>
       </w:pPr>
-      <w:bookmarkStart w:id="25" w:name="_Toc11257843"/>
+      <w:bookmarkStart w:id="25" w:name="_Toc11257842"/>
+      <w:r>
+        <w:rPr>
+          <w:lang w:val="ro-RO"/>
+        </w:rPr>
+        <w:t>Concluzii finale</w:t>
+      </w:r>
+      <w:bookmarkEnd w:id="25"/>
+    </w:p>
+    <w:p>
+      <w:pPr>
+        <w:rPr>
+          <w:rFonts w:eastAsia="Cambria" w:cs="Cambria"/>
+          <w:sz w:val="29"/>
+          <w:lang w:val="ro-RO"/>
+        </w:rPr>
+      </w:pPr>
+      <w:r>
+        <w:rPr>
+          <w:lang w:val="ro-RO"/>
+        </w:rPr>
+        <w:br w:type="page"/>
+      </w:r>
+    </w:p>
+    <w:p>
+      <w:pPr>
+        <w:pStyle w:val="Heading1"/>
+        <w:spacing w:line="360" w:lineRule="auto"/>
+        <w:rPr>
+          <w:lang w:val="ro-RO"/>
+        </w:rPr>
+      </w:pPr>
+    </w:p>
+    <w:p>
+      <w:pPr>
+        <w:pStyle w:val="Heading1"/>
+        <w:spacing w:line="360" w:lineRule="auto"/>
+        <w:rPr>
+          <w:lang w:val="ro-RO"/>
+        </w:rPr>
+      </w:pPr>
+      <w:bookmarkStart w:id="26" w:name="_Toc11257843"/>
       <w:r>
         <w:rPr>
           <w:lang w:val="ro-RO"/>
         </w:rPr>
         <w:t>Bibliografie</w:t>
       </w:r>
-      <w:bookmarkEnd w:id="25"/>
+      <w:bookmarkEnd w:id="26"/>
     </w:p>
     <w:p>
       <w:pPr>
@@ -34419,6 +36541,22 @@
       </w:r>
     </w:p>
   </w:comment>
+  <w:comment w:id="21" w:author="Diana Bolocan" w:date="2019-06-15T16:57:00Z" w:initials="DB">
+    <w:p>
+      <w:pPr>
+        <w:pStyle w:val="CommentText"/>
+      </w:pPr>
+      <w:r>
+        <w:rPr>
+          <w:rStyle w:val="CommentReference"/>
+        </w:rPr>
+        <w:annotationRef/>
+      </w:r>
+      <w:r>
+        <w:t>proof</w:t>
+      </w:r>
+    </w:p>
+  </w:comment>
 </w:comments>
 </file>
 
@@ -34428,6 +36566,7 @@
   <w15:commentEx w15:paraId="5364675A" w15:done="0"/>
   <w15:commentEx w15:paraId="2FC89D59" w15:done="0"/>
   <w15:commentEx w15:paraId="7C385679" w15:done="0"/>
+  <w15:commentEx w15:paraId="3D10E98B" w15:done="0"/>
 </w15:commentsEx>
 </file>
 
@@ -34437,6 +36576,7 @@
   <w16cid:commentId w16cid:paraId="5364675A" w16cid:durableId="20AA15F6"/>
   <w16cid:commentId w16cid:paraId="2FC89D59" w16cid:durableId="20A90497"/>
   <w16cid:commentId w16cid:paraId="7C385679" w16cid:durableId="20ACC717"/>
+  <w16cid:commentId w16cid:paraId="3D10E98B" w16cid:durableId="20AFA1F0"/>
 </w16cid:commentsIds>
 </file>
 
@@ -35922,16 +38062,16 @@
     </w:lvl>
   </w:abstractNum>
   <w:abstractNum w:abstractNumId="8" w15:restartNumberingAfterBreak="0">
-    <w:nsid w:val="222473C0"/>
+    <w:nsid w:val="220E2A5F"/>
     <w:multiLevelType w:val="hybridMultilevel"/>
-    <w:tmpl w:val="BF4A3458"/>
+    <w:tmpl w:val="8D5C6F48"/>
     <w:lvl w:ilvl="0" w:tplc="04090001">
       <w:start w:val="1"/>
       <w:numFmt w:val="bullet"/>
       <w:lvlText w:val=""/>
       <w:lvlJc w:val="left"/>
       <w:pPr>
-        <w:ind w:left="1440" w:hanging="360"/>
+        <w:ind w:left="1080" w:hanging="360"/>
       </w:pPr>
       <w:rPr>
         <w:rFonts w:ascii="Symbol" w:hAnsi="Symbol" w:hint="default"/>
@@ -35943,7 +38083,7 @@
       <w:lvlText w:val="o"/>
       <w:lvlJc w:val="left"/>
       <w:pPr>
-        <w:ind w:left="2160" w:hanging="360"/>
+        <w:ind w:left="1800" w:hanging="360"/>
       </w:pPr>
       <w:rPr>
         <w:rFonts w:ascii="Courier New" w:hAnsi="Courier New" w:cs="Courier New" w:hint="default"/>
@@ -35955,7 +38095,7 @@
       <w:lvlText w:val=""/>
       <w:lvlJc w:val="left"/>
       <w:pPr>
-        <w:ind w:left="2880" w:hanging="360"/>
+        <w:ind w:left="2520" w:hanging="360"/>
       </w:pPr>
       <w:rPr>
         <w:rFonts w:ascii="Wingdings" w:hAnsi="Wingdings" w:hint="default"/>
@@ -35967,7 +38107,7 @@
       <w:lvlText w:val=""/>
       <w:lvlJc w:val="left"/>
       <w:pPr>
-        <w:ind w:left="3600" w:hanging="360"/>
+        <w:ind w:left="3240" w:hanging="360"/>
       </w:pPr>
       <w:rPr>
         <w:rFonts w:ascii="Symbol" w:hAnsi="Symbol" w:hint="default"/>
@@ -35979,7 +38119,7 @@
       <w:lvlText w:val="o"/>
       <w:lvlJc w:val="left"/>
       <w:pPr>
-        <w:ind w:left="4320" w:hanging="360"/>
+        <w:ind w:left="3960" w:hanging="360"/>
       </w:pPr>
       <w:rPr>
         <w:rFonts w:ascii="Courier New" w:hAnsi="Courier New" w:cs="Courier New" w:hint="default"/>
@@ -35991,7 +38131,7 @@
       <w:lvlText w:val=""/>
       <w:lvlJc w:val="left"/>
       <w:pPr>
-        <w:ind w:left="5040" w:hanging="360"/>
+        <w:ind w:left="4680" w:hanging="360"/>
       </w:pPr>
       <w:rPr>
         <w:rFonts w:ascii="Wingdings" w:hAnsi="Wingdings" w:hint="default"/>
@@ -36003,7 +38143,7 @@
       <w:lvlText w:val=""/>
       <w:lvlJc w:val="left"/>
       <w:pPr>
-        <w:ind w:left="5760" w:hanging="360"/>
+        <w:ind w:left="5400" w:hanging="360"/>
       </w:pPr>
       <w:rPr>
         <w:rFonts w:ascii="Symbol" w:hAnsi="Symbol" w:hint="default"/>
@@ -36015,7 +38155,7 @@
       <w:lvlText w:val="o"/>
       <w:lvlJc w:val="left"/>
       <w:pPr>
-        <w:ind w:left="6480" w:hanging="360"/>
+        <w:ind w:left="6120" w:hanging="360"/>
       </w:pPr>
       <w:rPr>
         <w:rFonts w:ascii="Courier New" w:hAnsi="Courier New" w:cs="Courier New" w:hint="default"/>
@@ -36027,7 +38167,7 @@
       <w:lvlText w:val=""/>
       <w:lvlJc w:val="left"/>
       <w:pPr>
-        <w:ind w:left="7200" w:hanging="360"/>
+        <w:ind w:left="6840" w:hanging="360"/>
       </w:pPr>
       <w:rPr>
         <w:rFonts w:ascii="Wingdings" w:hAnsi="Wingdings" w:hint="default"/>
@@ -36035,6 +38175,119 @@
     </w:lvl>
   </w:abstractNum>
   <w:abstractNum w:abstractNumId="9" w15:restartNumberingAfterBreak="0">
+    <w:nsid w:val="222473C0"/>
+    <w:multiLevelType w:val="hybridMultilevel"/>
+    <w:tmpl w:val="BF4A3458"/>
+    <w:lvl w:ilvl="0" w:tplc="04090001">
+      <w:start w:val="1"/>
+      <w:numFmt w:val="bullet"/>
+      <w:lvlText w:val=""/>
+      <w:lvlJc w:val="left"/>
+      <w:pPr>
+        <w:ind w:left="1440" w:hanging="360"/>
+      </w:pPr>
+      <w:rPr>
+        <w:rFonts w:ascii="Symbol" w:hAnsi="Symbol" w:hint="default"/>
+      </w:rPr>
+    </w:lvl>
+    <w:lvl w:ilvl="1" w:tplc="04090003" w:tentative="1">
+      <w:start w:val="1"/>
+      <w:numFmt w:val="bullet"/>
+      <w:lvlText w:val="o"/>
+      <w:lvlJc w:val="left"/>
+      <w:pPr>
+        <w:ind w:left="2160" w:hanging="360"/>
+      </w:pPr>
+      <w:rPr>
+        <w:rFonts w:ascii="Courier New" w:hAnsi="Courier New" w:cs="Courier New" w:hint="default"/>
+      </w:rPr>
+    </w:lvl>
+    <w:lvl w:ilvl="2" w:tplc="04090005" w:tentative="1">
+      <w:start w:val="1"/>
+      <w:numFmt w:val="bullet"/>
+      <w:lvlText w:val=""/>
+      <w:lvlJc w:val="left"/>
+      <w:pPr>
+        <w:ind w:left="2880" w:hanging="360"/>
+      </w:pPr>
+      <w:rPr>
+        <w:rFonts w:ascii="Wingdings" w:hAnsi="Wingdings" w:hint="default"/>
+      </w:rPr>
+    </w:lvl>
+    <w:lvl w:ilvl="3" w:tplc="04090001" w:tentative="1">
+      <w:start w:val="1"/>
+      <w:numFmt w:val="bullet"/>
+      <w:lvlText w:val=""/>
+      <w:lvlJc w:val="left"/>
+      <w:pPr>
+        <w:ind w:left="3600" w:hanging="360"/>
+      </w:pPr>
+      <w:rPr>
+        <w:rFonts w:ascii="Symbol" w:hAnsi="Symbol" w:hint="default"/>
+      </w:rPr>
+    </w:lvl>
+    <w:lvl w:ilvl="4" w:tplc="04090003" w:tentative="1">
+      <w:start w:val="1"/>
+      <w:numFmt w:val="bullet"/>
+      <w:lvlText w:val="o"/>
+      <w:lvlJc w:val="left"/>
+      <w:pPr>
+        <w:ind w:left="4320" w:hanging="360"/>
+      </w:pPr>
+      <w:rPr>
+        <w:rFonts w:ascii="Courier New" w:hAnsi="Courier New" w:cs="Courier New" w:hint="default"/>
+      </w:rPr>
+    </w:lvl>
+    <w:lvl w:ilvl="5" w:tplc="04090005" w:tentative="1">
+      <w:start w:val="1"/>
+      <w:numFmt w:val="bullet"/>
+      <w:lvlText w:val=""/>
+      <w:lvlJc w:val="left"/>
+      <w:pPr>
+        <w:ind w:left="5040" w:hanging="360"/>
+      </w:pPr>
+      <w:rPr>
+        <w:rFonts w:ascii="Wingdings" w:hAnsi="Wingdings" w:hint="default"/>
+      </w:rPr>
+    </w:lvl>
+    <w:lvl w:ilvl="6" w:tplc="04090001" w:tentative="1">
+      <w:start w:val="1"/>
+      <w:numFmt w:val="bullet"/>
+      <w:lvlText w:val=""/>
+      <w:lvlJc w:val="left"/>
+      <w:pPr>
+        <w:ind w:left="5760" w:hanging="360"/>
+      </w:pPr>
+      <w:rPr>
+        <w:rFonts w:ascii="Symbol" w:hAnsi="Symbol" w:hint="default"/>
+      </w:rPr>
+    </w:lvl>
+    <w:lvl w:ilvl="7" w:tplc="04090003" w:tentative="1">
+      <w:start w:val="1"/>
+      <w:numFmt w:val="bullet"/>
+      <w:lvlText w:val="o"/>
+      <w:lvlJc w:val="left"/>
+      <w:pPr>
+        <w:ind w:left="6480" w:hanging="360"/>
+      </w:pPr>
+      <w:rPr>
+        <w:rFonts w:ascii="Courier New" w:hAnsi="Courier New" w:cs="Courier New" w:hint="default"/>
+      </w:rPr>
+    </w:lvl>
+    <w:lvl w:ilvl="8" w:tplc="04090005" w:tentative="1">
+      <w:start w:val="1"/>
+      <w:numFmt w:val="bullet"/>
+      <w:lvlText w:val=""/>
+      <w:lvlJc w:val="left"/>
+      <w:pPr>
+        <w:ind w:left="7200" w:hanging="360"/>
+      </w:pPr>
+      <w:rPr>
+        <w:rFonts w:ascii="Wingdings" w:hAnsi="Wingdings" w:hint="default"/>
+      </w:rPr>
+    </w:lvl>
+  </w:abstractNum>
+  <w:abstractNum w:abstractNumId="10" w15:restartNumberingAfterBreak="0">
     <w:nsid w:val="267C0AD4"/>
     <w:multiLevelType w:val="hybridMultilevel"/>
     <w:tmpl w:val="3808D824"/>
@@ -36246,7 +38499,7 @@
       </w:rPr>
     </w:lvl>
   </w:abstractNum>
-  <w:abstractNum w:abstractNumId="10" w15:restartNumberingAfterBreak="0">
+  <w:abstractNum w:abstractNumId="11" w15:restartNumberingAfterBreak="0">
     <w:nsid w:val="2DD74ED1"/>
     <w:multiLevelType w:val="hybridMultilevel"/>
     <w:tmpl w:val="DB0636B8"/>
@@ -36359,7 +38612,7 @@
       </w:rPr>
     </w:lvl>
   </w:abstractNum>
-  <w:abstractNum w:abstractNumId="11" w15:restartNumberingAfterBreak="0">
+  <w:abstractNum w:abstractNumId="12" w15:restartNumberingAfterBreak="0">
     <w:nsid w:val="2E843831"/>
     <w:multiLevelType w:val="multilevel"/>
     <w:tmpl w:val="F90AC0AA"/>
@@ -36472,7 +38725,7 @@
       </w:rPr>
     </w:lvl>
   </w:abstractNum>
-  <w:abstractNum w:abstractNumId="12" w15:restartNumberingAfterBreak="0">
+  <w:abstractNum w:abstractNumId="13" w15:restartNumberingAfterBreak="0">
     <w:nsid w:val="316F1F61"/>
     <w:multiLevelType w:val="hybridMultilevel"/>
     <w:tmpl w:val="2AEE513E"/>
@@ -36585,7 +38838,7 @@
       </w:rPr>
     </w:lvl>
   </w:abstractNum>
-  <w:abstractNum w:abstractNumId="13" w15:restartNumberingAfterBreak="0">
+  <w:abstractNum w:abstractNumId="14" w15:restartNumberingAfterBreak="0">
     <w:nsid w:val="31E96D29"/>
     <w:multiLevelType w:val="multilevel"/>
     <w:tmpl w:val="F6F02036"/>
@@ -36698,7 +38951,120 @@
       </w:rPr>
     </w:lvl>
   </w:abstractNum>
-  <w:abstractNum w:abstractNumId="14" w15:restartNumberingAfterBreak="0">
+  <w:abstractNum w:abstractNumId="15" w15:restartNumberingAfterBreak="0">
+    <w:nsid w:val="32546B8F"/>
+    <w:multiLevelType w:val="hybridMultilevel"/>
+    <w:tmpl w:val="17A6C020"/>
+    <w:lvl w:ilvl="0" w:tplc="04090001">
+      <w:start w:val="1"/>
+      <w:numFmt w:val="bullet"/>
+      <w:lvlText w:val=""/>
+      <w:lvlJc w:val="left"/>
+      <w:pPr>
+        <w:ind w:left="1080" w:hanging="360"/>
+      </w:pPr>
+      <w:rPr>
+        <w:rFonts w:ascii="Symbol" w:hAnsi="Symbol" w:hint="default"/>
+      </w:rPr>
+    </w:lvl>
+    <w:lvl w:ilvl="1" w:tplc="04090003" w:tentative="1">
+      <w:start w:val="1"/>
+      <w:numFmt w:val="bullet"/>
+      <w:lvlText w:val="o"/>
+      <w:lvlJc w:val="left"/>
+      <w:pPr>
+        <w:ind w:left="1800" w:hanging="360"/>
+      </w:pPr>
+      <w:rPr>
+        <w:rFonts w:ascii="Courier New" w:hAnsi="Courier New" w:cs="Courier New" w:hint="default"/>
+      </w:rPr>
+    </w:lvl>
+    <w:lvl w:ilvl="2" w:tplc="04090005" w:tentative="1">
+      <w:start w:val="1"/>
+      <w:numFmt w:val="bullet"/>
+      <w:lvlText w:val=""/>
+      <w:lvlJc w:val="left"/>
+      <w:pPr>
+        <w:ind w:left="2520" w:hanging="360"/>
+      </w:pPr>
+      <w:rPr>
+        <w:rFonts w:ascii="Wingdings" w:hAnsi="Wingdings" w:hint="default"/>
+      </w:rPr>
+    </w:lvl>
+    <w:lvl w:ilvl="3" w:tplc="04090001" w:tentative="1">
+      <w:start w:val="1"/>
+      <w:numFmt w:val="bullet"/>
+      <w:lvlText w:val=""/>
+      <w:lvlJc w:val="left"/>
+      <w:pPr>
+        <w:ind w:left="3240" w:hanging="360"/>
+      </w:pPr>
+      <w:rPr>
+        <w:rFonts w:ascii="Symbol" w:hAnsi="Symbol" w:hint="default"/>
+      </w:rPr>
+    </w:lvl>
+    <w:lvl w:ilvl="4" w:tplc="04090003" w:tentative="1">
+      <w:start w:val="1"/>
+      <w:numFmt w:val="bullet"/>
+      <w:lvlText w:val="o"/>
+      <w:lvlJc w:val="left"/>
+      <w:pPr>
+        <w:ind w:left="3960" w:hanging="360"/>
+      </w:pPr>
+      <w:rPr>
+        <w:rFonts w:ascii="Courier New" w:hAnsi="Courier New" w:cs="Courier New" w:hint="default"/>
+      </w:rPr>
+    </w:lvl>
+    <w:lvl w:ilvl="5" w:tplc="04090005" w:tentative="1">
+      <w:start w:val="1"/>
+      <w:numFmt w:val="bullet"/>
+      <w:lvlText w:val=""/>
+      <w:lvlJc w:val="left"/>
+      <w:pPr>
+        <w:ind w:left="4680" w:hanging="360"/>
+      </w:pPr>
+      <w:rPr>
+        <w:rFonts w:ascii="Wingdings" w:hAnsi="Wingdings" w:hint="default"/>
+      </w:rPr>
+    </w:lvl>
+    <w:lvl w:ilvl="6" w:tplc="04090001" w:tentative="1">
+      <w:start w:val="1"/>
+      <w:numFmt w:val="bullet"/>
+      <w:lvlText w:val=""/>
+      <w:lvlJc w:val="left"/>
+      <w:pPr>
+        <w:ind w:left="5400" w:hanging="360"/>
+      </w:pPr>
+      <w:rPr>
+        <w:rFonts w:ascii="Symbol" w:hAnsi="Symbol" w:hint="default"/>
+      </w:rPr>
+    </w:lvl>
+    <w:lvl w:ilvl="7" w:tplc="04090003" w:tentative="1">
+      <w:start w:val="1"/>
+      <w:numFmt w:val="bullet"/>
+      <w:lvlText w:val="o"/>
+      <w:lvlJc w:val="left"/>
+      <w:pPr>
+        <w:ind w:left="6120" w:hanging="360"/>
+      </w:pPr>
+      <w:rPr>
+        <w:rFonts w:ascii="Courier New" w:hAnsi="Courier New" w:cs="Courier New" w:hint="default"/>
+      </w:rPr>
+    </w:lvl>
+    <w:lvl w:ilvl="8" w:tplc="04090005" w:tentative="1">
+      <w:start w:val="1"/>
+      <w:numFmt w:val="bullet"/>
+      <w:lvlText w:val=""/>
+      <w:lvlJc w:val="left"/>
+      <w:pPr>
+        <w:ind w:left="6840" w:hanging="360"/>
+      </w:pPr>
+      <w:rPr>
+        <w:rFonts w:ascii="Wingdings" w:hAnsi="Wingdings" w:hint="default"/>
+      </w:rPr>
+    </w:lvl>
+  </w:abstractNum>
+  <w:abstractNum w:abstractNumId="16" w15:restartNumberingAfterBreak="0">
     <w:nsid w:val="375F70C1"/>
     <w:multiLevelType w:val="hybridMultilevel"/>
     <w:tmpl w:val="5D529384"/>
@@ -36784,7 +39150,7 @@
       </w:pPr>
     </w:lvl>
   </w:abstractNum>
-  <w:abstractNum w:abstractNumId="15" w15:restartNumberingAfterBreak="0">
+  <w:abstractNum w:abstractNumId="17" w15:restartNumberingAfterBreak="0">
     <w:nsid w:val="3E1D2B33"/>
     <w:multiLevelType w:val="hybridMultilevel"/>
     <w:tmpl w:val="DF9047F4"/>
@@ -36996,7 +39362,7 @@
       </w:rPr>
     </w:lvl>
   </w:abstractNum>
-  <w:abstractNum w:abstractNumId="16" w15:restartNumberingAfterBreak="0">
+  <w:abstractNum w:abstractNumId="18" w15:restartNumberingAfterBreak="0">
     <w:nsid w:val="410471D3"/>
     <w:multiLevelType w:val="multilevel"/>
     <w:tmpl w:val="E8F0EBB2"/>
@@ -37109,7 +39475,7 @@
       </w:rPr>
     </w:lvl>
   </w:abstractNum>
-  <w:abstractNum w:abstractNumId="17" w15:restartNumberingAfterBreak="0">
+  <w:abstractNum w:abstractNumId="19" w15:restartNumberingAfterBreak="0">
     <w:nsid w:val="4ADF154F"/>
     <w:multiLevelType w:val="hybridMultilevel"/>
     <w:tmpl w:val="3E48D282"/>
@@ -37198,7 +39564,7 @@
       </w:pPr>
     </w:lvl>
   </w:abstractNum>
-  <w:abstractNum w:abstractNumId="18" w15:restartNumberingAfterBreak="0">
+  <w:abstractNum w:abstractNumId="20" w15:restartNumberingAfterBreak="0">
     <w:nsid w:val="4B0A1536"/>
     <w:multiLevelType w:val="hybridMultilevel"/>
     <w:tmpl w:val="C68A42DE"/>
@@ -37311,7 +39677,7 @@
       </w:rPr>
     </w:lvl>
   </w:abstractNum>
-  <w:abstractNum w:abstractNumId="19" w15:restartNumberingAfterBreak="0">
+  <w:abstractNum w:abstractNumId="21" w15:restartNumberingAfterBreak="0">
     <w:nsid w:val="4C7C7DC0"/>
     <w:multiLevelType w:val="multilevel"/>
     <w:tmpl w:val="F90AC0AA"/>
@@ -37424,7 +39790,120 @@
       </w:rPr>
     </w:lvl>
   </w:abstractNum>
-  <w:abstractNum w:abstractNumId="20" w15:restartNumberingAfterBreak="0">
+  <w:abstractNum w:abstractNumId="22" w15:restartNumberingAfterBreak="0">
+    <w:nsid w:val="517948ED"/>
+    <w:multiLevelType w:val="hybridMultilevel"/>
+    <w:tmpl w:val="C8CA6066"/>
+    <w:lvl w:ilvl="0" w:tplc="04090001">
+      <w:start w:val="1"/>
+      <w:numFmt w:val="bullet"/>
+      <w:lvlText w:val=""/>
+      <w:lvlJc w:val="left"/>
+      <w:pPr>
+        <w:ind w:left="1080" w:hanging="360"/>
+      </w:pPr>
+      <w:rPr>
+        <w:rFonts w:ascii="Symbol" w:hAnsi="Symbol" w:hint="default"/>
+      </w:rPr>
+    </w:lvl>
+    <w:lvl w:ilvl="1" w:tplc="04090003" w:tentative="1">
+      <w:start w:val="1"/>
+      <w:numFmt w:val="bullet"/>
+      <w:lvlText w:val="o"/>
+      <w:lvlJc w:val="left"/>
+      <w:pPr>
+        <w:ind w:left="1800" w:hanging="360"/>
+      </w:pPr>
+      <w:rPr>
+        <w:rFonts w:ascii="Courier New" w:hAnsi="Courier New" w:cs="Courier New" w:hint="default"/>
+      </w:rPr>
+    </w:lvl>
+    <w:lvl w:ilvl="2" w:tplc="04090005" w:tentative="1">
+      <w:start w:val="1"/>
+      <w:numFmt w:val="bullet"/>
+      <w:lvlText w:val=""/>
+      <w:lvlJc w:val="left"/>
+      <w:pPr>
+        <w:ind w:left="2520" w:hanging="360"/>
+      </w:pPr>
+      <w:rPr>
+        <w:rFonts w:ascii="Wingdings" w:hAnsi="Wingdings" w:hint="default"/>
+      </w:rPr>
+    </w:lvl>
+    <w:lvl w:ilvl="3" w:tplc="04090001" w:tentative="1">
+      <w:start w:val="1"/>
+      <w:numFmt w:val="bullet"/>
+      <w:lvlText w:val=""/>
+      <w:lvlJc w:val="left"/>
+      <w:pPr>
+        <w:ind w:left="3240" w:hanging="360"/>
+      </w:pPr>
+      <w:rPr>
+        <w:rFonts w:ascii="Symbol" w:hAnsi="Symbol" w:hint="default"/>
+      </w:rPr>
+    </w:lvl>
+    <w:lvl w:ilvl="4" w:tplc="04090003" w:tentative="1">
+      <w:start w:val="1"/>
+      <w:numFmt w:val="bullet"/>
+      <w:lvlText w:val="o"/>
+      <w:lvlJc w:val="left"/>
+      <w:pPr>
+        <w:ind w:left="3960" w:hanging="360"/>
+      </w:pPr>
+      <w:rPr>
+        <w:rFonts w:ascii="Courier New" w:hAnsi="Courier New" w:cs="Courier New" w:hint="default"/>
+      </w:rPr>
+    </w:lvl>
+    <w:lvl w:ilvl="5" w:tplc="04090005" w:tentative="1">
+      <w:start w:val="1"/>
+      <w:numFmt w:val="bullet"/>
+      <w:lvlText w:val=""/>
+      <w:lvlJc w:val="left"/>
+      <w:pPr>
+        <w:ind w:left="4680" w:hanging="360"/>
+      </w:pPr>
+      <w:rPr>
+        <w:rFonts w:ascii="Wingdings" w:hAnsi="Wingdings" w:hint="default"/>
+      </w:rPr>
+    </w:lvl>
+    <w:lvl w:ilvl="6" w:tplc="04090001" w:tentative="1">
+      <w:start w:val="1"/>
+      <w:numFmt w:val="bullet"/>
+      <w:lvlText w:val=""/>
+      <w:lvlJc w:val="left"/>
+      <w:pPr>
+        <w:ind w:left="5400" w:hanging="360"/>
+      </w:pPr>
+      <w:rPr>
+        <w:rFonts w:ascii="Symbol" w:hAnsi="Symbol" w:hint="default"/>
+      </w:rPr>
+    </w:lvl>
+    <w:lvl w:ilvl="7" w:tplc="04090003" w:tentative="1">
+      <w:start w:val="1"/>
+      <w:numFmt w:val="bullet"/>
+      <w:lvlText w:val="o"/>
+      <w:lvlJc w:val="left"/>
+      <w:pPr>
+        <w:ind w:left="6120" w:hanging="360"/>
+      </w:pPr>
+      <w:rPr>
+        <w:rFonts w:ascii="Courier New" w:hAnsi="Courier New" w:cs="Courier New" w:hint="default"/>
+      </w:rPr>
+    </w:lvl>
+    <w:lvl w:ilvl="8" w:tplc="04090005" w:tentative="1">
+      <w:start w:val="1"/>
+      <w:numFmt w:val="bullet"/>
+      <w:lvlText w:val=""/>
+      <w:lvlJc w:val="left"/>
+      <w:pPr>
+        <w:ind w:left="6840" w:hanging="360"/>
+      </w:pPr>
+      <w:rPr>
+        <w:rFonts w:ascii="Wingdings" w:hAnsi="Wingdings" w:hint="default"/>
+      </w:rPr>
+    </w:lvl>
+  </w:abstractNum>
+  <w:abstractNum w:abstractNumId="23" w15:restartNumberingAfterBreak="0">
     <w:nsid w:val="53843382"/>
     <w:multiLevelType w:val="hybridMultilevel"/>
     <w:tmpl w:val="7916E106"/>
@@ -37636,7 +40115,7 @@
       </w:rPr>
     </w:lvl>
   </w:abstractNum>
-  <w:abstractNum w:abstractNumId="21" w15:restartNumberingAfterBreak="0">
+  <w:abstractNum w:abstractNumId="24" w15:restartNumberingAfterBreak="0">
     <w:nsid w:val="57C61165"/>
     <w:multiLevelType w:val="hybridMultilevel"/>
     <w:tmpl w:val="ED2EA2F0"/>
@@ -37749,7 +40228,7 @@
       </w:rPr>
     </w:lvl>
   </w:abstractNum>
-  <w:abstractNum w:abstractNumId="22" w15:restartNumberingAfterBreak="0">
+  <w:abstractNum w:abstractNumId="25" w15:restartNumberingAfterBreak="0">
     <w:nsid w:val="5FC430DF"/>
     <w:multiLevelType w:val="hybridMultilevel"/>
     <w:tmpl w:val="52482678"/>
@@ -37862,7 +40341,7 @@
       </w:rPr>
     </w:lvl>
   </w:abstractNum>
-  <w:abstractNum w:abstractNumId="23" w15:restartNumberingAfterBreak="0">
+  <w:abstractNum w:abstractNumId="26" w15:restartNumberingAfterBreak="0">
     <w:nsid w:val="6098019D"/>
     <w:multiLevelType w:val="hybridMultilevel"/>
     <w:tmpl w:val="2B1C5C92"/>
@@ -37975,7 +40454,7 @@
       </w:rPr>
     </w:lvl>
   </w:abstractNum>
-  <w:abstractNum w:abstractNumId="24" w15:restartNumberingAfterBreak="0">
+  <w:abstractNum w:abstractNumId="27" w15:restartNumberingAfterBreak="0">
     <w:nsid w:val="61DF6386"/>
     <w:multiLevelType w:val="hybridMultilevel"/>
     <w:tmpl w:val="966E9F50"/>
@@ -38088,7 +40567,120 @@
       </w:rPr>
     </w:lvl>
   </w:abstractNum>
-  <w:abstractNum w:abstractNumId="25" w15:restartNumberingAfterBreak="0">
+  <w:abstractNum w:abstractNumId="28" w15:restartNumberingAfterBreak="0">
+    <w:nsid w:val="69A36F4D"/>
+    <w:multiLevelType w:val="hybridMultilevel"/>
+    <w:tmpl w:val="5AD2911C"/>
+    <w:lvl w:ilvl="0" w:tplc="04090001">
+      <w:start w:val="1"/>
+      <w:numFmt w:val="bullet"/>
+      <w:lvlText w:val=""/>
+      <w:lvlJc w:val="left"/>
+      <w:pPr>
+        <w:ind w:left="1080" w:hanging="360"/>
+      </w:pPr>
+      <w:rPr>
+        <w:rFonts w:ascii="Symbol" w:hAnsi="Symbol" w:hint="default"/>
+      </w:rPr>
+    </w:lvl>
+    <w:lvl w:ilvl="1" w:tplc="04090003" w:tentative="1">
+      <w:start w:val="1"/>
+      <w:numFmt w:val="bullet"/>
+      <w:lvlText w:val="o"/>
+      <w:lvlJc w:val="left"/>
+      <w:pPr>
+        <w:ind w:left="1800" w:hanging="360"/>
+      </w:pPr>
+      <w:rPr>
+        <w:rFonts w:ascii="Courier New" w:hAnsi="Courier New" w:cs="Courier New" w:hint="default"/>
+      </w:rPr>
+    </w:lvl>
+    <w:lvl w:ilvl="2" w:tplc="04090005" w:tentative="1">
+      <w:start w:val="1"/>
+      <w:numFmt w:val="bullet"/>
+      <w:lvlText w:val=""/>
+      <w:lvlJc w:val="left"/>
+      <w:pPr>
+        <w:ind w:left="2520" w:hanging="360"/>
+      </w:pPr>
+      <w:rPr>
+        <w:rFonts w:ascii="Wingdings" w:hAnsi="Wingdings" w:hint="default"/>
+      </w:rPr>
+    </w:lvl>
+    <w:lvl w:ilvl="3" w:tplc="04090001" w:tentative="1">
+      <w:start w:val="1"/>
+      <w:numFmt w:val="bullet"/>
+      <w:lvlText w:val=""/>
+      <w:lvlJc w:val="left"/>
+      <w:pPr>
+        <w:ind w:left="3240" w:hanging="360"/>
+      </w:pPr>
+      <w:rPr>
+        <w:rFonts w:ascii="Symbol" w:hAnsi="Symbol" w:hint="default"/>
+      </w:rPr>
+    </w:lvl>
+    <w:lvl w:ilvl="4" w:tplc="04090003" w:tentative="1">
+      <w:start w:val="1"/>
+      <w:numFmt w:val="bullet"/>
+      <w:lvlText w:val="o"/>
+      <w:lvlJc w:val="left"/>
+      <w:pPr>
+        <w:ind w:left="3960" w:hanging="360"/>
+      </w:pPr>
+      <w:rPr>
+        <w:rFonts w:ascii="Courier New" w:hAnsi="Courier New" w:cs="Courier New" w:hint="default"/>
+      </w:rPr>
+    </w:lvl>
+    <w:lvl w:ilvl="5" w:tplc="04090005" w:tentative="1">
+      <w:start w:val="1"/>
+      <w:numFmt w:val="bullet"/>
+      <w:lvlText w:val=""/>
+      <w:lvlJc w:val="left"/>
+      <w:pPr>
+        <w:ind w:left="4680" w:hanging="360"/>
+      </w:pPr>
+      <w:rPr>
+        <w:rFonts w:ascii="Wingdings" w:hAnsi="Wingdings" w:hint="default"/>
+      </w:rPr>
+    </w:lvl>
+    <w:lvl w:ilvl="6" w:tplc="04090001" w:tentative="1">
+      <w:start w:val="1"/>
+      <w:numFmt w:val="bullet"/>
+      <w:lvlText w:val=""/>
+      <w:lvlJc w:val="left"/>
+      <w:pPr>
+        <w:ind w:left="5400" w:hanging="360"/>
+      </w:pPr>
+      <w:rPr>
+        <w:rFonts w:ascii="Symbol" w:hAnsi="Symbol" w:hint="default"/>
+      </w:rPr>
+    </w:lvl>
+    <w:lvl w:ilvl="7" w:tplc="04090003" w:tentative="1">
+      <w:start w:val="1"/>
+      <w:numFmt w:val="bullet"/>
+      <w:lvlText w:val="o"/>
+      <w:lvlJc w:val="left"/>
+      <w:pPr>
+        <w:ind w:left="6120" w:hanging="360"/>
+      </w:pPr>
+      <w:rPr>
+        <w:rFonts w:ascii="Courier New" w:hAnsi="Courier New" w:cs="Courier New" w:hint="default"/>
+      </w:rPr>
+    </w:lvl>
+    <w:lvl w:ilvl="8" w:tplc="04090005" w:tentative="1">
+      <w:start w:val="1"/>
+      <w:numFmt w:val="bullet"/>
+      <w:lvlText w:val=""/>
+      <w:lvlJc w:val="left"/>
+      <w:pPr>
+        <w:ind w:left="6840" w:hanging="360"/>
+      </w:pPr>
+      <w:rPr>
+        <w:rFonts w:ascii="Wingdings" w:hAnsi="Wingdings" w:hint="default"/>
+      </w:rPr>
+    </w:lvl>
+  </w:abstractNum>
+  <w:abstractNum w:abstractNumId="29" w15:restartNumberingAfterBreak="0">
     <w:nsid w:val="6A980DEE"/>
     <w:multiLevelType w:val="hybridMultilevel"/>
     <w:tmpl w:val="1EB444AE"/>
@@ -38300,7 +40892,7 @@
       </w:rPr>
     </w:lvl>
   </w:abstractNum>
-  <w:abstractNum w:abstractNumId="26" w15:restartNumberingAfterBreak="0">
+  <w:abstractNum w:abstractNumId="30" w15:restartNumberingAfterBreak="0">
     <w:nsid w:val="6BCB2710"/>
     <w:multiLevelType w:val="hybridMultilevel"/>
     <w:tmpl w:val="718C7F5C"/>
@@ -38386,7 +40978,7 @@
       </w:pPr>
     </w:lvl>
   </w:abstractNum>
-  <w:abstractNum w:abstractNumId="27" w15:restartNumberingAfterBreak="0">
+  <w:abstractNum w:abstractNumId="31" w15:restartNumberingAfterBreak="0">
     <w:nsid w:val="70D60F60"/>
     <w:multiLevelType w:val="hybridMultilevel"/>
     <w:tmpl w:val="5CEAF494"/>
@@ -38499,7 +41091,7 @@
       </w:rPr>
     </w:lvl>
   </w:abstractNum>
-  <w:abstractNum w:abstractNumId="28" w15:restartNumberingAfterBreak="0">
+  <w:abstractNum w:abstractNumId="32" w15:restartNumberingAfterBreak="0">
     <w:nsid w:val="71F80E26"/>
     <w:multiLevelType w:val="hybridMultilevel"/>
     <w:tmpl w:val="5D529384"/>
@@ -38585,7 +41177,7 @@
       </w:pPr>
     </w:lvl>
   </w:abstractNum>
-  <w:abstractNum w:abstractNumId="29" w15:restartNumberingAfterBreak="0">
+  <w:abstractNum w:abstractNumId="33" w15:restartNumberingAfterBreak="0">
     <w:nsid w:val="76347436"/>
     <w:multiLevelType w:val="multilevel"/>
     <w:tmpl w:val="3722674E"/>
@@ -38698,7 +41290,7 @@
       </w:rPr>
     </w:lvl>
   </w:abstractNum>
-  <w:abstractNum w:abstractNumId="30" w15:restartNumberingAfterBreak="0">
+  <w:abstractNum w:abstractNumId="34" w15:restartNumberingAfterBreak="0">
     <w:nsid w:val="79BF5CBF"/>
     <w:multiLevelType w:val="hybridMultilevel"/>
     <w:tmpl w:val="0346F282"/>
@@ -38787,7 +41379,7 @@
       </w:pPr>
     </w:lvl>
   </w:abstractNum>
-  <w:abstractNum w:abstractNumId="31" w15:restartNumberingAfterBreak="0">
+  <w:abstractNum w:abstractNumId="35" w15:restartNumberingAfterBreak="0">
     <w:nsid w:val="7AF310BC"/>
     <w:multiLevelType w:val="hybridMultilevel"/>
     <w:tmpl w:val="8478956C"/>
@@ -38999,7 +41591,120 @@
       </w:rPr>
     </w:lvl>
   </w:abstractNum>
-  <w:abstractNum w:abstractNumId="32" w15:restartNumberingAfterBreak="0">
+  <w:abstractNum w:abstractNumId="36" w15:restartNumberingAfterBreak="0">
+    <w:nsid w:val="7B361B45"/>
+    <w:multiLevelType w:val="hybridMultilevel"/>
+    <w:tmpl w:val="C8FC0AB2"/>
+    <w:lvl w:ilvl="0" w:tplc="04090001">
+      <w:start w:val="1"/>
+      <w:numFmt w:val="bullet"/>
+      <w:lvlText w:val=""/>
+      <w:lvlJc w:val="left"/>
+      <w:pPr>
+        <w:ind w:left="1080" w:hanging="360"/>
+      </w:pPr>
+      <w:rPr>
+        <w:rFonts w:ascii="Symbol" w:hAnsi="Symbol" w:hint="default"/>
+      </w:rPr>
+    </w:lvl>
+    <w:lvl w:ilvl="1" w:tplc="04090003" w:tentative="1">
+      <w:start w:val="1"/>
+      <w:numFmt w:val="bullet"/>
+      <w:lvlText w:val="o"/>
+      <w:lvlJc w:val="left"/>
+      <w:pPr>
+        <w:ind w:left="1800" w:hanging="360"/>
+      </w:pPr>
+      <w:rPr>
+        <w:rFonts w:ascii="Courier New" w:hAnsi="Courier New" w:cs="Courier New" w:hint="default"/>
+      </w:rPr>
+    </w:lvl>
+    <w:lvl w:ilvl="2" w:tplc="04090005" w:tentative="1">
+      <w:start w:val="1"/>
+      <w:numFmt w:val="bullet"/>
+      <w:lvlText w:val=""/>
+      <w:lvlJc w:val="left"/>
+      <w:pPr>
+        <w:ind w:left="2520" w:hanging="360"/>
+      </w:pPr>
+      <w:rPr>
+        <w:rFonts w:ascii="Wingdings" w:hAnsi="Wingdings" w:hint="default"/>
+      </w:rPr>
+    </w:lvl>
+    <w:lvl w:ilvl="3" w:tplc="04090001" w:tentative="1">
+      <w:start w:val="1"/>
+      <w:numFmt w:val="bullet"/>
+      <w:lvlText w:val=""/>
+      <w:lvlJc w:val="left"/>
+      <w:pPr>
+        <w:ind w:left="3240" w:hanging="360"/>
+      </w:pPr>
+      <w:rPr>
+        <w:rFonts w:ascii="Symbol" w:hAnsi="Symbol" w:hint="default"/>
+      </w:rPr>
+    </w:lvl>
+    <w:lvl w:ilvl="4" w:tplc="04090003" w:tentative="1">
+      <w:start w:val="1"/>
+      <w:numFmt w:val="bullet"/>
+      <w:lvlText w:val="o"/>
+      <w:lvlJc w:val="left"/>
+      <w:pPr>
+        <w:ind w:left="3960" w:hanging="360"/>
+      </w:pPr>
+      <w:rPr>
+        <w:rFonts w:ascii="Courier New" w:hAnsi="Courier New" w:cs="Courier New" w:hint="default"/>
+      </w:rPr>
+    </w:lvl>
+    <w:lvl w:ilvl="5" w:tplc="04090005" w:tentative="1">
+      <w:start w:val="1"/>
+      <w:numFmt w:val="bullet"/>
+      <w:lvlText w:val=""/>
+      <w:lvlJc w:val="left"/>
+      <w:pPr>
+        <w:ind w:left="4680" w:hanging="360"/>
+      </w:pPr>
+      <w:rPr>
+        <w:rFonts w:ascii="Wingdings" w:hAnsi="Wingdings" w:hint="default"/>
+      </w:rPr>
+    </w:lvl>
+    <w:lvl w:ilvl="6" w:tplc="04090001" w:tentative="1">
+      <w:start w:val="1"/>
+      <w:numFmt w:val="bullet"/>
+      <w:lvlText w:val=""/>
+      <w:lvlJc w:val="left"/>
+      <w:pPr>
+        <w:ind w:left="5400" w:hanging="360"/>
+      </w:pPr>
+      <w:rPr>
+        <w:rFonts w:ascii="Symbol" w:hAnsi="Symbol" w:hint="default"/>
+      </w:rPr>
+    </w:lvl>
+    <w:lvl w:ilvl="7" w:tplc="04090003" w:tentative="1">
+      <w:start w:val="1"/>
+      <w:numFmt w:val="bullet"/>
+      <w:lvlText w:val="o"/>
+      <w:lvlJc w:val="left"/>
+      <w:pPr>
+        <w:ind w:left="6120" w:hanging="360"/>
+      </w:pPr>
+      <w:rPr>
+        <w:rFonts w:ascii="Courier New" w:hAnsi="Courier New" w:cs="Courier New" w:hint="default"/>
+      </w:rPr>
+    </w:lvl>
+    <w:lvl w:ilvl="8" w:tplc="04090005" w:tentative="1">
+      <w:start w:val="1"/>
+      <w:numFmt w:val="bullet"/>
+      <w:lvlText w:val=""/>
+      <w:lvlJc w:val="left"/>
+      <w:pPr>
+        <w:ind w:left="6840" w:hanging="360"/>
+      </w:pPr>
+      <w:rPr>
+        <w:rFonts w:ascii="Wingdings" w:hAnsi="Wingdings" w:hint="default"/>
+      </w:rPr>
+    </w:lvl>
+  </w:abstractNum>
+  <w:abstractNum w:abstractNumId="37" w15:restartNumberingAfterBreak="0">
     <w:nsid w:val="7C05210F"/>
     <w:multiLevelType w:val="hybridMultilevel"/>
     <w:tmpl w:val="0C0477CA"/>
@@ -39212,16 +41917,16 @@
     </w:lvl>
   </w:abstractNum>
   <w:num w:numId="1">
-    <w:abstractNumId w:val="31"/>
+    <w:abstractNumId w:val="35"/>
   </w:num>
   <w:num w:numId="2">
-    <w:abstractNumId w:val="9"/>
+    <w:abstractNumId w:val="10"/>
   </w:num>
   <w:num w:numId="3">
     <w:abstractNumId w:val="4"/>
   </w:num>
   <w:num w:numId="4">
-    <w:abstractNumId w:val="32"/>
+    <w:abstractNumId w:val="37"/>
   </w:num>
   <w:num w:numId="5">
     <w:abstractNumId w:val="0"/>
@@ -39230,37 +41935,37 @@
     <w:abstractNumId w:val="2"/>
   </w:num>
   <w:num w:numId="7">
-    <w:abstractNumId w:val="20"/>
+    <w:abstractNumId w:val="23"/>
   </w:num>
   <w:num w:numId="8">
-    <w:abstractNumId w:val="25"/>
+    <w:abstractNumId w:val="29"/>
   </w:num>
   <w:num w:numId="9">
-    <w:abstractNumId w:val="15"/>
+    <w:abstractNumId w:val="17"/>
   </w:num>
   <w:num w:numId="10">
-    <w:abstractNumId w:val="13"/>
+    <w:abstractNumId w:val="14"/>
   </w:num>
   <w:num w:numId="11">
-    <w:abstractNumId w:val="23"/>
+    <w:abstractNumId w:val="26"/>
   </w:num>
   <w:num w:numId="12">
-    <w:abstractNumId w:val="17"/>
+    <w:abstractNumId w:val="19"/>
   </w:num>
   <w:num w:numId="13">
-    <w:abstractNumId w:val="12"/>
+    <w:abstractNumId w:val="13"/>
   </w:num>
   <w:num w:numId="14">
     <w:abstractNumId w:val="1"/>
   </w:num>
   <w:num w:numId="15">
-    <w:abstractNumId w:val="8"/>
+    <w:abstractNumId w:val="9"/>
   </w:num>
   <w:num w:numId="16">
     <w:abstractNumId w:val="3"/>
   </w:num>
   <w:num w:numId="17">
-    <w:abstractNumId w:val="30"/>
+    <w:abstractNumId w:val="34"/>
   </w:num>
   <w:num w:numId="18">
     <w:abstractNumId w:val="6"/>
@@ -39269,46 +41974,61 @@
     <w:abstractNumId w:val="7"/>
   </w:num>
   <w:num w:numId="20">
-    <w:abstractNumId w:val="19"/>
+    <w:abstractNumId w:val="21"/>
   </w:num>
   <w:num w:numId="21">
-    <w:abstractNumId w:val="16"/>
+    <w:abstractNumId w:val="18"/>
   </w:num>
   <w:num w:numId="22">
-    <w:abstractNumId w:val="11"/>
+    <w:abstractNumId w:val="12"/>
   </w:num>
   <w:num w:numId="23">
-    <w:abstractNumId w:val="29"/>
+    <w:abstractNumId w:val="33"/>
   </w:num>
   <w:num w:numId="24">
-    <w:abstractNumId w:val="10"/>
+    <w:abstractNumId w:val="11"/>
   </w:num>
   <w:num w:numId="25">
     <w:abstractNumId w:val="5"/>
   </w:num>
   <w:num w:numId="26">
+    <w:abstractNumId w:val="31"/>
+  </w:num>
+  <w:num w:numId="27">
+    <w:abstractNumId w:val="30"/>
+  </w:num>
+  <w:num w:numId="28">
+    <w:abstractNumId w:val="32"/>
+  </w:num>
+  <w:num w:numId="29">
+    <w:abstractNumId w:val="16"/>
+  </w:num>
+  <w:num w:numId="30">
+    <w:abstractNumId w:val="25"/>
+  </w:num>
+  <w:num w:numId="31">
     <w:abstractNumId w:val="27"/>
   </w:num>
-  <w:num w:numId="27">
-    <w:abstractNumId w:val="26"/>
+  <w:num w:numId="32">
+    <w:abstractNumId w:val="24"/>
   </w:num>
-  <w:num w:numId="28">
+  <w:num w:numId="33">
+    <w:abstractNumId w:val="20"/>
+  </w:num>
+  <w:num w:numId="34">
+    <w:abstractNumId w:val="22"/>
+  </w:num>
+  <w:num w:numId="35">
     <w:abstractNumId w:val="28"/>
   </w:num>
-  <w:num w:numId="29">
-    <w:abstractNumId w:val="14"/>
+  <w:num w:numId="36">
+    <w:abstractNumId w:val="8"/>
   </w:num>
-  <w:num w:numId="30">
-    <w:abstractNumId w:val="22"/>
+  <w:num w:numId="37">
+    <w:abstractNumId w:val="36"/>
   </w:num>
-  <w:num w:numId="31">
-    <w:abstractNumId w:val="24"/>
-  </w:num>
-  <w:num w:numId="32">
-    <w:abstractNumId w:val="21"/>
-  </w:num>
-  <w:num w:numId="33">
-    <w:abstractNumId w:val="18"/>
+  <w:num w:numId="38">
+    <w:abstractNumId w:val="15"/>
   </w:num>
 </w:numbering>
 </file>
@@ -40520,7 +43240,7 @@
 </file>
 
 <file path=customXml/itemProps1.xml><?xml version="1.0" encoding="utf-8"?>
-<ds:datastoreItem xmlns:ds="http://schemas.openxmlformats.org/officeDocument/2006/customXml" ds:itemID="{BAC17F0C-30E0-4100-B7A0-5771283D4D86}">
+<ds:datastoreItem xmlns:ds="http://schemas.openxmlformats.org/officeDocument/2006/customXml" ds:itemID="{7E8AAEEA-C2C8-4F27-9921-E10809B46FCD}">
   <ds:schemaRefs>
     <ds:schemaRef ds:uri="http://schemas.openxmlformats.org/officeDocument/2006/bibliography"/>
   </ds:schemaRefs>

--- a/licenta.docx
+++ b/licenta.docx
@@ -5447,6 +5447,8 @@
               <w:fldChar w:fldCharType="end"/>
             </w:r>
           </w:hyperlink>
+          <w:bookmarkStart w:id="3" w:name="_GoBack"/>
+          <w:bookmarkEnd w:id="3"/>
         </w:p>
         <w:p>
           <w:pPr>
@@ -5525,7 +5527,7 @@
                 <w:noProof/>
                 <w:webHidden/>
               </w:rPr>
-              <w:t>13</w:t>
+              <w:t>14</w:t>
             </w:r>
             <w:r>
               <w:rPr>
@@ -5597,7 +5599,7 @@
                 <w:noProof/>
                 <w:webHidden/>
               </w:rPr>
-              <w:t>15</w:t>
+              <w:t>16</w:t>
             </w:r>
             <w:r>
               <w:rPr>
@@ -5687,7 +5689,7 @@
                 <w:noProof/>
                 <w:webHidden/>
               </w:rPr>
-              <w:t>15</w:t>
+              <w:t>16</w:t>
             </w:r>
             <w:r>
               <w:rPr>
@@ -5783,7 +5785,7 @@
                 <w:noProof/>
                 <w:webHidden/>
               </w:rPr>
-              <w:t>18</w:t>
+              <w:t>19</w:t>
             </w:r>
             <w:r>
               <w:rPr>
@@ -5873,7 +5875,7 @@
                 <w:noProof/>
                 <w:webHidden/>
               </w:rPr>
-              <w:t>20</w:t>
+              <w:t>21</w:t>
             </w:r>
             <w:r>
               <w:rPr>
@@ -5963,7 +5965,7 @@
                 <w:noProof/>
                 <w:webHidden/>
               </w:rPr>
-              <w:t>21</w:t>
+              <w:t>22</w:t>
             </w:r>
             <w:r>
               <w:rPr>
@@ -6053,7 +6055,7 @@
                 <w:noProof/>
                 <w:webHidden/>
               </w:rPr>
-              <w:t>22</w:t>
+              <w:t>23</w:t>
             </w:r>
             <w:r>
               <w:rPr>
@@ -6143,7 +6145,7 @@
                 <w:noProof/>
                 <w:webHidden/>
               </w:rPr>
-              <w:t>22</w:t>
+              <w:t>24</w:t>
             </w:r>
             <w:r>
               <w:rPr>
@@ -6214,7 +6216,7 @@
                 <w:noProof/>
                 <w:webHidden/>
               </w:rPr>
-              <w:t>23</w:t>
+              <w:t>25</w:t>
             </w:r>
             <w:r>
               <w:rPr>
@@ -6302,7 +6304,7 @@
                 <w:noProof/>
                 <w:webHidden/>
               </w:rPr>
-              <w:t>23</w:t>
+              <w:t>25</w:t>
             </w:r>
             <w:r>
               <w:rPr>
@@ -6390,7 +6392,7 @@
                 <w:noProof/>
                 <w:webHidden/>
               </w:rPr>
-              <w:t>24</w:t>
+              <w:t>26</w:t>
             </w:r>
             <w:r>
               <w:rPr>
@@ -6478,7 +6480,7 @@
                 <w:noProof/>
                 <w:webHidden/>
               </w:rPr>
-              <w:t>29</w:t>
+              <w:t>31</w:t>
             </w:r>
             <w:r>
               <w:rPr>
@@ -6566,7 +6568,7 @@
                 <w:noProof/>
                 <w:webHidden/>
               </w:rPr>
-              <w:t>34</w:t>
+              <w:t>36</w:t>
             </w:r>
             <w:r>
               <w:rPr>
@@ -6654,7 +6656,7 @@
                 <w:noProof/>
                 <w:webHidden/>
               </w:rPr>
-              <w:t>37</w:t>
+              <w:t>39</w:t>
             </w:r>
             <w:r>
               <w:rPr>
@@ -6725,7 +6727,7 @@
                 <w:noProof/>
                 <w:webHidden/>
               </w:rPr>
-              <w:t>38</w:t>
+              <w:t>40</w:t>
             </w:r>
             <w:r>
               <w:rPr>
@@ -6796,7 +6798,7 @@
                 <w:noProof/>
                 <w:webHidden/>
               </w:rPr>
-              <w:t>40</w:t>
+              <w:t>42</w:t>
             </w:r>
             <w:r>
               <w:rPr>
@@ -6854,7 +6856,7 @@
           <w:lang w:val="ro-RO"/>
         </w:rPr>
       </w:pPr>
-      <w:bookmarkStart w:id="3" w:name="_Toc11997853"/>
+      <w:bookmarkStart w:id="4" w:name="_Toc11997853"/>
       <w:r>
         <w:rPr>
           <w:b/>
@@ -6866,7 +6868,7 @@
         <w:lastRenderedPageBreak/>
         <w:t>Motivație</w:t>
       </w:r>
-      <w:bookmarkEnd w:id="3"/>
+      <w:bookmarkEnd w:id="4"/>
     </w:p>
     <w:p>
       <w:pPr>
@@ -7032,7 +7034,7 @@
           <w:lang w:val="ro-RO"/>
         </w:rPr>
       </w:pPr>
-      <w:bookmarkStart w:id="4" w:name="_Toc11997852"/>
+      <w:bookmarkStart w:id="5" w:name="_Toc11997852"/>
       <w:r>
         <w:rPr>
           <w:rFonts w:cs="Arial"/>
@@ -7044,7 +7046,7 @@
         </w:rPr>
         <w:t>Introducere</w:t>
       </w:r>
-      <w:bookmarkEnd w:id="4"/>
+      <w:bookmarkEnd w:id="5"/>
     </w:p>
     <w:p>
       <w:pPr>
@@ -7734,7 +7736,7 @@
           <w:lang w:val="ro-RO"/>
         </w:rPr>
       </w:pPr>
-      <w:bookmarkStart w:id="5" w:name="_Toc11997854"/>
+      <w:bookmarkStart w:id="6" w:name="_Toc11997854"/>
       <w:r>
         <w:rPr>
           <w:b/>
@@ -7768,7 +7770,7 @@
         </w:rPr>
         <w:t>Noțiuni teoretice</w:t>
       </w:r>
-      <w:bookmarkEnd w:id="5"/>
+      <w:bookmarkEnd w:id="6"/>
     </w:p>
     <w:p>
       <w:pPr>
@@ -7843,7 +7845,7 @@
           <w:lang w:val="ro-RO"/>
         </w:rPr>
       </w:pPr>
-      <w:bookmarkStart w:id="6" w:name="_Toc11997855"/>
+      <w:bookmarkStart w:id="7" w:name="_Toc11997855"/>
       <w:r>
         <w:rPr>
           <w:b/>
@@ -7852,7 +7854,7 @@
         </w:rPr>
         <w:t>Noțiuni criptografice</w:t>
       </w:r>
-      <w:bookmarkEnd w:id="6"/>
+      <w:bookmarkEnd w:id="7"/>
     </w:p>
     <w:p>
       <w:pPr>
@@ -15164,7 +15166,7 @@
           <w:lang w:val="ro-RO"/>
         </w:rPr>
       </w:pPr>
-      <w:bookmarkStart w:id="7" w:name="_Toc11997856"/>
+      <w:bookmarkStart w:id="8" w:name="_Toc11997856"/>
       <w:r>
         <w:rPr>
           <w:b/>
@@ -15174,7 +15176,7 @@
         <w:lastRenderedPageBreak/>
         <w:t>Noțiuni circuite Booleene</w:t>
       </w:r>
-      <w:bookmarkEnd w:id="7"/>
+      <w:bookmarkEnd w:id="8"/>
     </w:p>
     <w:p>
       <w:pPr>
@@ -17247,7 +17249,7 @@
           <w:lang w:val="ro-RO"/>
         </w:rPr>
       </w:pPr>
-      <w:bookmarkStart w:id="8" w:name="_Toc11997857"/>
+      <w:bookmarkStart w:id="9" w:name="_Toc11997857"/>
       <w:r>
         <w:rPr>
           <w:rFonts w:cs="Times New Roman"/>
@@ -17307,7 +17309,7 @@
         </w:rPr>
         <w:t>Sisteme criptografice KP-ABE, extensie pentru circuite Booleene</w:t>
       </w:r>
-      <w:bookmarkEnd w:id="8"/>
+      <w:bookmarkEnd w:id="9"/>
     </w:p>
     <w:p>
       <w:pPr>
@@ -17487,7 +17489,7 @@
           <w:lang w:val="ro-RO"/>
         </w:rPr>
       </w:pPr>
-      <w:bookmarkStart w:id="9" w:name="_Toc11997858"/>
+      <w:bookmarkStart w:id="10" w:name="_Toc11997858"/>
       <w:r>
         <w:rPr>
           <w:rFonts w:cs="Times New Roman"/>
@@ -17506,7 +17508,7 @@
         </w:rPr>
         <w:t xml:space="preserve"> extensiei</w:t>
       </w:r>
-      <w:bookmarkEnd w:id="9"/>
+      <w:bookmarkEnd w:id="10"/>
     </w:p>
     <w:p>
       <w:pPr>
@@ -24706,7 +24708,7 @@
           <w:lang w:val="ro-RO"/>
         </w:rPr>
       </w:pPr>
-      <w:bookmarkStart w:id="10" w:name="_Toc11997859"/>
+      <w:bookmarkStart w:id="11" w:name="_Toc11997859"/>
       <w:r>
         <w:rPr>
           <w:b/>
@@ -24723,7 +24725,7 @@
         </w:rPr>
         <w:t>Backtracking</w:t>
       </w:r>
-      <w:bookmarkEnd w:id="10"/>
+      <w:bookmarkEnd w:id="11"/>
     </w:p>
     <w:p>
       <w:pPr>
@@ -26255,7 +26257,7 @@
           <w:lang w:val="ro-RO"/>
         </w:rPr>
       </w:pPr>
-      <w:bookmarkStart w:id="11" w:name="_Toc11997860"/>
+      <w:bookmarkStart w:id="12" w:name="_Toc11997860"/>
       <w:r>
         <w:rPr>
           <w:rFonts w:cs="Times New Roman"/>
@@ -26265,7 +26267,7 @@
         </w:rPr>
         <w:t>Complexitate</w:t>
       </w:r>
-      <w:bookmarkEnd w:id="11"/>
+      <w:bookmarkEnd w:id="12"/>
     </w:p>
     <w:p>
       <w:pPr>
@@ -26818,7 +26820,7 @@
         </w:rPr>
         <w:t xml:space="preserve"> </w:t>
       </w:r>
-      <w:bookmarkStart w:id="12" w:name="_Toc11997861"/>
+      <w:bookmarkStart w:id="13" w:name="_Toc11997861"/>
       <w:r>
         <w:rPr>
           <w:rFonts w:cs="Times New Roman"/>
@@ -26828,7 +26830,7 @@
         </w:rPr>
         <w:t>Alte abordări</w:t>
       </w:r>
-      <w:bookmarkEnd w:id="12"/>
+      <w:bookmarkEnd w:id="13"/>
     </w:p>
     <w:p>
       <w:pPr>
@@ -27033,8 +27035,6 @@
           </wp:inline>
         </w:drawing>
       </w:r>
-      <w:bookmarkStart w:id="13" w:name="_GoBack"/>
-      <w:bookmarkEnd w:id="13"/>
     </w:p>
     <w:p>
       <w:pPr>
@@ -68674,7 +68674,7 @@
 </file>
 
 <file path=customXml/itemProps1.xml><?xml version="1.0" encoding="utf-8"?>
-<ds:datastoreItem xmlns:ds="http://schemas.openxmlformats.org/officeDocument/2006/customXml" ds:itemID="{14655943-156C-40A0-B0C7-99B50304F509}">
+<ds:datastoreItem xmlns:ds="http://schemas.openxmlformats.org/officeDocument/2006/customXml" ds:itemID="{0D65ABF2-D632-4557-B1E8-3A4DFE5B29BF}">
   <ds:schemaRefs>
     <ds:schemaRef ds:uri="http://schemas.openxmlformats.org/officeDocument/2006/bibliography"/>
   </ds:schemaRefs>

--- a/licenta.docx
+++ b/licenta.docx
@@ -1,6 +1,6 @@
 
 <file path=word/document.xml><?xml version="1.0" encoding="utf-8"?>
-<w:document xmlns:wpc="http://schemas.microsoft.com/office/word/2010/wordprocessingCanvas" xmlns:cx="http://schemas.microsoft.com/office/drawing/2014/chartex" xmlns:cx1="http://schemas.microsoft.com/office/drawing/2015/9/8/chartex" xmlns:cx2="http://schemas.microsoft.com/office/drawing/2015/10/21/chartex" xmlns:cx3="http://schemas.microsoft.com/office/drawing/2016/5/9/chartex" xmlns:cx4="http://schemas.microsoft.com/office/drawing/2016/5/10/chartex" xmlns:cx5="http://schemas.microsoft.com/office/drawing/2016/5/11/chartex" xmlns:cx6="http://schemas.microsoft.com/office/drawing/2016/5/12/chartex" xmlns:cx7="http://schemas.microsoft.com/office/drawing/2016/5/13/chartex" xmlns:cx8="http://schemas.microsoft.com/office/drawing/2016/5/14/chartex" xmlns:mc="http://schemas.openxmlformats.org/markup-compatibility/2006" xmlns:aink="http://schemas.microsoft.com/office/drawing/2016/ink" xmlns:am3d="http://schemas.microsoft.com/office/drawing/2017/model3d" xmlns:o="urn:schemas-microsoft-com:office:office" xmlns:r="http://schemas.openxmlformats.org/officeDocument/2006/relationships" xmlns:m="http://schemas.openxmlformats.org/officeDocument/2006/math" xmlns:v="urn:schemas-microsoft-com:vml" xmlns:wp14="http://schemas.microsoft.com/office/word/2010/wordprocessingDrawing" xmlns:wp="http://schemas.openxmlformats.org/drawingml/2006/wordprocessingDrawing" xmlns:w10="urn:schemas-microsoft-com:office:word" xmlns:w="http://schemas.openxmlformats.org/wordprocessingml/2006/main" xmlns:w14="http://schemas.microsoft.com/office/word/2010/wordml" xmlns:w15="http://schemas.microsoft.com/office/word/2012/wordml" xmlns:w16cid="http://schemas.microsoft.com/office/word/2016/wordml/cid" xmlns:w16se="http://schemas.microsoft.com/office/word/2015/wordml/symex" xmlns:wpg="http://schemas.microsoft.com/office/word/2010/wordprocessingGroup" xmlns:wpi="http://schemas.microsoft.com/office/word/2010/wordprocessingInk" xmlns:wne="http://schemas.microsoft.com/office/word/2006/wordml" xmlns:wps="http://schemas.microsoft.com/office/word/2010/wordprocessingShape" mc:Ignorable="w14 w15 w16se w16cid wp14">
+<w:document xmlns:wpc="http://schemas.microsoft.com/office/word/2010/wordprocessingCanvas" xmlns:mc="http://schemas.openxmlformats.org/markup-compatibility/2006" xmlns:o="urn:schemas-microsoft-com:office:office" xmlns:r="http://schemas.openxmlformats.org/officeDocument/2006/relationships" xmlns:m="http://schemas.openxmlformats.org/officeDocument/2006/math" xmlns:v="urn:schemas-microsoft-com:vml" xmlns:wp14="http://schemas.microsoft.com/office/word/2010/wordprocessingDrawing" xmlns:wp="http://schemas.openxmlformats.org/drawingml/2006/wordprocessingDrawing" xmlns:w10="urn:schemas-microsoft-com:office:word" xmlns:w="http://schemas.openxmlformats.org/wordprocessingml/2006/main" xmlns:w14="http://schemas.microsoft.com/office/word/2010/wordml" xmlns:w15="http://schemas.microsoft.com/office/word/2012/wordml" xmlns:wpg="http://schemas.microsoft.com/office/word/2010/wordprocessingGroup" xmlns:wpi="http://schemas.microsoft.com/office/word/2010/wordprocessingInk" xmlns:wne="http://schemas.microsoft.com/office/word/2006/wordml" xmlns:wps="http://schemas.microsoft.com/office/word/2010/wordprocessingShape" mc:Ignorable="w14 w15 wp14">
   <w:body>
     <w:p>
       <w:pPr>
@@ -183,7 +183,6 @@
           <w:lang w:val="fr-FR"/>
         </w:rPr>
       </w:pPr>
-      <w:proofErr w:type="spellStart"/>
       <w:r>
         <w:rPr>
           <w:rFonts w:eastAsia="Arial" w:cs="Arial"/>
@@ -191,111 +190,8 @@
           <w:sz w:val="32"/>
           <w:lang w:val="fr-FR"/>
         </w:rPr>
-        <w:t>Schema</w:t>
-      </w:r>
-      <w:proofErr w:type="spellEnd"/>
-      <w:r>
-        <w:rPr>
-          <w:rFonts w:eastAsia="Arial" w:cs="Arial"/>
-          <w:b/>
-          <w:sz w:val="32"/>
-          <w:lang w:val="fr-FR"/>
-        </w:rPr>
-        <w:t xml:space="preserve"> KP-ABE </w:t>
-      </w:r>
-      <w:proofErr w:type="spellStart"/>
-      <w:r>
-        <w:rPr>
-          <w:rFonts w:eastAsia="Arial" w:cs="Arial"/>
-          <w:b/>
-          <w:sz w:val="32"/>
-          <w:lang w:val="fr-FR"/>
-        </w:rPr>
-        <w:t>pentru</w:t>
-      </w:r>
-      <w:proofErr w:type="spellEnd"/>
-      <w:r>
-        <w:rPr>
-          <w:rFonts w:eastAsia="Arial" w:cs="Arial"/>
-          <w:b/>
-          <w:sz w:val="32"/>
-          <w:lang w:val="fr-FR"/>
-        </w:rPr>
-        <w:t xml:space="preserve"> circuite </w:t>
-      </w:r>
-      <w:proofErr w:type="spellStart"/>
-      <w:r>
-        <w:rPr>
-          <w:rFonts w:eastAsia="Arial" w:cs="Arial"/>
-          <w:b/>
-          <w:sz w:val="32"/>
-          <w:lang w:val="fr-FR"/>
-        </w:rPr>
-        <w:t>Booleene</w:t>
-      </w:r>
-      <w:proofErr w:type="spellEnd"/>
-      <w:r>
-        <w:rPr>
-          <w:rFonts w:eastAsia="Arial" w:cs="Arial"/>
-          <w:b/>
-          <w:sz w:val="32"/>
-          <w:lang w:val="fr-FR"/>
-        </w:rPr>
-        <w:t xml:space="preserve"> </w:t>
-      </w:r>
-      <w:proofErr w:type="spellStart"/>
-      <w:r>
-        <w:rPr>
-          <w:rFonts w:eastAsia="Arial" w:cs="Arial"/>
-          <w:b/>
-          <w:sz w:val="32"/>
-          <w:lang w:val="fr-FR"/>
-        </w:rPr>
-        <w:t>generale</w:t>
-      </w:r>
-      <w:proofErr w:type="spellEnd"/>
-      <w:r>
-        <w:rPr>
-          <w:rFonts w:eastAsia="Arial" w:cs="Arial"/>
-          <w:b/>
-          <w:sz w:val="32"/>
-          <w:lang w:val="fr-FR"/>
-        </w:rPr>
-        <w:t xml:space="preserve"> </w:t>
-      </w:r>
-      <w:proofErr w:type="spellStart"/>
-      <w:r>
-        <w:rPr>
-          <w:rFonts w:eastAsia="Arial" w:cs="Arial"/>
-          <w:b/>
-          <w:sz w:val="32"/>
-          <w:lang w:val="fr-FR"/>
-        </w:rPr>
-        <w:t>cu</w:t>
-      </w:r>
-      <w:proofErr w:type="spellEnd"/>
-      <w:r>
-        <w:rPr>
-          <w:rFonts w:eastAsia="Arial" w:cs="Arial"/>
-          <w:b/>
-          <w:sz w:val="32"/>
-          <w:lang w:val="fr-FR"/>
-        </w:rPr>
-        <w:t xml:space="preserve"> forme </w:t>
-      </w:r>
-      <w:proofErr w:type="spellStart"/>
-      <w:proofErr w:type="gramStart"/>
-      <w:r>
-        <w:rPr>
-          <w:rFonts w:eastAsia="Arial" w:cs="Arial"/>
-          <w:b/>
-          <w:sz w:val="32"/>
-          <w:lang w:val="fr-FR"/>
-        </w:rPr>
-        <w:t>biliniare</w:t>
-      </w:r>
-      <w:proofErr w:type="spellEnd"/>
-      <w:proofErr w:type="gramEnd"/>
+        <w:t>Schema KP-ABE pentru circuite Booleene generale cu forme biliniare</w:t>
+      </w:r>
     </w:p>
     <w:p>
       <w:pPr>
@@ -317,25 +213,13 @@
           <w:lang w:val="fr-FR"/>
         </w:rPr>
       </w:pPr>
-      <w:proofErr w:type="spellStart"/>
-      <w:proofErr w:type="gramStart"/>
       <w:r>
         <w:rPr>
           <w:rFonts w:eastAsia="Arial" w:cs="Arial"/>
           <w:b/>
           <w:lang w:val="fr-FR"/>
         </w:rPr>
-        <w:t>propusă</w:t>
-      </w:r>
-      <w:proofErr w:type="spellEnd"/>
-      <w:proofErr w:type="gramEnd"/>
-      <w:r>
-        <w:rPr>
-          <w:rFonts w:eastAsia="Arial" w:cs="Arial"/>
-          <w:b/>
-          <w:lang w:val="fr-FR"/>
-        </w:rPr>
-        <w:t xml:space="preserve"> de </w:t>
+        <w:t xml:space="preserve">propusă de </w:t>
       </w:r>
     </w:p>
     <w:p>
@@ -363,6 +247,8 @@
       <w:bookmarkStart w:id="0" w:name="_Toc10678306"/>
       <w:bookmarkStart w:id="1" w:name="_Toc11257824"/>
       <w:bookmarkStart w:id="2" w:name="_Toc11997851"/>
+      <w:bookmarkStart w:id="3" w:name="_Toc12514832"/>
+      <w:bookmarkStart w:id="4" w:name="_Toc12516738"/>
       <w:r>
         <w:rPr>
           <w:rFonts w:ascii="Times New Roman" w:hAnsi="Times New Roman" w:cs="Times New Roman"/>
@@ -396,6 +282,8 @@
       </w:r>
       <w:bookmarkEnd w:id="1"/>
       <w:bookmarkEnd w:id="2"/>
+      <w:bookmarkEnd w:id="3"/>
+      <w:bookmarkEnd w:id="4"/>
     </w:p>
     <w:p>
       <w:pPr>
@@ -431,82 +319,53 @@
           <w:b/>
         </w:rPr>
       </w:pPr>
-      <w:proofErr w:type="spellStart"/>
       <w:r>
         <w:rPr>
           <w:rFonts w:eastAsia="Arial" w:cs="Arial"/>
           <w:b/>
         </w:rPr>
-        <w:t>Sesiunea</w:t>
-      </w:r>
-      <w:proofErr w:type="spellEnd"/>
+        <w:t xml:space="preserve">Sesiunea: </w:t>
+      </w:r>
+      <w:r>
+        <w:rPr>
+          <w:rFonts w:eastAsia="Arial" w:cs="Arial"/>
+          <w:i/>
+        </w:rPr>
+        <w:t>iulie</w:t>
+      </w:r>
+      <w:r>
+        <w:rPr>
+          <w:rFonts w:eastAsia="Arial" w:cs="Arial"/>
+          <w:i/>
+        </w:rPr>
+        <w:t xml:space="preserve">, </w:t>
+      </w:r>
+      <w:r>
+        <w:rPr>
+          <w:rFonts w:eastAsia="Arial" w:cs="Arial"/>
+          <w:i/>
+        </w:rPr>
+        <w:t>2019</w:t>
+      </w:r>
+    </w:p>
+    <w:p>
+      <w:pPr>
+        <w:spacing w:after="262"/>
+        <w:ind w:left="3478"/>
+      </w:pPr>
+    </w:p>
+    <w:p>
+      <w:pPr>
+        <w:spacing w:after="224"/>
+        <w:jc w:val="center"/>
+      </w:pPr>
       <w:r>
         <w:rPr>
           <w:rFonts w:eastAsia="Arial" w:cs="Arial"/>
           <w:b/>
         </w:rPr>
-        <w:t xml:space="preserve">: </w:t>
-      </w:r>
-      <w:proofErr w:type="spellStart"/>
-      <w:r>
-        <w:rPr>
-          <w:rFonts w:eastAsia="Arial" w:cs="Arial"/>
-          <w:i/>
-        </w:rPr>
-        <w:t>iulie</w:t>
-      </w:r>
-      <w:proofErr w:type="spellEnd"/>
-      <w:r>
-        <w:rPr>
-          <w:rFonts w:eastAsia="Arial" w:cs="Arial"/>
-          <w:i/>
-        </w:rPr>
-        <w:t xml:space="preserve">, </w:t>
-      </w:r>
-      <w:r>
-        <w:rPr>
-          <w:rFonts w:eastAsia="Arial" w:cs="Arial"/>
-          <w:i/>
-        </w:rPr>
-        <w:t>2019</w:t>
-      </w:r>
-    </w:p>
-    <w:p>
-      <w:pPr>
-        <w:spacing w:after="262"/>
-        <w:ind w:left="3478"/>
-      </w:pPr>
-    </w:p>
-    <w:p>
-      <w:pPr>
-        <w:spacing w:after="224"/>
-        <w:jc w:val="center"/>
-      </w:pPr>
-      <w:proofErr w:type="spellStart"/>
-      <w:r>
-        <w:rPr>
-          <w:rFonts w:eastAsia="Arial" w:cs="Arial"/>
-          <w:b/>
-        </w:rPr>
-        <w:t>Coordonator</w:t>
-      </w:r>
-      <w:proofErr w:type="spellEnd"/>
-      <w:r>
-        <w:rPr>
-          <w:rFonts w:eastAsia="Arial" w:cs="Arial"/>
-          <w:b/>
-        </w:rPr>
-        <w:t xml:space="preserve"> </w:t>
-      </w:r>
-      <w:proofErr w:type="spellStart"/>
-      <w:r>
-        <w:rPr>
-          <w:rFonts w:eastAsia="Arial" w:cs="Arial"/>
-          <w:b/>
-        </w:rPr>
-        <w:t>științific</w:t>
-      </w:r>
-      <w:proofErr w:type="spellEnd"/>
+        <w:t>Coordonator științific</w:t>
+      </w:r>
     </w:p>
     <w:p>
       <w:pPr>
@@ -516,54 +375,23 @@
         </w:tabs>
         <w:spacing w:after="0"/>
         <w:jc w:val="center"/>
+        <w:rPr>
+          <w:lang w:val="fr-FR"/>
+        </w:rPr>
       </w:pPr>
       <w:r>
         <w:rPr>
           <w:szCs w:val="24"/>
-        </w:rPr>
-        <w:t xml:space="preserve">Prof. Dr. </w:t>
-      </w:r>
-      <w:proofErr w:type="spellStart"/>
-      <w:r>
-        <w:rPr>
-          <w:szCs w:val="24"/>
-        </w:rPr>
-        <w:t>Țiplea</w:t>
-      </w:r>
-      <w:proofErr w:type="spellEnd"/>
-      <w:r>
-        <w:rPr>
-          <w:szCs w:val="24"/>
-        </w:rPr>
-        <w:t xml:space="preserve"> </w:t>
-      </w:r>
-      <w:proofErr w:type="spellStart"/>
-      <w:r>
-        <w:rPr>
-          <w:szCs w:val="24"/>
-        </w:rPr>
-        <w:t>Ferucio</w:t>
-      </w:r>
-      <w:proofErr w:type="spellEnd"/>
-      <w:r>
-        <w:rPr>
-          <w:szCs w:val="24"/>
-        </w:rPr>
-        <w:t xml:space="preserve"> </w:t>
-      </w:r>
-      <w:proofErr w:type="spellStart"/>
-      <w:r>
-        <w:rPr>
-          <w:szCs w:val="24"/>
-        </w:rPr>
-        <w:t>Laurențiu</w:t>
-      </w:r>
-      <w:proofErr w:type="spellEnd"/>
+          <w:lang w:val="fr-FR"/>
+        </w:rPr>
+        <w:t>Prof. Dr. Țiplea Ferucio Laurențiu</w:t>
+      </w:r>
     </w:p>
     <w:p>
       <w:pPr>
         <w:rPr>
           <w:rFonts w:eastAsia="Arial" w:cs="Arial"/>
+          <w:lang w:val="fr-FR"/>
         </w:rPr>
       </w:pPr>
     </w:p>
@@ -572,11 +400,15 @@
         <w:spacing w:after="309" w:line="276" w:lineRule="auto"/>
         <w:ind w:left="10" w:right="83" w:hanging="10"/>
         <w:jc w:val="center"/>
+        <w:rPr>
+          <w:lang w:val="fr-FR"/>
+        </w:rPr>
       </w:pPr>
       <w:r>
         <w:rPr>
           <w:rFonts w:eastAsia="Arial" w:cs="Arial"/>
           <w:b/>
+          <w:lang w:val="fr-FR"/>
         </w:rPr>
         <w:lastRenderedPageBreak/>
         <w:t xml:space="preserve">UNIVERSITATEA “ALEXANDRU IOAN CUZA” DIN IAȘI </w:t>
@@ -587,12 +419,16 @@
         <w:spacing w:after="151" w:line="276" w:lineRule="auto"/>
         <w:ind w:right="85"/>
         <w:jc w:val="center"/>
+        <w:rPr>
+          <w:lang w:val="fr-FR"/>
+        </w:rPr>
       </w:pPr>
       <w:r>
         <w:rPr>
           <w:rFonts w:eastAsia="Arial" w:cs="Arial"/>
           <w:b/>
           <w:sz w:val="32"/>
+          <w:lang w:val="fr-FR"/>
         </w:rPr>
         <w:t xml:space="preserve">FACULTATEA DE INFORMATICĂ </w:t>
       </w:r>
@@ -601,11 +437,15 @@
       <w:pPr>
         <w:spacing w:after="252"/>
         <w:jc w:val="center"/>
+        <w:rPr>
+          <w:lang w:val="fr-FR"/>
+        </w:rPr>
       </w:pPr>
       <w:r>
         <w:rPr>
           <w:rFonts w:eastAsia="Arial" w:cs="Arial"/>
           <w:b/>
+          <w:lang w:val="fr-FR"/>
         </w:rPr>
         <w:t xml:space="preserve"> </w:t>
       </w:r>
@@ -614,11 +454,15 @@
       <w:pPr>
         <w:spacing w:after="249"/>
         <w:jc w:val="center"/>
+        <w:rPr>
+          <w:lang w:val="fr-FR"/>
+        </w:rPr>
       </w:pPr>
       <w:r>
         <w:rPr>
           <w:rFonts w:eastAsia="Arial" w:cs="Arial"/>
           <w:b/>
+          <w:lang w:val="fr-FR"/>
         </w:rPr>
         <w:t xml:space="preserve"> </w:t>
       </w:r>
@@ -627,11 +471,15 @@
       <w:pPr>
         <w:spacing w:after="252"/>
         <w:jc w:val="center"/>
+        <w:rPr>
+          <w:lang w:val="fr-FR"/>
+        </w:rPr>
       </w:pPr>
       <w:r>
         <w:rPr>
           <w:rFonts w:eastAsia="Arial" w:cs="Arial"/>
           <w:b/>
+          <w:lang w:val="fr-FR"/>
         </w:rPr>
         <w:t xml:space="preserve"> </w:t>
       </w:r>
@@ -640,11 +488,15 @@
       <w:pPr>
         <w:spacing w:after="252"/>
         <w:jc w:val="center"/>
+        <w:rPr>
+          <w:lang w:val="fr-FR"/>
+        </w:rPr>
       </w:pPr>
       <w:r>
         <w:rPr>
           <w:rFonts w:eastAsia="Arial" w:cs="Arial"/>
           <w:b/>
+          <w:lang w:val="fr-FR"/>
         </w:rPr>
         <w:t xml:space="preserve">  </w:t>
       </w:r>
@@ -658,6 +510,7 @@
           <w:rFonts w:eastAsia="Arial" w:cs="Arial"/>
           <w:b/>
           <w:sz w:val="52"/>
+          <w:lang w:val="fr-FR"/>
         </w:rPr>
       </w:pPr>
       <w:r>
@@ -665,114 +518,16 @@
           <w:rFonts w:eastAsia="Arial" w:cs="Arial"/>
           <w:b/>
           <w:sz w:val="52"/>
-        </w:rPr>
-        <w:t xml:space="preserve">Schema KP-ABE </w:t>
-      </w:r>
-      <w:proofErr w:type="spellStart"/>
+          <w:lang w:val="fr-FR"/>
+        </w:rPr>
+        <w:t>Schema KP-ABE pentru circuite Booleene generale cu forme biliniare</w:t>
+      </w:r>
       <w:r>
         <w:rPr>
           <w:rFonts w:eastAsia="Arial" w:cs="Arial"/>
           <w:b/>
           <w:sz w:val="52"/>
-        </w:rPr>
-        <w:t>pentru</w:t>
-      </w:r>
-      <w:proofErr w:type="spellEnd"/>
-      <w:r>
-        <w:rPr>
-          <w:rFonts w:eastAsia="Arial" w:cs="Arial"/>
-          <w:b/>
-          <w:sz w:val="52"/>
-        </w:rPr>
-        <w:t xml:space="preserve"> </w:t>
-      </w:r>
-      <w:proofErr w:type="spellStart"/>
-      <w:r>
-        <w:rPr>
-          <w:rFonts w:eastAsia="Arial" w:cs="Arial"/>
-          <w:b/>
-          <w:sz w:val="52"/>
-        </w:rPr>
-        <w:t>circuite</w:t>
-      </w:r>
-      <w:proofErr w:type="spellEnd"/>
-      <w:r>
-        <w:rPr>
-          <w:rFonts w:eastAsia="Arial" w:cs="Arial"/>
-          <w:b/>
-          <w:sz w:val="52"/>
-        </w:rPr>
-        <w:t xml:space="preserve"> </w:t>
-      </w:r>
-      <w:proofErr w:type="spellStart"/>
-      <w:r>
-        <w:rPr>
-          <w:rFonts w:eastAsia="Arial" w:cs="Arial"/>
-          <w:b/>
-          <w:sz w:val="52"/>
-        </w:rPr>
-        <w:t>Booleene</w:t>
-      </w:r>
-      <w:proofErr w:type="spellEnd"/>
-      <w:r>
-        <w:rPr>
-          <w:rFonts w:eastAsia="Arial" w:cs="Arial"/>
-          <w:b/>
-          <w:sz w:val="52"/>
-        </w:rPr>
-        <w:t xml:space="preserve"> </w:t>
-      </w:r>
-      <w:proofErr w:type="spellStart"/>
-      <w:r>
-        <w:rPr>
-          <w:rFonts w:eastAsia="Arial" w:cs="Arial"/>
-          <w:b/>
-          <w:sz w:val="52"/>
-        </w:rPr>
-        <w:t>generale</w:t>
-      </w:r>
-      <w:proofErr w:type="spellEnd"/>
-      <w:r>
-        <w:rPr>
-          <w:rFonts w:eastAsia="Arial" w:cs="Arial"/>
-          <w:b/>
-          <w:sz w:val="52"/>
-        </w:rPr>
-        <w:t xml:space="preserve"> cu </w:t>
-      </w:r>
-      <w:proofErr w:type="spellStart"/>
-      <w:r>
-        <w:rPr>
-          <w:rFonts w:eastAsia="Arial" w:cs="Arial"/>
-          <w:b/>
-          <w:sz w:val="52"/>
-        </w:rPr>
-        <w:t>forme</w:t>
-      </w:r>
-      <w:proofErr w:type="spellEnd"/>
-      <w:r>
-        <w:rPr>
-          <w:rFonts w:eastAsia="Arial" w:cs="Arial"/>
-          <w:b/>
-          <w:sz w:val="52"/>
-        </w:rPr>
-        <w:t xml:space="preserve"> </w:t>
-      </w:r>
-      <w:proofErr w:type="spellStart"/>
-      <w:r>
-        <w:rPr>
-          <w:rFonts w:eastAsia="Arial" w:cs="Arial"/>
-          <w:b/>
-          <w:sz w:val="52"/>
-        </w:rPr>
-        <w:t>biliniare</w:t>
-      </w:r>
-      <w:proofErr w:type="spellEnd"/>
-      <w:r>
-        <w:rPr>
-          <w:rFonts w:eastAsia="Arial" w:cs="Arial"/>
-          <w:b/>
-          <w:sz w:val="52"/>
+          <w:lang w:val="fr-FR"/>
         </w:rPr>
         <w:t xml:space="preserve"> </w:t>
       </w:r>
@@ -782,12 +537,16 @@
         <w:spacing w:after="181"/>
         <w:ind w:left="54"/>
         <w:jc w:val="center"/>
+        <w:rPr>
+          <w:lang w:val="fr-FR"/>
+        </w:rPr>
       </w:pPr>
       <w:r>
         <w:rPr>
           <w:rFonts w:eastAsia="Arial" w:cs="Arial"/>
           <w:b/>
           <w:sz w:val="40"/>
+          <w:lang w:val="fr-FR"/>
         </w:rPr>
         <w:t xml:space="preserve"> </w:t>
       </w:r>
@@ -797,12 +556,16 @@
         <w:spacing w:after="247"/>
         <w:ind w:left="52"/>
         <w:jc w:val="center"/>
+        <w:rPr>
+          <w:lang w:val="fr-FR"/>
+        </w:rPr>
       </w:pPr>
       <w:r>
         <w:rPr>
           <w:rFonts w:eastAsia="Arial" w:cs="Arial"/>
           <w:b/>
           <w:sz w:val="30"/>
+          <w:lang w:val="fr-FR"/>
         </w:rPr>
         <w:t xml:space="preserve"> </w:t>
       </w:r>
@@ -817,6 +580,7 @@
           <w:iCs/>
           <w:sz w:val="28"/>
           <w:szCs w:val="28"/>
+          <w:lang w:val="fr-FR"/>
         </w:rPr>
       </w:pPr>
       <w:r>
@@ -827,6 +591,7 @@
           <w:iCs/>
           <w:sz w:val="28"/>
           <w:szCs w:val="28"/>
+          <w:lang w:val="fr-FR"/>
         </w:rPr>
         <w:t>Diana</w:t>
       </w:r>
@@ -838,6 +603,7 @@
           <w:iCs/>
           <w:sz w:val="28"/>
           <w:szCs w:val="28"/>
+          <w:lang w:val="fr-FR"/>
         </w:rPr>
         <w:t xml:space="preserve"> </w:t>
       </w:r>
@@ -849,6 +615,7 @@
           <w:iCs/>
           <w:sz w:val="28"/>
           <w:szCs w:val="28"/>
+          <w:lang w:val="fr-FR"/>
         </w:rPr>
         <w:t>Bolocan</w:t>
       </w:r>
@@ -857,11 +624,15 @@
       <w:pPr>
         <w:spacing w:after="252"/>
         <w:jc w:val="center"/>
+        <w:rPr>
+          <w:lang w:val="fr-FR"/>
+        </w:rPr>
       </w:pPr>
       <w:r>
         <w:rPr>
           <w:rFonts w:eastAsia="Arial" w:cs="Arial"/>
           <w:b/>
+          <w:lang w:val="fr-FR"/>
         </w:rPr>
         <w:t xml:space="preserve"> </w:t>
       </w:r>
@@ -870,11 +641,15 @@
       <w:pPr>
         <w:spacing w:after="321"/>
         <w:jc w:val="center"/>
+        <w:rPr>
+          <w:lang w:val="fr-FR"/>
+        </w:rPr>
       </w:pPr>
       <w:r>
         <w:rPr>
           <w:rFonts w:eastAsia="Arial" w:cs="Arial"/>
           <w:b/>
+          <w:lang w:val="fr-FR"/>
         </w:rPr>
         <w:t xml:space="preserve"> </w:t>
       </w:r>
@@ -885,23 +660,13 @@
         <w:ind w:right="82"/>
         <w:jc w:val="center"/>
       </w:pPr>
-      <w:proofErr w:type="spellStart"/>
       <w:r>
         <w:rPr>
           <w:rFonts w:eastAsia="Arial" w:cs="Arial"/>
           <w:b/>
           <w:sz w:val="28"/>
         </w:rPr>
-        <w:t>Sesiunea</w:t>
-      </w:r>
-      <w:proofErr w:type="spellEnd"/>
-      <w:r>
-        <w:rPr>
-          <w:rFonts w:eastAsia="Arial" w:cs="Arial"/>
-          <w:b/>
-          <w:sz w:val="28"/>
-        </w:rPr>
-        <w:t>:</w:t>
+        <w:t>Sesiunea:</w:t>
       </w:r>
       <w:r>
         <w:rPr>
@@ -910,7 +675,6 @@
         </w:rPr>
         <w:t xml:space="preserve"> </w:t>
       </w:r>
-      <w:proofErr w:type="spellStart"/>
       <w:r>
         <w:rPr>
           <w:rFonts w:eastAsia="Arial" w:cs="Arial"/>
@@ -919,7 +683,6 @@
         </w:rPr>
         <w:t>iulie</w:t>
       </w:r>
-      <w:proofErr w:type="spellEnd"/>
       <w:r>
         <w:rPr>
           <w:rFonts w:eastAsia="Arial" w:cs="Arial"/>
@@ -991,37 +754,12 @@
         <w:ind w:left="10" w:right="83" w:hanging="10"/>
         <w:jc w:val="center"/>
       </w:pPr>
-      <w:proofErr w:type="spellStart"/>
       <w:r>
         <w:rPr>
           <w:rFonts w:eastAsia="Arial" w:cs="Arial"/>
           <w:b/>
         </w:rPr>
-        <w:t>Coordonator</w:t>
-      </w:r>
-      <w:proofErr w:type="spellEnd"/>
-      <w:r>
-        <w:rPr>
-          <w:rFonts w:eastAsia="Arial" w:cs="Arial"/>
-          <w:b/>
-        </w:rPr>
-        <w:t xml:space="preserve"> </w:t>
-      </w:r>
-      <w:proofErr w:type="spellStart"/>
-      <w:r>
-        <w:rPr>
-          <w:rFonts w:eastAsia="Arial" w:cs="Arial"/>
-          <w:b/>
-        </w:rPr>
-        <w:t>științific</w:t>
-      </w:r>
-      <w:proofErr w:type="spellEnd"/>
-      <w:r>
-        <w:rPr>
-          <w:rFonts w:eastAsia="Arial" w:cs="Arial"/>
-          <w:b/>
-        </w:rPr>
-        <w:t xml:space="preserve"> </w:t>
+        <w:t xml:space="preserve">Coordonator științific </w:t>
       </w:r>
     </w:p>
     <w:p>
@@ -1039,54 +777,8 @@
           <w:iCs/>
           <w:szCs w:val="24"/>
         </w:rPr>
-        <w:t xml:space="preserve">Prof. Dr. </w:t>
-      </w:r>
-      <w:proofErr w:type="spellStart"/>
-      <w:r>
-        <w:rPr>
-          <w:i/>
-          <w:iCs/>
-          <w:szCs w:val="24"/>
-        </w:rPr>
-        <w:t>Țiplea</w:t>
-      </w:r>
-      <w:proofErr w:type="spellEnd"/>
-      <w:r>
-        <w:rPr>
-          <w:i/>
-          <w:iCs/>
-          <w:szCs w:val="24"/>
-        </w:rPr>
-        <w:t xml:space="preserve"> </w:t>
-      </w:r>
-      <w:proofErr w:type="spellStart"/>
-      <w:r>
-        <w:rPr>
-          <w:i/>
-          <w:iCs/>
-          <w:szCs w:val="24"/>
-        </w:rPr>
-        <w:t>Ferucio</w:t>
-      </w:r>
-      <w:proofErr w:type="spellEnd"/>
-      <w:r>
-        <w:rPr>
-          <w:i/>
-          <w:iCs/>
-          <w:szCs w:val="24"/>
-        </w:rPr>
-        <w:t xml:space="preserve"> </w:t>
-      </w:r>
-      <w:proofErr w:type="spellStart"/>
-      <w:r>
-        <w:rPr>
-          <w:i/>
-          <w:iCs/>
-          <w:szCs w:val="24"/>
-        </w:rPr>
-        <w:t>Laurențiu</w:t>
-      </w:r>
-      <w:proofErr w:type="spellEnd"/>
+        <w:t>Prof. Dr. Țiplea Ferucio Laurențiu</w:t>
+      </w:r>
       <w:r>
         <w:rPr>
           <w:rFonts w:eastAsia="Arial" w:cs="Arial"/>
@@ -1111,14 +803,9 @@
         <w:ind w:left="7420"/>
         <w:jc w:val="right"/>
       </w:pPr>
-      <w:proofErr w:type="spellStart"/>
       <w:r>
         <w:lastRenderedPageBreak/>
-        <w:t>Avizat</w:t>
-      </w:r>
-      <w:proofErr w:type="spellEnd"/>
-      <w:r>
-        <w:t>,</w:t>
+        <w:t>Avizat,</w:t>
       </w:r>
     </w:p>
     <w:p>
@@ -1142,59 +829,8 @@
           <w:sz w:val="24"/>
           <w:szCs w:val="24"/>
         </w:rPr>
-        <w:t xml:space="preserve">Prof. Dr. </w:t>
-      </w:r>
-      <w:proofErr w:type="spellStart"/>
-      <w:r>
-        <w:rPr>
-          <w:b/>
-          <w:bCs/>
-          <w:sz w:val="24"/>
-          <w:szCs w:val="24"/>
-        </w:rPr>
-        <w:t>Țiplea</w:t>
-      </w:r>
-      <w:proofErr w:type="spellEnd"/>
-      <w:r>
-        <w:rPr>
-          <w:b/>
-          <w:bCs/>
-          <w:sz w:val="24"/>
-          <w:szCs w:val="24"/>
-        </w:rPr>
-        <w:t xml:space="preserve"> </w:t>
-      </w:r>
-      <w:proofErr w:type="spellStart"/>
-      <w:r>
-        <w:rPr>
-          <w:b/>
-          <w:bCs/>
-          <w:sz w:val="24"/>
-          <w:szCs w:val="24"/>
-        </w:rPr>
-        <w:t>Ferucio</w:t>
-      </w:r>
-      <w:proofErr w:type="spellEnd"/>
-      <w:r>
-        <w:rPr>
-          <w:b/>
-          <w:bCs/>
-          <w:sz w:val="24"/>
-          <w:szCs w:val="24"/>
-        </w:rPr>
-        <w:t xml:space="preserve"> </w:t>
-      </w:r>
-      <w:proofErr w:type="spellStart"/>
-      <w:r>
-        <w:rPr>
-          <w:b/>
-          <w:bCs/>
-          <w:sz w:val="24"/>
-          <w:szCs w:val="24"/>
-        </w:rPr>
-        <w:t>Laurențiu</w:t>
-      </w:r>
-      <w:proofErr w:type="spellEnd"/>
+        <w:t>Prof. Dr. Țiplea Ferucio Laurențiu</w:t>
+      </w:r>
     </w:p>
     <w:p>
       <w:pPr>
@@ -1209,7 +845,6 @@
           <w:lang w:val="fr-FR"/>
         </w:rPr>
       </w:pPr>
-      <w:proofErr w:type="gramStart"/>
       <w:r>
         <w:rPr>
           <w:sz w:val="24"/>
@@ -1226,7 +861,6 @@
         </w:rPr>
         <w:t>:</w:t>
       </w:r>
-      <w:proofErr w:type="gramEnd"/>
       <w:r>
         <w:rPr>
           <w:sz w:val="24"/>
@@ -1251,8 +885,6 @@
         </w:rPr>
         <w:tab/>
       </w:r>
-      <w:proofErr w:type="spellStart"/>
-      <w:proofErr w:type="gramStart"/>
       <w:r>
         <w:rPr>
           <w:sz w:val="24"/>
@@ -1261,23 +893,13 @@
         </w:rPr>
         <w:t>Semnătura</w:t>
       </w:r>
-      <w:proofErr w:type="spellEnd"/>
       <w:r>
         <w:rPr>
           <w:sz w:val="24"/>
           <w:szCs w:val="24"/>
           <w:lang w:val="fr-FR"/>
         </w:rPr>
-        <w:t>:</w:t>
-      </w:r>
-      <w:proofErr w:type="gramEnd"/>
-      <w:r>
-        <w:rPr>
-          <w:sz w:val="24"/>
-          <w:szCs w:val="24"/>
-          <w:lang w:val="fr-FR"/>
-        </w:rPr>
-        <w:t xml:space="preserve"> ………………</w:t>
+        <w:t>: ………………</w:t>
       </w:r>
     </w:p>
     <w:p>
@@ -1314,7 +936,6 @@
           <w:lang w:val="fr-FR"/>
         </w:rPr>
       </w:pPr>
-      <w:proofErr w:type="spellStart"/>
       <w:r>
         <w:rPr>
           <w:b/>
@@ -1323,97 +944,14 @@
         </w:rPr>
         <w:t>Declarație</w:t>
       </w:r>
-      <w:proofErr w:type="spellEnd"/>
       <w:r>
         <w:rPr>
           <w:b/>
           <w:sz w:val="24"/>
           <w:lang w:val="fr-FR"/>
         </w:rPr>
-        <w:t xml:space="preserve"> </w:t>
-      </w:r>
-      <w:proofErr w:type="spellStart"/>
-      <w:r>
-        <w:rPr>
-          <w:b/>
-          <w:sz w:val="24"/>
-          <w:lang w:val="fr-FR"/>
-        </w:rPr>
-        <w:t>privind</w:t>
-      </w:r>
-      <w:proofErr w:type="spellEnd"/>
-      <w:r>
-        <w:rPr>
-          <w:b/>
-          <w:sz w:val="24"/>
-          <w:lang w:val="fr-FR"/>
-        </w:rPr>
-        <w:t xml:space="preserve"> </w:t>
-      </w:r>
-      <w:proofErr w:type="spellStart"/>
-      <w:r>
-        <w:rPr>
-          <w:b/>
-          <w:sz w:val="24"/>
-          <w:lang w:val="fr-FR"/>
-        </w:rPr>
-        <w:t>originalitatea</w:t>
-      </w:r>
-      <w:proofErr w:type="spellEnd"/>
-      <w:r>
-        <w:rPr>
-          <w:b/>
-          <w:sz w:val="24"/>
-          <w:lang w:val="fr-FR"/>
-        </w:rPr>
-        <w:t xml:space="preserve"> </w:t>
-      </w:r>
-      <w:proofErr w:type="spellStart"/>
-      <w:r>
-        <w:rPr>
-          <w:b/>
-          <w:sz w:val="24"/>
-          <w:lang w:val="fr-FR"/>
-        </w:rPr>
-        <w:t>conţinutului</w:t>
-      </w:r>
-      <w:proofErr w:type="spellEnd"/>
-      <w:r>
-        <w:rPr>
-          <w:b/>
-          <w:sz w:val="24"/>
-          <w:lang w:val="fr-FR"/>
-        </w:rPr>
-        <w:t xml:space="preserve"> </w:t>
-      </w:r>
-      <w:proofErr w:type="spellStart"/>
-      <w:r>
-        <w:rPr>
-          <w:b/>
-          <w:sz w:val="24"/>
-          <w:lang w:val="fr-FR"/>
-        </w:rPr>
-        <w:t>lucrării</w:t>
-      </w:r>
-      <w:proofErr w:type="spellEnd"/>
-      <w:r>
-        <w:rPr>
-          <w:b/>
-          <w:sz w:val="24"/>
-          <w:lang w:val="fr-FR"/>
-        </w:rPr>
-        <w:t xml:space="preserve"> de </w:t>
-      </w:r>
-      <w:proofErr w:type="spellStart"/>
-      <w:r>
-        <w:rPr>
-          <w:b/>
-          <w:sz w:val="24"/>
-          <w:lang w:val="fr-FR"/>
-        </w:rPr>
-        <w:t>licenţă</w:t>
-      </w:r>
-      <w:proofErr w:type="spellEnd"/>
+        <w:t xml:space="preserve"> privind originalitatea conţinutului lucrării de licenţă</w:t>
+      </w:r>
     </w:p>
     <w:p>
       <w:pPr>
@@ -1437,21 +975,12 @@
           <w:szCs w:val="24"/>
         </w:rPr>
       </w:pPr>
-      <w:proofErr w:type="spellStart"/>
       <w:r>
         <w:rPr>
           <w:sz w:val="24"/>
           <w:szCs w:val="24"/>
         </w:rPr>
-        <w:t>Subsemntatul</w:t>
-      </w:r>
-      <w:proofErr w:type="spellEnd"/>
-      <w:r>
-        <w:rPr>
-          <w:sz w:val="24"/>
-          <w:szCs w:val="24"/>
-        </w:rPr>
-        <w:t>(a)</w:t>
+        <w:t>Subsemntatul(a)</w:t>
       </w:r>
       <w:r>
         <w:rPr>
@@ -1476,39 +1005,13 @@
         </w:rPr>
         <w:t xml:space="preserve"> </w:t>
       </w:r>
-      <w:proofErr w:type="spellStart"/>
       <w:r>
         <w:rPr>
           <w:sz w:val="24"/>
           <w:szCs w:val="24"/>
         </w:rPr>
-        <w:t>domiciliul</w:t>
-      </w:r>
-      <w:proofErr w:type="spellEnd"/>
-      <w:r>
-        <w:rPr>
-          <w:sz w:val="24"/>
-          <w:szCs w:val="24"/>
-        </w:rPr>
-        <w:t xml:space="preserve"> </w:t>
-      </w:r>
-      <w:proofErr w:type="spellStart"/>
-      <w:r>
-        <w:rPr>
-          <w:sz w:val="24"/>
-          <w:szCs w:val="24"/>
-        </w:rPr>
-        <w:t>în</w:t>
-      </w:r>
-      <w:proofErr w:type="spellEnd"/>
-      <w:r>
-        <w:rPr>
-          <w:sz w:val="24"/>
-          <w:szCs w:val="24"/>
-        </w:rPr>
-        <w:t xml:space="preserve"> </w:t>
-      </w:r>
-      <w:proofErr w:type="spellStart"/>
+        <w:t xml:space="preserve">domiciliul în </w:t>
+      </w:r>
       <w:r>
         <w:rPr>
           <w:b/>
@@ -1516,9 +1019,22 @@
           <w:sz w:val="24"/>
           <w:szCs w:val="24"/>
         </w:rPr>
-        <w:t>România</w:t>
-      </w:r>
-      <w:proofErr w:type="spellEnd"/>
+        <w:t>România, jud. Galați, mun. Galați, str. Saturn, nr. 28, bl. B4, ap. 3</w:t>
+      </w:r>
+      <w:r>
+        <w:rPr>
+          <w:sz w:val="24"/>
+          <w:szCs w:val="24"/>
+        </w:rPr>
+        <w:t xml:space="preserve"> </w:t>
+      </w:r>
+      <w:r>
+        <w:rPr>
+          <w:sz w:val="24"/>
+          <w:szCs w:val="24"/>
+        </w:rPr>
+        <w:t xml:space="preserve">născut(ă) la data de </w:t>
+      </w:r>
       <w:r>
         <w:rPr>
           <w:b/>
@@ -1526,9 +1042,29 @@
           <w:sz w:val="24"/>
           <w:szCs w:val="24"/>
         </w:rPr>
-        <w:t xml:space="preserve">, </w:t>
-      </w:r>
-      <w:proofErr w:type="spellStart"/>
+        <w:t>10 septembrie 1997</w:t>
+      </w:r>
+      <w:r>
+        <w:rPr>
+          <w:sz w:val="24"/>
+          <w:szCs w:val="24"/>
+        </w:rPr>
+        <w:t>,</w:t>
+      </w:r>
+      <w:r>
+        <w:rPr>
+          <w:sz w:val="24"/>
+          <w:szCs w:val="24"/>
+        </w:rPr>
+        <w:t xml:space="preserve"> </w:t>
+      </w:r>
+      <w:r>
+        <w:rPr>
+          <w:sz w:val="24"/>
+          <w:szCs w:val="24"/>
+        </w:rPr>
+        <w:t>identificat prin CNP</w:t>
+      </w:r>
       <w:r>
         <w:rPr>
           <w:b/>
@@ -1536,9 +1072,30 @@
           <w:sz w:val="24"/>
           <w:szCs w:val="24"/>
         </w:rPr>
-        <w:t>jud</w:t>
-      </w:r>
-      <w:proofErr w:type="spellEnd"/>
+        <w:t xml:space="preserve"> 2970910170010</w:t>
+      </w:r>
+      <w:r>
+        <w:rPr>
+          <w:sz w:val="24"/>
+          <w:szCs w:val="24"/>
+        </w:rPr>
+        <w:t xml:space="preserve">, absolvent(a) al(a) Universităţii „Alexandru Ioan Cuza” din Iaşi, Facultatea de </w:t>
+      </w:r>
+      <w:r>
+        <w:rPr>
+          <w:b/>
+          <w:sz w:val="24"/>
+          <w:szCs w:val="24"/>
+        </w:rPr>
+        <w:t>Informatică</w:t>
+      </w:r>
+      <w:r>
+        <w:rPr>
+          <w:sz w:val="24"/>
+          <w:szCs w:val="24"/>
+        </w:rPr>
+        <w:t xml:space="preserve"> specializarea </w:t>
+      </w:r>
       <w:r>
         <w:rPr>
           <w:b/>
@@ -1546,9 +1103,15 @@
           <w:sz w:val="24"/>
           <w:szCs w:val="24"/>
         </w:rPr>
-        <w:t xml:space="preserve">. </w:t>
-      </w:r>
-      <w:proofErr w:type="spellStart"/>
+        <w:t>Informatică</w:t>
+      </w:r>
+      <w:r>
+        <w:rPr>
+          <w:sz w:val="24"/>
+          <w:szCs w:val="24"/>
+        </w:rPr>
+        <w:t xml:space="preserve">, promoţia </w:t>
+      </w:r>
       <w:r>
         <w:rPr>
           <w:b/>
@@ -1556,9 +1119,29 @@
           <w:sz w:val="24"/>
           <w:szCs w:val="24"/>
         </w:rPr>
-        <w:t>Galați</w:t>
-      </w:r>
-      <w:proofErr w:type="spellEnd"/>
+        <w:t>2019</w:t>
+      </w:r>
+      <w:r>
+        <w:rPr>
+          <w:sz w:val="24"/>
+          <w:szCs w:val="24"/>
+        </w:rPr>
+        <w:t>,</w:t>
+      </w:r>
+      <w:r>
+        <w:rPr>
+          <w:sz w:val="24"/>
+          <w:szCs w:val="24"/>
+        </w:rPr>
+        <w:t xml:space="preserve"> </w:t>
+      </w:r>
+      <w:r>
+        <w:rPr>
+          <w:sz w:val="24"/>
+          <w:szCs w:val="24"/>
+        </w:rPr>
+        <w:t xml:space="preserve">declar pe propria răspundere, cunoscând consecinţele falsului în declaraţii în sensul art. 326 din Noul Cod Penal şi dispoziţiile Legii Educaţiei Naţionale nr. 1/2011 art.143 al. 4 si 5 referitoare la plagiat, că lucrarea de licenţă cu titlul: </w:t>
+      </w:r>
       <w:r>
         <w:rPr>
           <w:b/>
@@ -1566,9 +1149,29 @@
           <w:sz w:val="24"/>
           <w:szCs w:val="24"/>
         </w:rPr>
-        <w:t xml:space="preserve">, </w:t>
-      </w:r>
-      <w:proofErr w:type="spellStart"/>
+        <w:t>Schema KP-ABE pentru circuite Booleene generale cu forme biliniare</w:t>
+      </w:r>
+      <w:r>
+        <w:rPr>
+          <w:sz w:val="24"/>
+          <w:szCs w:val="24"/>
+        </w:rPr>
+        <w:t xml:space="preserve"> </w:t>
+      </w:r>
+      <w:r>
+        <w:rPr>
+          <w:sz w:val="24"/>
+          <w:szCs w:val="24"/>
+        </w:rPr>
+        <w:t xml:space="preserve">elaborată sub </w:t>
+      </w:r>
+      <w:r>
+        <w:rPr>
+          <w:sz w:val="24"/>
+          <w:szCs w:val="24"/>
+        </w:rPr>
+        <w:t xml:space="preserve">îndrumarea </w:t>
+      </w:r>
       <w:r>
         <w:rPr>
           <w:b/>
@@ -1576,1171 +1179,14 @@
           <w:sz w:val="24"/>
           <w:szCs w:val="24"/>
         </w:rPr>
-        <w:t>mun</w:t>
-      </w:r>
-      <w:proofErr w:type="spellEnd"/>
-      <w:r>
-        <w:rPr>
-          <w:b/>
-          <w:bCs/>
+        <w:t>Prof. Dr. Țiplea Ferucio Laurențiu</w:t>
+      </w:r>
+      <w:r>
+        <w:rPr>
           <w:sz w:val="24"/>
           <w:szCs w:val="24"/>
         </w:rPr>
-        <w:t xml:space="preserve">. </w:t>
-      </w:r>
-      <w:proofErr w:type="spellStart"/>
-      <w:r>
-        <w:rPr>
-          <w:b/>
-          <w:bCs/>
-          <w:sz w:val="24"/>
-          <w:szCs w:val="24"/>
-        </w:rPr>
-        <w:t>Galați</w:t>
-      </w:r>
-      <w:proofErr w:type="spellEnd"/>
-      <w:r>
-        <w:rPr>
-          <w:b/>
-          <w:bCs/>
-          <w:sz w:val="24"/>
-          <w:szCs w:val="24"/>
-        </w:rPr>
-        <w:t>, str. Saturn, nr. 28, bl. B4, ap. 3</w:t>
-      </w:r>
-      <w:r>
-        <w:rPr>
-          <w:sz w:val="24"/>
-          <w:szCs w:val="24"/>
-        </w:rPr>
-        <w:t xml:space="preserve"> </w:t>
-      </w:r>
-      <w:proofErr w:type="spellStart"/>
-      <w:r>
-        <w:rPr>
-          <w:sz w:val="24"/>
-          <w:szCs w:val="24"/>
-        </w:rPr>
-        <w:t>născut</w:t>
-      </w:r>
-      <w:proofErr w:type="spellEnd"/>
-      <w:r>
-        <w:rPr>
-          <w:sz w:val="24"/>
-          <w:szCs w:val="24"/>
-        </w:rPr>
-        <w:t xml:space="preserve">(ă) la data de </w:t>
-      </w:r>
-      <w:r>
-        <w:rPr>
-          <w:b/>
-          <w:bCs/>
-          <w:sz w:val="24"/>
-          <w:szCs w:val="24"/>
-        </w:rPr>
-        <w:t xml:space="preserve">10 </w:t>
-      </w:r>
-      <w:proofErr w:type="spellStart"/>
-      <w:r>
-        <w:rPr>
-          <w:b/>
-          <w:bCs/>
-          <w:sz w:val="24"/>
-          <w:szCs w:val="24"/>
-        </w:rPr>
-        <w:t>septembrie</w:t>
-      </w:r>
-      <w:proofErr w:type="spellEnd"/>
-      <w:r>
-        <w:rPr>
-          <w:b/>
-          <w:bCs/>
-          <w:sz w:val="24"/>
-          <w:szCs w:val="24"/>
-        </w:rPr>
-        <w:t xml:space="preserve"> 1997</w:t>
-      </w:r>
-      <w:r>
-        <w:rPr>
-          <w:sz w:val="24"/>
-          <w:szCs w:val="24"/>
-        </w:rPr>
-        <w:t>,</w:t>
-      </w:r>
-      <w:r>
-        <w:rPr>
-          <w:sz w:val="24"/>
-          <w:szCs w:val="24"/>
-        </w:rPr>
-        <w:t xml:space="preserve"> </w:t>
-      </w:r>
-      <w:proofErr w:type="spellStart"/>
-      <w:r>
-        <w:rPr>
-          <w:sz w:val="24"/>
-          <w:szCs w:val="24"/>
-        </w:rPr>
-        <w:t>identificat</w:t>
-      </w:r>
-      <w:proofErr w:type="spellEnd"/>
-      <w:r>
-        <w:rPr>
-          <w:sz w:val="24"/>
-          <w:szCs w:val="24"/>
-        </w:rPr>
-        <w:t xml:space="preserve"> </w:t>
-      </w:r>
-      <w:proofErr w:type="spellStart"/>
-      <w:r>
-        <w:rPr>
-          <w:sz w:val="24"/>
-          <w:szCs w:val="24"/>
-        </w:rPr>
-        <w:t>prin</w:t>
-      </w:r>
-      <w:proofErr w:type="spellEnd"/>
-      <w:r>
-        <w:rPr>
-          <w:sz w:val="24"/>
-          <w:szCs w:val="24"/>
-        </w:rPr>
-        <w:t xml:space="preserve"> CNP</w:t>
-      </w:r>
-      <w:r>
-        <w:rPr>
-          <w:b/>
-          <w:bCs/>
-          <w:sz w:val="24"/>
-          <w:szCs w:val="24"/>
-        </w:rPr>
-        <w:t xml:space="preserve"> 2970910170010</w:t>
-      </w:r>
-      <w:r>
-        <w:rPr>
-          <w:sz w:val="24"/>
-          <w:szCs w:val="24"/>
-        </w:rPr>
-        <w:t xml:space="preserve">, absolvent(a) al(a) </w:t>
-      </w:r>
-      <w:proofErr w:type="spellStart"/>
-      <w:r>
-        <w:rPr>
-          <w:sz w:val="24"/>
-          <w:szCs w:val="24"/>
-        </w:rPr>
-        <w:t>Universităţii</w:t>
-      </w:r>
-      <w:proofErr w:type="spellEnd"/>
-      <w:r>
-        <w:rPr>
-          <w:sz w:val="24"/>
-          <w:szCs w:val="24"/>
-        </w:rPr>
-        <w:t xml:space="preserve"> „Alexandru </w:t>
-      </w:r>
-      <w:proofErr w:type="spellStart"/>
-      <w:r>
-        <w:rPr>
-          <w:sz w:val="24"/>
-          <w:szCs w:val="24"/>
-        </w:rPr>
-        <w:t>Ioan</w:t>
-      </w:r>
-      <w:proofErr w:type="spellEnd"/>
-      <w:r>
-        <w:rPr>
-          <w:sz w:val="24"/>
-          <w:szCs w:val="24"/>
-        </w:rPr>
-        <w:t xml:space="preserve"> </w:t>
-      </w:r>
-      <w:proofErr w:type="spellStart"/>
-      <w:r>
-        <w:rPr>
-          <w:sz w:val="24"/>
-          <w:szCs w:val="24"/>
-        </w:rPr>
-        <w:t>Cuza</w:t>
-      </w:r>
-      <w:proofErr w:type="spellEnd"/>
-      <w:r>
-        <w:rPr>
-          <w:sz w:val="24"/>
-          <w:szCs w:val="24"/>
-        </w:rPr>
-        <w:t xml:space="preserve">” din </w:t>
-      </w:r>
-      <w:proofErr w:type="spellStart"/>
-      <w:r>
-        <w:rPr>
-          <w:sz w:val="24"/>
-          <w:szCs w:val="24"/>
-        </w:rPr>
-        <w:t>Iaşi</w:t>
-      </w:r>
-      <w:proofErr w:type="spellEnd"/>
-      <w:r>
-        <w:rPr>
-          <w:sz w:val="24"/>
-          <w:szCs w:val="24"/>
-        </w:rPr>
-        <w:t xml:space="preserve">, </w:t>
-      </w:r>
-      <w:proofErr w:type="spellStart"/>
-      <w:r>
-        <w:rPr>
-          <w:sz w:val="24"/>
-          <w:szCs w:val="24"/>
-        </w:rPr>
-        <w:t>Facultatea</w:t>
-      </w:r>
-      <w:proofErr w:type="spellEnd"/>
-      <w:r>
-        <w:rPr>
-          <w:sz w:val="24"/>
-          <w:szCs w:val="24"/>
-        </w:rPr>
-        <w:t xml:space="preserve"> de </w:t>
-      </w:r>
-      <w:proofErr w:type="spellStart"/>
-      <w:r>
-        <w:rPr>
-          <w:b/>
-          <w:sz w:val="24"/>
-          <w:szCs w:val="24"/>
-        </w:rPr>
-        <w:t>Informatică</w:t>
-      </w:r>
-      <w:proofErr w:type="spellEnd"/>
-      <w:r>
-        <w:rPr>
-          <w:sz w:val="24"/>
-          <w:szCs w:val="24"/>
-        </w:rPr>
-        <w:t xml:space="preserve"> </w:t>
-      </w:r>
-      <w:proofErr w:type="spellStart"/>
-      <w:r>
-        <w:rPr>
-          <w:sz w:val="24"/>
-          <w:szCs w:val="24"/>
-        </w:rPr>
-        <w:t>specializarea</w:t>
-      </w:r>
-      <w:proofErr w:type="spellEnd"/>
-      <w:r>
-        <w:rPr>
-          <w:sz w:val="24"/>
-          <w:szCs w:val="24"/>
-        </w:rPr>
-        <w:t xml:space="preserve"> </w:t>
-      </w:r>
-      <w:proofErr w:type="spellStart"/>
-      <w:r>
-        <w:rPr>
-          <w:b/>
-          <w:bCs/>
-          <w:sz w:val="24"/>
-          <w:szCs w:val="24"/>
-        </w:rPr>
-        <w:t>Informatică</w:t>
-      </w:r>
-      <w:proofErr w:type="spellEnd"/>
-      <w:r>
-        <w:rPr>
-          <w:sz w:val="24"/>
-          <w:szCs w:val="24"/>
-        </w:rPr>
-        <w:t xml:space="preserve">, </w:t>
-      </w:r>
-      <w:proofErr w:type="spellStart"/>
-      <w:r>
-        <w:rPr>
-          <w:sz w:val="24"/>
-          <w:szCs w:val="24"/>
-        </w:rPr>
-        <w:t>promoţia</w:t>
-      </w:r>
-      <w:proofErr w:type="spellEnd"/>
-      <w:r>
-        <w:rPr>
-          <w:sz w:val="24"/>
-          <w:szCs w:val="24"/>
-        </w:rPr>
-        <w:t xml:space="preserve"> </w:t>
-      </w:r>
-      <w:r>
-        <w:rPr>
-          <w:b/>
-          <w:bCs/>
-          <w:sz w:val="24"/>
-          <w:szCs w:val="24"/>
-        </w:rPr>
-        <w:t>2019</w:t>
-      </w:r>
-      <w:r>
-        <w:rPr>
-          <w:sz w:val="24"/>
-          <w:szCs w:val="24"/>
-        </w:rPr>
-        <w:t>,</w:t>
-      </w:r>
-      <w:r>
-        <w:rPr>
-          <w:sz w:val="24"/>
-          <w:szCs w:val="24"/>
-        </w:rPr>
-        <w:t xml:space="preserve"> </w:t>
-      </w:r>
-      <w:proofErr w:type="spellStart"/>
-      <w:r>
-        <w:rPr>
-          <w:sz w:val="24"/>
-          <w:szCs w:val="24"/>
-        </w:rPr>
-        <w:t>declar</w:t>
-      </w:r>
-      <w:proofErr w:type="spellEnd"/>
-      <w:r>
-        <w:rPr>
-          <w:sz w:val="24"/>
-          <w:szCs w:val="24"/>
-        </w:rPr>
-        <w:t xml:space="preserve"> pe propria </w:t>
-      </w:r>
-      <w:proofErr w:type="spellStart"/>
-      <w:r>
-        <w:rPr>
-          <w:sz w:val="24"/>
-          <w:szCs w:val="24"/>
-        </w:rPr>
-        <w:t>răspundere</w:t>
-      </w:r>
-      <w:proofErr w:type="spellEnd"/>
-      <w:r>
-        <w:rPr>
-          <w:sz w:val="24"/>
-          <w:szCs w:val="24"/>
-        </w:rPr>
-        <w:t xml:space="preserve">, </w:t>
-      </w:r>
-      <w:proofErr w:type="spellStart"/>
-      <w:r>
-        <w:rPr>
-          <w:sz w:val="24"/>
-          <w:szCs w:val="24"/>
-        </w:rPr>
-        <w:t>cunoscând</w:t>
-      </w:r>
-      <w:proofErr w:type="spellEnd"/>
-      <w:r>
-        <w:rPr>
-          <w:sz w:val="24"/>
-          <w:szCs w:val="24"/>
-        </w:rPr>
-        <w:t xml:space="preserve"> </w:t>
-      </w:r>
-      <w:proofErr w:type="spellStart"/>
-      <w:r>
-        <w:rPr>
-          <w:sz w:val="24"/>
-          <w:szCs w:val="24"/>
-        </w:rPr>
-        <w:t>consecinţele</w:t>
-      </w:r>
-      <w:proofErr w:type="spellEnd"/>
-      <w:r>
-        <w:rPr>
-          <w:sz w:val="24"/>
-          <w:szCs w:val="24"/>
-        </w:rPr>
-        <w:t xml:space="preserve"> </w:t>
-      </w:r>
-      <w:proofErr w:type="spellStart"/>
-      <w:r>
-        <w:rPr>
-          <w:sz w:val="24"/>
-          <w:szCs w:val="24"/>
-        </w:rPr>
-        <w:t>falsului</w:t>
-      </w:r>
-      <w:proofErr w:type="spellEnd"/>
-      <w:r>
-        <w:rPr>
-          <w:sz w:val="24"/>
-          <w:szCs w:val="24"/>
-        </w:rPr>
-        <w:t xml:space="preserve"> </w:t>
-      </w:r>
-      <w:proofErr w:type="spellStart"/>
-      <w:r>
-        <w:rPr>
-          <w:sz w:val="24"/>
-          <w:szCs w:val="24"/>
-        </w:rPr>
-        <w:t>în</w:t>
-      </w:r>
-      <w:proofErr w:type="spellEnd"/>
-      <w:r>
-        <w:rPr>
-          <w:sz w:val="24"/>
-          <w:szCs w:val="24"/>
-        </w:rPr>
-        <w:t xml:space="preserve"> </w:t>
-      </w:r>
-      <w:proofErr w:type="spellStart"/>
-      <w:r>
-        <w:rPr>
-          <w:sz w:val="24"/>
-          <w:szCs w:val="24"/>
-        </w:rPr>
-        <w:t>declaraţii</w:t>
-      </w:r>
-      <w:proofErr w:type="spellEnd"/>
-      <w:r>
-        <w:rPr>
-          <w:sz w:val="24"/>
-          <w:szCs w:val="24"/>
-        </w:rPr>
-        <w:t xml:space="preserve"> </w:t>
-      </w:r>
-      <w:proofErr w:type="spellStart"/>
-      <w:r>
-        <w:rPr>
-          <w:sz w:val="24"/>
-          <w:szCs w:val="24"/>
-        </w:rPr>
-        <w:t>în</w:t>
-      </w:r>
-      <w:proofErr w:type="spellEnd"/>
-      <w:r>
-        <w:rPr>
-          <w:sz w:val="24"/>
-          <w:szCs w:val="24"/>
-        </w:rPr>
-        <w:t xml:space="preserve"> </w:t>
-      </w:r>
-      <w:proofErr w:type="spellStart"/>
-      <w:r>
-        <w:rPr>
-          <w:sz w:val="24"/>
-          <w:szCs w:val="24"/>
-        </w:rPr>
-        <w:t>sensul</w:t>
-      </w:r>
-      <w:proofErr w:type="spellEnd"/>
-      <w:r>
-        <w:rPr>
-          <w:sz w:val="24"/>
-          <w:szCs w:val="24"/>
-        </w:rPr>
-        <w:t xml:space="preserve"> art. 326 din </w:t>
-      </w:r>
-      <w:proofErr w:type="spellStart"/>
-      <w:r>
-        <w:rPr>
-          <w:sz w:val="24"/>
-          <w:szCs w:val="24"/>
-        </w:rPr>
-        <w:t>Noul</w:t>
-      </w:r>
-      <w:proofErr w:type="spellEnd"/>
-      <w:r>
-        <w:rPr>
-          <w:sz w:val="24"/>
-          <w:szCs w:val="24"/>
-        </w:rPr>
-        <w:t xml:space="preserve"> Cod Penal </w:t>
-      </w:r>
-      <w:proofErr w:type="spellStart"/>
-      <w:r>
-        <w:rPr>
-          <w:sz w:val="24"/>
-          <w:szCs w:val="24"/>
-        </w:rPr>
-        <w:t>şi</w:t>
-      </w:r>
-      <w:proofErr w:type="spellEnd"/>
-      <w:r>
-        <w:rPr>
-          <w:sz w:val="24"/>
-          <w:szCs w:val="24"/>
-        </w:rPr>
-        <w:t xml:space="preserve"> </w:t>
-      </w:r>
-      <w:proofErr w:type="spellStart"/>
-      <w:r>
-        <w:rPr>
-          <w:sz w:val="24"/>
-          <w:szCs w:val="24"/>
-        </w:rPr>
-        <w:t>dispoziţiile</w:t>
-      </w:r>
-      <w:proofErr w:type="spellEnd"/>
-      <w:r>
-        <w:rPr>
-          <w:sz w:val="24"/>
-          <w:szCs w:val="24"/>
-        </w:rPr>
-        <w:t xml:space="preserve"> </w:t>
-      </w:r>
-      <w:proofErr w:type="spellStart"/>
-      <w:r>
-        <w:rPr>
-          <w:sz w:val="24"/>
-          <w:szCs w:val="24"/>
-        </w:rPr>
-        <w:t>Legii</w:t>
-      </w:r>
-      <w:proofErr w:type="spellEnd"/>
-      <w:r>
-        <w:rPr>
-          <w:sz w:val="24"/>
-          <w:szCs w:val="24"/>
-        </w:rPr>
-        <w:t xml:space="preserve"> </w:t>
-      </w:r>
-      <w:proofErr w:type="spellStart"/>
-      <w:r>
-        <w:rPr>
-          <w:sz w:val="24"/>
-          <w:szCs w:val="24"/>
-        </w:rPr>
-        <w:t>Educaţiei</w:t>
-      </w:r>
-      <w:proofErr w:type="spellEnd"/>
-      <w:r>
-        <w:rPr>
-          <w:sz w:val="24"/>
-          <w:szCs w:val="24"/>
-        </w:rPr>
-        <w:t xml:space="preserve"> </w:t>
-      </w:r>
-      <w:proofErr w:type="spellStart"/>
-      <w:r>
-        <w:rPr>
-          <w:sz w:val="24"/>
-          <w:szCs w:val="24"/>
-        </w:rPr>
-        <w:t>Naţionale</w:t>
-      </w:r>
-      <w:proofErr w:type="spellEnd"/>
-      <w:r>
-        <w:rPr>
-          <w:sz w:val="24"/>
-          <w:szCs w:val="24"/>
-        </w:rPr>
-        <w:t xml:space="preserve"> nr. 1/2011 art.143 al. 4 </w:t>
-      </w:r>
-      <w:proofErr w:type="spellStart"/>
-      <w:r>
-        <w:rPr>
-          <w:sz w:val="24"/>
-          <w:szCs w:val="24"/>
-        </w:rPr>
-        <w:t>si</w:t>
-      </w:r>
-      <w:proofErr w:type="spellEnd"/>
-      <w:r>
-        <w:rPr>
-          <w:sz w:val="24"/>
-          <w:szCs w:val="24"/>
-        </w:rPr>
-        <w:t xml:space="preserve"> 5 </w:t>
-      </w:r>
-      <w:proofErr w:type="spellStart"/>
-      <w:r>
-        <w:rPr>
-          <w:sz w:val="24"/>
-          <w:szCs w:val="24"/>
-        </w:rPr>
-        <w:t>referitoare</w:t>
-      </w:r>
-      <w:proofErr w:type="spellEnd"/>
-      <w:r>
-        <w:rPr>
-          <w:sz w:val="24"/>
-          <w:szCs w:val="24"/>
-        </w:rPr>
-        <w:t xml:space="preserve"> la </w:t>
-      </w:r>
-      <w:proofErr w:type="spellStart"/>
-      <w:r>
-        <w:rPr>
-          <w:sz w:val="24"/>
-          <w:szCs w:val="24"/>
-        </w:rPr>
-        <w:t>plagiat</w:t>
-      </w:r>
-      <w:proofErr w:type="spellEnd"/>
-      <w:r>
-        <w:rPr>
-          <w:sz w:val="24"/>
-          <w:szCs w:val="24"/>
-        </w:rPr>
-        <w:t xml:space="preserve">, </w:t>
-      </w:r>
-      <w:proofErr w:type="spellStart"/>
-      <w:r>
-        <w:rPr>
-          <w:sz w:val="24"/>
-          <w:szCs w:val="24"/>
-        </w:rPr>
-        <w:t>că</w:t>
-      </w:r>
-      <w:proofErr w:type="spellEnd"/>
-      <w:r>
-        <w:rPr>
-          <w:sz w:val="24"/>
-          <w:szCs w:val="24"/>
-        </w:rPr>
-        <w:t xml:space="preserve"> </w:t>
-      </w:r>
-      <w:proofErr w:type="spellStart"/>
-      <w:r>
-        <w:rPr>
-          <w:sz w:val="24"/>
-          <w:szCs w:val="24"/>
-        </w:rPr>
-        <w:t>lucrarea</w:t>
-      </w:r>
-      <w:proofErr w:type="spellEnd"/>
-      <w:r>
-        <w:rPr>
-          <w:sz w:val="24"/>
-          <w:szCs w:val="24"/>
-        </w:rPr>
-        <w:t xml:space="preserve"> de </w:t>
-      </w:r>
-      <w:proofErr w:type="spellStart"/>
-      <w:r>
-        <w:rPr>
-          <w:sz w:val="24"/>
-          <w:szCs w:val="24"/>
-        </w:rPr>
-        <w:t>licenţă</w:t>
-      </w:r>
-      <w:proofErr w:type="spellEnd"/>
-      <w:r>
-        <w:rPr>
-          <w:sz w:val="24"/>
-          <w:szCs w:val="24"/>
-        </w:rPr>
-        <w:t xml:space="preserve"> cu </w:t>
-      </w:r>
-      <w:proofErr w:type="spellStart"/>
-      <w:r>
-        <w:rPr>
-          <w:sz w:val="24"/>
-          <w:szCs w:val="24"/>
-        </w:rPr>
-        <w:t>titlul</w:t>
-      </w:r>
-      <w:proofErr w:type="spellEnd"/>
-      <w:r>
-        <w:rPr>
-          <w:sz w:val="24"/>
-          <w:szCs w:val="24"/>
-        </w:rPr>
-        <w:t xml:space="preserve">: </w:t>
-      </w:r>
-      <w:r>
-        <w:rPr>
-          <w:b/>
-          <w:bCs/>
-          <w:sz w:val="24"/>
-          <w:szCs w:val="24"/>
-        </w:rPr>
-        <w:t xml:space="preserve">Schema KP-ABE </w:t>
-      </w:r>
-      <w:proofErr w:type="spellStart"/>
-      <w:r>
-        <w:rPr>
-          <w:b/>
-          <w:bCs/>
-          <w:sz w:val="24"/>
-          <w:szCs w:val="24"/>
-        </w:rPr>
-        <w:t>pentru</w:t>
-      </w:r>
-      <w:proofErr w:type="spellEnd"/>
-      <w:r>
-        <w:rPr>
-          <w:b/>
-          <w:bCs/>
-          <w:sz w:val="24"/>
-          <w:szCs w:val="24"/>
-        </w:rPr>
-        <w:t xml:space="preserve"> </w:t>
-      </w:r>
-      <w:proofErr w:type="spellStart"/>
-      <w:r>
-        <w:rPr>
-          <w:b/>
-          <w:bCs/>
-          <w:sz w:val="24"/>
-          <w:szCs w:val="24"/>
-        </w:rPr>
-        <w:t>circuite</w:t>
-      </w:r>
-      <w:proofErr w:type="spellEnd"/>
-      <w:r>
-        <w:rPr>
-          <w:b/>
-          <w:bCs/>
-          <w:sz w:val="24"/>
-          <w:szCs w:val="24"/>
-        </w:rPr>
-        <w:t xml:space="preserve"> </w:t>
-      </w:r>
-      <w:proofErr w:type="spellStart"/>
-      <w:r>
-        <w:rPr>
-          <w:b/>
-          <w:bCs/>
-          <w:sz w:val="24"/>
-          <w:szCs w:val="24"/>
-        </w:rPr>
-        <w:t>Booleene</w:t>
-      </w:r>
-      <w:proofErr w:type="spellEnd"/>
-      <w:r>
-        <w:rPr>
-          <w:b/>
-          <w:bCs/>
-          <w:sz w:val="24"/>
-          <w:szCs w:val="24"/>
-        </w:rPr>
-        <w:t xml:space="preserve"> </w:t>
-      </w:r>
-      <w:proofErr w:type="spellStart"/>
-      <w:r>
-        <w:rPr>
-          <w:b/>
-          <w:bCs/>
-          <w:sz w:val="24"/>
-          <w:szCs w:val="24"/>
-        </w:rPr>
-        <w:t>generale</w:t>
-      </w:r>
-      <w:proofErr w:type="spellEnd"/>
-      <w:r>
-        <w:rPr>
-          <w:b/>
-          <w:bCs/>
-          <w:sz w:val="24"/>
-          <w:szCs w:val="24"/>
-        </w:rPr>
-        <w:t xml:space="preserve"> cu </w:t>
-      </w:r>
-      <w:proofErr w:type="spellStart"/>
-      <w:r>
-        <w:rPr>
-          <w:b/>
-          <w:bCs/>
-          <w:sz w:val="24"/>
-          <w:szCs w:val="24"/>
-        </w:rPr>
-        <w:t>forme</w:t>
-      </w:r>
-      <w:proofErr w:type="spellEnd"/>
-      <w:r>
-        <w:rPr>
-          <w:b/>
-          <w:bCs/>
-          <w:sz w:val="24"/>
-          <w:szCs w:val="24"/>
-        </w:rPr>
-        <w:t xml:space="preserve"> </w:t>
-      </w:r>
-      <w:proofErr w:type="spellStart"/>
-      <w:r>
-        <w:rPr>
-          <w:b/>
-          <w:bCs/>
-          <w:sz w:val="24"/>
-          <w:szCs w:val="24"/>
-        </w:rPr>
-        <w:t>biliniare</w:t>
-      </w:r>
-      <w:proofErr w:type="spellEnd"/>
-      <w:r>
-        <w:rPr>
-          <w:sz w:val="24"/>
-          <w:szCs w:val="24"/>
-        </w:rPr>
-        <w:t xml:space="preserve"> </w:t>
-      </w:r>
-      <w:proofErr w:type="spellStart"/>
-      <w:r>
-        <w:rPr>
-          <w:sz w:val="24"/>
-          <w:szCs w:val="24"/>
-        </w:rPr>
-        <w:t>elaborată</w:t>
-      </w:r>
-      <w:proofErr w:type="spellEnd"/>
-      <w:r>
-        <w:rPr>
-          <w:sz w:val="24"/>
-          <w:szCs w:val="24"/>
-        </w:rPr>
-        <w:t xml:space="preserve"> sub </w:t>
-      </w:r>
-      <w:proofErr w:type="spellStart"/>
-      <w:r>
-        <w:rPr>
-          <w:sz w:val="24"/>
-          <w:szCs w:val="24"/>
-        </w:rPr>
-        <w:t>îndrumarea</w:t>
-      </w:r>
-      <w:proofErr w:type="spellEnd"/>
-      <w:r>
-        <w:rPr>
-          <w:sz w:val="24"/>
-          <w:szCs w:val="24"/>
-        </w:rPr>
-        <w:t xml:space="preserve"> </w:t>
-      </w:r>
-      <w:r>
-        <w:rPr>
-          <w:b/>
-          <w:bCs/>
-          <w:sz w:val="24"/>
-          <w:szCs w:val="24"/>
-        </w:rPr>
-        <w:t xml:space="preserve">Prof. Dr. </w:t>
-      </w:r>
-      <w:proofErr w:type="spellStart"/>
-      <w:r>
-        <w:rPr>
-          <w:b/>
-          <w:bCs/>
-          <w:sz w:val="24"/>
-          <w:szCs w:val="24"/>
-        </w:rPr>
-        <w:t>Țiplea</w:t>
-      </w:r>
-      <w:proofErr w:type="spellEnd"/>
-      <w:r>
-        <w:rPr>
-          <w:b/>
-          <w:bCs/>
-          <w:sz w:val="24"/>
-          <w:szCs w:val="24"/>
-        </w:rPr>
-        <w:t xml:space="preserve"> </w:t>
-      </w:r>
-      <w:proofErr w:type="spellStart"/>
-      <w:r>
-        <w:rPr>
-          <w:b/>
-          <w:bCs/>
-          <w:sz w:val="24"/>
-          <w:szCs w:val="24"/>
-        </w:rPr>
-        <w:t>Ferucio</w:t>
-      </w:r>
-      <w:proofErr w:type="spellEnd"/>
-      <w:r>
-        <w:rPr>
-          <w:b/>
-          <w:bCs/>
-          <w:sz w:val="24"/>
-          <w:szCs w:val="24"/>
-        </w:rPr>
-        <w:t xml:space="preserve"> </w:t>
-      </w:r>
-      <w:proofErr w:type="spellStart"/>
-      <w:r>
-        <w:rPr>
-          <w:b/>
-          <w:bCs/>
-          <w:sz w:val="24"/>
-          <w:szCs w:val="24"/>
-        </w:rPr>
-        <w:t>Laurențiu</w:t>
-      </w:r>
-      <w:proofErr w:type="spellEnd"/>
-      <w:r>
-        <w:rPr>
-          <w:sz w:val="24"/>
-          <w:szCs w:val="24"/>
-        </w:rPr>
-        <w:t xml:space="preserve">, pe care </w:t>
-      </w:r>
-      <w:proofErr w:type="spellStart"/>
-      <w:r>
-        <w:rPr>
-          <w:sz w:val="24"/>
-          <w:szCs w:val="24"/>
-        </w:rPr>
-        <w:t>urmează</w:t>
-      </w:r>
-      <w:proofErr w:type="spellEnd"/>
-      <w:r>
-        <w:rPr>
-          <w:sz w:val="24"/>
-          <w:szCs w:val="24"/>
-        </w:rPr>
-        <w:t xml:space="preserve"> </w:t>
-      </w:r>
-      <w:proofErr w:type="spellStart"/>
-      <w:r>
-        <w:rPr>
-          <w:sz w:val="24"/>
-          <w:szCs w:val="24"/>
-        </w:rPr>
-        <w:t>să</w:t>
-      </w:r>
-      <w:proofErr w:type="spellEnd"/>
-      <w:r>
-        <w:rPr>
-          <w:sz w:val="24"/>
-          <w:szCs w:val="24"/>
-        </w:rPr>
-        <w:t xml:space="preserve"> o </w:t>
-      </w:r>
-      <w:proofErr w:type="spellStart"/>
-      <w:r>
-        <w:rPr>
-          <w:sz w:val="24"/>
-          <w:szCs w:val="24"/>
-        </w:rPr>
-        <w:t>susţin</w:t>
-      </w:r>
-      <w:proofErr w:type="spellEnd"/>
-      <w:r>
-        <w:rPr>
-          <w:sz w:val="24"/>
-          <w:szCs w:val="24"/>
-        </w:rPr>
-        <w:t xml:space="preserve"> </w:t>
-      </w:r>
-      <w:proofErr w:type="spellStart"/>
-      <w:r>
-        <w:rPr>
-          <w:sz w:val="24"/>
-          <w:szCs w:val="24"/>
-        </w:rPr>
-        <w:t>în</w:t>
-      </w:r>
-      <w:proofErr w:type="spellEnd"/>
-      <w:r>
-        <w:rPr>
-          <w:sz w:val="24"/>
-          <w:szCs w:val="24"/>
-        </w:rPr>
-        <w:t xml:space="preserve"> </w:t>
-      </w:r>
-      <w:proofErr w:type="spellStart"/>
-      <w:r>
-        <w:rPr>
-          <w:sz w:val="24"/>
-          <w:szCs w:val="24"/>
-        </w:rPr>
-        <w:t>faţa</w:t>
-      </w:r>
-      <w:proofErr w:type="spellEnd"/>
-      <w:r>
-        <w:rPr>
-          <w:sz w:val="24"/>
-          <w:szCs w:val="24"/>
-        </w:rPr>
-        <w:t xml:space="preserve"> </w:t>
-      </w:r>
-      <w:proofErr w:type="spellStart"/>
-      <w:r>
-        <w:rPr>
-          <w:sz w:val="24"/>
-          <w:szCs w:val="24"/>
-        </w:rPr>
-        <w:t>comisiei</w:t>
-      </w:r>
-      <w:proofErr w:type="spellEnd"/>
-      <w:r>
-        <w:rPr>
-          <w:sz w:val="24"/>
-          <w:szCs w:val="24"/>
-        </w:rPr>
-        <w:t xml:space="preserve"> </w:t>
-      </w:r>
-      <w:proofErr w:type="spellStart"/>
-      <w:r>
-        <w:rPr>
-          <w:sz w:val="24"/>
-          <w:szCs w:val="24"/>
-        </w:rPr>
-        <w:t>este</w:t>
-      </w:r>
-      <w:proofErr w:type="spellEnd"/>
-      <w:r>
-        <w:rPr>
-          <w:sz w:val="24"/>
-          <w:szCs w:val="24"/>
-        </w:rPr>
-        <w:t xml:space="preserve"> </w:t>
-      </w:r>
-      <w:proofErr w:type="spellStart"/>
-      <w:r>
-        <w:rPr>
-          <w:sz w:val="24"/>
-          <w:szCs w:val="24"/>
-        </w:rPr>
-        <w:t>originală</w:t>
-      </w:r>
-      <w:proofErr w:type="spellEnd"/>
-      <w:r>
-        <w:rPr>
-          <w:sz w:val="24"/>
-          <w:szCs w:val="24"/>
-        </w:rPr>
-        <w:t xml:space="preserve">, </w:t>
-      </w:r>
-      <w:proofErr w:type="spellStart"/>
-      <w:r>
-        <w:rPr>
-          <w:sz w:val="24"/>
-          <w:szCs w:val="24"/>
-        </w:rPr>
-        <w:t>îmi</w:t>
-      </w:r>
-      <w:proofErr w:type="spellEnd"/>
-      <w:r>
-        <w:rPr>
-          <w:sz w:val="24"/>
-          <w:szCs w:val="24"/>
-        </w:rPr>
-        <w:t xml:space="preserve"> </w:t>
-      </w:r>
-      <w:proofErr w:type="spellStart"/>
-      <w:r>
-        <w:rPr>
-          <w:sz w:val="24"/>
-          <w:szCs w:val="24"/>
-        </w:rPr>
-        <w:t>aparţine</w:t>
-      </w:r>
-      <w:proofErr w:type="spellEnd"/>
-      <w:r>
-        <w:rPr>
-          <w:sz w:val="24"/>
-          <w:szCs w:val="24"/>
-        </w:rPr>
-        <w:t xml:space="preserve"> </w:t>
-      </w:r>
-      <w:proofErr w:type="spellStart"/>
-      <w:r>
-        <w:rPr>
-          <w:sz w:val="24"/>
-          <w:szCs w:val="24"/>
-        </w:rPr>
-        <w:t>şi</w:t>
-      </w:r>
-      <w:proofErr w:type="spellEnd"/>
-      <w:r>
-        <w:rPr>
-          <w:sz w:val="24"/>
-          <w:szCs w:val="24"/>
-        </w:rPr>
-        <w:t xml:space="preserve"> </w:t>
-      </w:r>
-      <w:proofErr w:type="spellStart"/>
-      <w:r>
-        <w:rPr>
-          <w:sz w:val="24"/>
-          <w:szCs w:val="24"/>
-        </w:rPr>
-        <w:t>îmi</w:t>
-      </w:r>
-      <w:proofErr w:type="spellEnd"/>
-      <w:r>
-        <w:rPr>
-          <w:sz w:val="24"/>
-          <w:szCs w:val="24"/>
-        </w:rPr>
-        <w:t xml:space="preserve"> </w:t>
-      </w:r>
-      <w:proofErr w:type="spellStart"/>
-      <w:r>
-        <w:rPr>
-          <w:sz w:val="24"/>
-          <w:szCs w:val="24"/>
-        </w:rPr>
-        <w:t>asum</w:t>
-      </w:r>
-      <w:proofErr w:type="spellEnd"/>
-      <w:r>
-        <w:rPr>
-          <w:sz w:val="24"/>
-          <w:szCs w:val="24"/>
-        </w:rPr>
-        <w:t xml:space="preserve"> </w:t>
-      </w:r>
-      <w:proofErr w:type="spellStart"/>
-      <w:r>
-        <w:rPr>
-          <w:sz w:val="24"/>
-          <w:szCs w:val="24"/>
-        </w:rPr>
-        <w:t>conţinutul</w:t>
-      </w:r>
-      <w:proofErr w:type="spellEnd"/>
-      <w:r>
-        <w:rPr>
-          <w:sz w:val="24"/>
-          <w:szCs w:val="24"/>
-        </w:rPr>
-        <w:t xml:space="preserve"> </w:t>
-      </w:r>
-      <w:proofErr w:type="spellStart"/>
-      <w:r>
-        <w:rPr>
-          <w:sz w:val="24"/>
-          <w:szCs w:val="24"/>
-        </w:rPr>
-        <w:t>său</w:t>
-      </w:r>
-      <w:proofErr w:type="spellEnd"/>
-      <w:r>
-        <w:rPr>
-          <w:sz w:val="24"/>
-          <w:szCs w:val="24"/>
-        </w:rPr>
-        <w:t xml:space="preserve"> </w:t>
-      </w:r>
-      <w:proofErr w:type="spellStart"/>
-      <w:r>
-        <w:rPr>
-          <w:sz w:val="24"/>
-          <w:szCs w:val="24"/>
-        </w:rPr>
-        <w:t>în</w:t>
-      </w:r>
-      <w:proofErr w:type="spellEnd"/>
-      <w:r>
-        <w:rPr>
-          <w:sz w:val="24"/>
-          <w:szCs w:val="24"/>
-        </w:rPr>
-        <w:t xml:space="preserve"> </w:t>
-      </w:r>
-      <w:proofErr w:type="spellStart"/>
-      <w:r>
-        <w:rPr>
-          <w:sz w:val="24"/>
-          <w:szCs w:val="24"/>
-        </w:rPr>
-        <w:t>întregime</w:t>
-      </w:r>
-      <w:proofErr w:type="spellEnd"/>
-      <w:r>
-        <w:rPr>
-          <w:sz w:val="24"/>
-          <w:szCs w:val="24"/>
-        </w:rPr>
-        <w:t>.</w:t>
+        <w:t>, pe care urmează să o susţin în faţa comisiei este originală, îmi aparţine şi îmi asum conţinutul său în întregime.</w:t>
       </w:r>
     </w:p>
     <w:p>
@@ -2759,447 +1205,29 @@
           <w:sz w:val="24"/>
           <w:szCs w:val="24"/>
         </w:rPr>
-        <w:t xml:space="preserve">De </w:t>
-      </w:r>
-      <w:proofErr w:type="spellStart"/>
+        <w:t>De asemenea, declar că sunt de acord ca lucrarea mea de licenţă</w:t>
+      </w:r>
       <w:r>
         <w:rPr>
           <w:sz w:val="24"/>
           <w:szCs w:val="24"/>
         </w:rPr>
-        <w:t>asemenea</w:t>
-      </w:r>
-      <w:proofErr w:type="spellEnd"/>
+        <w:t>/dizerta</w:t>
+      </w:r>
       <w:r>
         <w:rPr>
           <w:sz w:val="24"/>
           <w:szCs w:val="24"/>
-        </w:rPr>
-        <w:t xml:space="preserve">, </w:t>
-      </w:r>
-      <w:proofErr w:type="spellStart"/>
+          <w:lang w:val="ro-RO"/>
+        </w:rPr>
+        <w:t>ție</w:t>
+      </w:r>
       <w:r>
         <w:rPr>
           <w:sz w:val="24"/>
           <w:szCs w:val="24"/>
         </w:rPr>
-        <w:t>declar</w:t>
-      </w:r>
-      <w:proofErr w:type="spellEnd"/>
-      <w:r>
-        <w:rPr>
-          <w:sz w:val="24"/>
-          <w:szCs w:val="24"/>
-        </w:rPr>
-        <w:t xml:space="preserve"> </w:t>
-      </w:r>
-      <w:proofErr w:type="spellStart"/>
-      <w:r>
-        <w:rPr>
-          <w:sz w:val="24"/>
-          <w:szCs w:val="24"/>
-        </w:rPr>
-        <w:t>că</w:t>
-      </w:r>
-      <w:proofErr w:type="spellEnd"/>
-      <w:r>
-        <w:rPr>
-          <w:sz w:val="24"/>
-          <w:szCs w:val="24"/>
-        </w:rPr>
-        <w:t xml:space="preserve"> sunt de </w:t>
-      </w:r>
-      <w:proofErr w:type="spellStart"/>
-      <w:r>
-        <w:rPr>
-          <w:sz w:val="24"/>
-          <w:szCs w:val="24"/>
-        </w:rPr>
-        <w:t>acord</w:t>
-      </w:r>
-      <w:proofErr w:type="spellEnd"/>
-      <w:r>
-        <w:rPr>
-          <w:sz w:val="24"/>
-          <w:szCs w:val="24"/>
-        </w:rPr>
-        <w:t xml:space="preserve"> ca </w:t>
-      </w:r>
-      <w:proofErr w:type="spellStart"/>
-      <w:r>
-        <w:rPr>
-          <w:sz w:val="24"/>
-          <w:szCs w:val="24"/>
-        </w:rPr>
-        <w:t>lucrarea</w:t>
-      </w:r>
-      <w:proofErr w:type="spellEnd"/>
-      <w:r>
-        <w:rPr>
-          <w:sz w:val="24"/>
-          <w:szCs w:val="24"/>
-        </w:rPr>
-        <w:t xml:space="preserve"> </w:t>
-      </w:r>
-      <w:proofErr w:type="spellStart"/>
-      <w:r>
-        <w:rPr>
-          <w:sz w:val="24"/>
-          <w:szCs w:val="24"/>
-        </w:rPr>
-        <w:t>mea</w:t>
-      </w:r>
-      <w:proofErr w:type="spellEnd"/>
-      <w:r>
-        <w:rPr>
-          <w:sz w:val="24"/>
-          <w:szCs w:val="24"/>
-        </w:rPr>
-        <w:t xml:space="preserve"> de </w:t>
-      </w:r>
-      <w:proofErr w:type="spellStart"/>
-      <w:r>
-        <w:rPr>
-          <w:sz w:val="24"/>
-          <w:szCs w:val="24"/>
-        </w:rPr>
-        <w:t>licenţă</w:t>
-      </w:r>
-      <w:proofErr w:type="spellEnd"/>
-      <w:r>
-        <w:rPr>
-          <w:sz w:val="24"/>
-          <w:szCs w:val="24"/>
-        </w:rPr>
-        <w:t>/</w:t>
-      </w:r>
-      <w:proofErr w:type="spellStart"/>
-      <w:r>
-        <w:rPr>
-          <w:sz w:val="24"/>
-          <w:szCs w:val="24"/>
-        </w:rPr>
-        <w:t>dizerta</w:t>
-      </w:r>
-      <w:proofErr w:type="spellEnd"/>
-      <w:r>
-        <w:rPr>
-          <w:sz w:val="24"/>
-          <w:szCs w:val="24"/>
-          <w:lang w:val="ro-RO"/>
-        </w:rPr>
-        <w:t>ție</w:t>
-      </w:r>
-      <w:r>
-        <w:rPr>
-          <w:sz w:val="24"/>
-          <w:szCs w:val="24"/>
-        </w:rPr>
-        <w:t xml:space="preserve"> </w:t>
-      </w:r>
-      <w:proofErr w:type="spellStart"/>
-      <w:r>
-        <w:rPr>
-          <w:sz w:val="24"/>
-          <w:szCs w:val="24"/>
-        </w:rPr>
-        <w:t>să</w:t>
-      </w:r>
-      <w:proofErr w:type="spellEnd"/>
-      <w:r>
-        <w:rPr>
-          <w:sz w:val="24"/>
-          <w:szCs w:val="24"/>
-        </w:rPr>
-        <w:t xml:space="preserve"> fie </w:t>
-      </w:r>
-      <w:proofErr w:type="spellStart"/>
-      <w:r>
-        <w:rPr>
-          <w:sz w:val="24"/>
-          <w:szCs w:val="24"/>
-        </w:rPr>
-        <w:t>verificată</w:t>
-      </w:r>
-      <w:proofErr w:type="spellEnd"/>
-      <w:r>
-        <w:rPr>
-          <w:sz w:val="24"/>
-          <w:szCs w:val="24"/>
-        </w:rPr>
-        <w:t xml:space="preserve"> </w:t>
-      </w:r>
-      <w:proofErr w:type="spellStart"/>
-      <w:r>
-        <w:rPr>
-          <w:sz w:val="24"/>
-          <w:szCs w:val="24"/>
-        </w:rPr>
-        <w:t>prin</w:t>
-      </w:r>
-      <w:proofErr w:type="spellEnd"/>
-      <w:r>
-        <w:rPr>
-          <w:sz w:val="24"/>
-          <w:szCs w:val="24"/>
-        </w:rPr>
-        <w:t xml:space="preserve"> </w:t>
-      </w:r>
-      <w:proofErr w:type="spellStart"/>
-      <w:r>
-        <w:rPr>
-          <w:sz w:val="24"/>
-          <w:szCs w:val="24"/>
-        </w:rPr>
-        <w:t>orice</w:t>
-      </w:r>
-      <w:proofErr w:type="spellEnd"/>
-      <w:r>
-        <w:rPr>
-          <w:sz w:val="24"/>
-          <w:szCs w:val="24"/>
-        </w:rPr>
-        <w:t xml:space="preserve"> </w:t>
-      </w:r>
-      <w:proofErr w:type="spellStart"/>
-      <w:r>
-        <w:rPr>
-          <w:sz w:val="24"/>
-          <w:szCs w:val="24"/>
-        </w:rPr>
-        <w:t>modalitate</w:t>
-      </w:r>
-      <w:proofErr w:type="spellEnd"/>
-      <w:r>
-        <w:rPr>
-          <w:sz w:val="24"/>
-          <w:szCs w:val="24"/>
-        </w:rPr>
-        <w:t xml:space="preserve"> </w:t>
-      </w:r>
-      <w:proofErr w:type="spellStart"/>
-      <w:r>
-        <w:rPr>
-          <w:sz w:val="24"/>
-          <w:szCs w:val="24"/>
-        </w:rPr>
-        <w:t>legală</w:t>
-      </w:r>
-      <w:proofErr w:type="spellEnd"/>
-      <w:r>
-        <w:rPr>
-          <w:sz w:val="24"/>
-          <w:szCs w:val="24"/>
-        </w:rPr>
-        <w:t xml:space="preserve"> </w:t>
-      </w:r>
-      <w:proofErr w:type="spellStart"/>
-      <w:r>
-        <w:rPr>
-          <w:sz w:val="24"/>
-          <w:szCs w:val="24"/>
-        </w:rPr>
-        <w:t>pentru</w:t>
-      </w:r>
-      <w:proofErr w:type="spellEnd"/>
-      <w:r>
-        <w:rPr>
-          <w:sz w:val="24"/>
-          <w:szCs w:val="24"/>
-        </w:rPr>
-        <w:t xml:space="preserve"> </w:t>
-      </w:r>
-      <w:proofErr w:type="spellStart"/>
-      <w:r>
-        <w:rPr>
-          <w:sz w:val="24"/>
-          <w:szCs w:val="24"/>
-        </w:rPr>
-        <w:t>confirmarea</w:t>
-      </w:r>
-      <w:proofErr w:type="spellEnd"/>
-      <w:r>
-        <w:rPr>
-          <w:sz w:val="24"/>
-          <w:szCs w:val="24"/>
-        </w:rPr>
-        <w:t xml:space="preserve"> </w:t>
-      </w:r>
-      <w:proofErr w:type="spellStart"/>
-      <w:r>
-        <w:rPr>
-          <w:sz w:val="24"/>
-          <w:szCs w:val="24"/>
-        </w:rPr>
-        <w:t>originalităţii</w:t>
-      </w:r>
-      <w:proofErr w:type="spellEnd"/>
-      <w:r>
-        <w:rPr>
-          <w:sz w:val="24"/>
-          <w:szCs w:val="24"/>
-        </w:rPr>
-        <w:t xml:space="preserve">, </w:t>
-      </w:r>
-      <w:proofErr w:type="spellStart"/>
-      <w:r>
-        <w:rPr>
-          <w:sz w:val="24"/>
-          <w:szCs w:val="24"/>
-        </w:rPr>
-        <w:t>consimţind</w:t>
-      </w:r>
-      <w:proofErr w:type="spellEnd"/>
-      <w:r>
-        <w:rPr>
-          <w:sz w:val="24"/>
-          <w:szCs w:val="24"/>
-        </w:rPr>
-        <w:t xml:space="preserve"> </w:t>
-      </w:r>
-      <w:proofErr w:type="spellStart"/>
-      <w:r>
-        <w:rPr>
-          <w:sz w:val="24"/>
-          <w:szCs w:val="24"/>
-        </w:rPr>
-        <w:t>inclusiv</w:t>
-      </w:r>
-      <w:proofErr w:type="spellEnd"/>
-      <w:r>
-        <w:rPr>
-          <w:sz w:val="24"/>
-          <w:szCs w:val="24"/>
-        </w:rPr>
-        <w:t xml:space="preserve"> la </w:t>
-      </w:r>
-      <w:proofErr w:type="spellStart"/>
-      <w:r>
-        <w:rPr>
-          <w:sz w:val="24"/>
-          <w:szCs w:val="24"/>
-        </w:rPr>
-        <w:t>introducerea</w:t>
-      </w:r>
-      <w:proofErr w:type="spellEnd"/>
-      <w:r>
-        <w:rPr>
-          <w:sz w:val="24"/>
-          <w:szCs w:val="24"/>
-        </w:rPr>
-        <w:t xml:space="preserve"> </w:t>
-      </w:r>
-      <w:proofErr w:type="spellStart"/>
-      <w:r>
-        <w:rPr>
-          <w:sz w:val="24"/>
-          <w:szCs w:val="24"/>
-        </w:rPr>
-        <w:t>conţinutului</w:t>
-      </w:r>
-      <w:proofErr w:type="spellEnd"/>
-      <w:r>
-        <w:rPr>
-          <w:sz w:val="24"/>
-          <w:szCs w:val="24"/>
-        </w:rPr>
-        <w:t xml:space="preserve"> </w:t>
-      </w:r>
-      <w:proofErr w:type="spellStart"/>
-      <w:r>
-        <w:rPr>
-          <w:sz w:val="24"/>
-          <w:szCs w:val="24"/>
-        </w:rPr>
-        <w:t>său</w:t>
-      </w:r>
-      <w:proofErr w:type="spellEnd"/>
-      <w:r>
-        <w:rPr>
-          <w:sz w:val="24"/>
-          <w:szCs w:val="24"/>
-        </w:rPr>
-        <w:t xml:space="preserve"> </w:t>
-      </w:r>
-      <w:proofErr w:type="spellStart"/>
-      <w:r>
-        <w:rPr>
-          <w:sz w:val="24"/>
-          <w:szCs w:val="24"/>
-        </w:rPr>
-        <w:t>într</w:t>
-      </w:r>
-      <w:proofErr w:type="spellEnd"/>
-      <w:r>
-        <w:rPr>
-          <w:sz w:val="24"/>
-          <w:szCs w:val="24"/>
-        </w:rPr>
-        <w:t xml:space="preserve">-o </w:t>
-      </w:r>
-      <w:proofErr w:type="spellStart"/>
-      <w:r>
-        <w:rPr>
-          <w:sz w:val="24"/>
-          <w:szCs w:val="24"/>
-        </w:rPr>
-        <w:t>bază</w:t>
-      </w:r>
-      <w:proofErr w:type="spellEnd"/>
-      <w:r>
-        <w:rPr>
-          <w:sz w:val="24"/>
-          <w:szCs w:val="24"/>
-        </w:rPr>
-        <w:t xml:space="preserve"> de date </w:t>
-      </w:r>
-      <w:proofErr w:type="spellStart"/>
-      <w:r>
-        <w:rPr>
-          <w:sz w:val="24"/>
-          <w:szCs w:val="24"/>
-        </w:rPr>
-        <w:t>în</w:t>
-      </w:r>
-      <w:proofErr w:type="spellEnd"/>
-      <w:r>
-        <w:rPr>
-          <w:sz w:val="24"/>
-          <w:szCs w:val="24"/>
-        </w:rPr>
-        <w:t xml:space="preserve"> </w:t>
-      </w:r>
-      <w:proofErr w:type="spellStart"/>
-      <w:r>
-        <w:rPr>
-          <w:sz w:val="24"/>
-          <w:szCs w:val="24"/>
-        </w:rPr>
-        <w:t>acest</w:t>
-      </w:r>
-      <w:proofErr w:type="spellEnd"/>
-      <w:r>
-        <w:rPr>
-          <w:sz w:val="24"/>
-          <w:szCs w:val="24"/>
-        </w:rPr>
-        <w:t xml:space="preserve"> </w:t>
-      </w:r>
-      <w:proofErr w:type="spellStart"/>
-      <w:r>
-        <w:rPr>
-          <w:sz w:val="24"/>
-          <w:szCs w:val="24"/>
-        </w:rPr>
-        <w:t>scop</w:t>
-      </w:r>
-      <w:proofErr w:type="spellEnd"/>
-      <w:r>
-        <w:rPr>
-          <w:sz w:val="24"/>
-          <w:szCs w:val="24"/>
-        </w:rPr>
-        <w:t>.</w:t>
+        <w:t xml:space="preserve"> să fie verificată prin orice modalitate legală pentru confirmarea originalităţii, consimţind inclusiv la introducerea conţinutului său într-o bază de date în acest scop.</w:t>
       </w:r>
     </w:p>
     <w:p>
@@ -3218,615 +1246,7 @@
           <w:sz w:val="24"/>
           <w:szCs w:val="24"/>
         </w:rPr>
-        <w:t xml:space="preserve">Am </w:t>
-      </w:r>
-      <w:proofErr w:type="spellStart"/>
-      <w:r>
-        <w:rPr>
-          <w:sz w:val="24"/>
-          <w:szCs w:val="24"/>
-        </w:rPr>
-        <w:t>luat</w:t>
-      </w:r>
-      <w:proofErr w:type="spellEnd"/>
-      <w:r>
-        <w:rPr>
-          <w:sz w:val="24"/>
-          <w:szCs w:val="24"/>
-        </w:rPr>
-        <w:t xml:space="preserve"> la </w:t>
-      </w:r>
-      <w:proofErr w:type="spellStart"/>
-      <w:r>
-        <w:rPr>
-          <w:sz w:val="24"/>
-          <w:szCs w:val="24"/>
-        </w:rPr>
-        <w:t>cunoştinţă</w:t>
-      </w:r>
-      <w:proofErr w:type="spellEnd"/>
-      <w:r>
-        <w:rPr>
-          <w:sz w:val="24"/>
-          <w:szCs w:val="24"/>
-        </w:rPr>
-        <w:t xml:space="preserve"> </w:t>
-      </w:r>
-      <w:proofErr w:type="spellStart"/>
-      <w:r>
-        <w:rPr>
-          <w:sz w:val="24"/>
-          <w:szCs w:val="24"/>
-        </w:rPr>
-        <w:t>despre</w:t>
-      </w:r>
-      <w:proofErr w:type="spellEnd"/>
-      <w:r>
-        <w:rPr>
-          <w:sz w:val="24"/>
-          <w:szCs w:val="24"/>
-        </w:rPr>
-        <w:t xml:space="preserve"> </w:t>
-      </w:r>
-      <w:proofErr w:type="spellStart"/>
-      <w:r>
-        <w:rPr>
-          <w:sz w:val="24"/>
-          <w:szCs w:val="24"/>
-        </w:rPr>
-        <w:t>faptul</w:t>
-      </w:r>
-      <w:proofErr w:type="spellEnd"/>
-      <w:r>
-        <w:rPr>
-          <w:sz w:val="24"/>
-          <w:szCs w:val="24"/>
-        </w:rPr>
-        <w:t xml:space="preserve"> </w:t>
-      </w:r>
-      <w:proofErr w:type="spellStart"/>
-      <w:r>
-        <w:rPr>
-          <w:sz w:val="24"/>
-          <w:szCs w:val="24"/>
-        </w:rPr>
-        <w:t>că</w:t>
-      </w:r>
-      <w:proofErr w:type="spellEnd"/>
-      <w:r>
-        <w:rPr>
-          <w:sz w:val="24"/>
-          <w:szCs w:val="24"/>
-        </w:rPr>
-        <w:t xml:space="preserve"> </w:t>
-      </w:r>
-      <w:proofErr w:type="spellStart"/>
-      <w:r>
-        <w:rPr>
-          <w:sz w:val="24"/>
-          <w:szCs w:val="24"/>
-        </w:rPr>
-        <w:t>este</w:t>
-      </w:r>
-      <w:proofErr w:type="spellEnd"/>
-      <w:r>
-        <w:rPr>
-          <w:sz w:val="24"/>
-          <w:szCs w:val="24"/>
-        </w:rPr>
-        <w:t xml:space="preserve"> </w:t>
-      </w:r>
-      <w:proofErr w:type="spellStart"/>
-      <w:r>
-        <w:rPr>
-          <w:sz w:val="24"/>
-          <w:szCs w:val="24"/>
-        </w:rPr>
-        <w:t>interzisă</w:t>
-      </w:r>
-      <w:proofErr w:type="spellEnd"/>
-      <w:r>
-        <w:rPr>
-          <w:sz w:val="24"/>
-          <w:szCs w:val="24"/>
-        </w:rPr>
-        <w:t xml:space="preserve"> </w:t>
-      </w:r>
-      <w:proofErr w:type="spellStart"/>
-      <w:r>
-        <w:rPr>
-          <w:sz w:val="24"/>
-          <w:szCs w:val="24"/>
-        </w:rPr>
-        <w:t>comercializarea</w:t>
-      </w:r>
-      <w:proofErr w:type="spellEnd"/>
-      <w:r>
-        <w:rPr>
-          <w:sz w:val="24"/>
-          <w:szCs w:val="24"/>
-        </w:rPr>
-        <w:t xml:space="preserve"> de </w:t>
-      </w:r>
-      <w:proofErr w:type="spellStart"/>
-      <w:r>
-        <w:rPr>
-          <w:sz w:val="24"/>
-          <w:szCs w:val="24"/>
-        </w:rPr>
-        <w:t>lucrări</w:t>
-      </w:r>
-      <w:proofErr w:type="spellEnd"/>
-      <w:r>
-        <w:rPr>
-          <w:sz w:val="24"/>
-          <w:szCs w:val="24"/>
-        </w:rPr>
-        <w:t xml:space="preserve"> </w:t>
-      </w:r>
-      <w:proofErr w:type="spellStart"/>
-      <w:r>
-        <w:rPr>
-          <w:sz w:val="24"/>
-          <w:szCs w:val="24"/>
-        </w:rPr>
-        <w:t>ştiinţifice</w:t>
-      </w:r>
-      <w:proofErr w:type="spellEnd"/>
-      <w:r>
-        <w:rPr>
-          <w:sz w:val="24"/>
-          <w:szCs w:val="24"/>
-        </w:rPr>
-        <w:t xml:space="preserve"> in </w:t>
-      </w:r>
-      <w:proofErr w:type="spellStart"/>
-      <w:r>
-        <w:rPr>
-          <w:sz w:val="24"/>
-          <w:szCs w:val="24"/>
-        </w:rPr>
-        <w:t>vederea</w:t>
-      </w:r>
-      <w:proofErr w:type="spellEnd"/>
-      <w:r>
-        <w:rPr>
-          <w:sz w:val="24"/>
-          <w:szCs w:val="24"/>
-        </w:rPr>
-        <w:t xml:space="preserve"> </w:t>
-      </w:r>
-      <w:proofErr w:type="spellStart"/>
-      <w:r>
-        <w:rPr>
-          <w:sz w:val="24"/>
-          <w:szCs w:val="24"/>
-        </w:rPr>
-        <w:t>facilitării</w:t>
-      </w:r>
-      <w:proofErr w:type="spellEnd"/>
-      <w:r>
-        <w:rPr>
-          <w:sz w:val="24"/>
-          <w:szCs w:val="24"/>
-        </w:rPr>
-        <w:t xml:space="preserve"> </w:t>
-      </w:r>
-      <w:proofErr w:type="spellStart"/>
-      <w:r>
-        <w:rPr>
-          <w:sz w:val="24"/>
-          <w:szCs w:val="24"/>
-        </w:rPr>
-        <w:t>fasificării</w:t>
-      </w:r>
-      <w:proofErr w:type="spellEnd"/>
-      <w:r>
-        <w:rPr>
-          <w:sz w:val="24"/>
-          <w:szCs w:val="24"/>
-        </w:rPr>
-        <w:t xml:space="preserve"> de </w:t>
-      </w:r>
-      <w:proofErr w:type="spellStart"/>
-      <w:r>
-        <w:rPr>
-          <w:sz w:val="24"/>
-          <w:szCs w:val="24"/>
-        </w:rPr>
-        <w:t>către</w:t>
-      </w:r>
-      <w:proofErr w:type="spellEnd"/>
-      <w:r>
-        <w:rPr>
-          <w:sz w:val="24"/>
-          <w:szCs w:val="24"/>
-        </w:rPr>
-        <w:t xml:space="preserve"> </w:t>
-      </w:r>
-      <w:proofErr w:type="spellStart"/>
-      <w:r>
-        <w:rPr>
-          <w:sz w:val="24"/>
-          <w:szCs w:val="24"/>
-        </w:rPr>
-        <w:t>cumpărător</w:t>
-      </w:r>
-      <w:proofErr w:type="spellEnd"/>
-      <w:r>
-        <w:rPr>
-          <w:sz w:val="24"/>
-          <w:szCs w:val="24"/>
-        </w:rPr>
-        <w:t xml:space="preserve"> a </w:t>
-      </w:r>
-      <w:proofErr w:type="spellStart"/>
-      <w:r>
-        <w:rPr>
-          <w:sz w:val="24"/>
-          <w:szCs w:val="24"/>
-        </w:rPr>
-        <w:t>calităţii</w:t>
-      </w:r>
-      <w:proofErr w:type="spellEnd"/>
-      <w:r>
-        <w:rPr>
-          <w:sz w:val="24"/>
-          <w:szCs w:val="24"/>
-        </w:rPr>
-        <w:t xml:space="preserve"> de </w:t>
-      </w:r>
-      <w:proofErr w:type="spellStart"/>
-      <w:r>
-        <w:rPr>
-          <w:sz w:val="24"/>
-          <w:szCs w:val="24"/>
-        </w:rPr>
-        <w:t>autor</w:t>
-      </w:r>
-      <w:proofErr w:type="spellEnd"/>
-      <w:r>
-        <w:rPr>
-          <w:sz w:val="24"/>
-          <w:szCs w:val="24"/>
-        </w:rPr>
-        <w:t xml:space="preserve"> al </w:t>
-      </w:r>
-      <w:proofErr w:type="spellStart"/>
-      <w:r>
-        <w:rPr>
-          <w:sz w:val="24"/>
-          <w:szCs w:val="24"/>
-        </w:rPr>
-        <w:t>unei</w:t>
-      </w:r>
-      <w:proofErr w:type="spellEnd"/>
-      <w:r>
-        <w:rPr>
-          <w:sz w:val="24"/>
-          <w:szCs w:val="24"/>
-        </w:rPr>
-        <w:t xml:space="preserve"> </w:t>
-      </w:r>
-      <w:proofErr w:type="spellStart"/>
-      <w:r>
-        <w:rPr>
-          <w:sz w:val="24"/>
-          <w:szCs w:val="24"/>
-        </w:rPr>
-        <w:t>lucrări</w:t>
-      </w:r>
-      <w:proofErr w:type="spellEnd"/>
-      <w:r>
-        <w:rPr>
-          <w:sz w:val="24"/>
-          <w:szCs w:val="24"/>
-        </w:rPr>
-        <w:t xml:space="preserve"> de </w:t>
-      </w:r>
-      <w:proofErr w:type="spellStart"/>
-      <w:r>
-        <w:rPr>
-          <w:sz w:val="24"/>
-          <w:szCs w:val="24"/>
-        </w:rPr>
-        <w:t>licenţă</w:t>
-      </w:r>
-      <w:proofErr w:type="spellEnd"/>
-      <w:r>
-        <w:rPr>
-          <w:sz w:val="24"/>
-          <w:szCs w:val="24"/>
-        </w:rPr>
-        <w:t xml:space="preserve">, de diploma </w:t>
-      </w:r>
-      <w:proofErr w:type="spellStart"/>
-      <w:r>
-        <w:rPr>
-          <w:sz w:val="24"/>
-          <w:szCs w:val="24"/>
-        </w:rPr>
-        <w:t>sau</w:t>
-      </w:r>
-      <w:proofErr w:type="spellEnd"/>
-      <w:r>
-        <w:rPr>
-          <w:sz w:val="24"/>
-          <w:szCs w:val="24"/>
-        </w:rPr>
-        <w:t xml:space="preserve"> de </w:t>
-      </w:r>
-      <w:proofErr w:type="spellStart"/>
-      <w:r>
-        <w:rPr>
-          <w:sz w:val="24"/>
-          <w:szCs w:val="24"/>
-        </w:rPr>
-        <w:t>disertaţie</w:t>
-      </w:r>
-      <w:proofErr w:type="spellEnd"/>
-      <w:r>
-        <w:rPr>
-          <w:sz w:val="24"/>
-          <w:szCs w:val="24"/>
-        </w:rPr>
-        <w:t xml:space="preserve"> </w:t>
-      </w:r>
-      <w:proofErr w:type="spellStart"/>
-      <w:r>
-        <w:rPr>
-          <w:sz w:val="24"/>
-          <w:szCs w:val="24"/>
-        </w:rPr>
-        <w:t>şi</w:t>
-      </w:r>
-      <w:proofErr w:type="spellEnd"/>
-      <w:r>
-        <w:rPr>
-          <w:sz w:val="24"/>
-          <w:szCs w:val="24"/>
-        </w:rPr>
-        <w:t xml:space="preserve"> </w:t>
-      </w:r>
-      <w:proofErr w:type="spellStart"/>
-      <w:r>
-        <w:rPr>
-          <w:sz w:val="24"/>
-          <w:szCs w:val="24"/>
-        </w:rPr>
-        <w:t>în</w:t>
-      </w:r>
-      <w:proofErr w:type="spellEnd"/>
-      <w:r>
-        <w:rPr>
-          <w:sz w:val="24"/>
-          <w:szCs w:val="24"/>
-        </w:rPr>
-        <w:t xml:space="preserve"> </w:t>
-      </w:r>
-      <w:proofErr w:type="spellStart"/>
-      <w:r>
-        <w:rPr>
-          <w:sz w:val="24"/>
-          <w:szCs w:val="24"/>
-        </w:rPr>
-        <w:t>acest</w:t>
-      </w:r>
-      <w:proofErr w:type="spellEnd"/>
-      <w:r>
-        <w:rPr>
-          <w:sz w:val="24"/>
-          <w:szCs w:val="24"/>
-        </w:rPr>
-        <w:t xml:space="preserve"> </w:t>
-      </w:r>
-      <w:proofErr w:type="spellStart"/>
-      <w:r>
-        <w:rPr>
-          <w:sz w:val="24"/>
-          <w:szCs w:val="24"/>
-        </w:rPr>
-        <w:t>sens</w:t>
-      </w:r>
-      <w:proofErr w:type="spellEnd"/>
-      <w:r>
-        <w:rPr>
-          <w:sz w:val="24"/>
-          <w:szCs w:val="24"/>
-        </w:rPr>
-        <w:t xml:space="preserve">, </w:t>
-      </w:r>
-      <w:proofErr w:type="spellStart"/>
-      <w:r>
-        <w:rPr>
-          <w:sz w:val="24"/>
-          <w:szCs w:val="24"/>
-        </w:rPr>
-        <w:t>declar</w:t>
-      </w:r>
-      <w:proofErr w:type="spellEnd"/>
-      <w:r>
-        <w:rPr>
-          <w:sz w:val="24"/>
-          <w:szCs w:val="24"/>
-        </w:rPr>
-        <w:t xml:space="preserve"> pe </w:t>
-      </w:r>
-      <w:proofErr w:type="spellStart"/>
-      <w:r>
-        <w:rPr>
-          <w:sz w:val="24"/>
-          <w:szCs w:val="24"/>
-        </w:rPr>
-        <w:t>proprie</w:t>
-      </w:r>
-      <w:proofErr w:type="spellEnd"/>
-      <w:r>
-        <w:rPr>
-          <w:sz w:val="24"/>
-          <w:szCs w:val="24"/>
-        </w:rPr>
-        <w:t xml:space="preserve"> </w:t>
-      </w:r>
-      <w:proofErr w:type="spellStart"/>
-      <w:r>
-        <w:rPr>
-          <w:sz w:val="24"/>
-          <w:szCs w:val="24"/>
-        </w:rPr>
-        <w:t>răspundere</w:t>
-      </w:r>
-      <w:proofErr w:type="spellEnd"/>
-      <w:r>
-        <w:rPr>
-          <w:sz w:val="24"/>
-          <w:szCs w:val="24"/>
-        </w:rPr>
-        <w:t xml:space="preserve"> </w:t>
-      </w:r>
-      <w:proofErr w:type="spellStart"/>
-      <w:r>
-        <w:rPr>
-          <w:sz w:val="24"/>
-          <w:szCs w:val="24"/>
-        </w:rPr>
-        <w:t>că</w:t>
-      </w:r>
-      <w:proofErr w:type="spellEnd"/>
-      <w:r>
-        <w:rPr>
-          <w:sz w:val="24"/>
-          <w:szCs w:val="24"/>
-        </w:rPr>
-        <w:t xml:space="preserve"> </w:t>
-      </w:r>
-      <w:proofErr w:type="spellStart"/>
-      <w:r>
-        <w:rPr>
-          <w:sz w:val="24"/>
-          <w:szCs w:val="24"/>
-        </w:rPr>
-        <w:t>lucrarea</w:t>
-      </w:r>
-      <w:proofErr w:type="spellEnd"/>
-      <w:r>
-        <w:rPr>
-          <w:sz w:val="24"/>
-          <w:szCs w:val="24"/>
-        </w:rPr>
-        <w:t xml:space="preserve"> de </w:t>
-      </w:r>
-      <w:proofErr w:type="spellStart"/>
-      <w:r>
-        <w:rPr>
-          <w:sz w:val="24"/>
-          <w:szCs w:val="24"/>
-        </w:rPr>
-        <w:t>faţă</w:t>
-      </w:r>
-      <w:proofErr w:type="spellEnd"/>
-      <w:r>
-        <w:rPr>
-          <w:sz w:val="24"/>
-          <w:szCs w:val="24"/>
-        </w:rPr>
-        <w:t xml:space="preserve"> nu a </w:t>
-      </w:r>
-      <w:proofErr w:type="spellStart"/>
-      <w:r>
-        <w:rPr>
-          <w:sz w:val="24"/>
-          <w:szCs w:val="24"/>
-        </w:rPr>
-        <w:t>fost</w:t>
-      </w:r>
-      <w:proofErr w:type="spellEnd"/>
-      <w:r>
-        <w:rPr>
-          <w:sz w:val="24"/>
-          <w:szCs w:val="24"/>
-        </w:rPr>
-        <w:t xml:space="preserve"> </w:t>
-      </w:r>
-      <w:proofErr w:type="spellStart"/>
-      <w:r>
-        <w:rPr>
-          <w:sz w:val="24"/>
-          <w:szCs w:val="24"/>
-        </w:rPr>
-        <w:t>copiată</w:t>
-      </w:r>
-      <w:proofErr w:type="spellEnd"/>
-      <w:r>
-        <w:rPr>
-          <w:sz w:val="24"/>
-          <w:szCs w:val="24"/>
-        </w:rPr>
-        <w:t xml:space="preserve"> ci </w:t>
-      </w:r>
-      <w:proofErr w:type="spellStart"/>
-      <w:r>
-        <w:rPr>
-          <w:sz w:val="24"/>
-          <w:szCs w:val="24"/>
-        </w:rPr>
-        <w:t>reprezintă</w:t>
-      </w:r>
-      <w:proofErr w:type="spellEnd"/>
-      <w:r>
-        <w:rPr>
-          <w:sz w:val="24"/>
-          <w:szCs w:val="24"/>
-        </w:rPr>
-        <w:t xml:space="preserve"> </w:t>
-      </w:r>
-      <w:proofErr w:type="spellStart"/>
-      <w:r>
-        <w:rPr>
-          <w:sz w:val="24"/>
-          <w:szCs w:val="24"/>
-        </w:rPr>
-        <w:t>rodul</w:t>
-      </w:r>
-      <w:proofErr w:type="spellEnd"/>
-      <w:r>
-        <w:rPr>
-          <w:sz w:val="24"/>
-          <w:szCs w:val="24"/>
-        </w:rPr>
-        <w:t xml:space="preserve"> </w:t>
-      </w:r>
-      <w:proofErr w:type="spellStart"/>
-      <w:r>
-        <w:rPr>
-          <w:sz w:val="24"/>
-          <w:szCs w:val="24"/>
-        </w:rPr>
-        <w:t>cercetării</w:t>
-      </w:r>
-      <w:proofErr w:type="spellEnd"/>
-      <w:r>
-        <w:rPr>
-          <w:sz w:val="24"/>
-          <w:szCs w:val="24"/>
-        </w:rPr>
-        <w:t xml:space="preserve"> pe care am </w:t>
-      </w:r>
-      <w:proofErr w:type="spellStart"/>
-      <w:r>
-        <w:rPr>
-          <w:sz w:val="24"/>
-          <w:szCs w:val="24"/>
-        </w:rPr>
-        <w:t>întreprins</w:t>
-      </w:r>
-      <w:proofErr w:type="spellEnd"/>
-      <w:r>
-        <w:rPr>
-          <w:sz w:val="24"/>
-          <w:szCs w:val="24"/>
-        </w:rPr>
-        <w:t>-o.</w:t>
+        <w:t>Am luat la cunoştinţă despre faptul că este interzisă comercializarea de lucrări ştiinţifice in vederea facilitării fasificării de către cumpărător a calităţii de autor al unei lucrări de licenţă, de diploma sau de disertaţie şi în acest sens, declar pe proprie răspundere că lucrarea de faţă nu a fost copiată ci reprezintă rodul cercetării pe care am întreprins-o.</w:t>
       </w:r>
     </w:p>
     <w:p>
@@ -3893,30 +1313,14 @@
           <w:sz w:val="24"/>
           <w:szCs w:val="24"/>
         </w:rPr>
-        <w:t xml:space="preserve"> </w:t>
-      </w:r>
-      <w:proofErr w:type="spellStart"/>
+        <w:t xml:space="preserve"> Semnătur</w:t>
+      </w:r>
       <w:r>
         <w:rPr>
           <w:sz w:val="24"/>
           <w:szCs w:val="24"/>
         </w:rPr>
-        <w:t>Semnătur</w:t>
-      </w:r>
-      <w:r>
-        <w:rPr>
-          <w:sz w:val="24"/>
-          <w:szCs w:val="24"/>
-        </w:rPr>
-        <w:t>a</w:t>
-      </w:r>
-      <w:proofErr w:type="spellEnd"/>
-      <w:r>
-        <w:rPr>
-          <w:sz w:val="24"/>
-          <w:szCs w:val="24"/>
-        </w:rPr>
-        <w:t xml:space="preserve">: </w:t>
+        <w:t xml:space="preserve">a: </w:t>
       </w:r>
       <w:r>
         <w:rPr>
@@ -3981,7 +1385,6 @@
           <w:szCs w:val="24"/>
         </w:rPr>
       </w:pPr>
-      <w:proofErr w:type="spellStart"/>
       <w:r>
         <w:rPr>
           <w:rFonts w:eastAsia="Cambria" w:cs="Times New Roman"/>
@@ -4001,7 +1404,6 @@
         </w:rPr>
         <w:t>eclarație</w:t>
       </w:r>
-      <w:proofErr w:type="spellEnd"/>
       <w:r>
         <w:rPr>
           <w:rFonts w:eastAsia="Cambria" w:cs="Times New Roman"/>
@@ -4018,19 +1420,8 @@
           <w:bCs/>
           <w:szCs w:val="24"/>
         </w:rPr>
-        <w:t xml:space="preserve">de </w:t>
-      </w:r>
-      <w:proofErr w:type="spellStart"/>
-      <w:r>
-        <w:rPr>
-          <w:rFonts w:eastAsia="Cambria" w:cs="Times New Roman"/>
-          <w:b/>
-          <w:bCs/>
-          <w:szCs w:val="24"/>
-        </w:rPr>
-        <w:t>consimțământ</w:t>
-      </w:r>
-      <w:proofErr w:type="spellEnd"/>
+        <w:t>de consimțământ</w:t>
+      </w:r>
     </w:p>
     <w:p>
       <w:pPr>
@@ -4055,456 +1446,37 @@
           <w:rFonts w:cs="Times New Roman"/>
         </w:rPr>
       </w:pPr>
-      <w:proofErr w:type="spellStart"/>
       <w:r>
         <w:rPr>
           <w:rFonts w:eastAsia="Cambria" w:cs="Times New Roman"/>
         </w:rPr>
-        <w:t>Prin</w:t>
-      </w:r>
-      <w:proofErr w:type="spellEnd"/>
-      <w:r>
-        <w:rPr>
-          <w:rFonts w:eastAsia="Cambria" w:cs="Times New Roman"/>
-        </w:rPr>
-        <w:t xml:space="preserve"> </w:t>
-      </w:r>
-      <w:proofErr w:type="spellStart"/>
-      <w:r>
-        <w:rPr>
-          <w:rFonts w:eastAsia="Cambria" w:cs="Times New Roman"/>
-        </w:rPr>
-        <w:t>prezenta</w:t>
-      </w:r>
-      <w:proofErr w:type="spellEnd"/>
-      <w:r>
-        <w:rPr>
-          <w:rFonts w:eastAsia="Cambria" w:cs="Times New Roman"/>
-        </w:rPr>
-        <w:t xml:space="preserve"> </w:t>
-      </w:r>
-      <w:proofErr w:type="spellStart"/>
-      <w:r>
-        <w:rPr>
-          <w:rFonts w:eastAsia="Cambria" w:cs="Times New Roman"/>
-        </w:rPr>
-        <w:t>declar</w:t>
-      </w:r>
-      <w:proofErr w:type="spellEnd"/>
-      <w:r>
-        <w:rPr>
-          <w:rFonts w:eastAsia="Cambria" w:cs="Times New Roman"/>
-        </w:rPr>
-        <w:t xml:space="preserve"> </w:t>
-      </w:r>
-      <w:proofErr w:type="spellStart"/>
-      <w:r>
-        <w:rPr>
-          <w:rFonts w:eastAsia="Cambria" w:cs="Times New Roman"/>
-        </w:rPr>
-        <w:t>că</w:t>
-      </w:r>
-      <w:proofErr w:type="spellEnd"/>
-      <w:r>
-        <w:rPr>
-          <w:rFonts w:eastAsia="Cambria" w:cs="Times New Roman"/>
-        </w:rPr>
-        <w:t xml:space="preserve"> sunt de </w:t>
-      </w:r>
-      <w:proofErr w:type="spellStart"/>
-      <w:r>
-        <w:rPr>
-          <w:rFonts w:eastAsia="Cambria" w:cs="Times New Roman"/>
-        </w:rPr>
-        <w:t>acord</w:t>
-      </w:r>
-      <w:proofErr w:type="spellEnd"/>
-      <w:r>
-        <w:rPr>
-          <w:rFonts w:eastAsia="Cambria" w:cs="Times New Roman"/>
-        </w:rPr>
-        <w:t xml:space="preserve"> ca </w:t>
-      </w:r>
-      <w:proofErr w:type="spellStart"/>
-      <w:r>
-        <w:rPr>
-          <w:rFonts w:eastAsia="Cambria" w:cs="Times New Roman"/>
-        </w:rPr>
-        <w:t>Lucrarea</w:t>
-      </w:r>
-      <w:proofErr w:type="spellEnd"/>
-      <w:r>
-        <w:rPr>
-          <w:rFonts w:eastAsia="Cambria" w:cs="Times New Roman"/>
-        </w:rPr>
-        <w:t xml:space="preserve"> de </w:t>
-      </w:r>
-      <w:proofErr w:type="spellStart"/>
-      <w:r>
-        <w:rPr>
-          <w:rFonts w:eastAsia="Cambria" w:cs="Times New Roman"/>
-        </w:rPr>
-        <w:t>licență</w:t>
-      </w:r>
-      <w:proofErr w:type="spellEnd"/>
-      <w:r>
-        <w:rPr>
-          <w:rFonts w:eastAsia="Cambria" w:cs="Times New Roman"/>
-        </w:rPr>
-        <w:t xml:space="preserve"> cu </w:t>
-      </w:r>
-      <w:proofErr w:type="spellStart"/>
-      <w:r>
-        <w:rPr>
-          <w:rFonts w:eastAsia="Cambria" w:cs="Times New Roman"/>
-        </w:rPr>
-        <w:t>titlul</w:t>
-      </w:r>
-      <w:proofErr w:type="spellEnd"/>
-      <w:r>
-        <w:rPr>
-          <w:rFonts w:eastAsia="Cambria" w:cs="Times New Roman"/>
-        </w:rPr>
-        <w:t xml:space="preserve"> „</w:t>
+        <w:t>Prin prezenta declar că sunt de acord ca Lucrarea de licență cu titlul „</w:t>
       </w:r>
       <w:r>
         <w:rPr>
           <w:rFonts w:eastAsia="Cambria" w:cs="Times New Roman"/>
           <w:i/>
         </w:rPr>
-        <w:t xml:space="preserve">Schema KP-ABE </w:t>
-      </w:r>
-      <w:proofErr w:type="spellStart"/>
+        <w:t>Schema KP-ABE pentru circuite Booleene generale cu forme biliniare</w:t>
+      </w:r>
+      <w:r>
+        <w:rPr>
+          <w:rFonts w:eastAsia="Cambria" w:cs="Times New Roman"/>
+        </w:rPr>
+        <w:t>”, codul sursă al programelor și celelalte conținuturi (grafice, multimedia, date de test</w:t>
+      </w:r>
       <w:r>
         <w:rPr>
           <w:rFonts w:eastAsia="Cambria" w:cs="Times New Roman"/>
           <w:i/>
         </w:rPr>
-        <w:t>pentru</w:t>
-      </w:r>
-      <w:proofErr w:type="spellEnd"/>
+        <w:t xml:space="preserve"> </w:t>
+      </w:r>
       <w:r>
         <w:rPr>
           <w:rFonts w:eastAsia="Cambria" w:cs="Times New Roman"/>
-          <w:i/>
-        </w:rPr>
-        <w:t xml:space="preserve"> </w:t>
-      </w:r>
-      <w:proofErr w:type="spellStart"/>
-      <w:r>
-        <w:rPr>
-          <w:rFonts w:eastAsia="Cambria" w:cs="Times New Roman"/>
-          <w:i/>
-        </w:rPr>
-        <w:t>circuite</w:t>
-      </w:r>
-      <w:proofErr w:type="spellEnd"/>
-      <w:r>
-        <w:rPr>
-          <w:rFonts w:eastAsia="Cambria" w:cs="Times New Roman"/>
-          <w:i/>
-        </w:rPr>
-        <w:t xml:space="preserve"> </w:t>
-      </w:r>
-      <w:proofErr w:type="spellStart"/>
-      <w:r>
-        <w:rPr>
-          <w:rFonts w:eastAsia="Cambria" w:cs="Times New Roman"/>
-          <w:i/>
-        </w:rPr>
-        <w:t>Booleene</w:t>
-      </w:r>
-      <w:proofErr w:type="spellEnd"/>
-      <w:r>
-        <w:rPr>
-          <w:rFonts w:eastAsia="Cambria" w:cs="Times New Roman"/>
-          <w:i/>
-        </w:rPr>
-        <w:t xml:space="preserve"> </w:t>
-      </w:r>
-      <w:proofErr w:type="spellStart"/>
-      <w:r>
-        <w:rPr>
-          <w:rFonts w:eastAsia="Cambria" w:cs="Times New Roman"/>
-          <w:i/>
-        </w:rPr>
-        <w:t>generale</w:t>
-      </w:r>
-      <w:proofErr w:type="spellEnd"/>
-      <w:r>
-        <w:rPr>
-          <w:rFonts w:eastAsia="Cambria" w:cs="Times New Roman"/>
-          <w:i/>
-        </w:rPr>
-        <w:t xml:space="preserve"> cu </w:t>
-      </w:r>
-      <w:proofErr w:type="spellStart"/>
-      <w:r>
-        <w:rPr>
-          <w:rFonts w:eastAsia="Cambria" w:cs="Times New Roman"/>
-          <w:i/>
-        </w:rPr>
-        <w:t>forme</w:t>
-      </w:r>
-      <w:proofErr w:type="spellEnd"/>
-      <w:r>
-        <w:rPr>
-          <w:rFonts w:eastAsia="Cambria" w:cs="Times New Roman"/>
-          <w:i/>
-        </w:rPr>
-        <w:t xml:space="preserve"> </w:t>
-      </w:r>
-      <w:proofErr w:type="spellStart"/>
-      <w:r>
-        <w:rPr>
-          <w:rFonts w:eastAsia="Cambria" w:cs="Times New Roman"/>
-          <w:i/>
-        </w:rPr>
-        <w:t>biliniare</w:t>
-      </w:r>
-      <w:proofErr w:type="spellEnd"/>
-      <w:r>
-        <w:rPr>
-          <w:rFonts w:eastAsia="Cambria" w:cs="Times New Roman"/>
-        </w:rPr>
-        <w:t xml:space="preserve">”, </w:t>
-      </w:r>
-      <w:proofErr w:type="spellStart"/>
-      <w:r>
-        <w:rPr>
-          <w:rFonts w:eastAsia="Cambria" w:cs="Times New Roman"/>
-        </w:rPr>
-        <w:t>codul</w:t>
-      </w:r>
-      <w:proofErr w:type="spellEnd"/>
-      <w:r>
-        <w:rPr>
-          <w:rFonts w:eastAsia="Cambria" w:cs="Times New Roman"/>
-        </w:rPr>
-        <w:t xml:space="preserve"> </w:t>
-      </w:r>
-      <w:proofErr w:type="spellStart"/>
-      <w:r>
-        <w:rPr>
-          <w:rFonts w:eastAsia="Cambria" w:cs="Times New Roman"/>
-        </w:rPr>
-        <w:t>sursă</w:t>
-      </w:r>
-      <w:proofErr w:type="spellEnd"/>
-      <w:r>
-        <w:rPr>
-          <w:rFonts w:eastAsia="Cambria" w:cs="Times New Roman"/>
-        </w:rPr>
-        <w:t xml:space="preserve"> al </w:t>
-      </w:r>
-      <w:proofErr w:type="spellStart"/>
-      <w:r>
-        <w:rPr>
-          <w:rFonts w:eastAsia="Cambria" w:cs="Times New Roman"/>
-        </w:rPr>
-        <w:t>programelor</w:t>
-      </w:r>
-      <w:proofErr w:type="spellEnd"/>
-      <w:r>
-        <w:rPr>
-          <w:rFonts w:eastAsia="Cambria" w:cs="Times New Roman"/>
-        </w:rPr>
-        <w:t xml:space="preserve"> </w:t>
-      </w:r>
-      <w:proofErr w:type="spellStart"/>
-      <w:r>
-        <w:rPr>
-          <w:rFonts w:eastAsia="Cambria" w:cs="Times New Roman"/>
-        </w:rPr>
-        <w:t>și</w:t>
-      </w:r>
-      <w:proofErr w:type="spellEnd"/>
-      <w:r>
-        <w:rPr>
-          <w:rFonts w:eastAsia="Cambria" w:cs="Times New Roman"/>
-        </w:rPr>
-        <w:t xml:space="preserve"> </w:t>
-      </w:r>
-      <w:proofErr w:type="spellStart"/>
-      <w:r>
-        <w:rPr>
-          <w:rFonts w:eastAsia="Cambria" w:cs="Times New Roman"/>
-        </w:rPr>
-        <w:t>celelalte</w:t>
-      </w:r>
-      <w:proofErr w:type="spellEnd"/>
-      <w:r>
-        <w:rPr>
-          <w:rFonts w:eastAsia="Cambria" w:cs="Times New Roman"/>
-        </w:rPr>
-        <w:t xml:space="preserve"> </w:t>
-      </w:r>
-      <w:proofErr w:type="spellStart"/>
-      <w:r>
-        <w:rPr>
-          <w:rFonts w:eastAsia="Cambria" w:cs="Times New Roman"/>
-        </w:rPr>
-        <w:t>conținuturi</w:t>
-      </w:r>
-      <w:proofErr w:type="spellEnd"/>
-      <w:r>
-        <w:rPr>
-          <w:rFonts w:eastAsia="Cambria" w:cs="Times New Roman"/>
-        </w:rPr>
-        <w:t xml:space="preserve"> (</w:t>
-      </w:r>
-      <w:proofErr w:type="spellStart"/>
-      <w:r>
-        <w:rPr>
-          <w:rFonts w:eastAsia="Cambria" w:cs="Times New Roman"/>
-        </w:rPr>
-        <w:t>grafice</w:t>
-      </w:r>
-      <w:proofErr w:type="spellEnd"/>
-      <w:r>
-        <w:rPr>
-          <w:rFonts w:eastAsia="Cambria" w:cs="Times New Roman"/>
-        </w:rPr>
-        <w:t>, multimedia, date de test</w:t>
-      </w:r>
-      <w:r>
-        <w:rPr>
-          <w:rFonts w:eastAsia="Cambria" w:cs="Times New Roman"/>
-          <w:i/>
-        </w:rPr>
-        <w:t xml:space="preserve"> </w:t>
-      </w:r>
-      <w:r>
-        <w:rPr>
-          <w:rFonts w:eastAsia="Cambria" w:cs="Times New Roman"/>
-        </w:rPr>
-        <w:t xml:space="preserve">etc.) care </w:t>
-      </w:r>
-      <w:proofErr w:type="spellStart"/>
-      <w:r>
-        <w:rPr>
-          <w:rFonts w:eastAsia="Cambria" w:cs="Times New Roman"/>
-        </w:rPr>
-        <w:t>însoțesc</w:t>
-      </w:r>
-      <w:proofErr w:type="spellEnd"/>
-      <w:r>
-        <w:rPr>
-          <w:rFonts w:eastAsia="Cambria" w:cs="Times New Roman"/>
-        </w:rPr>
-        <w:t xml:space="preserve"> </w:t>
-      </w:r>
-      <w:proofErr w:type="spellStart"/>
-      <w:r>
-        <w:rPr>
-          <w:rFonts w:eastAsia="Cambria" w:cs="Times New Roman"/>
-        </w:rPr>
-        <w:t>această</w:t>
-      </w:r>
-      <w:proofErr w:type="spellEnd"/>
-      <w:r>
-        <w:rPr>
-          <w:rFonts w:eastAsia="Cambria" w:cs="Times New Roman"/>
-        </w:rPr>
-        <w:t xml:space="preserve"> </w:t>
-      </w:r>
-      <w:proofErr w:type="spellStart"/>
-      <w:r>
-        <w:rPr>
-          <w:rFonts w:eastAsia="Cambria" w:cs="Times New Roman"/>
-        </w:rPr>
-        <w:t>lucrare</w:t>
-      </w:r>
-      <w:proofErr w:type="spellEnd"/>
-      <w:r>
-        <w:rPr>
-          <w:rFonts w:eastAsia="Cambria" w:cs="Times New Roman"/>
-        </w:rPr>
-        <w:t xml:space="preserve"> </w:t>
-      </w:r>
-      <w:proofErr w:type="spellStart"/>
-      <w:r>
-        <w:rPr>
-          <w:rFonts w:eastAsia="Cambria" w:cs="Times New Roman"/>
-        </w:rPr>
-        <w:t>să</w:t>
-      </w:r>
-      <w:proofErr w:type="spellEnd"/>
-      <w:r>
-        <w:rPr>
-          <w:rFonts w:eastAsia="Cambria" w:cs="Times New Roman"/>
-        </w:rPr>
-        <w:t xml:space="preserve"> fie </w:t>
-      </w:r>
-      <w:proofErr w:type="spellStart"/>
-      <w:r>
-        <w:rPr>
-          <w:rFonts w:eastAsia="Cambria" w:cs="Times New Roman"/>
-        </w:rPr>
-        <w:t>utilizate</w:t>
-      </w:r>
-      <w:proofErr w:type="spellEnd"/>
-      <w:r>
-        <w:rPr>
-          <w:rFonts w:eastAsia="Cambria" w:cs="Times New Roman"/>
-        </w:rPr>
-        <w:t xml:space="preserve"> </w:t>
-      </w:r>
-      <w:proofErr w:type="spellStart"/>
-      <w:r>
-        <w:rPr>
-          <w:rFonts w:eastAsia="Cambria" w:cs="Times New Roman"/>
-        </w:rPr>
-        <w:t>în</w:t>
-      </w:r>
-      <w:proofErr w:type="spellEnd"/>
-      <w:r>
-        <w:rPr>
-          <w:rFonts w:eastAsia="Cambria" w:cs="Times New Roman"/>
-        </w:rPr>
-        <w:t xml:space="preserve"> </w:t>
-      </w:r>
-      <w:proofErr w:type="spellStart"/>
-      <w:r>
-        <w:rPr>
-          <w:rFonts w:eastAsia="Cambria" w:cs="Times New Roman"/>
-        </w:rPr>
-        <w:t>cadrul</w:t>
-      </w:r>
-      <w:proofErr w:type="spellEnd"/>
-      <w:r>
-        <w:rPr>
-          <w:rFonts w:eastAsia="Cambria" w:cs="Times New Roman"/>
-        </w:rPr>
-        <w:t xml:space="preserve"> </w:t>
-      </w:r>
-      <w:proofErr w:type="spellStart"/>
-      <w:r>
-        <w:rPr>
-          <w:rFonts w:eastAsia="Cambria" w:cs="Times New Roman"/>
-        </w:rPr>
-        <w:t>Facultății</w:t>
-      </w:r>
-      <w:proofErr w:type="spellEnd"/>
-      <w:r>
-        <w:rPr>
-          <w:rFonts w:eastAsia="Cambria" w:cs="Times New Roman"/>
-        </w:rPr>
-        <w:t xml:space="preserve"> de </w:t>
-      </w:r>
-      <w:proofErr w:type="spellStart"/>
-      <w:r>
-        <w:rPr>
-          <w:rFonts w:eastAsia="Cambria" w:cs="Times New Roman"/>
-        </w:rPr>
-        <w:t>Informatică</w:t>
-      </w:r>
-      <w:proofErr w:type="spellEnd"/>
-      <w:r>
-        <w:rPr>
-          <w:rFonts w:eastAsia="Cambria" w:cs="Times New Roman"/>
-        </w:rPr>
-        <w:t xml:space="preserve">. </w:t>
+        </w:rPr>
+        <w:t xml:space="preserve">etc.) care însoțesc această lucrare să fie utilizate în cadrul Facultății de Informatică. </w:t>
       </w:r>
     </w:p>
     <w:p>
@@ -4519,399 +1491,7 @@
         <w:rPr>
           <w:rFonts w:eastAsia="Cambria" w:cs="Times New Roman"/>
         </w:rPr>
-        <w:t xml:space="preserve">De </w:t>
-      </w:r>
-      <w:proofErr w:type="spellStart"/>
-      <w:r>
-        <w:rPr>
-          <w:rFonts w:eastAsia="Cambria" w:cs="Times New Roman"/>
-        </w:rPr>
-        <w:t>asemenea</w:t>
-      </w:r>
-      <w:proofErr w:type="spellEnd"/>
-      <w:r>
-        <w:rPr>
-          <w:rFonts w:eastAsia="Cambria" w:cs="Times New Roman"/>
-        </w:rPr>
-        <w:t xml:space="preserve">, sunt de </w:t>
-      </w:r>
-      <w:proofErr w:type="spellStart"/>
-      <w:r>
-        <w:rPr>
-          <w:rFonts w:eastAsia="Cambria" w:cs="Times New Roman"/>
-        </w:rPr>
-        <w:t>acord</w:t>
-      </w:r>
-      <w:proofErr w:type="spellEnd"/>
-      <w:r>
-        <w:rPr>
-          <w:rFonts w:eastAsia="Cambria" w:cs="Times New Roman"/>
-        </w:rPr>
-        <w:t xml:space="preserve"> ca </w:t>
-      </w:r>
-      <w:proofErr w:type="spellStart"/>
-      <w:r>
-        <w:rPr>
-          <w:rFonts w:eastAsia="Cambria" w:cs="Times New Roman"/>
-        </w:rPr>
-        <w:t>Facultatea</w:t>
-      </w:r>
-      <w:proofErr w:type="spellEnd"/>
-      <w:r>
-        <w:rPr>
-          <w:rFonts w:eastAsia="Cambria" w:cs="Times New Roman"/>
-        </w:rPr>
-        <w:t xml:space="preserve"> de </w:t>
-      </w:r>
-      <w:proofErr w:type="spellStart"/>
-      <w:r>
-        <w:rPr>
-          <w:rFonts w:eastAsia="Cambria" w:cs="Times New Roman"/>
-        </w:rPr>
-        <w:t>Informatică</w:t>
-      </w:r>
-      <w:proofErr w:type="spellEnd"/>
-      <w:r>
-        <w:rPr>
-          <w:rFonts w:eastAsia="Cambria" w:cs="Times New Roman"/>
-        </w:rPr>
-        <w:t xml:space="preserve"> de la </w:t>
-      </w:r>
-      <w:proofErr w:type="spellStart"/>
-      <w:r>
-        <w:rPr>
-          <w:rFonts w:eastAsia="Cambria" w:cs="Times New Roman"/>
-        </w:rPr>
-        <w:t>Universitatea</w:t>
-      </w:r>
-      <w:proofErr w:type="spellEnd"/>
-      <w:r>
-        <w:rPr>
-          <w:rFonts w:eastAsia="Cambria" w:cs="Times New Roman"/>
-        </w:rPr>
-        <w:t xml:space="preserve"> „Alexandru </w:t>
-      </w:r>
-      <w:proofErr w:type="spellStart"/>
-      <w:r>
-        <w:rPr>
-          <w:rFonts w:eastAsia="Cambria" w:cs="Times New Roman"/>
-        </w:rPr>
-        <w:t>Ioan</w:t>
-      </w:r>
-      <w:proofErr w:type="spellEnd"/>
-      <w:r>
-        <w:rPr>
-          <w:rFonts w:eastAsia="Cambria" w:cs="Times New Roman"/>
-        </w:rPr>
-        <w:t xml:space="preserve"> </w:t>
-      </w:r>
-      <w:proofErr w:type="spellStart"/>
-      <w:r>
-        <w:rPr>
-          <w:rFonts w:eastAsia="Cambria" w:cs="Times New Roman"/>
-        </w:rPr>
-        <w:t>Cuza</w:t>
-      </w:r>
-      <w:proofErr w:type="spellEnd"/>
-      <w:r>
-        <w:rPr>
-          <w:rFonts w:eastAsia="Cambria" w:cs="Times New Roman"/>
-        </w:rPr>
-        <w:t xml:space="preserve">” din </w:t>
-      </w:r>
-      <w:proofErr w:type="spellStart"/>
-      <w:r>
-        <w:rPr>
-          <w:rFonts w:eastAsia="Cambria" w:cs="Times New Roman"/>
-        </w:rPr>
-        <w:t>Iași</w:t>
-      </w:r>
-      <w:proofErr w:type="spellEnd"/>
-      <w:r>
-        <w:rPr>
-          <w:rFonts w:eastAsia="Cambria" w:cs="Times New Roman"/>
-        </w:rPr>
-        <w:t xml:space="preserve">, </w:t>
-      </w:r>
-      <w:proofErr w:type="spellStart"/>
-      <w:r>
-        <w:rPr>
-          <w:rFonts w:eastAsia="Cambria" w:cs="Times New Roman"/>
-        </w:rPr>
-        <w:t>să</w:t>
-      </w:r>
-      <w:proofErr w:type="spellEnd"/>
-      <w:r>
-        <w:rPr>
-          <w:rFonts w:eastAsia="Cambria" w:cs="Times New Roman"/>
-        </w:rPr>
-        <w:t xml:space="preserve"> </w:t>
-      </w:r>
-      <w:proofErr w:type="spellStart"/>
-      <w:r>
-        <w:rPr>
-          <w:rFonts w:eastAsia="Cambria" w:cs="Times New Roman"/>
-        </w:rPr>
-        <w:t>utilizeze</w:t>
-      </w:r>
-      <w:proofErr w:type="spellEnd"/>
-      <w:r>
-        <w:rPr>
-          <w:rFonts w:eastAsia="Cambria" w:cs="Times New Roman"/>
-        </w:rPr>
-        <w:t xml:space="preserve">, </w:t>
-      </w:r>
-      <w:proofErr w:type="spellStart"/>
-      <w:r>
-        <w:rPr>
-          <w:rFonts w:eastAsia="Cambria" w:cs="Times New Roman"/>
-        </w:rPr>
-        <w:t>modifice</w:t>
-      </w:r>
-      <w:proofErr w:type="spellEnd"/>
-      <w:r>
-        <w:rPr>
-          <w:rFonts w:eastAsia="Cambria" w:cs="Times New Roman"/>
-        </w:rPr>
-        <w:t xml:space="preserve">, </w:t>
-      </w:r>
-      <w:proofErr w:type="spellStart"/>
-      <w:r>
-        <w:rPr>
-          <w:rFonts w:eastAsia="Cambria" w:cs="Times New Roman"/>
-        </w:rPr>
-        <w:t>reproducă</w:t>
-      </w:r>
-      <w:proofErr w:type="spellEnd"/>
-      <w:r>
-        <w:rPr>
-          <w:rFonts w:eastAsia="Cambria" w:cs="Times New Roman"/>
-        </w:rPr>
-        <w:t xml:space="preserve"> </w:t>
-      </w:r>
-      <w:proofErr w:type="spellStart"/>
-      <w:r>
-        <w:rPr>
-          <w:rFonts w:eastAsia="Cambria" w:cs="Times New Roman"/>
-        </w:rPr>
-        <w:t>și</w:t>
-      </w:r>
-      <w:proofErr w:type="spellEnd"/>
-      <w:r>
-        <w:rPr>
-          <w:rFonts w:eastAsia="Cambria" w:cs="Times New Roman"/>
-        </w:rPr>
-        <w:t xml:space="preserve"> </w:t>
-      </w:r>
-      <w:proofErr w:type="spellStart"/>
-      <w:r>
-        <w:rPr>
-          <w:rFonts w:eastAsia="Cambria" w:cs="Times New Roman"/>
-        </w:rPr>
-        <w:t>să</w:t>
-      </w:r>
-      <w:proofErr w:type="spellEnd"/>
-      <w:r>
-        <w:rPr>
-          <w:rFonts w:eastAsia="Cambria" w:cs="Times New Roman"/>
-        </w:rPr>
-        <w:t xml:space="preserve"> </w:t>
-      </w:r>
-      <w:proofErr w:type="spellStart"/>
-      <w:r>
-        <w:rPr>
-          <w:rFonts w:eastAsia="Cambria" w:cs="Times New Roman"/>
-        </w:rPr>
-        <w:t>distribuie</w:t>
-      </w:r>
-      <w:proofErr w:type="spellEnd"/>
-      <w:r>
-        <w:rPr>
-          <w:rFonts w:eastAsia="Cambria" w:cs="Times New Roman"/>
-        </w:rPr>
-        <w:t xml:space="preserve"> </w:t>
-      </w:r>
-      <w:proofErr w:type="spellStart"/>
-      <w:r>
-        <w:rPr>
-          <w:rFonts w:eastAsia="Cambria" w:cs="Times New Roman"/>
-        </w:rPr>
-        <w:t>în</w:t>
-      </w:r>
-      <w:proofErr w:type="spellEnd"/>
-      <w:r>
-        <w:rPr>
-          <w:rFonts w:eastAsia="Cambria" w:cs="Times New Roman"/>
-        </w:rPr>
-        <w:t xml:space="preserve"> </w:t>
-      </w:r>
-      <w:proofErr w:type="spellStart"/>
-      <w:r>
-        <w:rPr>
-          <w:rFonts w:eastAsia="Cambria" w:cs="Times New Roman"/>
-        </w:rPr>
-        <w:t>scopuri</w:t>
-      </w:r>
-      <w:proofErr w:type="spellEnd"/>
-      <w:r>
-        <w:rPr>
-          <w:rFonts w:eastAsia="Cambria" w:cs="Times New Roman"/>
-        </w:rPr>
-        <w:t xml:space="preserve"> </w:t>
-      </w:r>
-      <w:proofErr w:type="spellStart"/>
-      <w:r>
-        <w:rPr>
-          <w:rFonts w:eastAsia="Cambria" w:cs="Times New Roman"/>
-        </w:rPr>
-        <w:t>necomerciale</w:t>
-      </w:r>
-      <w:proofErr w:type="spellEnd"/>
-      <w:r>
-        <w:rPr>
-          <w:rFonts w:eastAsia="Cambria" w:cs="Times New Roman"/>
-        </w:rPr>
-        <w:t xml:space="preserve"> </w:t>
-      </w:r>
-      <w:proofErr w:type="spellStart"/>
-      <w:r>
-        <w:rPr>
-          <w:rFonts w:eastAsia="Cambria" w:cs="Times New Roman"/>
-        </w:rPr>
-        <w:t>programele</w:t>
-      </w:r>
-      <w:proofErr w:type="spellEnd"/>
-      <w:r>
-        <w:rPr>
-          <w:rFonts w:eastAsia="Cambria" w:cs="Times New Roman"/>
-        </w:rPr>
-        <w:t xml:space="preserve">-calculator, format </w:t>
-      </w:r>
-      <w:proofErr w:type="spellStart"/>
-      <w:r>
-        <w:rPr>
-          <w:rFonts w:eastAsia="Cambria" w:cs="Times New Roman"/>
-        </w:rPr>
-        <w:t>executabil</w:t>
-      </w:r>
-      <w:proofErr w:type="spellEnd"/>
-      <w:r>
-        <w:rPr>
-          <w:rFonts w:eastAsia="Cambria" w:cs="Times New Roman"/>
-        </w:rPr>
-        <w:t xml:space="preserve"> </w:t>
-      </w:r>
-      <w:proofErr w:type="spellStart"/>
-      <w:r>
-        <w:rPr>
-          <w:rFonts w:eastAsia="Cambria" w:cs="Times New Roman"/>
-        </w:rPr>
-        <w:t>și</w:t>
-      </w:r>
-      <w:proofErr w:type="spellEnd"/>
-      <w:r>
-        <w:rPr>
-          <w:rFonts w:eastAsia="Cambria" w:cs="Times New Roman"/>
-        </w:rPr>
-        <w:t xml:space="preserve"> </w:t>
-      </w:r>
-      <w:proofErr w:type="spellStart"/>
-      <w:r>
-        <w:rPr>
-          <w:rFonts w:eastAsia="Cambria" w:cs="Times New Roman"/>
-        </w:rPr>
-        <w:t>sursă</w:t>
-      </w:r>
-      <w:proofErr w:type="spellEnd"/>
-      <w:r>
-        <w:rPr>
-          <w:rFonts w:eastAsia="Cambria" w:cs="Times New Roman"/>
-        </w:rPr>
-        <w:t xml:space="preserve">, </w:t>
-      </w:r>
-      <w:proofErr w:type="spellStart"/>
-      <w:r>
-        <w:rPr>
-          <w:rFonts w:eastAsia="Cambria" w:cs="Times New Roman"/>
-        </w:rPr>
-        <w:t>realizate</w:t>
-      </w:r>
-      <w:proofErr w:type="spellEnd"/>
-      <w:r>
-        <w:rPr>
-          <w:rFonts w:eastAsia="Cambria" w:cs="Times New Roman"/>
-        </w:rPr>
-        <w:t xml:space="preserve"> de mine </w:t>
-      </w:r>
-      <w:proofErr w:type="spellStart"/>
-      <w:r>
-        <w:rPr>
-          <w:rFonts w:eastAsia="Cambria" w:cs="Times New Roman"/>
-        </w:rPr>
-        <w:t>în</w:t>
-      </w:r>
-      <w:proofErr w:type="spellEnd"/>
-      <w:r>
-        <w:rPr>
-          <w:rFonts w:eastAsia="Cambria" w:cs="Times New Roman"/>
-        </w:rPr>
-        <w:t xml:space="preserve"> </w:t>
-      </w:r>
-      <w:proofErr w:type="spellStart"/>
-      <w:r>
-        <w:rPr>
-          <w:rFonts w:eastAsia="Cambria" w:cs="Times New Roman"/>
-        </w:rPr>
-        <w:t>cadrul</w:t>
-      </w:r>
-      <w:proofErr w:type="spellEnd"/>
-      <w:r>
-        <w:rPr>
-          <w:rFonts w:eastAsia="Cambria" w:cs="Times New Roman"/>
-        </w:rPr>
-        <w:t xml:space="preserve"> </w:t>
-      </w:r>
-      <w:proofErr w:type="spellStart"/>
-      <w:r>
-        <w:rPr>
-          <w:rFonts w:eastAsia="Cambria" w:cs="Times New Roman"/>
-        </w:rPr>
-        <w:t>prezentei</w:t>
-      </w:r>
-      <w:proofErr w:type="spellEnd"/>
-      <w:r>
-        <w:rPr>
-          <w:rFonts w:eastAsia="Cambria" w:cs="Times New Roman"/>
-        </w:rPr>
-        <w:t xml:space="preserve"> </w:t>
-      </w:r>
-      <w:proofErr w:type="spellStart"/>
-      <w:r>
-        <w:rPr>
-          <w:rFonts w:eastAsia="Cambria" w:cs="Times New Roman"/>
-        </w:rPr>
-        <w:t>lucrări</w:t>
-      </w:r>
-      <w:proofErr w:type="spellEnd"/>
-      <w:r>
-        <w:rPr>
-          <w:rFonts w:eastAsia="Cambria" w:cs="Times New Roman"/>
-        </w:rPr>
-        <w:t xml:space="preserve"> de </w:t>
-      </w:r>
-      <w:proofErr w:type="spellStart"/>
-      <w:r>
-        <w:rPr>
-          <w:rFonts w:eastAsia="Cambria" w:cs="Times New Roman"/>
-        </w:rPr>
-        <w:t>licență</w:t>
-      </w:r>
-      <w:proofErr w:type="spellEnd"/>
-      <w:r>
-        <w:rPr>
-          <w:rFonts w:eastAsia="Cambria" w:cs="Times New Roman"/>
-        </w:rPr>
-        <w:t xml:space="preserve">. </w:t>
+        <w:t xml:space="preserve">De asemenea, sunt de acord ca Facultatea de Informatică de la Universitatea „Alexandru Ioan Cuza” din Iași, să utilizeze, modifice, reproducă și să distribuie în scopuri necomerciale programele-calculator, format executabil și sursă, realizate de mine în cadrul prezentei lucrări de licență. </w:t>
       </w:r>
     </w:p>
     <w:p>
@@ -4944,14 +1524,12 @@
           <w:lang w:val="ro-RO"/>
         </w:rPr>
       </w:pPr>
-      <w:proofErr w:type="spellStart"/>
       <w:r>
         <w:rPr>
           <w:rFonts w:eastAsia="Cambria" w:cs="Times New Roman"/>
         </w:rPr>
         <w:t>Ia</w:t>
       </w:r>
-      <w:proofErr w:type="spellEnd"/>
       <w:r>
         <w:rPr>
           <w:rFonts w:eastAsia="Cambria" w:cs="Times New Roman"/>
@@ -5111,7 +1689,6 @@
               <w:szCs w:val="40"/>
             </w:rPr>
           </w:pPr>
-          <w:proofErr w:type="spellStart"/>
           <w:r>
             <w:rPr>
               <w:rFonts w:ascii="Times New Roman" w:hAnsi="Times New Roman" w:cs="Times New Roman"/>
@@ -5128,22 +1705,39 @@
             </w:rPr>
             <w:t>uprins</w:t>
           </w:r>
-          <w:proofErr w:type="spellEnd"/>
         </w:p>
         <w:p>
           <w:pPr>
-            <w:pStyle w:val="TOCHeading"/>
+            <w:pStyle w:val="TOC3"/>
+            <w:tabs>
+              <w:tab w:val="right" w:leader="dot" w:pos="8494"/>
+            </w:tabs>
             <w:rPr>
+              <w:rFonts w:asciiTheme="minorHAnsi" w:eastAsiaTheme="minorEastAsia" w:hAnsiTheme="minorHAnsi" w:cstheme="minorBidi"/>
               <w:noProof/>
+              <w:color w:val="auto"/>
+              <w:sz w:val="22"/>
             </w:rPr>
           </w:pPr>
           <w:r>
+            <w:rPr>
+              <w:rFonts w:asciiTheme="majorHAnsi" w:eastAsiaTheme="majorEastAsia" w:hAnsiTheme="majorHAnsi" w:cstheme="majorBidi"/>
+              <w:color w:val="2F5496" w:themeColor="accent1" w:themeShade="BF"/>
+              <w:sz w:val="32"/>
+              <w:szCs w:val="32"/>
+            </w:rPr>
             <w:fldChar w:fldCharType="begin"/>
           </w:r>
           <w:r>
             <w:instrText xml:space="preserve"> TOC \o "1-3" \h \z \u </w:instrText>
           </w:r>
           <w:r>
+            <w:rPr>
+              <w:rFonts w:asciiTheme="majorHAnsi" w:eastAsiaTheme="majorEastAsia" w:hAnsiTheme="majorHAnsi" w:cstheme="majorBidi"/>
+              <w:color w:val="2F5496" w:themeColor="accent1" w:themeShade="BF"/>
+              <w:sz w:val="32"/>
+              <w:szCs w:val="32"/>
+            </w:rPr>
             <w:fldChar w:fldCharType="separate"/>
           </w:r>
         </w:p>
@@ -5159,14 +1753,15 @@
               <w:color w:val="auto"/>
             </w:rPr>
           </w:pPr>
-          <w:hyperlink w:anchor="_Toc11997852" w:history="1">
+          <w:hyperlink w:anchor="_Toc12516739" w:history="1">
             <w:r>
               <w:rPr>
                 <w:rStyle w:val="Hyperlink"/>
-                <w:rFonts w:cs="Arial"/>
+                <w:bCs/>
                 <w:noProof/>
-              </w:rPr>
-              <w:t>Introducere</w:t>
+                <w:lang w:val="ro-RO"/>
+              </w:rPr>
+              <w:t>Motivație</w:t>
             </w:r>
             <w:r>
               <w:rPr>
@@ -5187,7 +1782,7 @@
                 <w:noProof/>
                 <w:webHidden/>
               </w:rPr>
-              <w:instrText xml:space="preserve"> PAGEREF _Toc11997852 \h </w:instrText>
+              <w:instrText xml:space="preserve"> PAGEREF _Toc12516739 \h </w:instrText>
             </w:r>
             <w:r>
               <w:rPr>
@@ -5207,7 +1802,7 @@
                 <w:noProof/>
                 <w:webHidden/>
               </w:rPr>
-              <w:t>8</w:t>
+              <w:t>6</w:t>
             </w:r>
             <w:r>
               <w:rPr>
@@ -5230,14 +1825,16 @@
               <w:color w:val="auto"/>
             </w:rPr>
           </w:pPr>
-          <w:hyperlink w:anchor="_Toc11997853" w:history="1">
+          <w:hyperlink w:anchor="_Toc12516740" w:history="1">
             <w:r>
               <w:rPr>
                 <w:rStyle w:val="Hyperlink"/>
+                <w:rFonts w:cs="Arial"/>
+                <w:bCs/>
                 <w:noProof/>
                 <w:lang w:val="ro-RO"/>
               </w:rPr>
-              <w:t>Motivație</w:t>
+              <w:t>Introducere</w:t>
             </w:r>
             <w:r>
               <w:rPr>
@@ -5258,7 +1855,7 @@
                 <w:noProof/>
                 <w:webHidden/>
               </w:rPr>
-              <w:instrText xml:space="preserve"> PAGEREF _Toc11997853 \h </w:instrText>
+              <w:instrText xml:space="preserve"> PAGEREF _Toc12516740 \h </w:instrText>
             </w:r>
             <w:r>
               <w:rPr>
@@ -5278,7 +1875,7 @@
                 <w:noProof/>
                 <w:webHidden/>
               </w:rPr>
-              <w:t>6</w:t>
+              <w:t>8</w:t>
             </w:r>
             <w:r>
               <w:rPr>
@@ -5301,14 +1898,15 @@
               <w:color w:val="auto"/>
             </w:rPr>
           </w:pPr>
-          <w:hyperlink w:anchor="_Toc11997854" w:history="1">
+          <w:hyperlink w:anchor="_Toc12516741" w:history="1">
             <w:r>
               <w:rPr>
                 <w:rStyle w:val="Hyperlink"/>
+                <w:bCs/>
                 <w:noProof/>
                 <w:lang w:val="ro-RO"/>
               </w:rPr>
-              <w:t>Capitolul 1. Noțiuni teoretice</w:t>
+              <w:t>Capitolul 1</w:t>
             </w:r>
             <w:r>
               <w:rPr>
@@ -5329,7 +1927,87 @@
                 <w:noProof/>
                 <w:webHidden/>
               </w:rPr>
-              <w:instrText xml:space="preserve"> PAGEREF _Toc11997854 \h </w:instrText>
+              <w:instrText xml:space="preserve"> PAGEREF _Toc12516741 \h </w:instrText>
+            </w:r>
+            <w:r>
+              <w:rPr>
+                <w:noProof/>
+                <w:webHidden/>
+              </w:rPr>
+            </w:r>
+            <w:r>
+              <w:rPr>
+                <w:noProof/>
+                <w:webHidden/>
+              </w:rPr>
+              <w:fldChar w:fldCharType="separate"/>
+            </w:r>
+            <w:r>
+              <w:rPr>
+                <w:noProof/>
+                <w:webHidden/>
+              </w:rPr>
+              <w:t>10</w:t>
+            </w:r>
+            <w:r>
+              <w:rPr>
+                <w:noProof/>
+                <w:webHidden/>
+              </w:rPr>
+              <w:fldChar w:fldCharType="end"/>
+            </w:r>
+          </w:hyperlink>
+        </w:p>
+        <w:p>
+          <w:pPr>
+            <w:pStyle w:val="TOC1"/>
+            <w:tabs>
+              <w:tab w:val="right" w:leader="dot" w:pos="8494"/>
+            </w:tabs>
+            <w:rPr>
+              <w:rFonts w:asciiTheme="minorHAnsi" w:eastAsiaTheme="minorEastAsia" w:hAnsiTheme="minorHAnsi" w:cstheme="minorBidi"/>
+              <w:noProof/>
+              <w:color w:val="auto"/>
+            </w:rPr>
+          </w:pPr>
+          <w:hyperlink w:anchor="_Toc12516742" w:history="1">
+            <w:r>
+              <w:rPr>
+                <w:rStyle w:val="Hyperlink"/>
+                <w:bCs/>
+                <w:noProof/>
+              </w:rPr>
+              <w:t>Concepte</w:t>
+            </w:r>
+            <w:r>
+              <w:rPr>
+                <w:rStyle w:val="Hyperlink"/>
+                <w:bCs/>
+                <w:noProof/>
+                <w:lang w:val="ro-RO"/>
+              </w:rPr>
+              <w:t xml:space="preserve"> teoretice</w:t>
+            </w:r>
+            <w:r>
+              <w:rPr>
+                <w:noProof/>
+                <w:webHidden/>
+              </w:rPr>
+              <w:tab/>
+            </w:r>
+            <w:r>
+              <w:rPr>
+                <w:noProof/>
+                <w:webHidden/>
+              </w:rPr>
+              <w:fldChar w:fldCharType="begin"/>
+            </w:r>
+            <w:r>
+              <w:rPr>
+                <w:noProof/>
+                <w:webHidden/>
+              </w:rPr>
+              <w:instrText xml:space="preserve"> PAGEREF _Toc12516742 \h </w:instrText>
             </w:r>
             <w:r>
               <w:rPr>
@@ -5373,10 +2051,11 @@
               <w:color w:val="auto"/>
             </w:rPr>
           </w:pPr>
-          <w:hyperlink w:anchor="_Toc11997855" w:history="1">
+          <w:hyperlink w:anchor="_Toc12516743" w:history="1">
             <w:r>
               <w:rPr>
                 <w:rStyle w:val="Hyperlink"/>
+                <w:bCs/>
                 <w:noProof/>
                 <w:lang w:val="ro-RO"/>
               </w:rPr>
@@ -5393,10 +2072,11 @@
             <w:r>
               <w:rPr>
                 <w:rStyle w:val="Hyperlink"/>
+                <w:bCs/>
                 <w:noProof/>
                 <w:lang w:val="ro-RO"/>
               </w:rPr>
-              <w:t>Noțiuni criptografice</w:t>
+              <w:t>Criptografie</w:t>
             </w:r>
             <w:r>
               <w:rPr>
@@ -5417,7 +2097,7 @@
                 <w:noProof/>
                 <w:webHidden/>
               </w:rPr>
-              <w:instrText xml:space="preserve"> PAGEREF _Toc11997855 \h </w:instrText>
+              <w:instrText xml:space="preserve"> PAGEREF _Toc12516743 \h </w:instrText>
             </w:r>
             <w:r>
               <w:rPr>
@@ -5438,168 +2118,6 @@
                 <w:webHidden/>
               </w:rPr>
               <w:t>10</w:t>
-            </w:r>
-            <w:r>
-              <w:rPr>
-                <w:noProof/>
-                <w:webHidden/>
-              </w:rPr>
-              <w:fldChar w:fldCharType="end"/>
-            </w:r>
-          </w:hyperlink>
-          <w:bookmarkStart w:id="3" w:name="_GoBack"/>
-          <w:bookmarkEnd w:id="3"/>
-        </w:p>
-        <w:p>
-          <w:pPr>
-            <w:pStyle w:val="TOC1"/>
-            <w:tabs>
-              <w:tab w:val="left" w:pos="660"/>
-              <w:tab w:val="right" w:leader="dot" w:pos="8494"/>
-            </w:tabs>
-            <w:rPr>
-              <w:rFonts w:asciiTheme="minorHAnsi" w:eastAsiaTheme="minorEastAsia" w:hAnsiTheme="minorHAnsi" w:cstheme="minorBidi"/>
-              <w:noProof/>
-              <w:color w:val="auto"/>
-            </w:rPr>
-          </w:pPr>
-          <w:hyperlink w:anchor="_Toc11997856" w:history="1">
-            <w:r>
-              <w:rPr>
-                <w:rStyle w:val="Hyperlink"/>
-                <w:noProof/>
-                <w:lang w:val="ro-RO"/>
-              </w:rPr>
-              <w:t>1.2</w:t>
-            </w:r>
-            <w:r>
-              <w:rPr>
-                <w:rFonts w:asciiTheme="minorHAnsi" w:eastAsiaTheme="minorEastAsia" w:hAnsiTheme="minorHAnsi" w:cstheme="minorBidi"/>
-                <w:noProof/>
-                <w:color w:val="auto"/>
-              </w:rPr>
-              <w:tab/>
-            </w:r>
-            <w:r>
-              <w:rPr>
-                <w:rStyle w:val="Hyperlink"/>
-                <w:noProof/>
-                <w:lang w:val="ro-RO"/>
-              </w:rPr>
-              <w:t>Noțiuni circuite Booleene</w:t>
-            </w:r>
-            <w:r>
-              <w:rPr>
-                <w:noProof/>
-                <w:webHidden/>
-              </w:rPr>
-              <w:tab/>
-            </w:r>
-            <w:r>
-              <w:rPr>
-                <w:noProof/>
-                <w:webHidden/>
-              </w:rPr>
-              <w:fldChar w:fldCharType="begin"/>
-            </w:r>
-            <w:r>
-              <w:rPr>
-                <w:noProof/>
-                <w:webHidden/>
-              </w:rPr>
-              <w:instrText xml:space="preserve"> PAGEREF _Toc11997856 \h </w:instrText>
-            </w:r>
-            <w:r>
-              <w:rPr>
-                <w:noProof/>
-                <w:webHidden/>
-              </w:rPr>
-            </w:r>
-            <w:r>
-              <w:rPr>
-                <w:noProof/>
-                <w:webHidden/>
-              </w:rPr>
-              <w:fldChar w:fldCharType="separate"/>
-            </w:r>
-            <w:r>
-              <w:rPr>
-                <w:noProof/>
-                <w:webHidden/>
-              </w:rPr>
-              <w:t>14</w:t>
-            </w:r>
-            <w:r>
-              <w:rPr>
-                <w:noProof/>
-                <w:webHidden/>
-              </w:rPr>
-              <w:fldChar w:fldCharType="end"/>
-            </w:r>
-          </w:hyperlink>
-        </w:p>
-        <w:p>
-          <w:pPr>
-            <w:pStyle w:val="TOC1"/>
-            <w:tabs>
-              <w:tab w:val="right" w:leader="dot" w:pos="8494"/>
-            </w:tabs>
-            <w:rPr>
-              <w:rFonts w:asciiTheme="minorHAnsi" w:eastAsiaTheme="minorEastAsia" w:hAnsiTheme="minorHAnsi" w:cstheme="minorBidi"/>
-              <w:noProof/>
-              <w:color w:val="auto"/>
-            </w:rPr>
-          </w:pPr>
-          <w:hyperlink w:anchor="_Toc11997857" w:history="1">
-            <w:r>
-              <w:rPr>
-                <w:rStyle w:val="Hyperlink"/>
-                <w:rFonts w:cs="Times New Roman"/>
-                <w:noProof/>
-                <w:lang w:val="ro-RO"/>
-              </w:rPr>
-              <w:t>Capitolul 2. Sisteme criptografice KP-ABE, extensie pentru circuite Booleene</w:t>
-            </w:r>
-            <w:r>
-              <w:rPr>
-                <w:noProof/>
-                <w:webHidden/>
-              </w:rPr>
-              <w:tab/>
-            </w:r>
-            <w:r>
-              <w:rPr>
-                <w:noProof/>
-                <w:webHidden/>
-              </w:rPr>
-              <w:fldChar w:fldCharType="begin"/>
-            </w:r>
-            <w:r>
-              <w:rPr>
-                <w:noProof/>
-                <w:webHidden/>
-              </w:rPr>
-              <w:instrText xml:space="preserve"> PAGEREF _Toc11997857 \h </w:instrText>
-            </w:r>
-            <w:r>
-              <w:rPr>
-                <w:noProof/>
-                <w:webHidden/>
-              </w:rPr>
-            </w:r>
-            <w:r>
-              <w:rPr>
-                <w:noProof/>
-                <w:webHidden/>
-              </w:rPr>
-              <w:fldChar w:fldCharType="separate"/>
-            </w:r>
-            <w:r>
-              <w:rPr>
-                <w:noProof/>
-                <w:webHidden/>
-              </w:rPr>
-              <w:t>16</w:t>
             </w:r>
             <w:r>
               <w:rPr>
@@ -5623,15 +2141,15 @@
               <w:color w:val="auto"/>
             </w:rPr>
           </w:pPr>
-          <w:hyperlink w:anchor="_Toc11997858" w:history="1">
+          <w:hyperlink w:anchor="_Toc12516744" w:history="1">
             <w:r>
               <w:rPr>
                 <w:rStyle w:val="Hyperlink"/>
-                <w:rFonts w:cs="Times New Roman"/>
+                <w:bCs/>
                 <w:noProof/>
                 <w:lang w:val="ro-RO"/>
               </w:rPr>
-              <w:t>2.1</w:t>
+              <w:t>1.2</w:t>
             </w:r>
             <w:r>
               <w:rPr>
@@ -5644,11 +2162,11 @@
             <w:r>
               <w:rPr>
                 <w:rStyle w:val="Hyperlink"/>
-                <w:rFonts w:cs="Times New Roman"/>
+                <w:bCs/>
                 <w:noProof/>
                 <w:lang w:val="ro-RO"/>
               </w:rPr>
-              <w:t>Descrierea extensiei</w:t>
+              <w:t>Circuite Booleene</w:t>
             </w:r>
             <w:r>
               <w:rPr>
@@ -5669,7 +2187,7 @@
                 <w:noProof/>
                 <w:webHidden/>
               </w:rPr>
-              <w:instrText xml:space="preserve"> PAGEREF _Toc11997858 \h </w:instrText>
+              <w:instrText xml:space="preserve"> PAGEREF _Toc12516744 \h </w:instrText>
             </w:r>
             <w:r>
               <w:rPr>
@@ -5689,7 +2207,7 @@
                 <w:noProof/>
                 <w:webHidden/>
               </w:rPr>
-              <w:t>16</w:t>
+              <w:t>14</w:t>
             </w:r>
             <w:r>
               <w:rPr>
@@ -5713,14 +2231,15 @@
               <w:color w:val="auto"/>
             </w:rPr>
           </w:pPr>
-          <w:hyperlink w:anchor="_Toc11997859" w:history="1">
+          <w:hyperlink w:anchor="_Toc12516745" w:history="1">
             <w:r>
               <w:rPr>
                 <w:rStyle w:val="Hyperlink"/>
+                <w:bCs/>
                 <w:noProof/>
                 <w:lang w:val="ro-RO"/>
               </w:rPr>
-              <w:t>2.2</w:t>
+              <w:t xml:space="preserve">1.3. </w:t>
             </w:r>
             <w:r>
               <w:rPr>
@@ -5733,18 +2252,11 @@
             <w:r>
               <w:rPr>
                 <w:rStyle w:val="Hyperlink"/>
+                <w:bCs/>
                 <w:noProof/>
                 <w:lang w:val="ro-RO"/>
               </w:rPr>
-              <w:t xml:space="preserve">Atacul </w:t>
-            </w:r>
-            <w:r>
-              <w:rPr>
-                <w:rStyle w:val="Hyperlink"/>
-                <w:noProof/>
-                <w:lang w:val="ro-RO"/>
-              </w:rPr>
-              <w:t>Backtracking</w:t>
+              <w:t>Probabilități</w:t>
             </w:r>
             <w:r>
               <w:rPr>
@@ -5765,7 +2277,7 @@
                 <w:noProof/>
                 <w:webHidden/>
               </w:rPr>
-              <w:instrText xml:space="preserve"> PAGEREF _Toc11997859 \h </w:instrText>
+              <w:instrText xml:space="preserve"> PAGEREF _Toc12516745 \h </w:instrText>
             </w:r>
             <w:r>
               <w:rPr>
@@ -5785,7 +2297,153 @@
                 <w:noProof/>
                 <w:webHidden/>
               </w:rPr>
-              <w:t>19</w:t>
+              <w:t>14</w:t>
+            </w:r>
+            <w:r>
+              <w:rPr>
+                <w:noProof/>
+                <w:webHidden/>
+              </w:rPr>
+              <w:fldChar w:fldCharType="end"/>
+            </w:r>
+          </w:hyperlink>
+        </w:p>
+        <w:p>
+          <w:pPr>
+            <w:pStyle w:val="TOC1"/>
+            <w:tabs>
+              <w:tab w:val="right" w:leader="dot" w:pos="8494"/>
+            </w:tabs>
+            <w:rPr>
+              <w:rFonts w:asciiTheme="minorHAnsi" w:eastAsiaTheme="minorEastAsia" w:hAnsiTheme="minorHAnsi" w:cstheme="minorBidi"/>
+              <w:noProof/>
+              <w:color w:val="auto"/>
+            </w:rPr>
+          </w:pPr>
+          <w:hyperlink w:anchor="_Toc12516746" w:history="1">
+            <w:r>
+              <w:rPr>
+                <w:rStyle w:val="Hyperlink"/>
+                <w:rFonts w:cs="Times New Roman"/>
+                <w:bCs/>
+                <w:noProof/>
+                <w:lang w:val="ro-RO"/>
+              </w:rPr>
+              <w:t>Capitolul 2.</w:t>
+            </w:r>
+            <w:r>
+              <w:rPr>
+                <w:noProof/>
+                <w:webHidden/>
+              </w:rPr>
+              <w:tab/>
+            </w:r>
+            <w:r>
+              <w:rPr>
+                <w:noProof/>
+                <w:webHidden/>
+              </w:rPr>
+              <w:fldChar w:fldCharType="begin"/>
+            </w:r>
+            <w:r>
+              <w:rPr>
+                <w:noProof/>
+                <w:webHidden/>
+              </w:rPr>
+              <w:instrText xml:space="preserve"> PAGEREF _Toc12516746 \h </w:instrText>
+            </w:r>
+            <w:r>
+              <w:rPr>
+                <w:noProof/>
+                <w:webHidden/>
+              </w:rPr>
+            </w:r>
+            <w:r>
+              <w:rPr>
+                <w:noProof/>
+                <w:webHidden/>
+              </w:rPr>
+              <w:fldChar w:fldCharType="separate"/>
+            </w:r>
+            <w:r>
+              <w:rPr>
+                <w:noProof/>
+                <w:webHidden/>
+              </w:rPr>
+              <w:t>16</w:t>
+            </w:r>
+            <w:r>
+              <w:rPr>
+                <w:noProof/>
+                <w:webHidden/>
+              </w:rPr>
+              <w:fldChar w:fldCharType="end"/>
+            </w:r>
+          </w:hyperlink>
+        </w:p>
+        <w:p>
+          <w:pPr>
+            <w:pStyle w:val="TOC1"/>
+            <w:tabs>
+              <w:tab w:val="right" w:leader="dot" w:pos="8494"/>
+            </w:tabs>
+            <w:rPr>
+              <w:rFonts w:asciiTheme="minorHAnsi" w:eastAsiaTheme="minorEastAsia" w:hAnsiTheme="minorHAnsi" w:cstheme="minorBidi"/>
+              <w:noProof/>
+              <w:color w:val="auto"/>
+            </w:rPr>
+          </w:pPr>
+          <w:hyperlink w:anchor="_Toc12516747" w:history="1">
+            <w:r>
+              <w:rPr>
+                <w:rStyle w:val="Hyperlink"/>
+                <w:rFonts w:cs="Times New Roman"/>
+                <w:bCs/>
+                <w:noProof/>
+                <w:lang w:val="ro-RO"/>
+              </w:rPr>
+              <w:t>Sisteme criptografice KP-ABE, extensie pentru circuite Booleene</w:t>
+            </w:r>
+            <w:r>
+              <w:rPr>
+                <w:noProof/>
+                <w:webHidden/>
+              </w:rPr>
+              <w:tab/>
+            </w:r>
+            <w:r>
+              <w:rPr>
+                <w:noProof/>
+                <w:webHidden/>
+              </w:rPr>
+              <w:fldChar w:fldCharType="begin"/>
+            </w:r>
+            <w:r>
+              <w:rPr>
+                <w:noProof/>
+                <w:webHidden/>
+              </w:rPr>
+              <w:instrText xml:space="preserve"> PAGEREF _Toc12516747 \h </w:instrText>
+            </w:r>
+            <w:r>
+              <w:rPr>
+                <w:noProof/>
+                <w:webHidden/>
+              </w:rPr>
+            </w:r>
+            <w:r>
+              <w:rPr>
+                <w:noProof/>
+                <w:webHidden/>
+              </w:rPr>
+              <w:fldChar w:fldCharType="separate"/>
+            </w:r>
+            <w:r>
+              <w:rPr>
+                <w:noProof/>
+                <w:webHidden/>
+              </w:rPr>
+              <w:t>16</w:t>
             </w:r>
             <w:r>
               <w:rPr>
@@ -5809,15 +2467,16 @@
               <w:color w:val="auto"/>
             </w:rPr>
           </w:pPr>
-          <w:hyperlink w:anchor="_Toc11997860" w:history="1">
+          <w:hyperlink w:anchor="_Toc12516748" w:history="1">
             <w:r>
               <w:rPr>
                 <w:rStyle w:val="Hyperlink"/>
                 <w:rFonts w:cs="Times New Roman"/>
+                <w:bCs/>
                 <w:noProof/>
                 <w:lang w:val="ro-RO"/>
               </w:rPr>
-              <w:t>2.3</w:t>
+              <w:t>2.1</w:t>
             </w:r>
             <w:r>
               <w:rPr>
@@ -5831,10 +2490,11 @@
               <w:rPr>
                 <w:rStyle w:val="Hyperlink"/>
                 <w:rFonts w:cs="Times New Roman"/>
+                <w:bCs/>
                 <w:noProof/>
                 <w:lang w:val="ro-RO"/>
               </w:rPr>
-              <w:t>Complexitate</w:t>
+              <w:t>Descrierea extensiei</w:t>
             </w:r>
             <w:r>
               <w:rPr>
@@ -5855,7 +2515,7 @@
                 <w:noProof/>
                 <w:webHidden/>
               </w:rPr>
-              <w:instrText xml:space="preserve"> PAGEREF _Toc11997860 \h </w:instrText>
+              <w:instrText xml:space="preserve"> PAGEREF _Toc12516748 \h </w:instrText>
             </w:r>
             <w:r>
               <w:rPr>
@@ -5875,7 +2535,7 @@
                 <w:noProof/>
                 <w:webHidden/>
               </w:rPr>
-              <w:t>21</w:t>
+              <w:t>16</w:t>
             </w:r>
             <w:r>
               <w:rPr>
@@ -5899,15 +2559,15 @@
               <w:color w:val="auto"/>
             </w:rPr>
           </w:pPr>
-          <w:hyperlink w:anchor="_Toc11997861" w:history="1">
+          <w:hyperlink w:anchor="_Toc12516749" w:history="1">
             <w:r>
               <w:rPr>
                 <w:rStyle w:val="Hyperlink"/>
-                <w:rFonts w:cs="Times New Roman"/>
+                <w:bCs/>
                 <w:noProof/>
                 <w:lang w:val="ro-RO"/>
               </w:rPr>
-              <w:t>2.4</w:t>
+              <w:t>2.2</w:t>
             </w:r>
             <w:r>
               <w:rPr>
@@ -5920,11 +2580,11 @@
             <w:r>
               <w:rPr>
                 <w:rStyle w:val="Hyperlink"/>
-                <w:rFonts w:cs="Times New Roman"/>
+                <w:bCs/>
                 <w:noProof/>
                 <w:lang w:val="ro-RO"/>
               </w:rPr>
-              <w:t>Alte abordări</w:t>
+              <w:t>Atacul Backtracking</w:t>
             </w:r>
             <w:r>
               <w:rPr>
@@ -5945,7 +2605,7 @@
                 <w:noProof/>
                 <w:webHidden/>
               </w:rPr>
-              <w:instrText xml:space="preserve"> PAGEREF _Toc11997861 \h </w:instrText>
+              <w:instrText xml:space="preserve"> PAGEREF _Toc12516749 \h </w:instrText>
             </w:r>
             <w:r>
               <w:rPr>
@@ -5965,7 +2625,7 @@
                 <w:noProof/>
                 <w:webHidden/>
               </w:rPr>
-              <w:t>22</w:t>
+              <w:t>19</w:t>
             </w:r>
             <w:r>
               <w:rPr>
@@ -5989,15 +2649,16 @@
               <w:color w:val="auto"/>
             </w:rPr>
           </w:pPr>
-          <w:hyperlink w:anchor="_Toc11997862" w:history="1">
+          <w:hyperlink w:anchor="_Toc12516750" w:history="1">
             <w:r>
               <w:rPr>
                 <w:rStyle w:val="Hyperlink"/>
                 <w:rFonts w:cs="Times New Roman"/>
+                <w:bCs/>
                 <w:noProof/>
                 <w:lang w:val="ro-RO"/>
               </w:rPr>
-              <w:t>2.5</w:t>
+              <w:t>2.3</w:t>
             </w:r>
             <w:r>
               <w:rPr>
@@ -6011,10 +2672,11 @@
               <w:rPr>
                 <w:rStyle w:val="Hyperlink"/>
                 <w:rFonts w:cs="Times New Roman"/>
+                <w:bCs/>
                 <w:noProof/>
                 <w:lang w:val="ro-RO"/>
               </w:rPr>
-              <w:t>Obiectiv</w:t>
+              <w:t>Complexitate</w:t>
             </w:r>
             <w:r>
               <w:rPr>
@@ -6035,7 +2697,7 @@
                 <w:noProof/>
                 <w:webHidden/>
               </w:rPr>
-              <w:instrText xml:space="preserve"> PAGEREF _Toc11997862 \h </w:instrText>
+              <w:instrText xml:space="preserve"> PAGEREF _Toc12516750 \h </w:instrText>
             </w:r>
             <w:r>
               <w:rPr>
@@ -6055,7 +2717,7 @@
                 <w:noProof/>
                 <w:webHidden/>
               </w:rPr>
-              <w:t>23</w:t>
+              <w:t>21</w:t>
             </w:r>
             <w:r>
               <w:rPr>
@@ -6079,15 +2741,16 @@
               <w:color w:val="auto"/>
             </w:rPr>
           </w:pPr>
-          <w:hyperlink w:anchor="_Toc11997863" w:history="1">
+          <w:hyperlink w:anchor="_Toc12516751" w:history="1">
             <w:r>
               <w:rPr>
                 <w:rStyle w:val="Hyperlink"/>
                 <w:rFonts w:cs="Times New Roman"/>
+                <w:bCs/>
                 <w:noProof/>
                 <w:lang w:val="ro-RO"/>
               </w:rPr>
-              <w:t>2.6</w:t>
+              <w:t>2.4</w:t>
             </w:r>
             <w:r>
               <w:rPr>
@@ -6101,10 +2764,11 @@
               <w:rPr>
                 <w:rStyle w:val="Hyperlink"/>
                 <w:rFonts w:cs="Times New Roman"/>
+                <w:bCs/>
                 <w:noProof/>
                 <w:lang w:val="ro-RO"/>
               </w:rPr>
-              <w:t>Concluzii</w:t>
+              <w:t>Alte abordări</w:t>
             </w:r>
             <w:r>
               <w:rPr>
@@ -6125,7 +2789,7 @@
                 <w:noProof/>
                 <w:webHidden/>
               </w:rPr>
-              <w:instrText xml:space="preserve"> PAGEREF _Toc11997863 \h </w:instrText>
+              <w:instrText xml:space="preserve"> PAGEREF _Toc12516751 \h </w:instrText>
             </w:r>
             <w:r>
               <w:rPr>
@@ -6145,78 +2809,7 @@
                 <w:noProof/>
                 <w:webHidden/>
               </w:rPr>
-              <w:t>24</w:t>
-            </w:r>
-            <w:r>
-              <w:rPr>
-                <w:noProof/>
-                <w:webHidden/>
-              </w:rPr>
-              <w:fldChar w:fldCharType="end"/>
-            </w:r>
-          </w:hyperlink>
-        </w:p>
-        <w:p>
-          <w:pPr>
-            <w:pStyle w:val="TOC1"/>
-            <w:tabs>
-              <w:tab w:val="right" w:leader="dot" w:pos="8494"/>
-            </w:tabs>
-            <w:rPr>
-              <w:rFonts w:asciiTheme="minorHAnsi" w:eastAsiaTheme="minorEastAsia" w:hAnsiTheme="minorHAnsi" w:cstheme="minorBidi"/>
-              <w:noProof/>
-              <w:color w:val="auto"/>
-            </w:rPr>
-          </w:pPr>
-          <w:hyperlink w:anchor="_Toc11997864" w:history="1">
-            <w:r>
-              <w:rPr>
-                <w:rStyle w:val="Hyperlink"/>
-                <w:noProof/>
-                <w:lang w:val="ro-RO"/>
-              </w:rPr>
-              <w:t>Capitolul 3. Prezentarea soluției</w:t>
-            </w:r>
-            <w:r>
-              <w:rPr>
-                <w:noProof/>
-                <w:webHidden/>
-              </w:rPr>
-              <w:tab/>
-            </w:r>
-            <w:r>
-              <w:rPr>
-                <w:noProof/>
-                <w:webHidden/>
-              </w:rPr>
-              <w:fldChar w:fldCharType="begin"/>
-            </w:r>
-            <w:r>
-              <w:rPr>
-                <w:noProof/>
-                <w:webHidden/>
-              </w:rPr>
-              <w:instrText xml:space="preserve"> PAGEREF _Toc11997864 \h </w:instrText>
-            </w:r>
-            <w:r>
-              <w:rPr>
-                <w:noProof/>
-                <w:webHidden/>
-              </w:rPr>
-            </w:r>
-            <w:r>
-              <w:rPr>
-                <w:noProof/>
-                <w:webHidden/>
-              </w:rPr>
-              <w:fldChar w:fldCharType="separate"/>
-            </w:r>
-            <w:r>
-              <w:rPr>
-                <w:noProof/>
-                <w:webHidden/>
-              </w:rPr>
-              <w:t>25</w:t>
+              <w:t>22</w:t>
             </w:r>
             <w:r>
               <w:rPr>
@@ -6240,14 +2833,16 @@
               <w:color w:val="auto"/>
             </w:rPr>
           </w:pPr>
-          <w:hyperlink w:anchor="_Toc11997865" w:history="1">
+          <w:hyperlink w:anchor="_Toc12516752" w:history="1">
             <w:r>
               <w:rPr>
                 <w:rStyle w:val="Hyperlink"/>
+                <w:rFonts w:cs="Times New Roman"/>
+                <w:bCs/>
                 <w:noProof/>
                 <w:lang w:val="ro-RO"/>
               </w:rPr>
-              <w:t xml:space="preserve">3.1 </w:t>
+              <w:t>2.5</w:t>
             </w:r>
             <w:r>
               <w:rPr>
@@ -6260,10 +2855,12 @@
             <w:r>
               <w:rPr>
                 <w:rStyle w:val="Hyperlink"/>
+                <w:rFonts w:cs="Times New Roman"/>
+                <w:bCs/>
                 <w:noProof/>
                 <w:lang w:val="ro-RO"/>
               </w:rPr>
-              <w:t>Schimbarea fizică a circuitului</w:t>
+              <w:t>Concluzii</w:t>
             </w:r>
             <w:r>
               <w:rPr>
@@ -6284,7 +2881,7 @@
                 <w:noProof/>
                 <w:webHidden/>
               </w:rPr>
-              <w:instrText xml:space="preserve"> PAGEREF _Toc11997865 \h </w:instrText>
+              <w:instrText xml:space="preserve"> PAGEREF _Toc12516752 \h </w:instrText>
             </w:r>
             <w:r>
               <w:rPr>
@@ -6304,7 +2901,275 @@
                 <w:noProof/>
                 <w:webHidden/>
               </w:rPr>
-              <w:t>25</w:t>
+              <w:t>23</w:t>
+            </w:r>
+            <w:r>
+              <w:rPr>
+                <w:noProof/>
+                <w:webHidden/>
+              </w:rPr>
+              <w:fldChar w:fldCharType="end"/>
+            </w:r>
+          </w:hyperlink>
+        </w:p>
+        <w:p>
+          <w:pPr>
+            <w:pStyle w:val="TOC1"/>
+            <w:tabs>
+              <w:tab w:val="right" w:leader="dot" w:pos="8494"/>
+            </w:tabs>
+            <w:rPr>
+              <w:rFonts w:asciiTheme="minorHAnsi" w:eastAsiaTheme="minorEastAsia" w:hAnsiTheme="minorHAnsi" w:cstheme="minorBidi"/>
+              <w:noProof/>
+              <w:color w:val="auto"/>
+            </w:rPr>
+          </w:pPr>
+          <w:hyperlink w:anchor="_Toc12516753" w:history="1">
+            <w:r>
+              <w:rPr>
+                <w:rStyle w:val="Hyperlink"/>
+                <w:bCs/>
+                <w:noProof/>
+                <w:lang w:val="ro-RO"/>
+              </w:rPr>
+              <w:t>Capitolul 3.</w:t>
+            </w:r>
+            <w:r>
+              <w:rPr>
+                <w:noProof/>
+                <w:webHidden/>
+              </w:rPr>
+              <w:tab/>
+            </w:r>
+            <w:r>
+              <w:rPr>
+                <w:noProof/>
+                <w:webHidden/>
+              </w:rPr>
+              <w:fldChar w:fldCharType="begin"/>
+            </w:r>
+            <w:r>
+              <w:rPr>
+                <w:noProof/>
+                <w:webHidden/>
+              </w:rPr>
+              <w:instrText xml:space="preserve"> PAGEREF _Toc12516753 \h </w:instrText>
+            </w:r>
+            <w:r>
+              <w:rPr>
+                <w:noProof/>
+                <w:webHidden/>
+              </w:rPr>
+            </w:r>
+            <w:r>
+              <w:rPr>
+                <w:noProof/>
+                <w:webHidden/>
+              </w:rPr>
+              <w:fldChar w:fldCharType="separate"/>
+            </w:r>
+            <w:r>
+              <w:rPr>
+                <w:noProof/>
+                <w:webHidden/>
+              </w:rPr>
+              <w:t>24</w:t>
+            </w:r>
+            <w:r>
+              <w:rPr>
+                <w:noProof/>
+                <w:webHidden/>
+              </w:rPr>
+              <w:fldChar w:fldCharType="end"/>
+            </w:r>
+          </w:hyperlink>
+        </w:p>
+        <w:p>
+          <w:pPr>
+            <w:pStyle w:val="TOC1"/>
+            <w:tabs>
+              <w:tab w:val="right" w:leader="dot" w:pos="8494"/>
+            </w:tabs>
+            <w:rPr>
+              <w:rFonts w:asciiTheme="minorHAnsi" w:eastAsiaTheme="minorEastAsia" w:hAnsiTheme="minorHAnsi" w:cstheme="minorBidi"/>
+              <w:noProof/>
+              <w:color w:val="auto"/>
+            </w:rPr>
+          </w:pPr>
+          <w:hyperlink w:anchor="_Toc12516754" w:history="1">
+            <w:r>
+              <w:rPr>
+                <w:rStyle w:val="Hyperlink"/>
+                <w:bCs/>
+                <w:noProof/>
+                <w:lang w:val="ro-RO"/>
+              </w:rPr>
+              <w:t xml:space="preserve">Contribuție: </w:t>
+            </w:r>
+            <w:r>
+              <w:rPr>
+                <w:rStyle w:val="Hyperlink"/>
+                <w:bCs/>
+                <w:noProof/>
+              </w:rPr>
+              <w:t>o</w:t>
+            </w:r>
+            <w:r>
+              <w:rPr>
+                <w:rStyle w:val="Hyperlink"/>
+                <w:bCs/>
+                <w:noProof/>
+                <w:lang w:val="ro-RO"/>
+              </w:rPr>
+              <w:t xml:space="preserve"> </w:t>
+            </w:r>
+            <w:r>
+              <w:rPr>
+                <w:rStyle w:val="Hyperlink"/>
+                <w:bCs/>
+                <w:noProof/>
+              </w:rPr>
+              <w:t>nouă</w:t>
+            </w:r>
+            <w:r>
+              <w:rPr>
+                <w:rStyle w:val="Hyperlink"/>
+                <w:bCs/>
+                <w:noProof/>
+                <w:lang w:val="ro-RO"/>
+              </w:rPr>
+              <w:t xml:space="preserve"> </w:t>
+            </w:r>
+            <w:r>
+              <w:rPr>
+                <w:rStyle w:val="Hyperlink"/>
+                <w:bCs/>
+                <w:noProof/>
+              </w:rPr>
+              <w:t>schemă</w:t>
+            </w:r>
+            <w:r>
+              <w:rPr>
+                <w:rStyle w:val="Hyperlink"/>
+                <w:bCs/>
+                <w:noProof/>
+                <w:lang w:val="ro-RO"/>
+              </w:rPr>
+              <w:t xml:space="preserve"> KP-ABE</w:t>
+            </w:r>
+            <w:r>
+              <w:rPr>
+                <w:noProof/>
+                <w:webHidden/>
+              </w:rPr>
+              <w:tab/>
+            </w:r>
+            <w:r>
+              <w:rPr>
+                <w:noProof/>
+                <w:webHidden/>
+              </w:rPr>
+              <w:fldChar w:fldCharType="begin"/>
+            </w:r>
+            <w:r>
+              <w:rPr>
+                <w:noProof/>
+                <w:webHidden/>
+              </w:rPr>
+              <w:instrText xml:space="preserve"> PAGEREF _Toc12516754 \h </w:instrText>
+            </w:r>
+            <w:r>
+              <w:rPr>
+                <w:noProof/>
+                <w:webHidden/>
+              </w:rPr>
+            </w:r>
+            <w:r>
+              <w:rPr>
+                <w:noProof/>
+                <w:webHidden/>
+              </w:rPr>
+              <w:fldChar w:fldCharType="separate"/>
+            </w:r>
+            <w:r>
+              <w:rPr>
+                <w:noProof/>
+                <w:webHidden/>
+              </w:rPr>
+              <w:t>24</w:t>
+            </w:r>
+            <w:r>
+              <w:rPr>
+                <w:noProof/>
+                <w:webHidden/>
+              </w:rPr>
+              <w:fldChar w:fldCharType="end"/>
+            </w:r>
+          </w:hyperlink>
+        </w:p>
+        <w:p>
+          <w:pPr>
+            <w:pStyle w:val="TOC1"/>
+            <w:tabs>
+              <w:tab w:val="right" w:leader="dot" w:pos="8494"/>
+            </w:tabs>
+            <w:rPr>
+              <w:rFonts w:asciiTheme="minorHAnsi" w:eastAsiaTheme="minorEastAsia" w:hAnsiTheme="minorHAnsi" w:cstheme="minorBidi"/>
+              <w:noProof/>
+              <w:color w:val="auto"/>
+            </w:rPr>
+          </w:pPr>
+          <w:hyperlink w:anchor="_Toc12516755" w:history="1">
+            <w:r>
+              <w:rPr>
+                <w:rStyle w:val="Hyperlink"/>
+                <w:rFonts w:cs="Times New Roman"/>
+                <w:bCs/>
+                <w:noProof/>
+                <w:lang w:val="ro-RO"/>
+              </w:rPr>
+              <w:t>3.1        Obiectiv</w:t>
+            </w:r>
+            <w:r>
+              <w:rPr>
+                <w:noProof/>
+                <w:webHidden/>
+              </w:rPr>
+              <w:tab/>
+            </w:r>
+            <w:r>
+              <w:rPr>
+                <w:noProof/>
+                <w:webHidden/>
+              </w:rPr>
+              <w:fldChar w:fldCharType="begin"/>
+            </w:r>
+            <w:r>
+              <w:rPr>
+                <w:noProof/>
+                <w:webHidden/>
+              </w:rPr>
+              <w:instrText xml:space="preserve"> PAGEREF _Toc12516755 \h </w:instrText>
+            </w:r>
+            <w:r>
+              <w:rPr>
+                <w:noProof/>
+                <w:webHidden/>
+              </w:rPr>
+            </w:r>
+            <w:r>
+              <w:rPr>
+                <w:noProof/>
+                <w:webHidden/>
+              </w:rPr>
+              <w:fldChar w:fldCharType="separate"/>
+            </w:r>
+            <w:r>
+              <w:rPr>
+                <w:noProof/>
+                <w:webHidden/>
+              </w:rPr>
+              <w:t>24</w:t>
             </w:r>
             <w:r>
               <w:rPr>
@@ -6328,14 +3193,15 @@
               <w:color w:val="auto"/>
             </w:rPr>
           </w:pPr>
-          <w:hyperlink w:anchor="_Toc11997866" w:history="1">
+          <w:hyperlink w:anchor="_Toc12516756" w:history="1">
             <w:r>
               <w:rPr>
                 <w:rStyle w:val="Hyperlink"/>
+                <w:bCs/>
                 <w:noProof/>
                 <w:lang w:val="ro-RO"/>
               </w:rPr>
-              <w:t xml:space="preserve">3.2 </w:t>
+              <w:t>3.2</w:t>
             </w:r>
             <w:r>
               <w:rPr>
@@ -6348,10 +3214,11 @@
             <w:r>
               <w:rPr>
                 <w:rStyle w:val="Hyperlink"/>
+                <w:bCs/>
                 <w:noProof/>
                 <w:lang w:val="ro-RO"/>
               </w:rPr>
-              <w:t>Schimbarea sistemul criptografic</w:t>
+              <w:t>Schimbarea fizică a circuitului</w:t>
             </w:r>
             <w:r>
               <w:rPr>
@@ -6372,7 +3239,7 @@
                 <w:noProof/>
                 <w:webHidden/>
               </w:rPr>
-              <w:instrText xml:space="preserve"> PAGEREF _Toc11997866 \h </w:instrText>
+              <w:instrText xml:space="preserve"> PAGEREF _Toc12516756 \h </w:instrText>
             </w:r>
             <w:r>
               <w:rPr>
@@ -6392,7 +3259,7 @@
                 <w:noProof/>
                 <w:webHidden/>
               </w:rPr>
-              <w:t>26</w:t>
+              <w:t>24</w:t>
             </w:r>
             <w:r>
               <w:rPr>
@@ -6416,10 +3283,11 @@
               <w:color w:val="auto"/>
             </w:rPr>
           </w:pPr>
-          <w:hyperlink w:anchor="_Toc11997867" w:history="1">
+          <w:hyperlink w:anchor="_Toc12516757" w:history="1">
             <w:r>
               <w:rPr>
                 <w:rStyle w:val="Hyperlink"/>
+                <w:bCs/>
                 <w:noProof/>
                 <w:lang w:val="ro-RO"/>
               </w:rPr>
@@ -6436,10 +3304,11 @@
             <w:r>
               <w:rPr>
                 <w:rStyle w:val="Hyperlink"/>
+                <w:bCs/>
                 <w:noProof/>
                 <w:lang w:val="ro-RO"/>
               </w:rPr>
-              <w:t>Securitatea soluției</w:t>
+              <w:t>Schimbarea sistemul criptografic</w:t>
             </w:r>
             <w:r>
               <w:rPr>
@@ -6460,7 +3329,7 @@
                 <w:noProof/>
                 <w:webHidden/>
               </w:rPr>
-              <w:instrText xml:space="preserve"> PAGEREF _Toc11997867 \h </w:instrText>
+              <w:instrText xml:space="preserve"> PAGEREF _Toc12516757 \h </w:instrText>
             </w:r>
             <w:r>
               <w:rPr>
@@ -6480,7 +3349,7 @@
                 <w:noProof/>
                 <w:webHidden/>
               </w:rPr>
-              <w:t>31</w:t>
+              <w:t>26</w:t>
             </w:r>
             <w:r>
               <w:rPr>
@@ -6504,10 +3373,11 @@
               <w:color w:val="auto"/>
             </w:rPr>
           </w:pPr>
-          <w:hyperlink w:anchor="_Toc11997868" w:history="1">
+          <w:hyperlink w:anchor="_Toc12516758" w:history="1">
             <w:r>
               <w:rPr>
                 <w:rStyle w:val="Hyperlink"/>
+                <w:bCs/>
                 <w:noProof/>
                 <w:lang w:val="ro-RO"/>
               </w:rPr>
@@ -6524,10 +3394,11 @@
             <w:r>
               <w:rPr>
                 <w:rStyle w:val="Hyperlink"/>
+                <w:bCs/>
                 <w:noProof/>
                 <w:lang w:val="ro-RO"/>
               </w:rPr>
-              <w:t>Complexitatea noii scheme</w:t>
+              <w:t>Securitatea soluției</w:t>
             </w:r>
             <w:r>
               <w:rPr>
@@ -6548,7 +3419,7 @@
                 <w:noProof/>
                 <w:webHidden/>
               </w:rPr>
-              <w:instrText xml:space="preserve"> PAGEREF _Toc11997868 \h </w:instrText>
+              <w:instrText xml:space="preserve"> PAGEREF _Toc12516758 \h </w:instrText>
             </w:r>
             <w:r>
               <w:rPr>
@@ -6568,7 +3439,7 @@
                 <w:noProof/>
                 <w:webHidden/>
               </w:rPr>
-              <w:t>36</w:t>
+              <w:t>31</w:t>
             </w:r>
             <w:r>
               <w:rPr>
@@ -6592,10 +3463,11 @@
               <w:color w:val="auto"/>
             </w:rPr>
           </w:pPr>
-          <w:hyperlink w:anchor="_Toc11997869" w:history="1">
+          <w:hyperlink w:anchor="_Toc12516759" w:history="1">
             <w:r>
               <w:rPr>
                 <w:rStyle w:val="Hyperlink"/>
+                <w:bCs/>
                 <w:noProof/>
                 <w:lang w:val="ro-RO"/>
               </w:rPr>
@@ -6612,6 +3484,97 @@
             <w:r>
               <w:rPr>
                 <w:rStyle w:val="Hyperlink"/>
+                <w:bCs/>
+                <w:noProof/>
+                <w:lang w:val="ro-RO"/>
+              </w:rPr>
+              <w:t>Complexitatea noii scheme</w:t>
+            </w:r>
+            <w:r>
+              <w:rPr>
+                <w:noProof/>
+                <w:webHidden/>
+              </w:rPr>
+              <w:tab/>
+            </w:r>
+            <w:r>
+              <w:rPr>
+                <w:noProof/>
+                <w:webHidden/>
+              </w:rPr>
+              <w:fldChar w:fldCharType="begin"/>
+            </w:r>
+            <w:r>
+              <w:rPr>
+                <w:noProof/>
+                <w:webHidden/>
+              </w:rPr>
+              <w:instrText xml:space="preserve"> PAGEREF _Toc12516759 \h </w:instrText>
+            </w:r>
+            <w:r>
+              <w:rPr>
+                <w:noProof/>
+                <w:webHidden/>
+              </w:rPr>
+            </w:r>
+            <w:r>
+              <w:rPr>
+                <w:noProof/>
+                <w:webHidden/>
+              </w:rPr>
+              <w:fldChar w:fldCharType="separate"/>
+            </w:r>
+            <w:r>
+              <w:rPr>
+                <w:noProof/>
+                <w:webHidden/>
+              </w:rPr>
+              <w:t>36</w:t>
+            </w:r>
+            <w:r>
+              <w:rPr>
+                <w:noProof/>
+                <w:webHidden/>
+              </w:rPr>
+              <w:fldChar w:fldCharType="end"/>
+            </w:r>
+          </w:hyperlink>
+        </w:p>
+        <w:p>
+          <w:pPr>
+            <w:pStyle w:val="TOC1"/>
+            <w:tabs>
+              <w:tab w:val="left" w:pos="660"/>
+              <w:tab w:val="right" w:leader="dot" w:pos="8494"/>
+            </w:tabs>
+            <w:rPr>
+              <w:rFonts w:asciiTheme="minorHAnsi" w:eastAsiaTheme="minorEastAsia" w:hAnsiTheme="minorHAnsi" w:cstheme="minorBidi"/>
+              <w:noProof/>
+              <w:color w:val="auto"/>
+            </w:rPr>
+          </w:pPr>
+          <w:hyperlink w:anchor="_Toc12516760" w:history="1">
+            <w:r>
+              <w:rPr>
+                <w:rStyle w:val="Hyperlink"/>
+                <w:bCs/>
+                <w:noProof/>
+                <w:lang w:val="ro-RO"/>
+              </w:rPr>
+              <w:t xml:space="preserve">3.6 </w:t>
+            </w:r>
+            <w:r>
+              <w:rPr>
+                <w:rFonts w:asciiTheme="minorHAnsi" w:eastAsiaTheme="minorEastAsia" w:hAnsiTheme="minorHAnsi" w:cstheme="minorBidi"/>
+                <w:noProof/>
+                <w:color w:val="auto"/>
+              </w:rPr>
+              <w:tab/>
+            </w:r>
+            <w:r>
+              <w:rPr>
+                <w:rStyle w:val="Hyperlink"/>
+                <w:bCs/>
                 <w:noProof/>
                 <w:lang w:val="ro-RO"/>
               </w:rPr>
@@ -6636,7 +3599,7 @@
                 <w:noProof/>
                 <w:webHidden/>
               </w:rPr>
-              <w:instrText xml:space="preserve"> PAGEREF _Toc11997869 \h </w:instrText>
+              <w:instrText xml:space="preserve"> PAGEREF _Toc12516760 \h </w:instrText>
             </w:r>
             <w:r>
               <w:rPr>
@@ -6679,10 +3642,11 @@
               <w:color w:val="auto"/>
             </w:rPr>
           </w:pPr>
-          <w:hyperlink w:anchor="_Toc11997870" w:history="1">
+          <w:hyperlink w:anchor="_Toc12516761" w:history="1">
             <w:r>
               <w:rPr>
                 <w:rStyle w:val="Hyperlink"/>
+                <w:bCs/>
                 <w:noProof/>
                 <w:lang w:val="ro-RO"/>
               </w:rPr>
@@ -6707,7 +3671,7 @@
                 <w:noProof/>
                 <w:webHidden/>
               </w:rPr>
-              <w:instrText xml:space="preserve"> PAGEREF _Toc11997870 \h </w:instrText>
+              <w:instrText xml:space="preserve"> PAGEREF _Toc12516761 \h </w:instrText>
             </w:r>
             <w:r>
               <w:rPr>
@@ -6750,10 +3714,11 @@
               <w:color w:val="auto"/>
             </w:rPr>
           </w:pPr>
-          <w:hyperlink w:anchor="_Toc11997871" w:history="1">
+          <w:hyperlink w:anchor="_Toc12516762" w:history="1">
             <w:r>
               <w:rPr>
                 <w:rStyle w:val="Hyperlink"/>
+                <w:bCs/>
                 <w:noProof/>
                 <w:lang w:val="ro-RO"/>
               </w:rPr>
@@ -6778,7 +3743,7 @@
                 <w:noProof/>
                 <w:webHidden/>
               </w:rPr>
-              <w:instrText xml:space="preserve"> PAGEREF _Toc11997871 \h </w:instrText>
+              <w:instrText xml:space="preserve"> PAGEREF _Toc12516762 \h </w:instrText>
             </w:r>
             <w:r>
               <w:rPr>
@@ -6856,7 +3821,7 @@
           <w:lang w:val="ro-RO"/>
         </w:rPr>
       </w:pPr>
-      <w:bookmarkStart w:id="4" w:name="_Toc11997853"/>
+      <w:bookmarkStart w:id="5" w:name="_Toc12516739"/>
       <w:r>
         <w:rPr>
           <w:b/>
@@ -6868,7 +3833,7 @@
         <w:lastRenderedPageBreak/>
         <w:t>Motivație</w:t>
       </w:r>
-      <w:bookmarkEnd w:id="4"/>
+      <w:bookmarkEnd w:id="5"/>
     </w:p>
     <w:p>
       <w:pPr>
@@ -7034,7 +3999,7 @@
           <w:lang w:val="ro-RO"/>
         </w:rPr>
       </w:pPr>
-      <w:bookmarkStart w:id="5" w:name="_Toc11997852"/>
+      <w:bookmarkStart w:id="6" w:name="_Toc12516740"/>
       <w:r>
         <w:rPr>
           <w:rFonts w:cs="Arial"/>
@@ -7046,7 +4011,7 @@
         </w:rPr>
         <w:t>Introducere</w:t>
       </w:r>
-      <w:bookmarkEnd w:id="5"/>
+      <w:bookmarkEnd w:id="6"/>
     </w:p>
     <w:p>
       <w:pPr>
@@ -7736,7 +4701,7 @@
           <w:lang w:val="ro-RO"/>
         </w:rPr>
       </w:pPr>
-      <w:bookmarkStart w:id="6" w:name="_Toc11997854"/>
+      <w:bookmarkStart w:id="7" w:name="_Toc12516741"/>
       <w:r>
         <w:rPr>
           <w:b/>
@@ -7747,6 +4712,7 @@
         </w:rPr>
         <w:t>Capitolul 1</w:t>
       </w:r>
+      <w:bookmarkEnd w:id="7"/>
     </w:p>
     <w:p>
       <w:pPr>
@@ -7760,6 +4726,7 @@
           <w:lang w:val="ro-RO"/>
         </w:rPr>
       </w:pPr>
+      <w:bookmarkStart w:id="8" w:name="_Toc12516742"/>
       <w:r>
         <w:rPr>
           <w:b/>
@@ -7768,9 +4735,29 @@
           <w:szCs w:val="32"/>
           <w:lang w:val="ro-RO"/>
         </w:rPr>
-        <w:t>Noțiuni teoretice</w:t>
-      </w:r>
-      <w:bookmarkEnd w:id="6"/>
+        <w:t>Concepte</w:t>
+      </w:r>
+      <w:r>
+        <w:rPr>
+          <w:b/>
+          <w:bCs/>
+          <w:sz w:val="40"/>
+          <w:szCs w:val="32"/>
+          <w:lang w:val="ro-RO"/>
+        </w:rPr>
+        <w:t xml:space="preserve"> </w:t>
+      </w:r>
+      <w:r>
+        <w:rPr>
+          <w:b/>
+          <w:bCs/>
+          <w:sz w:val="40"/>
+          <w:szCs w:val="32"/>
+          <w:lang w:val="ro-RO"/>
+        </w:rPr>
+        <w:t>teoretice</w:t>
+      </w:r>
+      <w:bookmarkEnd w:id="8"/>
     </w:p>
     <w:p>
       <w:pPr>
@@ -7845,16 +4832,32 @@
           <w:lang w:val="ro-RO"/>
         </w:rPr>
       </w:pPr>
-      <w:bookmarkStart w:id="7" w:name="_Toc11997855"/>
+      <w:bookmarkStart w:id="9" w:name="_Toc12516743"/>
       <w:r>
         <w:rPr>
           <w:b/>
           <w:bCs/>
           <w:lang w:val="ro-RO"/>
         </w:rPr>
-        <w:t>Noțiuni criptografice</w:t>
-      </w:r>
-      <w:bookmarkEnd w:id="7"/>
+        <w:t>C</w:t>
+      </w:r>
+      <w:r>
+        <w:rPr>
+          <w:b/>
+          <w:bCs/>
+          <w:lang w:val="ro-RO"/>
+        </w:rPr>
+        <w:t>riptografi</w:t>
+      </w:r>
+      <w:r>
+        <w:rPr>
+          <w:b/>
+          <w:bCs/>
+          <w:lang w:val="ro-RO"/>
+        </w:rPr>
+        <w:t>e</w:t>
+      </w:r>
+      <w:bookmarkEnd w:id="9"/>
     </w:p>
     <w:p>
       <w:pPr>
@@ -11503,7 +8506,7 @@
               <w:rFonts w:ascii="Cambria Math" w:hAnsi="Cambria Math"/>
               <w:lang w:val="ro-RO"/>
             </w:rPr>
-            <m:t>,n∈</m:t>
+            <m:t>,n</m:t>
           </m:r>
           <m:r>
             <m:rPr>
@@ -11513,7 +8516,7 @@
               <w:rFonts w:ascii="Cambria Math" w:hAnsi="Cambria Math"/>
               <w:lang w:val="ro-RO"/>
             </w:rPr>
-            <m:t>N</m:t>
+            <m:t>∈N</m:t>
           </m:r>
         </m:oMath>
       </m:oMathPara>
@@ -13972,14 +10975,7 @@
               <w:rFonts w:ascii="Cambria Math" w:hAnsi="Cambria Math"/>
               <w:lang w:val="ro-RO"/>
             </w:rPr>
-            <m:t>x</m:t>
-          </m:r>
-          <m:r>
-            <w:rPr>
-              <w:rFonts w:ascii="Cambria Math" w:hAnsi="Cambria Math"/>
-              <w:lang w:val="ro-RO"/>
-            </w:rPr>
-            <m:t>≡</m:t>
+            <m:t>x≡</m:t>
           </m:r>
           <m:d>
             <m:dPr>
@@ -15166,7 +12162,7 @@
           <w:lang w:val="ro-RO"/>
         </w:rPr>
       </w:pPr>
-      <w:bookmarkStart w:id="8" w:name="_Toc11997856"/>
+      <w:bookmarkStart w:id="10" w:name="_Toc12516744"/>
       <w:r>
         <w:rPr>
           <w:b/>
@@ -15174,9 +12170,17 @@
           <w:lang w:val="ro-RO"/>
         </w:rPr>
         <w:lastRenderedPageBreak/>
-        <w:t>Noțiuni circuite Booleene</w:t>
-      </w:r>
-      <w:bookmarkEnd w:id="8"/>
+        <w:t>C</w:t>
+      </w:r>
+      <w:r>
+        <w:rPr>
+          <w:b/>
+          <w:bCs/>
+          <w:lang w:val="ro-RO"/>
+        </w:rPr>
+        <w:t>ircuite Booleene</w:t>
+      </w:r>
+      <w:bookmarkEnd w:id="10"/>
     </w:p>
     <w:p>
       <w:pPr>
@@ -15790,6 +12794,7 @@
           <w:lang w:val="ro-RO"/>
         </w:rPr>
       </w:pPr>
+      <w:bookmarkStart w:id="11" w:name="_Toc12516745"/>
       <w:r>
         <w:rPr>
           <w:b/>
@@ -15813,8 +12818,41 @@
           <w:lang w:val="ro-RO"/>
         </w:rPr>
         <w:tab/>
-        <w:t>Noțiuni probabilistice</w:t>
-      </w:r>
+        <w:t>Pr</w:t>
+      </w:r>
+      <w:r>
+        <w:rPr>
+          <w:b/>
+          <w:bCs/>
+          <w:lang w:val="ro-RO"/>
+        </w:rPr>
+        <w:t>obabili</w:t>
+      </w:r>
+      <w:r>
+        <w:rPr>
+          <w:b/>
+          <w:bCs/>
+          <w:lang w:val="ro-RO"/>
+        </w:rPr>
+        <w:t>t</w:t>
+      </w:r>
+      <w:r>
+        <w:rPr>
+          <w:b/>
+          <w:bCs/>
+          <w:lang w:val="ro-RO"/>
+        </w:rPr>
+        <w:t>ăț</w:t>
+      </w:r>
+      <w:r>
+        <w:rPr>
+          <w:b/>
+          <w:bCs/>
+          <w:lang w:val="ro-RO"/>
+        </w:rPr>
+        <w:t>i</w:t>
+      </w:r>
+      <w:bookmarkEnd w:id="11"/>
     </w:p>
     <w:p>
       <w:pPr>
@@ -15995,14 +13033,7 @@
             <w:rFonts w:ascii="Cambria Math" w:hAnsi="Cambria Math"/>
             <w:lang w:val="ro-RO"/>
           </w:rPr>
-          <m:t>A</m:t>
-        </m:r>
-        <m:r>
-          <w:rPr>
-            <w:rFonts w:ascii="Cambria Math" w:hAnsi="Cambria Math"/>
-            <w:lang w:val="ro-RO"/>
-          </w:rPr>
-          <m:t>⊆Ω</m:t>
+          <m:t>A⊆Ω</m:t>
         </m:r>
       </m:oMath>
       <w:r>
@@ -16096,7 +13127,7 @@
             <w:rFonts w:ascii="Cambria Math" w:hAnsi="Cambria Math"/>
             <w:lang w:val="ro-RO"/>
           </w:rPr>
-          <m:t xml:space="preserve">X: </m:t>
+          <m:t>X</m:t>
         </m:r>
         <m:r>
           <m:rPr>
@@ -16106,7 +13137,7 @@
             <w:rFonts w:ascii="Cambria Math" w:hAnsi="Cambria Math"/>
             <w:lang w:val="ro-RO"/>
           </w:rPr>
-          <m:t>Ω→R</m:t>
+          <m:t>: Ω→R</m:t>
         </m:r>
       </m:oMath>
       <w:r>
@@ -17249,7 +14280,7 @@
           <w:lang w:val="ro-RO"/>
         </w:rPr>
       </w:pPr>
-      <w:bookmarkStart w:id="9" w:name="_Toc11997857"/>
+      <w:bookmarkStart w:id="12" w:name="_Toc12516746"/>
       <w:r>
         <w:rPr>
           <w:rFonts w:cs="Times New Roman"/>
@@ -17282,13 +14313,10 @@
           <w:szCs w:val="32"/>
           <w:lang w:val="ro-RO"/>
         </w:rPr>
-        <w:t xml:space="preserve">. </w:t>
-      </w:r>
-    </w:p>
-    <w:p>
-      <w:pPr>
-        <w:pStyle w:val="Heading1"/>
-        <w:spacing w:line="360" w:lineRule="auto"/>
+        <w:t>.</w:t>
+      </w:r>
+      <w:bookmarkEnd w:id="12"/>
+      <w:r>
         <w:rPr>
           <w:rFonts w:cs="Times New Roman"/>
           <w:b/>
@@ -17297,8 +14325,13 @@
           <w:szCs w:val="32"/>
           <w:lang w:val="ro-RO"/>
         </w:rPr>
-      </w:pPr>
-      <w:r>
+        <w:t xml:space="preserve"> </w:t>
+      </w:r>
+    </w:p>
+    <w:p>
+      <w:pPr>
+        <w:pStyle w:val="Heading1"/>
+        <w:spacing w:line="360" w:lineRule="auto"/>
         <w:rPr>
           <w:rFonts w:cs="Times New Roman"/>
           <w:b/>
@@ -17307,9 +14340,20 @@
           <w:szCs w:val="32"/>
           <w:lang w:val="ro-RO"/>
         </w:rPr>
+      </w:pPr>
+      <w:bookmarkStart w:id="13" w:name="_Toc12516747"/>
+      <w:r>
+        <w:rPr>
+          <w:rFonts w:cs="Times New Roman"/>
+          <w:b/>
+          <w:bCs/>
+          <w:sz w:val="40"/>
+          <w:szCs w:val="32"/>
+          <w:lang w:val="ro-RO"/>
+        </w:rPr>
         <w:t>Sisteme criptografice KP-ABE, extensie pentru circuite Booleene</w:t>
       </w:r>
-      <w:bookmarkEnd w:id="9"/>
+      <w:bookmarkEnd w:id="13"/>
     </w:p>
     <w:p>
       <w:pPr>
@@ -17489,7 +14533,7 @@
           <w:lang w:val="ro-RO"/>
         </w:rPr>
       </w:pPr>
-      <w:bookmarkStart w:id="10" w:name="_Toc11997858"/>
+      <w:bookmarkStart w:id="14" w:name="_Toc12516748"/>
       <w:r>
         <w:rPr>
           <w:rFonts w:cs="Times New Roman"/>
@@ -17508,7 +14552,7 @@
         </w:rPr>
         <w:t xml:space="preserve"> extensiei</w:t>
       </w:r>
-      <w:bookmarkEnd w:id="10"/>
+      <w:bookmarkEnd w:id="14"/>
     </w:p>
     <w:p>
       <w:pPr>
@@ -20380,7 +17424,6 @@
       <w:r>
         <w:rPr>
           <w:noProof/>
-          <w:lang w:val="ro-RO"/>
         </w:rPr>
         <w:lastRenderedPageBreak/>
         <w:drawing>
@@ -24708,7 +21751,7 @@
           <w:lang w:val="ro-RO"/>
         </w:rPr>
       </w:pPr>
-      <w:bookmarkStart w:id="11" w:name="_Toc11997859"/>
+      <w:bookmarkStart w:id="15" w:name="_Toc12516749"/>
       <w:r>
         <w:rPr>
           <w:b/>
@@ -24725,7 +21768,7 @@
         </w:rPr>
         <w:t>Backtracking</w:t>
       </w:r>
-      <w:bookmarkEnd w:id="11"/>
+      <w:bookmarkEnd w:id="15"/>
     </w:p>
     <w:p>
       <w:pPr>
@@ -24865,7 +21908,6 @@
       <w:r>
         <w:rPr>
           <w:noProof/>
-          <w:lang w:val="ro-RO"/>
         </w:rPr>
         <w:drawing>
           <wp:inline distT="0" distB="0" distL="0" distR="0" wp14:anchorId="1ED8BEED" wp14:editId="05EBF7F0">
@@ -26048,7 +23090,6 @@
       <w:r>
         <w:rPr>
           <w:noProof/>
-          <w:lang w:val="ro-RO"/>
         </w:rPr>
         <w:drawing>
           <wp:inline distT="0" distB="0" distL="0" distR="0" wp14:anchorId="6FE4A4EE" wp14:editId="269804AD">
@@ -26257,7 +23298,7 @@
           <w:lang w:val="ro-RO"/>
         </w:rPr>
       </w:pPr>
-      <w:bookmarkStart w:id="12" w:name="_Toc11997860"/>
+      <w:bookmarkStart w:id="16" w:name="_Toc12516750"/>
       <w:r>
         <w:rPr>
           <w:rFonts w:cs="Times New Roman"/>
@@ -26267,7 +23308,7 @@
         </w:rPr>
         <w:t>Complexitate</w:t>
       </w:r>
-      <w:bookmarkEnd w:id="12"/>
+      <w:bookmarkEnd w:id="16"/>
     </w:p>
     <w:p>
       <w:pPr>
@@ -26820,7 +23861,7 @@
         </w:rPr>
         <w:t xml:space="preserve"> </w:t>
       </w:r>
-      <w:bookmarkStart w:id="13" w:name="_Toc11997861"/>
+      <w:bookmarkStart w:id="17" w:name="_Toc12516751"/>
       <w:r>
         <w:rPr>
           <w:rFonts w:cs="Times New Roman"/>
@@ -26830,7 +23871,7 @@
         </w:rPr>
         <w:t>Alte abordări</w:t>
       </w:r>
-      <w:bookmarkEnd w:id="13"/>
+      <w:bookmarkEnd w:id="17"/>
     </w:p>
     <w:p>
       <w:pPr>
@@ -26990,7 +24031,6 @@
       <w:r>
         <w:rPr>
           <w:noProof/>
-          <w:lang w:val="ro-RO"/>
         </w:rPr>
         <w:lastRenderedPageBreak/>
         <w:drawing>
@@ -27175,6 +24215,12 @@
         </w:rPr>
         <w:t>.</w:t>
       </w:r>
+      <w:r>
+        <w:rPr>
+          <w:lang w:val="ro-RO"/>
+        </w:rPr>
+        <w:t xml:space="preserve"> </w:t>
+      </w:r>
     </w:p>
     <w:p>
       <w:pPr>
@@ -27198,7 +24244,7 @@
           <w:lang w:val="ro-RO"/>
         </w:rPr>
       </w:pPr>
-      <w:bookmarkStart w:id="14" w:name="_Toc11997862"/>
+      <w:bookmarkStart w:id="18" w:name="_Toc12516752"/>
       <w:r>
         <w:rPr>
           <w:rFonts w:cs="Times New Roman"/>
@@ -27206,257 +24252,9 @@
           <w:bCs/>
           <w:lang w:val="ro-RO"/>
         </w:rPr>
-        <w:t>Obiectiv</w:t>
-      </w:r>
-      <w:bookmarkEnd w:id="14"/>
-    </w:p>
-    <w:p>
-      <w:pPr>
-        <w:ind w:firstLine="720"/>
-        <w:rPr>
-          <w:lang w:val="ro-RO"/>
-        </w:rPr>
-      </w:pPr>
-      <w:r>
-        <w:rPr>
-          <w:lang w:val="ro-RO"/>
-        </w:rPr>
-        <w:t>Porțile</w:t>
-      </w:r>
-      <w:r>
-        <w:rPr>
-          <w:lang w:val="ro-RO"/>
-        </w:rPr>
-        <w:t xml:space="preserve"> </w:t>
-      </w:r>
-      <m:oMath>
-        <m:r>
-          <w:rPr>
-            <w:rFonts w:ascii="Cambria Math" w:hAnsi="Cambria Math"/>
-            <w:lang w:val="ro-RO"/>
-          </w:rPr>
-          <m:t>FO</m:t>
-        </m:r>
-      </m:oMath>
-      <w:r>
-        <w:rPr>
-          <w:lang w:val="ro-RO"/>
-        </w:rPr>
-        <w:t xml:space="preserve"> elimină șansa atacului </w:t>
-      </w:r>
-      <w:r>
-        <w:rPr>
-          <w:lang w:val="ro-RO"/>
-        </w:rPr>
-        <w:t>backtracking</w:t>
-      </w:r>
-      <w:r>
-        <w:rPr>
-          <w:lang w:val="ro-RO"/>
-        </w:rPr>
-        <w:t xml:space="preserve">, dar sunt foarte costisitoare </w:t>
-      </w:r>
-      <w:r>
-        <w:rPr>
-          <w:lang w:val="ro-RO"/>
-        </w:rPr>
-        <w:t xml:space="preserve">pentru </w:t>
-      </w:r>
-      <w:r>
-        <w:rPr>
-          <w:lang w:val="ro-RO"/>
-        </w:rPr>
-        <w:t xml:space="preserve">generarea </w:t>
-      </w:r>
-      <w:r>
-        <w:rPr>
-          <w:lang w:val="ro-RO"/>
-        </w:rPr>
-        <w:t>chei</w:t>
-      </w:r>
-      <w:r>
-        <w:rPr>
-          <w:lang w:val="ro-RO"/>
-        </w:rPr>
-        <w:t>i</w:t>
-      </w:r>
-      <w:r>
-        <w:rPr>
-          <w:lang w:val="ro-RO"/>
-        </w:rPr>
-        <w:t xml:space="preserve"> de decriptare </w:t>
-      </w:r>
-      <w:r>
-        <w:rPr>
-          <w:lang w:val="ro-RO"/>
-        </w:rPr>
-        <w:t>și reprezintă operații în plus pentru întărirea sistemului criptografic.</w:t>
-      </w:r>
-      <w:r>
-        <w:rPr>
-          <w:lang w:val="ro-RO"/>
-        </w:rPr>
-        <w:t xml:space="preserve"> </w:t>
-      </w:r>
-      <w:r>
-        <w:rPr>
-          <w:lang w:val="ro-RO"/>
-        </w:rPr>
-        <w:t xml:space="preserve">Un circuit Boolean complex ar putea duce la o </w:t>
-      </w:r>
-      <w:r>
-        <w:rPr>
-          <w:lang w:val="ro-RO"/>
-        </w:rPr>
-        <w:t>creare</w:t>
-      </w:r>
-      <w:r>
-        <w:rPr>
-          <w:lang w:val="ro-RO"/>
-        </w:rPr>
-        <w:t xml:space="preserve"> semnificativă de valori.</w:t>
-      </w:r>
-    </w:p>
-    <w:p>
-      <w:pPr>
-        <w:ind w:firstLine="720"/>
-        <w:rPr>
-          <w:lang w:val="ro-RO"/>
-        </w:rPr>
-      </w:pPr>
-      <w:r>
-        <w:rPr>
-          <w:lang w:val="ro-RO"/>
-        </w:rPr>
-        <w:t xml:space="preserve">Abordarea anterioară descrisă mai sus, </w:t>
-      </w:r>
-      <w:r>
-        <w:rPr>
-          <w:lang w:val="ro-RO"/>
-        </w:rPr>
-        <w:t>are de asemenea dezavantajele ei.</w:t>
-      </w:r>
-      <w:r>
-        <w:rPr>
-          <w:lang w:val="ro-RO"/>
-        </w:rPr>
-        <w:t xml:space="preserve"> Deși este mai eficientă, </w:t>
-      </w:r>
-      <w:r>
-        <w:rPr>
-          <w:lang w:val="ro-RO"/>
-        </w:rPr>
-        <w:t>aduce adăugări consistente în structura circuitului Boolean</w:t>
-      </w:r>
-      <w:r>
-        <w:rPr>
-          <w:lang w:val="ro-RO"/>
-        </w:rPr>
-        <w:t>, multiplicându-se porți și atribute în încercarea menținerii securității.</w:t>
-      </w:r>
-    </w:p>
-    <w:p>
-      <w:pPr>
-        <w:ind w:firstLine="720"/>
-        <w:rPr>
-          <w:lang w:val="ro-RO"/>
-        </w:rPr>
-      </w:pPr>
-      <w:r>
-        <w:rPr>
-          <w:lang w:val="ro-RO"/>
-        </w:rPr>
-        <w:t>Astfel, l</w:t>
-      </w:r>
-      <w:r>
-        <w:rPr>
-          <w:lang w:val="ro-RO"/>
-        </w:rPr>
-        <w:t>uând în seamă aceste considerente</w:t>
-      </w:r>
-      <w:r>
-        <w:rPr>
-          <w:lang w:val="ro-RO"/>
-        </w:rPr>
-        <w:t>, se dorește eficientizarea pe cât de mult posibil a schemei prin reducerea</w:t>
-      </w:r>
-      <w:r>
-        <w:rPr>
-          <w:lang w:val="ro-RO"/>
-        </w:rPr>
-        <w:t>/menținerea</w:t>
-      </w:r>
-      <w:r>
-        <w:rPr>
-          <w:lang w:val="ro-RO"/>
-        </w:rPr>
-        <w:t xml:space="preserve"> </w:t>
-      </w:r>
-      <w:r>
-        <w:rPr>
-          <w:lang w:val="ro-RO"/>
-        </w:rPr>
-        <w:t>structurii</w:t>
-      </w:r>
-      <w:r>
-        <w:rPr>
-          <w:lang w:val="ro-RO"/>
-        </w:rPr>
-        <w:t xml:space="preserve"> fizic</w:t>
-      </w:r>
-      <w:r>
-        <w:rPr>
-          <w:lang w:val="ro-RO"/>
-        </w:rPr>
-        <w:t>e</w:t>
-      </w:r>
-      <w:r>
-        <w:rPr>
-          <w:lang w:val="ro-RO"/>
-        </w:rPr>
-        <w:t xml:space="preserve"> </w:t>
-      </w:r>
-      <w:r>
-        <w:rPr>
-          <w:lang w:val="ro-RO"/>
-        </w:rPr>
-        <w:t xml:space="preserve">a circuitului și a mărimii cheii de decriptare. </w:t>
-      </w:r>
-    </w:p>
-    <w:p>
-      <w:pPr>
-        <w:rPr>
-          <w:lang w:val="ro-RO"/>
-        </w:rPr>
-      </w:pPr>
-    </w:p>
-    <w:p>
-      <w:pPr>
-        <w:pStyle w:val="Heading1"/>
-        <w:numPr>
-          <w:ilvl w:val="1"/>
-          <w:numId w:val="3"/>
-        </w:numPr>
-        <w:spacing w:line="360" w:lineRule="auto"/>
-        <w:rPr>
-          <w:rFonts w:cs="Times New Roman"/>
-          <w:b/>
-          <w:bCs/>
-          <w:lang w:val="ro-RO"/>
-        </w:rPr>
-      </w:pPr>
-      <w:bookmarkStart w:id="15" w:name="_Toc11997863"/>
-      <w:r>
-        <w:rPr>
-          <w:rFonts w:cs="Times New Roman"/>
-          <w:b/>
-          <w:bCs/>
-          <w:lang w:val="ro-RO"/>
-        </w:rPr>
-        <w:lastRenderedPageBreak/>
         <w:t>Concluzii</w:t>
       </w:r>
-      <w:bookmarkEnd w:id="15"/>
+      <w:bookmarkEnd w:id="18"/>
     </w:p>
     <w:p>
       <w:pPr>
@@ -27549,7 +24347,7 @@
           <w:lang w:val="ro-RO"/>
         </w:rPr>
       </w:pPr>
-      <w:bookmarkStart w:id="16" w:name="_Toc11997864"/>
+      <w:bookmarkStart w:id="19" w:name="_Toc12516753"/>
       <w:r>
         <w:rPr>
           <w:b/>
@@ -27558,13 +24356,10 @@
           <w:szCs w:val="32"/>
           <w:lang w:val="ro-RO"/>
         </w:rPr>
-        <w:t xml:space="preserve">Capitolul 3. </w:t>
-      </w:r>
-    </w:p>
-    <w:p>
-      <w:pPr>
-        <w:pStyle w:val="Heading1"/>
-        <w:spacing w:line="360" w:lineRule="auto"/>
+        <w:t>Capitolul 3.</w:t>
+      </w:r>
+      <w:bookmarkEnd w:id="19"/>
+      <w:r>
         <w:rPr>
           <w:b/>
           <w:bCs/>
@@ -27572,8 +24367,13 @@
           <w:szCs w:val="32"/>
           <w:lang w:val="ro-RO"/>
         </w:rPr>
-      </w:pPr>
-      <w:r>
+        <w:t xml:space="preserve"> </w:t>
+      </w:r>
+    </w:p>
+    <w:p>
+      <w:pPr>
+        <w:pStyle w:val="Heading1"/>
+        <w:spacing w:line="360" w:lineRule="auto"/>
         <w:rPr>
           <w:b/>
           <w:bCs/>
@@ -27581,9 +24381,114 @@
           <w:szCs w:val="32"/>
           <w:lang w:val="ro-RO"/>
         </w:rPr>
-        <w:t>Prezentarea soluției</w:t>
-      </w:r>
-      <w:bookmarkEnd w:id="16"/>
+      </w:pPr>
+      <w:bookmarkStart w:id="20" w:name="_Toc12516754"/>
+      <w:r>
+        <w:rPr>
+          <w:b/>
+          <w:bCs/>
+          <w:sz w:val="40"/>
+          <w:szCs w:val="32"/>
+          <w:lang w:val="ro-RO"/>
+        </w:rPr>
+        <w:t>Contribu</w:t>
+      </w:r>
+      <w:r>
+        <w:rPr>
+          <w:b/>
+          <w:bCs/>
+          <w:sz w:val="40"/>
+          <w:szCs w:val="32"/>
+          <w:lang w:val="ro-RO"/>
+        </w:rPr>
+        <w:t>ț</w:t>
+      </w:r>
+      <w:r>
+        <w:rPr>
+          <w:b/>
+          <w:bCs/>
+          <w:sz w:val="40"/>
+          <w:szCs w:val="32"/>
+          <w:lang w:val="ro-RO"/>
+        </w:rPr>
+        <w:t xml:space="preserve">ie: </w:t>
+      </w:r>
+      <w:r>
+        <w:rPr>
+          <w:b/>
+          <w:bCs/>
+          <w:sz w:val="40"/>
+          <w:szCs w:val="32"/>
+        </w:rPr>
+        <w:t>o</w:t>
+      </w:r>
+      <w:r>
+        <w:rPr>
+          <w:b/>
+          <w:bCs/>
+          <w:sz w:val="40"/>
+          <w:szCs w:val="32"/>
+          <w:lang w:val="ro-RO"/>
+        </w:rPr>
+        <w:t xml:space="preserve"> </w:t>
+      </w:r>
+      <w:r>
+        <w:rPr>
+          <w:b/>
+          <w:bCs/>
+          <w:sz w:val="40"/>
+          <w:szCs w:val="32"/>
+        </w:rPr>
+        <w:t>nou</w:t>
+      </w:r>
+      <w:r>
+        <w:rPr>
+          <w:b/>
+          <w:bCs/>
+          <w:sz w:val="40"/>
+          <w:szCs w:val="32"/>
+        </w:rPr>
+        <w:t>ă</w:t>
+      </w:r>
+      <w:r>
+        <w:rPr>
+          <w:b/>
+          <w:bCs/>
+          <w:sz w:val="40"/>
+          <w:szCs w:val="32"/>
+          <w:lang w:val="ro-RO"/>
+        </w:rPr>
+        <w:t xml:space="preserve"> </w:t>
+      </w:r>
+      <w:r>
+        <w:rPr>
+          <w:b/>
+          <w:bCs/>
+          <w:sz w:val="40"/>
+          <w:szCs w:val="32"/>
+        </w:rPr>
+        <w:t>schem</w:t>
+      </w:r>
+      <w:r>
+        <w:rPr>
+          <w:b/>
+          <w:bCs/>
+          <w:sz w:val="40"/>
+          <w:szCs w:val="32"/>
+        </w:rPr>
+        <w:t>ă</w:t>
+      </w:r>
+      <w:r>
+        <w:rPr>
+          <w:b/>
+          <w:bCs/>
+          <w:sz w:val="40"/>
+          <w:szCs w:val="32"/>
+          <w:lang w:val="ro-RO"/>
+        </w:rPr>
+        <w:t xml:space="preserve"> KP-ABE</w:t>
+      </w:r>
+      <w:bookmarkEnd w:id="20"/>
     </w:p>
     <w:p>
       <w:pPr>
@@ -27787,139 +24692,53 @@
         </w:rPr>
         <w:t xml:space="preserve"> </w:t>
       </w:r>
-      <w:proofErr w:type="spellStart"/>
       <w:r>
         <w:rPr>
           <w:lang w:val="fr-FR"/>
         </w:rPr>
-        <w:t>Schimbările</w:t>
-      </w:r>
-      <w:proofErr w:type="spellEnd"/>
+        <w:t xml:space="preserve">Schimbările aduse la algoritmii </w:t>
+      </w:r>
       <w:r>
         <w:rPr>
           <w:lang w:val="fr-FR"/>
         </w:rPr>
-        <w:t xml:space="preserve"> </w:t>
-      </w:r>
-      <w:proofErr w:type="spellStart"/>
+        <w:t xml:space="preserve">noului model, precum </w:t>
+      </w:r>
+      <m:oMath>
+        <m:r>
+          <w:rPr>
+            <w:rFonts w:ascii="Cambria Math" w:hAnsi="Cambria Math"/>
+            <w:lang w:val="fr-FR"/>
+          </w:rPr>
+          <m:t>Share</m:t>
+        </m:r>
+      </m:oMath>
       <w:r>
         <w:rPr>
           <w:lang w:val="fr-FR"/>
         </w:rPr>
-        <w:t>aduse</w:t>
-      </w:r>
-      <w:proofErr w:type="spellEnd"/>
+        <w:t xml:space="preserve"> și </w:t>
+      </w:r>
+      <m:oMath>
+        <m:r>
+          <w:rPr>
+            <w:rFonts w:ascii="Cambria Math" w:hAnsi="Cambria Math"/>
+            <w:lang w:val="fr-FR"/>
+          </w:rPr>
+          <m:t>Reconstruct</m:t>
+        </m:r>
+      </m:oMath>
       <w:r>
         <w:rPr>
           <w:lang w:val="fr-FR"/>
         </w:rPr>
-        <w:t xml:space="preserve"> la </w:t>
-      </w:r>
-      <w:proofErr w:type="spellStart"/>
+        <w:t>,</w:t>
+      </w:r>
       <w:r>
         <w:rPr>
           <w:lang w:val="fr-FR"/>
         </w:rPr>
-        <w:t>algoritmii</w:t>
-      </w:r>
-      <w:proofErr w:type="spellEnd"/>
-      <w:r>
-        <w:rPr>
-          <w:lang w:val="fr-FR"/>
-        </w:rPr>
-        <w:t xml:space="preserve"> </w:t>
-      </w:r>
-      <w:proofErr w:type="spellStart"/>
-      <w:r>
-        <w:rPr>
-          <w:lang w:val="fr-FR"/>
-        </w:rPr>
-        <w:t>noului</w:t>
-      </w:r>
-      <w:proofErr w:type="spellEnd"/>
-      <w:r>
-        <w:rPr>
-          <w:lang w:val="fr-FR"/>
-        </w:rPr>
-        <w:t xml:space="preserve"> model, </w:t>
-      </w:r>
-      <w:proofErr w:type="spellStart"/>
-      <w:r>
-        <w:rPr>
-          <w:lang w:val="fr-FR"/>
-        </w:rPr>
-        <w:t>precum</w:t>
-      </w:r>
-      <w:proofErr w:type="spellEnd"/>
-      <w:r>
-        <w:rPr>
-          <w:lang w:val="fr-FR"/>
-        </w:rPr>
-        <w:t xml:space="preserve"> </w:t>
-      </w:r>
-      <m:oMath>
-        <m:r>
-          <w:rPr>
-            <w:rFonts w:ascii="Cambria Math" w:hAnsi="Cambria Math"/>
-            <w:lang w:val="fr-FR"/>
-          </w:rPr>
-          <m:t>Share</m:t>
-        </m:r>
-      </m:oMath>
-      <w:r>
-        <w:rPr>
-          <w:lang w:val="fr-FR"/>
-        </w:rPr>
-        <w:t xml:space="preserve"> și </w:t>
-      </w:r>
-      <m:oMath>
-        <m:r>
-          <w:rPr>
-            <w:rFonts w:ascii="Cambria Math" w:hAnsi="Cambria Math"/>
-            <w:lang w:val="fr-FR"/>
-          </w:rPr>
-          <m:t>Reconstruct</m:t>
-        </m:r>
-      </m:oMath>
-      <w:r>
-        <w:rPr>
-          <w:lang w:val="fr-FR"/>
-        </w:rPr>
-        <w:t>,</w:t>
-      </w:r>
-      <w:r>
-        <w:rPr>
-          <w:lang w:val="fr-FR"/>
-        </w:rPr>
-        <w:t xml:space="preserve"> vor fi </w:t>
-      </w:r>
-      <w:proofErr w:type="spellStart"/>
-      <w:r>
-        <w:rPr>
-          <w:lang w:val="fr-FR"/>
-        </w:rPr>
-        <w:t>descrise</w:t>
-      </w:r>
-      <w:proofErr w:type="spellEnd"/>
-      <w:r>
-        <w:rPr>
-          <w:lang w:val="fr-FR"/>
-        </w:rPr>
-        <w:t xml:space="preserve"> la </w:t>
-      </w:r>
-      <w:proofErr w:type="spellStart"/>
-      <w:r>
-        <w:rPr>
-          <w:lang w:val="fr-FR"/>
-        </w:rPr>
-        <w:t>secțiunea</w:t>
-      </w:r>
-      <w:proofErr w:type="spellEnd"/>
-      <w:r>
-        <w:rPr>
-          <w:lang w:val="fr-FR"/>
-        </w:rPr>
-        <w:t xml:space="preserve"> 3.2.</w:t>
+        <w:t xml:space="preserve"> vor fi descrise la secțiunea 3.2.</w:t>
       </w:r>
     </w:p>
     <w:p>
@@ -27935,37 +24754,176 @@
         <w:pStyle w:val="Heading1"/>
         <w:spacing w:line="360" w:lineRule="auto"/>
         <w:rPr>
+          <w:rFonts w:cs="Times New Roman"/>
           <w:b/>
           <w:bCs/>
           <w:lang w:val="ro-RO"/>
         </w:rPr>
       </w:pPr>
-      <w:bookmarkStart w:id="17" w:name="_Toc11997865"/>
-      <w:r>
-        <w:rPr>
+      <w:bookmarkStart w:id="21" w:name="_Toc12516755"/>
+      <w:r>
+        <w:rPr>
+          <w:rFonts w:cs="Times New Roman"/>
           <w:b/>
           <w:bCs/>
           <w:lang w:val="ro-RO"/>
         </w:rPr>
-        <w:t xml:space="preserve">3.1 </w:t>
-      </w:r>
-      <w:r>
+        <w:t>3.1     Obiectiv</w:t>
+      </w:r>
+      <w:bookmarkEnd w:id="21"/>
+    </w:p>
+    <w:p>
+      <w:pPr>
+        <w:ind w:firstLine="720"/>
+        <w:rPr>
+          <w:lang w:val="ro-RO"/>
+        </w:rPr>
+      </w:pPr>
+      <w:r>
+        <w:rPr>
+          <w:lang w:val="ro-RO"/>
+        </w:rPr>
+        <w:t>Porțile</w:t>
+      </w:r>
+      <w:r>
+        <w:rPr>
+          <w:lang w:val="ro-RO"/>
+        </w:rPr>
+        <w:t xml:space="preserve"> </w:t>
+      </w:r>
+      <m:oMath>
+        <m:r>
+          <w:rPr>
+            <w:rFonts w:ascii="Cambria Math" w:hAnsi="Cambria Math"/>
+            <w:lang w:val="ro-RO"/>
+          </w:rPr>
+          <m:t>FO</m:t>
+        </m:r>
+      </m:oMath>
+      <w:r>
+        <w:rPr>
+          <w:lang w:val="ro-RO"/>
+        </w:rPr>
+        <w:t xml:space="preserve"> elimină șansa atacului </w:t>
+      </w:r>
+      <w:r>
+        <w:rPr>
+          <w:lang w:val="ro-RO"/>
+        </w:rPr>
+        <w:t>backtracking</w:t>
+      </w:r>
+      <w:r>
+        <w:rPr>
+          <w:lang w:val="ro-RO"/>
+        </w:rPr>
+        <w:t xml:space="preserve">, dar sunt foarte costisitoare </w:t>
+      </w:r>
+      <w:r>
+        <w:rPr>
+          <w:lang w:val="ro-RO"/>
+        </w:rPr>
+        <w:t xml:space="preserve">pentru generarea cheii de decriptare </w:t>
+      </w:r>
+      <w:r>
+        <w:rPr>
+          <w:lang w:val="ro-RO"/>
+        </w:rPr>
+        <w:t>și reprezintă operații în plus pentru întărirea sistemului criptografic.</w:t>
+      </w:r>
+      <w:r>
+        <w:rPr>
+          <w:lang w:val="ro-RO"/>
+        </w:rPr>
+        <w:t xml:space="preserve"> Un circuit Boolean complex ar putea duce la o creare semnificativă de valori.</w:t>
+      </w:r>
+    </w:p>
+    <w:p>
+      <w:pPr>
+        <w:ind w:firstLine="720"/>
+        <w:rPr>
+          <w:lang w:val="ro-RO"/>
+        </w:rPr>
+      </w:pPr>
+      <w:r>
+        <w:rPr>
+          <w:lang w:val="ro-RO"/>
+        </w:rPr>
+        <w:t>Abordarea anterioară descrisă mai sus, are de asemenea dezavantajele ei. Deși este mai eficientă, aduce adăugări consistente în structura circuitului Boolean, multiplicându-se porți și atribute în încercarea menținerii securității.</w:t>
+      </w:r>
+    </w:p>
+    <w:p>
+      <w:pPr>
+        <w:rPr>
+          <w:lang w:val="ro-RO"/>
+        </w:rPr>
+      </w:pPr>
+      <w:r>
+        <w:rPr>
+          <w:lang w:val="ro-RO"/>
+        </w:rPr>
+        <w:t xml:space="preserve">            </w:t>
+      </w:r>
+      <w:bookmarkStart w:id="22" w:name="_GoBack"/>
+      <w:bookmarkEnd w:id="22"/>
+      <w:r>
+        <w:rPr>
+          <w:lang w:val="ro-RO"/>
+        </w:rPr>
+        <w:t>Astfel, luând în seamă aceste considerente, se dorește eficientizarea pe cât de mult posibil a schemei prin reducerea/menținerea structurii fizice a circuitului și a mărimii cheii de decriptare.</w:t>
+      </w:r>
+    </w:p>
+    <w:p>
+      <w:pPr>
+        <w:ind w:firstLine="720"/>
+        <w:rPr>
+          <w:lang w:val="ro-RO"/>
+        </w:rPr>
+      </w:pPr>
+    </w:p>
+    <w:p>
+      <w:pPr>
+        <w:pStyle w:val="Heading1"/>
+        <w:spacing w:line="360" w:lineRule="auto"/>
         <w:rPr>
           <w:b/>
           <w:bCs/>
           <w:lang w:val="ro-RO"/>
         </w:rPr>
-        <w:tab/>
-      </w:r>
+      </w:pPr>
+      <w:bookmarkStart w:id="23" w:name="_Toc12516756"/>
       <w:r>
         <w:rPr>
           <w:b/>
           <w:bCs/>
           <w:lang w:val="ro-RO"/>
         </w:rPr>
+        <w:t>3</w:t>
+      </w:r>
+      <w:r>
+        <w:rPr>
+          <w:b/>
+          <w:bCs/>
+          <w:lang w:val="ro-RO"/>
+        </w:rPr>
+        <w:t>.2</w:t>
+      </w:r>
+      <w:r>
+        <w:rPr>
+          <w:b/>
+          <w:bCs/>
+          <w:lang w:val="ro-RO"/>
+        </w:rPr>
+        <w:tab/>
+      </w:r>
+      <w:r>
+        <w:rPr>
+          <w:b/>
+          <w:bCs/>
+          <w:lang w:val="ro-RO"/>
+        </w:rPr>
         <w:t>Schimbarea fizică a circuitului</w:t>
       </w:r>
-      <w:bookmarkEnd w:id="17"/>
+      <w:bookmarkEnd w:id="23"/>
     </w:p>
     <w:p>
       <w:pPr>
@@ -28076,7 +25034,14 @@
         <w:rPr>
           <w:lang w:val="ro-RO"/>
         </w:rPr>
-        <w:t xml:space="preserve">În articolul [1], prevenția se face prin securizarea fanout-ului cu ajutorul porților </w:t>
+        <w:t xml:space="preserve">În </w:t>
+      </w:r>
+      <w:r>
+        <w:rPr>
+          <w:lang w:val="ro-RO"/>
+        </w:rPr>
+        <w:lastRenderedPageBreak/>
+        <w:t xml:space="preserve">articolul [1], prevenția se face prin securizarea fanout-ului cu ajutorul porților </w:t>
       </w:r>
       <m:oMath>
         <m:r>
@@ -28249,9 +25214,7 @@
       <w:r>
         <w:rPr>
           <w:noProof/>
-          <w:lang w:val="ro-RO"/>
-        </w:rPr>
-        <w:lastRenderedPageBreak/>
+        </w:rPr>
         <w:drawing>
           <wp:inline distT="0" distB="0" distL="0" distR="0" wp14:anchorId="4BB59E7D" wp14:editId="029C3196">
             <wp:extent cx="5400040" cy="3232150"/>
@@ -28655,14 +25618,15 @@
           <w:lang w:val="ro-RO"/>
         </w:rPr>
       </w:pPr>
-      <w:bookmarkStart w:id="18" w:name="_Toc11997866"/>
+      <w:bookmarkStart w:id="24" w:name="_Toc12516757"/>
       <w:r>
         <w:rPr>
           <w:b/>
           <w:bCs/>
           <w:lang w:val="ro-RO"/>
         </w:rPr>
-        <w:t xml:space="preserve">3.2 </w:t>
+        <w:lastRenderedPageBreak/>
+        <w:t>3.3</w:t>
       </w:r>
       <w:r>
         <w:rPr>
@@ -28670,7 +25634,7 @@
           <w:bCs/>
           <w:lang w:val="ro-RO"/>
         </w:rPr>
-        <w:tab/>
+        <w:t xml:space="preserve"> </w:t>
       </w:r>
       <w:r>
         <w:rPr>
@@ -28678,9 +25642,17 @@
           <w:bCs/>
           <w:lang w:val="ro-RO"/>
         </w:rPr>
+        <w:tab/>
+      </w:r>
+      <w:r>
+        <w:rPr>
+          <w:b/>
+          <w:bCs/>
+          <w:lang w:val="ro-RO"/>
+        </w:rPr>
         <w:t>Schimbarea sistemul criptografic</w:t>
       </w:r>
-      <w:bookmarkEnd w:id="18"/>
+      <w:bookmarkEnd w:id="24"/>
     </w:p>
     <w:p>
       <w:pPr>
@@ -29207,7 +26179,6 @@
         <w:rPr>
           <w:lang w:val="ro-RO"/>
         </w:rPr>
-        <w:lastRenderedPageBreak/>
         <w:t xml:space="preserve">pentru fiecare element </w:t>
       </w:r>
       <m:oMath>
@@ -31282,6 +28253,7 @@
         <w:rPr>
           <w:noProof/>
         </w:rPr>
+        <w:lastRenderedPageBreak/>
         <w:drawing>
           <wp:inline distT="0" distB="0" distL="0" distR="0" wp14:anchorId="6711538E" wp14:editId="23D9E7E5">
             <wp:extent cx="3228975" cy="4442937"/>
@@ -31330,15 +28302,7 @@
         <w:jc w:val="center"/>
       </w:pPr>
       <w:r>
-        <w:t xml:space="preserve">Fig. 6. </w:t>
-      </w:r>
-      <w:proofErr w:type="spellStart"/>
-      <w:r>
-        <w:t>Algoritmul</w:t>
-      </w:r>
-      <w:proofErr w:type="spellEnd"/>
-      <w:r>
-        <w:t xml:space="preserve"> </w:t>
+        <w:t xml:space="preserve">Fig. 6. Algoritmul </w:t>
       </w:r>
       <m:oMath>
         <m:r>
@@ -31370,62 +28334,11 @@
           <w:lang w:val="fr-FR"/>
         </w:rPr>
       </w:pPr>
-      <w:proofErr w:type="spellStart"/>
       <w:r>
         <w:rPr>
           <w:lang w:val="fr-FR"/>
         </w:rPr>
-        <w:lastRenderedPageBreak/>
-        <w:t>În</w:t>
-      </w:r>
-      <w:proofErr w:type="spellEnd"/>
-      <w:r>
-        <w:rPr>
-          <w:lang w:val="fr-FR"/>
-        </w:rPr>
-        <w:t xml:space="preserve"> </w:t>
-      </w:r>
-      <w:proofErr w:type="spellStart"/>
-      <w:r>
-        <w:rPr>
-          <w:lang w:val="fr-FR"/>
-        </w:rPr>
-        <w:t>continuare</w:t>
-      </w:r>
-      <w:proofErr w:type="spellEnd"/>
-      <w:r>
-        <w:rPr>
-          <w:lang w:val="fr-FR"/>
-        </w:rPr>
-        <w:t xml:space="preserve"> se va </w:t>
-      </w:r>
-      <w:proofErr w:type="spellStart"/>
-      <w:r>
-        <w:rPr>
-          <w:lang w:val="fr-FR"/>
-        </w:rPr>
-        <w:t>prezenta</w:t>
-      </w:r>
-      <w:proofErr w:type="spellEnd"/>
-      <w:r>
-        <w:rPr>
-          <w:lang w:val="fr-FR"/>
-        </w:rPr>
-        <w:t xml:space="preserve"> </w:t>
-      </w:r>
-      <w:proofErr w:type="spellStart"/>
-      <w:r>
-        <w:rPr>
-          <w:lang w:val="fr-FR"/>
-        </w:rPr>
-        <w:t>algoritmul</w:t>
-      </w:r>
-      <w:proofErr w:type="spellEnd"/>
-      <w:r>
-        <w:rPr>
-          <w:lang w:val="fr-FR"/>
-        </w:rPr>
-        <w:t xml:space="preserve"> </w:t>
+        <w:t xml:space="preserve">În continuare se va prezenta algoritmul </w:t>
       </w:r>
       <w:r>
         <w:rPr>
@@ -31451,47 +28364,11 @@
         </w:rPr>
         <w:t xml:space="preserve"> </w:t>
       </w:r>
-      <w:proofErr w:type="spellStart"/>
       <w:r>
         <w:rPr>
           <w:lang w:val="fr-FR"/>
         </w:rPr>
-        <w:t>pe</w:t>
-      </w:r>
-      <w:proofErr w:type="spellEnd"/>
-      <w:r>
-        <w:rPr>
-          <w:lang w:val="fr-FR"/>
-        </w:rPr>
-        <w:t xml:space="preserve"> </w:t>
-      </w:r>
-      <w:proofErr w:type="spellStart"/>
-      <w:r>
-        <w:rPr>
-          <w:lang w:val="fr-FR"/>
-        </w:rPr>
-        <w:t>circuitul</w:t>
-      </w:r>
-      <w:proofErr w:type="spellEnd"/>
-      <w:r>
-        <w:rPr>
-          <w:lang w:val="fr-FR"/>
-        </w:rPr>
-        <w:t xml:space="preserve"> Boolean </w:t>
-      </w:r>
-      <w:proofErr w:type="spellStart"/>
-      <w:r>
-        <w:rPr>
-          <w:lang w:val="fr-FR"/>
-        </w:rPr>
-        <w:t>din</w:t>
-      </w:r>
-      <w:proofErr w:type="spellEnd"/>
-      <w:r>
-        <w:rPr>
-          <w:lang w:val="fr-FR"/>
-        </w:rPr>
-        <w:t xml:space="preserve"> Fig. 6. </w:t>
+        <w:t xml:space="preserve">pe circuitul Boolean din Fig. 6. </w:t>
       </w:r>
     </w:p>
     <w:p>
@@ -31698,30 +28575,14 @@
         <w:rPr>
           <w:lang w:val="fr-FR"/>
         </w:rPr>
-        <w:t xml:space="preserve">Se </w:t>
-      </w:r>
-      <w:proofErr w:type="spellStart"/>
+        <w:t xml:space="preserve">Se alege </w:t>
+      </w:r>
       <w:r>
         <w:rPr>
           <w:lang w:val="fr-FR"/>
         </w:rPr>
-        <w:t>alege</w:t>
-      </w:r>
-      <w:proofErr w:type="spellEnd"/>
-      <w:r>
-        <w:rPr>
-          <w:lang w:val="fr-FR"/>
-        </w:rPr>
-        <w:t xml:space="preserve"> </w:t>
-      </w:r>
-      <w:proofErr w:type="spellStart"/>
-      <w:r>
-        <w:rPr>
-          <w:lang w:val="fr-FR"/>
-        </w:rPr>
         <w:t>aleator</w:t>
       </w:r>
-      <w:proofErr w:type="spellEnd"/>
       <w:r>
         <w:rPr>
           <w:lang w:val="fr-FR"/>
@@ -31785,109 +28646,29 @@
         <w:rPr>
           <w:lang w:val="fr-FR"/>
         </w:rPr>
-        <w:t xml:space="preserve">Se </w:t>
-      </w:r>
-      <w:proofErr w:type="spellStart"/>
+        <w:t xml:space="preserve">Se apelează apoi algoritmul </w:t>
+      </w:r>
+      <m:oMath>
+        <m:r>
+          <w:rPr>
+            <w:rFonts w:ascii="Cambria Math" w:hAnsi="Cambria Math"/>
+            <w:lang w:val="fr-FR"/>
+          </w:rPr>
+          <m:t>Share</m:t>
+        </m:r>
+      </m:oMath>
       <w:r>
         <w:rPr>
           <w:lang w:val="fr-FR"/>
         </w:rPr>
-        <w:t>apelează</w:t>
-      </w:r>
-      <w:proofErr w:type="spellEnd"/>
+        <w:t xml:space="preserve"> </w:t>
+      </w:r>
       <w:r>
         <w:rPr>
           <w:lang w:val="fr-FR"/>
         </w:rPr>
-        <w:t xml:space="preserve"> </w:t>
-      </w:r>
-      <w:proofErr w:type="spellStart"/>
-      <w:r>
-        <w:rPr>
-          <w:lang w:val="fr-FR"/>
-        </w:rPr>
-        <w:t>apoi</w:t>
-      </w:r>
-      <w:proofErr w:type="spellEnd"/>
-      <w:r>
-        <w:rPr>
-          <w:lang w:val="fr-FR"/>
-        </w:rPr>
-        <w:t xml:space="preserve"> </w:t>
-      </w:r>
-      <w:proofErr w:type="spellStart"/>
-      <w:r>
-        <w:rPr>
-          <w:lang w:val="fr-FR"/>
-        </w:rPr>
-        <w:t>algoritmul</w:t>
-      </w:r>
-      <w:proofErr w:type="spellEnd"/>
-      <w:r>
-        <w:rPr>
-          <w:lang w:val="fr-FR"/>
-        </w:rPr>
-        <w:t xml:space="preserve"> </w:t>
-      </w:r>
-      <m:oMath>
-        <m:r>
-          <w:rPr>
-            <w:rFonts w:ascii="Cambria Math" w:hAnsi="Cambria Math"/>
-            <w:lang w:val="fr-FR"/>
-          </w:rPr>
-          <m:t>Share</m:t>
-        </m:r>
-      </m:oMath>
-      <w:r>
-        <w:rPr>
-          <w:lang w:val="fr-FR"/>
-        </w:rPr>
-        <w:t xml:space="preserve"> </w:t>
-      </w:r>
-      <w:proofErr w:type="spellStart"/>
-      <w:r>
-        <w:rPr>
-          <w:lang w:val="fr-FR"/>
-        </w:rPr>
-        <w:t>în</w:t>
-      </w:r>
-      <w:proofErr w:type="spellEnd"/>
-      <w:r>
-        <w:rPr>
-          <w:lang w:val="fr-FR"/>
-        </w:rPr>
-        <w:t xml:space="preserve"> care se fac </w:t>
-      </w:r>
-      <w:proofErr w:type="spellStart"/>
-      <w:r>
-        <w:rPr>
-          <w:lang w:val="fr-FR"/>
-        </w:rPr>
-        <w:t>următorii</w:t>
-      </w:r>
-      <w:proofErr w:type="spellEnd"/>
-      <w:r>
-        <w:rPr>
-          <w:lang w:val="fr-FR"/>
-        </w:rPr>
-        <w:t xml:space="preserve"> </w:t>
-      </w:r>
-      <w:proofErr w:type="spellStart"/>
-      <w:proofErr w:type="gramStart"/>
-      <w:r>
-        <w:rPr>
-          <w:lang w:val="fr-FR"/>
-        </w:rPr>
-        <w:t>pași</w:t>
-      </w:r>
-      <w:proofErr w:type="spellEnd"/>
-      <w:r>
-        <w:rPr>
-          <w:lang w:val="fr-FR"/>
-        </w:rPr>
-        <w:t>:</w:t>
-      </w:r>
-      <w:proofErr w:type="gramEnd"/>
+        <w:t>în care se fac următorii pași:</w:t>
+      </w:r>
     </w:p>
     <w:p>
       <w:pPr>
@@ -31900,33 +28681,11 @@
           <w:lang w:val="fr-FR"/>
         </w:rPr>
       </w:pPr>
-      <w:proofErr w:type="spellStart"/>
       <w:r>
         <w:rPr>
           <w:lang w:val="fr-FR"/>
         </w:rPr>
-        <w:t>Pentru</w:t>
-      </w:r>
-      <w:proofErr w:type="spellEnd"/>
-      <w:r>
-        <w:rPr>
-          <w:lang w:val="fr-FR"/>
-        </w:rPr>
-        <w:t xml:space="preserve"> </w:t>
-      </w:r>
-      <w:proofErr w:type="spellStart"/>
-      <w:r>
-        <w:rPr>
-          <w:lang w:val="fr-FR"/>
-        </w:rPr>
-        <w:t>poarta</w:t>
-      </w:r>
-      <w:proofErr w:type="spellEnd"/>
-      <w:r>
-        <w:rPr>
-          <w:lang w:val="fr-FR"/>
-        </w:rPr>
-        <w:t xml:space="preserve"> </w:t>
+        <w:t xml:space="preserve">Pentru poarta </w:t>
       </w:r>
       <m:oMath>
         <m:r>
@@ -32486,47 +29245,17 @@
         </w:rPr>
         <w:t xml:space="preserve"> este generat </w:t>
       </w:r>
-      <w:proofErr w:type="spellStart"/>
       <w:r>
         <w:rPr>
           <w:lang w:val="fr-FR"/>
         </w:rPr>
         <w:t>aleator</w:t>
       </w:r>
-      <w:proofErr w:type="spellEnd"/>
       <w:r>
         <w:rPr>
           <w:lang w:val="fr-FR"/>
         </w:rPr>
-        <w:t xml:space="preserve"> </w:t>
-      </w:r>
-      <w:proofErr w:type="spellStart"/>
-      <w:r>
-        <w:rPr>
-          <w:lang w:val="fr-FR"/>
-        </w:rPr>
-        <w:t>uniform</w:t>
-      </w:r>
-      <w:proofErr w:type="spellEnd"/>
-      <w:r>
-        <w:rPr>
-          <w:lang w:val="fr-FR"/>
-        </w:rPr>
-        <w:t xml:space="preserve"> </w:t>
-      </w:r>
-      <w:proofErr w:type="spellStart"/>
-      <w:r>
-        <w:rPr>
-          <w:lang w:val="fr-FR"/>
-        </w:rPr>
-        <w:t>din</w:t>
-      </w:r>
-      <w:proofErr w:type="spellEnd"/>
-      <w:r>
-        <w:rPr>
-          <w:lang w:val="fr-FR"/>
-        </w:rPr>
-        <w:t xml:space="preserve"> </w:t>
+        <w:t xml:space="preserve"> uniform din </w:t>
       </w:r>
       <m:oMath>
         <m:sSub>
@@ -32704,33 +29433,11 @@
           <w:lang w:val="fr-FR"/>
         </w:rPr>
       </w:pPr>
-      <w:proofErr w:type="spellStart"/>
       <w:r>
         <w:rPr>
           <w:lang w:val="fr-FR"/>
         </w:rPr>
-        <w:t>Pentru</w:t>
-      </w:r>
-      <w:proofErr w:type="spellEnd"/>
-      <w:r>
-        <w:rPr>
-          <w:lang w:val="fr-FR"/>
-        </w:rPr>
-        <w:t xml:space="preserve"> </w:t>
-      </w:r>
-      <w:proofErr w:type="spellStart"/>
-      <w:r>
-        <w:rPr>
-          <w:lang w:val="fr-FR"/>
-        </w:rPr>
-        <w:t>poarta</w:t>
-      </w:r>
-      <w:proofErr w:type="spellEnd"/>
-      <w:r>
-        <w:rPr>
-          <w:lang w:val="fr-FR"/>
-        </w:rPr>
-        <w:t xml:space="preserve"> </w:t>
+        <w:t xml:space="preserve">Pentru poarta </w:t>
       </w:r>
       <m:oMath>
         <m:r>
@@ -33280,69 +29987,31 @@
         <w:rPr>
           <w:lang w:val="fr-FR"/>
         </w:rPr>
+        <w:t xml:space="preserve"> genera</w:t>
+      </w:r>
+      <w:r>
+        <w:rPr>
+          <w:lang w:val="fr-FR"/>
+        </w:rPr>
+        <w:t>t</w:t>
+      </w:r>
+      <w:r>
+        <w:rPr>
+          <w:lang w:val="fr-FR"/>
+        </w:rPr>
         <w:t xml:space="preserve"> </w:t>
       </w:r>
-      <w:proofErr w:type="spellStart"/>
       <w:r>
         <w:rPr>
           <w:lang w:val="fr-FR"/>
         </w:rPr>
-        <w:t>genera</w:t>
+        <w:t>aleator</w:t>
       </w:r>
       <w:r>
         <w:rPr>
           <w:lang w:val="fr-FR"/>
         </w:rPr>
-        <w:t>t</w:t>
-      </w:r>
-      <w:proofErr w:type="spellEnd"/>
-      <w:r>
-        <w:rPr>
-          <w:lang w:val="fr-FR"/>
-        </w:rPr>
-        <w:t xml:space="preserve"> </w:t>
-      </w:r>
-      <w:proofErr w:type="spellStart"/>
-      <w:r>
-        <w:rPr>
-          <w:lang w:val="fr-FR"/>
-        </w:rPr>
-        <w:t>aleator</w:t>
-      </w:r>
-      <w:proofErr w:type="spellEnd"/>
-      <w:r>
-        <w:rPr>
-          <w:lang w:val="fr-FR"/>
-        </w:rPr>
-        <w:t xml:space="preserve"> </w:t>
-      </w:r>
-      <w:proofErr w:type="spellStart"/>
-      <w:r>
-        <w:rPr>
-          <w:lang w:val="fr-FR"/>
-        </w:rPr>
-        <w:t>uniform</w:t>
-      </w:r>
-      <w:proofErr w:type="spellEnd"/>
-      <w:r>
-        <w:rPr>
-          <w:lang w:val="fr-FR"/>
-        </w:rPr>
-        <w:t xml:space="preserve"> </w:t>
-      </w:r>
-      <w:proofErr w:type="spellStart"/>
-      <w:r>
-        <w:rPr>
-          <w:lang w:val="fr-FR"/>
-        </w:rPr>
-        <w:t>din</w:t>
-      </w:r>
-      <w:proofErr w:type="spellEnd"/>
-      <w:r>
-        <w:rPr>
-          <w:lang w:val="fr-FR"/>
-        </w:rPr>
-        <w:t xml:space="preserve"> </w:t>
+        <w:t xml:space="preserve"> uniform din </w:t>
       </w:r>
       <m:oMath>
         <m:sSub>
@@ -33549,33 +30218,12 @@
           <w:lang w:val="fr-FR"/>
         </w:rPr>
       </w:pPr>
-      <w:proofErr w:type="spellStart"/>
       <w:r>
         <w:rPr>
           <w:lang w:val="fr-FR"/>
         </w:rPr>
-        <w:t>Pentru</w:t>
-      </w:r>
-      <w:proofErr w:type="spellEnd"/>
-      <w:r>
-        <w:rPr>
-          <w:lang w:val="fr-FR"/>
-        </w:rPr>
-        <w:t xml:space="preserve"> </w:t>
-      </w:r>
-      <w:proofErr w:type="spellStart"/>
-      <w:r>
-        <w:rPr>
-          <w:lang w:val="fr-FR"/>
-        </w:rPr>
-        <w:t>poarta</w:t>
-      </w:r>
-      <w:proofErr w:type="spellEnd"/>
-      <w:r>
-        <w:rPr>
-          <w:lang w:val="fr-FR"/>
-        </w:rPr>
-        <w:t xml:space="preserve"> </w:t>
+        <w:lastRenderedPageBreak/>
+        <w:t xml:space="preserve">Pentru poarta </w:t>
       </w:r>
       <m:oMath>
         <m:r>
@@ -34092,69 +30740,31 @@
         <w:rPr>
           <w:lang w:val="fr-FR"/>
         </w:rPr>
+        <w:t xml:space="preserve"> gener</w:t>
+      </w:r>
+      <w:r>
+        <w:rPr>
+          <w:lang w:val="fr-FR"/>
+        </w:rPr>
+        <w:t>at</w:t>
+      </w:r>
+      <w:r>
+        <w:rPr>
+          <w:lang w:val="fr-FR"/>
+        </w:rPr>
         <w:t xml:space="preserve"> </w:t>
       </w:r>
-      <w:proofErr w:type="spellStart"/>
       <w:r>
         <w:rPr>
           <w:lang w:val="fr-FR"/>
         </w:rPr>
-        <w:t>gener</w:t>
+        <w:t>aleator</w:t>
       </w:r>
       <w:r>
         <w:rPr>
           <w:lang w:val="fr-FR"/>
         </w:rPr>
-        <w:t>at</w:t>
-      </w:r>
-      <w:proofErr w:type="spellEnd"/>
-      <w:r>
-        <w:rPr>
-          <w:lang w:val="fr-FR"/>
-        </w:rPr>
-        <w:t xml:space="preserve"> </w:t>
-      </w:r>
-      <w:proofErr w:type="spellStart"/>
-      <w:r>
-        <w:rPr>
-          <w:lang w:val="fr-FR"/>
-        </w:rPr>
-        <w:t>aleator</w:t>
-      </w:r>
-      <w:proofErr w:type="spellEnd"/>
-      <w:r>
-        <w:rPr>
-          <w:lang w:val="fr-FR"/>
-        </w:rPr>
-        <w:t xml:space="preserve"> </w:t>
-      </w:r>
-      <w:proofErr w:type="spellStart"/>
-      <w:r>
-        <w:rPr>
-          <w:lang w:val="fr-FR"/>
-        </w:rPr>
-        <w:t>uniform</w:t>
-      </w:r>
-      <w:proofErr w:type="spellEnd"/>
-      <w:r>
-        <w:rPr>
-          <w:lang w:val="fr-FR"/>
-        </w:rPr>
-        <w:t xml:space="preserve"> </w:t>
-      </w:r>
-      <w:proofErr w:type="spellStart"/>
-      <w:r>
-        <w:rPr>
-          <w:lang w:val="fr-FR"/>
-        </w:rPr>
-        <w:t>din</w:t>
-      </w:r>
-      <w:proofErr w:type="spellEnd"/>
-      <w:r>
-        <w:rPr>
-          <w:lang w:val="fr-FR"/>
-        </w:rPr>
-        <w:t xml:space="preserve"> </w:t>
+        <w:t xml:space="preserve"> uniform din </w:t>
       </w:r>
       <m:oMath>
         <m:r>
@@ -34364,33 +30974,11 @@
           <w:lang w:val="fr-FR"/>
         </w:rPr>
       </w:pPr>
-      <w:proofErr w:type="spellStart"/>
       <w:r>
         <w:rPr>
           <w:lang w:val="fr-FR"/>
         </w:rPr>
-        <w:t>Pentru</w:t>
-      </w:r>
-      <w:proofErr w:type="spellEnd"/>
-      <w:r>
-        <w:rPr>
-          <w:lang w:val="fr-FR"/>
-        </w:rPr>
-        <w:t xml:space="preserve"> </w:t>
-      </w:r>
-      <w:proofErr w:type="spellStart"/>
-      <w:r>
-        <w:rPr>
-          <w:lang w:val="fr-FR"/>
-        </w:rPr>
-        <w:t>poarta</w:t>
-      </w:r>
-      <w:proofErr w:type="spellEnd"/>
-      <w:r>
-        <w:rPr>
-          <w:lang w:val="fr-FR"/>
-        </w:rPr>
-        <w:t xml:space="preserve"> </w:t>
+        <w:t xml:space="preserve">Pentru poarta </w:t>
       </w:r>
       <m:oMath>
         <m:r>
@@ -34948,61 +31536,23 @@
         </w:rPr>
         <w:t xml:space="preserve"> </w:t>
       </w:r>
-      <w:proofErr w:type="spellStart"/>
       <w:r>
         <w:rPr>
           <w:lang w:val="fr-FR"/>
         </w:rPr>
-        <w:t>generat</w:t>
-      </w:r>
-      <w:proofErr w:type="spellEnd"/>
+        <w:t xml:space="preserve">generat </w:t>
+      </w:r>
       <w:r>
         <w:rPr>
           <w:lang w:val="fr-FR"/>
         </w:rPr>
-        <w:t xml:space="preserve"> </w:t>
-      </w:r>
-      <w:proofErr w:type="spellStart"/>
+        <w:t>aleator</w:t>
+      </w:r>
       <w:r>
         <w:rPr>
           <w:lang w:val="fr-FR"/>
         </w:rPr>
-        <w:t>aleator</w:t>
-      </w:r>
-      <w:proofErr w:type="spellEnd"/>
-      <w:r>
-        <w:rPr>
-          <w:lang w:val="fr-FR"/>
-        </w:rPr>
-        <w:t xml:space="preserve"> </w:t>
-      </w:r>
-      <w:proofErr w:type="spellStart"/>
-      <w:r>
-        <w:rPr>
-          <w:lang w:val="fr-FR"/>
-        </w:rPr>
-        <w:t>uniform</w:t>
-      </w:r>
-      <w:proofErr w:type="spellEnd"/>
-      <w:r>
-        <w:rPr>
-          <w:lang w:val="fr-FR"/>
-        </w:rPr>
-        <w:t xml:space="preserve"> </w:t>
-      </w:r>
-      <w:proofErr w:type="spellStart"/>
-      <w:r>
-        <w:rPr>
-          <w:lang w:val="fr-FR"/>
-        </w:rPr>
-        <w:t>din</w:t>
-      </w:r>
-      <w:proofErr w:type="spellEnd"/>
-      <w:r>
-        <w:rPr>
-          <w:lang w:val="fr-FR"/>
-        </w:rPr>
-        <w:t xml:space="preserve"> </w:t>
+        <w:t xml:space="preserve"> uniform din </w:t>
       </w:r>
       <m:oMath>
         <m:sSub>
@@ -35206,52 +31756,20 @@
         <w:rPr>
           <w:lang w:val="fr-FR"/>
         </w:rPr>
-        <w:t xml:space="preserve">Se </w:t>
-      </w:r>
-      <w:proofErr w:type="spellStart"/>
+        <w:t>Se returnează</w:t>
+      </w:r>
       <w:r>
         <w:rPr>
           <w:lang w:val="fr-FR"/>
         </w:rPr>
-        <w:t>returnează</w:t>
-      </w:r>
-      <w:proofErr w:type="spellEnd"/>
+        <w:t xml:space="preserve"> </w:t>
+      </w:r>
       <w:r>
         <w:rPr>
           <w:lang w:val="fr-FR"/>
         </w:rPr>
-        <w:t xml:space="preserve"> </w:t>
-      </w:r>
-      <w:proofErr w:type="spellStart"/>
-      <w:r>
-        <w:rPr>
-          <w:lang w:val="fr-FR"/>
-        </w:rPr>
-        <w:t>cheia</w:t>
-      </w:r>
-      <w:proofErr w:type="spellEnd"/>
-      <w:r>
-        <w:rPr>
-          <w:lang w:val="fr-FR"/>
-        </w:rPr>
-        <w:t xml:space="preserve"> de </w:t>
-      </w:r>
-      <w:proofErr w:type="spellStart"/>
-      <w:proofErr w:type="gramStart"/>
-      <w:r>
-        <w:rPr>
-          <w:lang w:val="fr-FR"/>
-        </w:rPr>
-        <w:t>decriptare</w:t>
-      </w:r>
-      <w:proofErr w:type="spellEnd"/>
-      <w:r>
-        <w:rPr>
-          <w:lang w:val="fr-FR"/>
-        </w:rPr>
-        <w:t>:</w:t>
-      </w:r>
-      <w:proofErr w:type="gramEnd"/>
+        <w:t>cheia de decriptare:</w:t>
+      </w:r>
     </w:p>
     <w:p>
       <w:pPr>
@@ -37535,7 +34053,6 @@
             <w:rFonts w:ascii="Cambria Math" w:hAnsi="Cambria Math"/>
             <w:lang w:val="ro-RO"/>
           </w:rPr>
-          <w:lastRenderedPageBreak/>
           <m:t>R</m:t>
         </m:r>
         <m:d>
@@ -37860,8 +34377,8 @@
       <w:r>
         <w:rPr>
           <w:noProof/>
-          <w:lang w:val="ro-RO"/>
-        </w:rPr>
+        </w:rPr>
+        <w:lastRenderedPageBreak/>
         <w:drawing>
           <wp:inline distT="0" distB="0" distL="0" distR="0" wp14:anchorId="32899587" wp14:editId="51726995">
             <wp:extent cx="3009900" cy="3911416"/>
@@ -40242,7 +36759,6 @@
           <w:szCs w:val="24"/>
           <w:lang w:val="ro-RO"/>
         </w:rPr>
-        <w:lastRenderedPageBreak/>
         <w:t xml:space="preserve">Se apelează apoi algoritmul </w:t>
       </w:r>
       <m:oMath>
@@ -40415,6 +36931,7 @@
             <w:szCs w:val="24"/>
             <w:lang w:val="ro-RO"/>
           </w:rPr>
+          <w:lastRenderedPageBreak/>
           <m:t>R={</m:t>
         </m:r>
         <m:sSup>
@@ -44666,7 +41183,6 @@
         <w:rPr>
           <w:lang w:val="ro-RO"/>
         </w:rPr>
-        <w:lastRenderedPageBreak/>
         <w:t>Se returnează</w:t>
       </w:r>
     </w:p>
@@ -44950,6 +41466,7 @@
               <w:rFonts w:ascii="Cambria Math" w:hAnsi="Cambria Math"/>
               <w:lang w:val="ro-RO"/>
             </w:rPr>
+            <w:lastRenderedPageBreak/>
             <m:t>MSK=(y,</m:t>
           </m:r>
           <m:sSub>
@@ -46534,14 +43051,14 @@
           <w:lang w:val="ro-RO"/>
         </w:rPr>
       </w:pPr>
-      <w:bookmarkStart w:id="19" w:name="_Toc11997867"/>
+      <w:bookmarkStart w:id="25" w:name="_Toc12516758"/>
       <w:r>
         <w:rPr>
           <w:b/>
           <w:bCs/>
           <w:lang w:val="ro-RO"/>
         </w:rPr>
-        <w:t xml:space="preserve">3.3 </w:t>
+        <w:t>3.4</w:t>
       </w:r>
       <w:r>
         <w:rPr>
@@ -46549,10 +43066,18 @@
           <w:bCs/>
           <w:lang w:val="ro-RO"/>
         </w:rPr>
+        <w:t xml:space="preserve"> </w:t>
+      </w:r>
+      <w:r>
+        <w:rPr>
+          <w:b/>
+          <w:bCs/>
+          <w:lang w:val="ro-RO"/>
+        </w:rPr>
         <w:tab/>
         <w:t>Securitatea soluției</w:t>
       </w:r>
-      <w:bookmarkEnd w:id="19"/>
+      <w:bookmarkEnd w:id="25"/>
     </w:p>
     <w:p>
       <w:pPr>
@@ -46716,7 +43241,6 @@
       <w:r>
         <w:rPr>
           <w:noProof/>
-          <w:lang w:val="ro-RO"/>
         </w:rPr>
         <w:lastRenderedPageBreak/>
         <w:drawing>
@@ -61731,14 +58255,14 @@
           <w:lang w:val="ro-RO"/>
         </w:rPr>
       </w:pPr>
-      <w:bookmarkStart w:id="20" w:name="_Toc11997868"/>
+      <w:bookmarkStart w:id="26" w:name="_Toc12516759"/>
       <w:r>
         <w:rPr>
           <w:b/>
           <w:bCs/>
           <w:lang w:val="ro-RO"/>
         </w:rPr>
-        <w:t xml:space="preserve">3.4 </w:t>
+        <w:t>3.5</w:t>
       </w:r>
       <w:r>
         <w:rPr>
@@ -61746,10 +58270,18 @@
           <w:bCs/>
           <w:lang w:val="ro-RO"/>
         </w:rPr>
+        <w:t xml:space="preserve"> </w:t>
+      </w:r>
+      <w:r>
+        <w:rPr>
+          <w:b/>
+          <w:bCs/>
+          <w:lang w:val="ro-RO"/>
+        </w:rPr>
         <w:tab/>
         <w:t>Complexitatea noii scheme</w:t>
       </w:r>
-      <w:bookmarkEnd w:id="20"/>
+      <w:bookmarkEnd w:id="26"/>
     </w:p>
     <w:p>
       <w:pPr>
@@ -62639,7 +59171,6 @@
       <w:r>
         <w:rPr>
           <w:noProof/>
-          <w:lang w:val="ro-RO"/>
         </w:rPr>
         <w:drawing>
           <wp:inline distT="0" distB="0" distL="0" distR="0" wp14:anchorId="460B6778" wp14:editId="2AAC9606">
@@ -63229,7 +59760,6 @@
       <w:r>
         <w:rPr>
           <w:noProof/>
-          <w:lang w:val="ro-RO"/>
         </w:rPr>
         <w:drawing>
           <wp:inline distT="0" distB="0" distL="0" distR="0" wp14:anchorId="61E639CA" wp14:editId="7FCD78D3">
@@ -63313,7 +59843,6 @@
       <w:r>
         <w:rPr>
           <w:noProof/>
-          <w:lang w:val="ro-RO"/>
         </w:rPr>
         <w:lastRenderedPageBreak/>
         <w:drawing>
@@ -63513,7 +60042,7 @@
           <w:lang w:val="ro-RO"/>
         </w:rPr>
       </w:pPr>
-      <w:bookmarkStart w:id="21" w:name="_Toc11997869"/>
+      <w:bookmarkStart w:id="27" w:name="_Toc12516760"/>
       <w:r>
         <w:rPr>
           <w:b/>
@@ -63528,7 +60057,7 @@
           <w:bCs/>
           <w:lang w:val="ro-RO"/>
         </w:rPr>
-        <w:t>5</w:t>
+        <w:t>6</w:t>
       </w:r>
       <w:r>
         <w:rPr>
@@ -63554,7 +60083,7 @@
         </w:rPr>
         <w:t>Concluzii</w:t>
       </w:r>
-      <w:bookmarkEnd w:id="21"/>
+      <w:bookmarkEnd w:id="27"/>
     </w:p>
     <w:p>
       <w:pPr>
@@ -63762,7 +60291,7 @@
           <w:lang w:val="ro-RO"/>
         </w:rPr>
       </w:pPr>
-      <w:bookmarkStart w:id="22" w:name="_Toc11997870"/>
+      <w:bookmarkStart w:id="28" w:name="_Toc12516761"/>
       <w:r>
         <w:rPr>
           <w:b/>
@@ -63773,7 +60302,7 @@
         </w:rPr>
         <w:t>Concluzii finale</w:t>
       </w:r>
-      <w:bookmarkEnd w:id="22"/>
+      <w:bookmarkEnd w:id="28"/>
     </w:p>
     <w:p>
       <w:pPr>
@@ -63882,7 +60411,6 @@
       <w:r>
         <w:rPr>
           <w:noProof/>
-          <w:lang w:val="ro-RO"/>
         </w:rPr>
         <w:drawing>
           <wp:inline distT="0" distB="0" distL="0" distR="0" wp14:anchorId="388849EB" wp14:editId="6CC2A115">
@@ -64157,7 +60685,7 @@
           <w:lang w:val="ro-RO"/>
         </w:rPr>
       </w:pPr>
-      <w:bookmarkStart w:id="23" w:name="_Toc11997871"/>
+      <w:bookmarkStart w:id="29" w:name="_Toc12516762"/>
       <w:r>
         <w:rPr>
           <w:b/>
@@ -64168,7 +60696,7 @@
         </w:rPr>
         <w:t>Bibliografie</w:t>
       </w:r>
-      <w:bookmarkEnd w:id="23"/>
+      <w:bookmarkEnd w:id="29"/>
     </w:p>
     <w:p>
       <w:pPr>
@@ -64538,7 +61066,7 @@
 </file>
 
 <file path=word/endnotes.xml><?xml version="1.0" encoding="utf-8"?>
-<w:endnotes xmlns:wpc="http://schemas.microsoft.com/office/word/2010/wordprocessingCanvas" xmlns:cx="http://schemas.microsoft.com/office/drawing/2014/chartex" xmlns:cx1="http://schemas.microsoft.com/office/drawing/2015/9/8/chartex" xmlns:cx2="http://schemas.microsoft.com/office/drawing/2015/10/21/chartex" xmlns:cx3="http://schemas.microsoft.com/office/drawing/2016/5/9/chartex" xmlns:cx4="http://schemas.microsoft.com/office/drawing/2016/5/10/chartex" xmlns:cx5="http://schemas.microsoft.com/office/drawing/2016/5/11/chartex" xmlns:cx6="http://schemas.microsoft.com/office/drawing/2016/5/12/chartex" xmlns:cx7="http://schemas.microsoft.com/office/drawing/2016/5/13/chartex" xmlns:cx8="http://schemas.microsoft.com/office/drawing/2016/5/14/chartex" xmlns:mc="http://schemas.openxmlformats.org/markup-compatibility/2006" xmlns:aink="http://schemas.microsoft.com/office/drawing/2016/ink" xmlns:am3d="http://schemas.microsoft.com/office/drawing/2017/model3d" xmlns:o="urn:schemas-microsoft-com:office:office" xmlns:r="http://schemas.openxmlformats.org/officeDocument/2006/relationships" xmlns:m="http://schemas.openxmlformats.org/officeDocument/2006/math" xmlns:v="urn:schemas-microsoft-com:vml" xmlns:wp14="http://schemas.microsoft.com/office/word/2010/wordprocessingDrawing" xmlns:wp="http://schemas.openxmlformats.org/drawingml/2006/wordprocessingDrawing" xmlns:w10="urn:schemas-microsoft-com:office:word" xmlns:w="http://schemas.openxmlformats.org/wordprocessingml/2006/main" xmlns:w14="http://schemas.microsoft.com/office/word/2010/wordml" xmlns:w15="http://schemas.microsoft.com/office/word/2012/wordml" xmlns:w16cid="http://schemas.microsoft.com/office/word/2016/wordml/cid" xmlns:w16se="http://schemas.microsoft.com/office/word/2015/wordml/symex" xmlns:wpg="http://schemas.microsoft.com/office/word/2010/wordprocessingGroup" xmlns:wpi="http://schemas.microsoft.com/office/word/2010/wordprocessingInk" xmlns:wne="http://schemas.microsoft.com/office/word/2006/wordml" xmlns:wps="http://schemas.microsoft.com/office/word/2010/wordprocessingShape" mc:Ignorable="w14 w15 w16se w16cid wp14">
+<w:endnotes xmlns:wpc="http://schemas.microsoft.com/office/word/2010/wordprocessingCanvas" xmlns:mc="http://schemas.openxmlformats.org/markup-compatibility/2006" xmlns:o="urn:schemas-microsoft-com:office:office" xmlns:r="http://schemas.openxmlformats.org/officeDocument/2006/relationships" xmlns:m="http://schemas.openxmlformats.org/officeDocument/2006/math" xmlns:v="urn:schemas-microsoft-com:vml" xmlns:wp14="http://schemas.microsoft.com/office/word/2010/wordprocessingDrawing" xmlns:wp="http://schemas.openxmlformats.org/drawingml/2006/wordprocessingDrawing" xmlns:w10="urn:schemas-microsoft-com:office:word" xmlns:w="http://schemas.openxmlformats.org/wordprocessingml/2006/main" xmlns:w14="http://schemas.microsoft.com/office/word/2010/wordml" xmlns:w15="http://schemas.microsoft.com/office/word/2012/wordml" xmlns:wpg="http://schemas.microsoft.com/office/word/2010/wordprocessingGroup" xmlns:wpi="http://schemas.microsoft.com/office/word/2010/wordprocessingInk" xmlns:wne="http://schemas.microsoft.com/office/word/2006/wordml" xmlns:wps="http://schemas.microsoft.com/office/word/2010/wordprocessingShape" mc:Ignorable="w14 w15 wp14">
   <w:endnote w:type="separator" w:id="-1">
     <w:p>
       <w:pPr>
@@ -64563,7 +61091,7 @@
 </file>
 
 <file path=word/footer1.xml><?xml version="1.0" encoding="utf-8"?>
-<w:ftr xmlns:wpc="http://schemas.microsoft.com/office/word/2010/wordprocessingCanvas" xmlns:cx="http://schemas.microsoft.com/office/drawing/2014/chartex" xmlns:cx1="http://schemas.microsoft.com/office/drawing/2015/9/8/chartex" xmlns:cx2="http://schemas.microsoft.com/office/drawing/2015/10/21/chartex" xmlns:cx3="http://schemas.microsoft.com/office/drawing/2016/5/9/chartex" xmlns:cx4="http://schemas.microsoft.com/office/drawing/2016/5/10/chartex" xmlns:cx5="http://schemas.microsoft.com/office/drawing/2016/5/11/chartex" xmlns:cx6="http://schemas.microsoft.com/office/drawing/2016/5/12/chartex" xmlns:cx7="http://schemas.microsoft.com/office/drawing/2016/5/13/chartex" xmlns:cx8="http://schemas.microsoft.com/office/drawing/2016/5/14/chartex" xmlns:mc="http://schemas.openxmlformats.org/markup-compatibility/2006" xmlns:aink="http://schemas.microsoft.com/office/drawing/2016/ink" xmlns:am3d="http://schemas.microsoft.com/office/drawing/2017/model3d" xmlns:o="urn:schemas-microsoft-com:office:office" xmlns:r="http://schemas.openxmlformats.org/officeDocument/2006/relationships" xmlns:m="http://schemas.openxmlformats.org/officeDocument/2006/math" xmlns:v="urn:schemas-microsoft-com:vml" xmlns:wp14="http://schemas.microsoft.com/office/word/2010/wordprocessingDrawing" xmlns:wp="http://schemas.openxmlformats.org/drawingml/2006/wordprocessingDrawing" xmlns:w10="urn:schemas-microsoft-com:office:word" xmlns:w="http://schemas.openxmlformats.org/wordprocessingml/2006/main" xmlns:w14="http://schemas.microsoft.com/office/word/2010/wordml" xmlns:w15="http://schemas.microsoft.com/office/word/2012/wordml" xmlns:w16cid="http://schemas.microsoft.com/office/word/2016/wordml/cid" xmlns:w16se="http://schemas.microsoft.com/office/word/2015/wordml/symex" xmlns:wpg="http://schemas.microsoft.com/office/word/2010/wordprocessingGroup" xmlns:wpi="http://schemas.microsoft.com/office/word/2010/wordprocessingInk" xmlns:wne="http://schemas.microsoft.com/office/word/2006/wordml" xmlns:wps="http://schemas.microsoft.com/office/word/2010/wordprocessingShape" mc:Ignorable="w14 w15 w16se w16cid wp14">
+<w:ftr xmlns:wpc="http://schemas.microsoft.com/office/word/2010/wordprocessingCanvas" xmlns:mc="http://schemas.openxmlformats.org/markup-compatibility/2006" xmlns:o="urn:schemas-microsoft-com:office:office" xmlns:r="http://schemas.openxmlformats.org/officeDocument/2006/relationships" xmlns:m="http://schemas.openxmlformats.org/officeDocument/2006/math" xmlns:v="urn:schemas-microsoft-com:vml" xmlns:wp14="http://schemas.microsoft.com/office/word/2010/wordprocessingDrawing" xmlns:wp="http://schemas.openxmlformats.org/drawingml/2006/wordprocessingDrawing" xmlns:w10="urn:schemas-microsoft-com:office:word" xmlns:w="http://schemas.openxmlformats.org/wordprocessingml/2006/main" xmlns:w14="http://schemas.microsoft.com/office/word/2010/wordml" xmlns:w15="http://schemas.microsoft.com/office/word/2012/wordml" xmlns:wpg="http://schemas.microsoft.com/office/word/2010/wordprocessingGroup" xmlns:wpi="http://schemas.microsoft.com/office/word/2010/wordprocessingInk" xmlns:wne="http://schemas.microsoft.com/office/word/2006/wordml" xmlns:wps="http://schemas.microsoft.com/office/word/2010/wordprocessingShape" mc:Ignorable="w14 w15 wp14">
   <w:p>
     <w:pPr>
       <w:spacing w:after="0"/>
@@ -64610,7 +61138,7 @@
 </file>
 
 <file path=word/footer2.xml><?xml version="1.0" encoding="utf-8"?>
-<w:ftr xmlns:wpc="http://schemas.microsoft.com/office/word/2010/wordprocessingCanvas" xmlns:cx="http://schemas.microsoft.com/office/drawing/2014/chartex" xmlns:cx1="http://schemas.microsoft.com/office/drawing/2015/9/8/chartex" xmlns:cx2="http://schemas.microsoft.com/office/drawing/2015/10/21/chartex" xmlns:cx3="http://schemas.microsoft.com/office/drawing/2016/5/9/chartex" xmlns:cx4="http://schemas.microsoft.com/office/drawing/2016/5/10/chartex" xmlns:cx5="http://schemas.microsoft.com/office/drawing/2016/5/11/chartex" xmlns:cx6="http://schemas.microsoft.com/office/drawing/2016/5/12/chartex" xmlns:cx7="http://schemas.microsoft.com/office/drawing/2016/5/13/chartex" xmlns:cx8="http://schemas.microsoft.com/office/drawing/2016/5/14/chartex" xmlns:mc="http://schemas.openxmlformats.org/markup-compatibility/2006" xmlns:aink="http://schemas.microsoft.com/office/drawing/2016/ink" xmlns:am3d="http://schemas.microsoft.com/office/drawing/2017/model3d" xmlns:o="urn:schemas-microsoft-com:office:office" xmlns:r="http://schemas.openxmlformats.org/officeDocument/2006/relationships" xmlns:m="http://schemas.openxmlformats.org/officeDocument/2006/math" xmlns:v="urn:schemas-microsoft-com:vml" xmlns:wp14="http://schemas.microsoft.com/office/word/2010/wordprocessingDrawing" xmlns:wp="http://schemas.openxmlformats.org/drawingml/2006/wordprocessingDrawing" xmlns:w10="urn:schemas-microsoft-com:office:word" xmlns:w="http://schemas.openxmlformats.org/wordprocessingml/2006/main" xmlns:w14="http://schemas.microsoft.com/office/word/2010/wordml" xmlns:w15="http://schemas.microsoft.com/office/word/2012/wordml" xmlns:w16cid="http://schemas.microsoft.com/office/word/2016/wordml/cid" xmlns:w16se="http://schemas.microsoft.com/office/word/2015/wordml/symex" xmlns:wpg="http://schemas.microsoft.com/office/word/2010/wordprocessingGroup" xmlns:wpi="http://schemas.microsoft.com/office/word/2010/wordprocessingInk" xmlns:wne="http://schemas.microsoft.com/office/word/2006/wordml" xmlns:wps="http://schemas.microsoft.com/office/word/2010/wordprocessingShape" mc:Ignorable="w14 w15 w16se w16cid wp14">
+<w:ftr xmlns:wpc="http://schemas.microsoft.com/office/word/2010/wordprocessingCanvas" xmlns:mc="http://schemas.openxmlformats.org/markup-compatibility/2006" xmlns:o="urn:schemas-microsoft-com:office:office" xmlns:r="http://schemas.openxmlformats.org/officeDocument/2006/relationships" xmlns:m="http://schemas.openxmlformats.org/officeDocument/2006/math" xmlns:v="urn:schemas-microsoft-com:vml" xmlns:wp14="http://schemas.microsoft.com/office/word/2010/wordprocessingDrawing" xmlns:wp="http://schemas.openxmlformats.org/drawingml/2006/wordprocessingDrawing" xmlns:w10="urn:schemas-microsoft-com:office:word" xmlns:w="http://schemas.openxmlformats.org/wordprocessingml/2006/main" xmlns:w14="http://schemas.microsoft.com/office/word/2010/wordml" xmlns:w15="http://schemas.microsoft.com/office/word/2012/wordml" xmlns:wpg="http://schemas.microsoft.com/office/word/2010/wordprocessingGroup" xmlns:wpi="http://schemas.microsoft.com/office/word/2010/wordprocessingInk" xmlns:wne="http://schemas.microsoft.com/office/word/2006/wordml" xmlns:wps="http://schemas.microsoft.com/office/word/2010/wordprocessingShape" mc:Ignorable="w14 w15 wp14">
   <w:sdt>
     <w:sdtPr>
       <w:id w:val="1287547748"/>
@@ -64643,7 +61171,7 @@
           <w:rPr>
             <w:noProof/>
           </w:rPr>
-          <w:t>2</w:t>
+          <w:t>6</w:t>
         </w:r>
         <w:r>
           <w:rPr>
@@ -64666,7 +61194,7 @@
 </file>
 
 <file path=word/footnotes.xml><?xml version="1.0" encoding="utf-8"?>
-<w:footnotes xmlns:wpc="http://schemas.microsoft.com/office/word/2010/wordprocessingCanvas" xmlns:cx="http://schemas.microsoft.com/office/drawing/2014/chartex" xmlns:cx1="http://schemas.microsoft.com/office/drawing/2015/9/8/chartex" xmlns:cx2="http://schemas.microsoft.com/office/drawing/2015/10/21/chartex" xmlns:cx3="http://schemas.microsoft.com/office/drawing/2016/5/9/chartex" xmlns:cx4="http://schemas.microsoft.com/office/drawing/2016/5/10/chartex" xmlns:cx5="http://schemas.microsoft.com/office/drawing/2016/5/11/chartex" xmlns:cx6="http://schemas.microsoft.com/office/drawing/2016/5/12/chartex" xmlns:cx7="http://schemas.microsoft.com/office/drawing/2016/5/13/chartex" xmlns:cx8="http://schemas.microsoft.com/office/drawing/2016/5/14/chartex" xmlns:mc="http://schemas.openxmlformats.org/markup-compatibility/2006" xmlns:aink="http://schemas.microsoft.com/office/drawing/2016/ink" xmlns:am3d="http://schemas.microsoft.com/office/drawing/2017/model3d" xmlns:o="urn:schemas-microsoft-com:office:office" xmlns:r="http://schemas.openxmlformats.org/officeDocument/2006/relationships" xmlns:m="http://schemas.openxmlformats.org/officeDocument/2006/math" xmlns:v="urn:schemas-microsoft-com:vml" xmlns:wp14="http://schemas.microsoft.com/office/word/2010/wordprocessingDrawing" xmlns:wp="http://schemas.openxmlformats.org/drawingml/2006/wordprocessingDrawing" xmlns:w10="urn:schemas-microsoft-com:office:word" xmlns:w="http://schemas.openxmlformats.org/wordprocessingml/2006/main" xmlns:w14="http://schemas.microsoft.com/office/word/2010/wordml" xmlns:w15="http://schemas.microsoft.com/office/word/2012/wordml" xmlns:w16cid="http://schemas.microsoft.com/office/word/2016/wordml/cid" xmlns:w16se="http://schemas.microsoft.com/office/word/2015/wordml/symex" xmlns:wpg="http://schemas.microsoft.com/office/word/2010/wordprocessingGroup" xmlns:wpi="http://schemas.microsoft.com/office/word/2010/wordprocessingInk" xmlns:wne="http://schemas.microsoft.com/office/word/2006/wordml" xmlns:wps="http://schemas.microsoft.com/office/word/2010/wordprocessingShape" mc:Ignorable="w14 w15 w16se w16cid wp14">
+<w:footnotes xmlns:wpc="http://schemas.microsoft.com/office/word/2010/wordprocessingCanvas" xmlns:mc="http://schemas.openxmlformats.org/markup-compatibility/2006" xmlns:o="urn:schemas-microsoft-com:office:office" xmlns:r="http://schemas.openxmlformats.org/officeDocument/2006/relationships" xmlns:m="http://schemas.openxmlformats.org/officeDocument/2006/math" xmlns:v="urn:schemas-microsoft-com:vml" xmlns:wp14="http://schemas.microsoft.com/office/word/2010/wordprocessingDrawing" xmlns:wp="http://schemas.openxmlformats.org/drawingml/2006/wordprocessingDrawing" xmlns:w10="urn:schemas-microsoft-com:office:word" xmlns:w="http://schemas.openxmlformats.org/wordprocessingml/2006/main" xmlns:w14="http://schemas.microsoft.com/office/word/2010/wordml" xmlns:w15="http://schemas.microsoft.com/office/word/2012/wordml" xmlns:wpg="http://schemas.microsoft.com/office/word/2010/wordprocessingGroup" xmlns:wpi="http://schemas.microsoft.com/office/word/2010/wordprocessingInk" xmlns:wne="http://schemas.microsoft.com/office/word/2006/wordml" xmlns:wps="http://schemas.microsoft.com/office/word/2010/wordprocessingShape" mc:Ignorable="w14 w15 wp14">
   <w:footnote w:type="separator" w:id="-1">
     <w:p>
       <w:pPr>
@@ -64777,19 +61305,7 @@
         <w:rPr>
           <w:lang w:val="ro-RO"/>
         </w:rPr>
-        <w:t>Prof. Dr. Ferucio Laurețiu Țiplea</w:t>
-      </w:r>
-      <w:r>
-        <w:rPr>
-          <w:lang w:val="ro-RO"/>
-        </w:rPr>
-        <w:t>.</w:t>
-      </w:r>
-      <w:r>
-        <w:rPr>
-          <w:lang w:val="ro-RO"/>
-        </w:rPr>
-        <w:t xml:space="preserve"> </w:t>
+        <w:t xml:space="preserve">Prof. Dr. Ferucio Laurețiu Țiplea. </w:t>
       </w:r>
       <w:r>
         <w:rPr>
@@ -64823,13 +61339,7 @@
         <w:rPr>
           <w:lang w:val="ro-RO"/>
         </w:rPr>
-        <w:t xml:space="preserve">Sorin </w:t>
-      </w:r>
-      <w:r>
-        <w:rPr>
-          <w:lang w:val="ro-RO"/>
-        </w:rPr>
-        <w:t>Iftene. Secret Sharing Schemes with Applications in Security Protocols. Ph.D. Thesis. Din ianuarie 2007</w:t>
+        <w:t>Sorin Iftene. Secret Sharing Schemes with Applications in Security Protocols. Ph.D. Thesis. Din ianuarie 2007</w:t>
       </w:r>
     </w:p>
   </w:footnote>
@@ -64854,13 +61364,7 @@
         <w:rPr>
           <w:lang w:val="ro-RO"/>
         </w:rPr>
-        <w:t xml:space="preserve">Ferucio Laurețiu Țiplea. </w:t>
-      </w:r>
-      <w:r>
-        <w:rPr>
-          <w:lang w:val="ro-RO"/>
-        </w:rPr>
-        <w:t xml:space="preserve">Curs Fundamente Algebrice ale Informaticii. Computational Introduction to Number Theory Part II </w:t>
+        <w:t xml:space="preserve">Ferucio Laurețiu Țiplea. Curs Fundamente Algebrice ale Informaticii. Computational Introduction to Number Theory Part II </w:t>
       </w:r>
     </w:p>
   </w:footnote>
@@ -64885,23 +61389,7 @@
         <w:t xml:space="preserve">Lect. Dr. </w:t>
       </w:r>
       <w:r>
-        <w:t xml:space="preserve">Sorin </w:t>
-      </w:r>
-      <w:proofErr w:type="spellStart"/>
-      <w:r>
-        <w:t>Iftene</w:t>
-      </w:r>
-      <w:proofErr w:type="spellEnd"/>
-      <w:r>
-        <w:t xml:space="preserve">. Secret Sharing Schemes with Applications in Security Protocols. Ph.D. Thesis. Din </w:t>
-      </w:r>
-      <w:proofErr w:type="spellStart"/>
-      <w:r>
-        <w:t>ianuarie</w:t>
-      </w:r>
-      <w:proofErr w:type="spellEnd"/>
-      <w:r>
-        <w:t xml:space="preserve"> 2007</w:t>
+        <w:t>Sorin Iftene. Secret Sharing Schemes with Applications in Security Protocols. Ph.D. Thesis. Din ianuarie 2007</w:t>
       </w:r>
     </w:p>
   </w:footnote>
@@ -64920,9 +61408,6 @@
         <w:footnoteRef/>
       </w:r>
       <w:r>
-        <w:rPr>
-          <w:lang w:val="fr-FR"/>
-        </w:rPr>
         <w:t xml:space="preserve"> </w:t>
       </w:r>
       <w:r>
@@ -64957,13 +61442,7 @@
         <w:rPr>
           <w:lang w:val="ro-RO"/>
         </w:rPr>
-        <w:t xml:space="preserve">Lect. Dr. Olariu Florentin Emanuel. Curs Probabilități și Statistică. Cursul </w:t>
-      </w:r>
-      <w:r>
-        <w:rPr>
-          <w:lang w:val="ro-RO"/>
-        </w:rPr>
-        <w:t>3</w:t>
+        <w:t>Lect. Dr. Olariu Florentin Emanuel. Curs Probabilități și Statistică. Cursul 3</w:t>
       </w:r>
     </w:p>
   </w:footnote>
@@ -65041,13 +61520,7 @@
         <w:rPr>
           <w:lang w:val="ro-RO"/>
         </w:rPr>
-        <w:t xml:space="preserve"> </w:t>
-      </w:r>
-      <w:r>
-        <w:rPr>
-          <w:lang w:val="ro-RO"/>
-        </w:rPr>
-        <w:t>https://crypto.stackexchange.com/questions/17893/what-is-attribute-based-encryption</w:t>
+        <w:t xml:space="preserve"> https://crypto.stackexchange.com/questions/17893/what-is-attribute-based-encryption</w:t>
       </w:r>
     </w:p>
   </w:footnote>
@@ -65055,7 +61528,7 @@
 </file>
 
 <file path=word/numbering.xml><?xml version="1.0" encoding="utf-8"?>
-<w:numbering xmlns:wpc="http://schemas.microsoft.com/office/word/2010/wordprocessingCanvas" xmlns:cx="http://schemas.microsoft.com/office/drawing/2014/chartex" xmlns:cx1="http://schemas.microsoft.com/office/drawing/2015/9/8/chartex" xmlns:cx2="http://schemas.microsoft.com/office/drawing/2015/10/21/chartex" xmlns:cx3="http://schemas.microsoft.com/office/drawing/2016/5/9/chartex" xmlns:cx4="http://schemas.microsoft.com/office/drawing/2016/5/10/chartex" xmlns:cx5="http://schemas.microsoft.com/office/drawing/2016/5/11/chartex" xmlns:cx6="http://schemas.microsoft.com/office/drawing/2016/5/12/chartex" xmlns:cx7="http://schemas.microsoft.com/office/drawing/2016/5/13/chartex" xmlns:cx8="http://schemas.microsoft.com/office/drawing/2016/5/14/chartex" xmlns:mc="http://schemas.openxmlformats.org/markup-compatibility/2006" xmlns:aink="http://schemas.microsoft.com/office/drawing/2016/ink" xmlns:am3d="http://schemas.microsoft.com/office/drawing/2017/model3d" xmlns:o="urn:schemas-microsoft-com:office:office" xmlns:r="http://schemas.openxmlformats.org/officeDocument/2006/relationships" xmlns:m="http://schemas.openxmlformats.org/officeDocument/2006/math" xmlns:v="urn:schemas-microsoft-com:vml" xmlns:wp14="http://schemas.microsoft.com/office/word/2010/wordprocessingDrawing" xmlns:wp="http://schemas.openxmlformats.org/drawingml/2006/wordprocessingDrawing" xmlns:w10="urn:schemas-microsoft-com:office:word" xmlns:w="http://schemas.openxmlformats.org/wordprocessingml/2006/main" xmlns:w14="http://schemas.microsoft.com/office/word/2010/wordml" xmlns:w15="http://schemas.microsoft.com/office/word/2012/wordml" xmlns:w16cid="http://schemas.microsoft.com/office/word/2016/wordml/cid" xmlns:w16se="http://schemas.microsoft.com/office/word/2015/wordml/symex" xmlns:wpg="http://schemas.microsoft.com/office/word/2010/wordprocessingGroup" xmlns:wpi="http://schemas.microsoft.com/office/word/2010/wordprocessingInk" xmlns:wne="http://schemas.microsoft.com/office/word/2006/wordml" xmlns:wps="http://schemas.microsoft.com/office/word/2010/wordprocessingShape" mc:Ignorable="w14 w15 w16se w16cid wp14">
+<w:numbering xmlns:wpc="http://schemas.microsoft.com/office/word/2010/wordprocessingCanvas" xmlns:mc="http://schemas.openxmlformats.org/markup-compatibility/2006" xmlns:o="urn:schemas-microsoft-com:office:office" xmlns:r="http://schemas.openxmlformats.org/officeDocument/2006/relationships" xmlns:m="http://schemas.openxmlformats.org/officeDocument/2006/math" xmlns:v="urn:schemas-microsoft-com:vml" xmlns:wp14="http://schemas.microsoft.com/office/word/2010/wordprocessingDrawing" xmlns:wp="http://schemas.openxmlformats.org/drawingml/2006/wordprocessingDrawing" xmlns:w10="urn:schemas-microsoft-com:office:word" xmlns:w="http://schemas.openxmlformats.org/wordprocessingml/2006/main" xmlns:w14="http://schemas.microsoft.com/office/word/2010/wordml" xmlns:w15="http://schemas.microsoft.com/office/word/2012/wordml" xmlns:wpg="http://schemas.microsoft.com/office/word/2010/wordprocessingGroup" xmlns:wpi="http://schemas.microsoft.com/office/word/2010/wordprocessingInk" xmlns:wne="http://schemas.microsoft.com/office/word/2006/wordml" xmlns:wps="http://schemas.microsoft.com/office/word/2010/wordprocessingShape" mc:Ignorable="w14 w15 wp14">
   <w:abstractNum w:abstractNumId="0" w15:restartNumberingAfterBreak="0">
     <w:nsid w:val="013E485F"/>
     <w:multiLevelType w:val="hybridMultilevel"/>
@@ -65744,9 +62217,9 @@
   </w:abstractNum>
   <w:abstractNum w:abstractNumId="7" w15:restartNumberingAfterBreak="0">
     <w:nsid w:val="1AC95A0C"/>
-    <w:multiLevelType w:val="hybridMultilevel"/>
-    <w:tmpl w:val="A3AC7F18"/>
-    <w:lvl w:ilvl="0" w:tplc="0409000F">
+    <w:multiLevelType w:val="multilevel"/>
+    <w:tmpl w:val="9B7EDCFA"/>
+    <w:lvl w:ilvl="0">
       <w:start w:val="1"/>
       <w:numFmt w:val="decimal"/>
       <w:lvlText w:val="%1."/>
@@ -65758,100 +62231,108 @@
         <w:rFonts w:hint="default"/>
       </w:rPr>
     </w:lvl>
-    <w:lvl w:ilvl="1" w:tplc="04090003" w:tentative="1">
+    <w:lvl w:ilvl="1">
       <w:start w:val="1"/>
-      <w:numFmt w:val="bullet"/>
-      <w:lvlText w:val="o"/>
+      <w:numFmt w:val="decimal"/>
+      <w:isLgl/>
+      <w:lvlText w:val="%1.%2"/>
       <w:lvlJc w:val="left"/>
       <w:pPr>
-        <w:ind w:left="2160" w:hanging="360"/>
+        <w:ind w:left="1800" w:hanging="720"/>
       </w:pPr>
       <w:rPr>
-        <w:rFonts w:ascii="Courier New" w:hAnsi="Courier New" w:cs="Courier New" w:hint="default"/>
+        <w:rFonts w:hint="default"/>
       </w:rPr>
     </w:lvl>
-    <w:lvl w:ilvl="2" w:tplc="04090005" w:tentative="1">
+    <w:lvl w:ilvl="2">
       <w:start w:val="1"/>
-      <w:numFmt w:val="bullet"/>
-      <w:lvlText w:val=""/>
+      <w:numFmt w:val="decimal"/>
+      <w:isLgl/>
+      <w:lvlText w:val="%1.%2.%3"/>
       <w:lvlJc w:val="left"/>
       <w:pPr>
-        <w:ind w:left="2880" w:hanging="360"/>
+        <w:ind w:left="1800" w:hanging="720"/>
       </w:pPr>
       <w:rPr>
-        <w:rFonts w:ascii="Wingdings" w:hAnsi="Wingdings" w:hint="default"/>
+        <w:rFonts w:hint="default"/>
       </w:rPr>
     </w:lvl>
-    <w:lvl w:ilvl="3" w:tplc="04090001" w:tentative="1">
+    <w:lvl w:ilvl="3">
       <w:start w:val="1"/>
-      <w:numFmt w:val="bullet"/>
-      <w:lvlText w:val=""/>
+      <w:numFmt w:val="decimal"/>
+      <w:isLgl/>
+      <w:lvlText w:val="%1.%2.%3.%4"/>
       <w:lvlJc w:val="left"/>
       <w:pPr>
-        <w:ind w:left="3600" w:hanging="360"/>
+        <w:ind w:left="2160" w:hanging="1080"/>
       </w:pPr>
       <w:rPr>
-        <w:rFonts w:ascii="Symbol" w:hAnsi="Symbol" w:hint="default"/>
+        <w:rFonts w:hint="default"/>
       </w:rPr>
     </w:lvl>
-    <w:lvl w:ilvl="4" w:tplc="04090003" w:tentative="1">
+    <w:lvl w:ilvl="4">
       <w:start w:val="1"/>
-      <w:numFmt w:val="bullet"/>
-      <w:lvlText w:val="o"/>
+      <w:numFmt w:val="decimal"/>
+      <w:isLgl/>
+      <w:lvlText w:val="%1.%2.%3.%4.%5"/>
       <w:lvlJc w:val="left"/>
       <w:pPr>
-        <w:ind w:left="4320" w:hanging="360"/>
+        <w:ind w:left="2160" w:hanging="1080"/>
       </w:pPr>
       <w:rPr>
-        <w:rFonts w:ascii="Courier New" w:hAnsi="Courier New" w:cs="Courier New" w:hint="default"/>
+        <w:rFonts w:hint="default"/>
       </w:rPr>
     </w:lvl>
-    <w:lvl w:ilvl="5" w:tplc="04090005" w:tentative="1">
+    <w:lvl w:ilvl="5">
       <w:start w:val="1"/>
-      <w:numFmt w:val="bullet"/>
-      <w:lvlText w:val=""/>
+      <w:numFmt w:val="decimal"/>
+      <w:isLgl/>
+      <w:lvlText w:val="%1.%2.%3.%4.%5.%6"/>
       <w:lvlJc w:val="left"/>
       <w:pPr>
-        <w:ind w:left="5040" w:hanging="360"/>
+        <w:ind w:left="2520" w:hanging="1440"/>
       </w:pPr>
       <w:rPr>
-        <w:rFonts w:ascii="Wingdings" w:hAnsi="Wingdings" w:hint="default"/>
+        <w:rFonts w:hint="default"/>
       </w:rPr>
     </w:lvl>
-    <w:lvl w:ilvl="6" w:tplc="04090001" w:tentative="1">
+    <w:lvl w:ilvl="6">
       <w:start w:val="1"/>
-      <w:numFmt w:val="bullet"/>
-      <w:lvlText w:val=""/>
+      <w:numFmt w:val="decimal"/>
+      <w:isLgl/>
+      <w:lvlText w:val="%1.%2.%3.%4.%5.%6.%7"/>
       <w:lvlJc w:val="left"/>
       <w:pPr>
-        <w:ind w:left="5760" w:hanging="360"/>
+        <w:ind w:left="2880" w:hanging="1800"/>
       </w:pPr>
       <w:rPr>
-        <w:rFonts w:ascii="Symbol" w:hAnsi="Symbol" w:hint="default"/>
+        <w:rFonts w:hint="default"/>
       </w:rPr>
     </w:lvl>
-    <w:lvl w:ilvl="7" w:tplc="04090003" w:tentative="1">
+    <w:lvl w:ilvl="7">
       <w:start w:val="1"/>
-      <w:numFmt w:val="bullet"/>
-      <w:lvlText w:val="o"/>
+      <w:numFmt w:val="decimal"/>
+      <w:isLgl/>
+      <w:lvlText w:val="%1.%2.%3.%4.%5.%6.%7.%8"/>
       <w:lvlJc w:val="left"/>
       <w:pPr>
-        <w:ind w:left="6480" w:hanging="360"/>
+        <w:ind w:left="2880" w:hanging="1800"/>
       </w:pPr>
       <w:rPr>
-        <w:rFonts w:ascii="Courier New" w:hAnsi="Courier New" w:cs="Courier New" w:hint="default"/>
+        <w:rFonts w:hint="default"/>
       </w:rPr>
     </w:lvl>
-    <w:lvl w:ilvl="8" w:tplc="04090005" w:tentative="1">
+    <w:lvl w:ilvl="8">
       <w:start w:val="1"/>
-      <w:numFmt w:val="bullet"/>
-      <w:lvlText w:val=""/>
+      <w:numFmt w:val="decimal"/>
+      <w:isLgl/>
+      <w:lvlText w:val="%1.%2.%3.%4.%5.%6.%7.%8.%9"/>
       <w:lvlJc w:val="left"/>
       <w:pPr>
-        <w:ind w:left="7200" w:hanging="360"/>
+        <w:ind w:left="3240" w:hanging="2160"/>
       </w:pPr>
       <w:rPr>
-        <w:rFonts w:ascii="Wingdings" w:hAnsi="Wingdings" w:hint="default"/>
+        <w:rFonts w:hint="default"/>
       </w:rPr>
     </w:lvl>
   </w:abstractNum>
@@ -66210,7 +62691,7 @@
         <w:rFonts w:ascii="Symbol" w:hAnsi="Symbol" w:hint="default"/>
       </w:rPr>
     </w:lvl>
-    <w:lvl w:ilvl="1" w:tplc="04090019" w:tentative="1">
+    <w:lvl w:ilvl="1" w:tplc="04090019">
       <w:start w:val="1"/>
       <w:numFmt w:val="lowerLetter"/>
       <w:lvlText w:val="%2."/>
@@ -67457,7 +63938,7 @@
 </file>
 
 <file path=word/styles.xml><?xml version="1.0" encoding="utf-8"?>
-<w:styles xmlns:mc="http://schemas.openxmlformats.org/markup-compatibility/2006" xmlns:r="http://schemas.openxmlformats.org/officeDocument/2006/relationships" xmlns:w="http://schemas.openxmlformats.org/wordprocessingml/2006/main" xmlns:w14="http://schemas.microsoft.com/office/word/2010/wordml" xmlns:w15="http://schemas.microsoft.com/office/word/2012/wordml" xmlns:w16cid="http://schemas.microsoft.com/office/word/2016/wordml/cid" xmlns:w16se="http://schemas.microsoft.com/office/word/2015/wordml/symex" mc:Ignorable="w14 w15 w16se w16cid">
+<w:styles xmlns:mc="http://schemas.openxmlformats.org/markup-compatibility/2006" xmlns:r="http://schemas.openxmlformats.org/officeDocument/2006/relationships" xmlns:w="http://schemas.openxmlformats.org/wordprocessingml/2006/main" xmlns:w14="http://schemas.microsoft.com/office/word/2010/wordml" xmlns:w15="http://schemas.microsoft.com/office/word/2012/wordml" mc:Ignorable="w14 w15">
   <w:docDefaults>
     <w:rPrDefault>
       <w:rPr>
@@ -67473,7 +63954,7 @@
       </w:pPr>
     </w:pPrDefault>
   </w:docDefaults>
-  <w:latentStyles w:defLockedState="0" w:defUIPriority="99" w:defSemiHidden="0" w:defUnhideWhenUsed="0" w:defQFormat="0" w:count="376">
+  <w:latentStyles w:defLockedState="0" w:defUIPriority="99" w:defSemiHidden="0" w:defUnhideWhenUsed="0" w:defQFormat="0" w:count="371">
     <w:lsdException w:name="Normal" w:uiPriority="0" w:qFormat="1"/>
     <w:lsdException w:name="heading 1" w:uiPriority="9" w:qFormat="1"/>
     <w:lsdException w:name="heading 2" w:semiHidden="1" w:uiPriority="9" w:unhideWhenUsed="1" w:qFormat="1"/>
@@ -67845,11 +64326,6 @@
     <w:lsdException w:name="List Table 5 Dark Accent 6" w:uiPriority="50"/>
     <w:lsdException w:name="List Table 6 Colorful Accent 6" w:uiPriority="51"/>
     <w:lsdException w:name="List Table 7 Colorful Accent 6" w:uiPriority="52"/>
-    <w:lsdException w:name="Mention" w:semiHidden="1" w:unhideWhenUsed="1"/>
-    <w:lsdException w:name="Smart Hyperlink" w:semiHidden="1" w:unhideWhenUsed="1"/>
-    <w:lsdException w:name="Hashtag" w:semiHidden="1" w:unhideWhenUsed="1"/>
-    <w:lsdException w:name="Unresolved Mention" w:semiHidden="1" w:unhideWhenUsed="1"/>
-    <w:lsdException w:name="Smart Link" w:semiHidden="1" w:unhideWhenUsed="1"/>
   </w:latentStyles>
   <w:style w:type="paragraph" w:default="1" w:styleId="Normal">
     <w:name w:val="Normal"/>
@@ -68674,7 +65150,7 @@
 </file>
 
 <file path=customXml/itemProps1.xml><?xml version="1.0" encoding="utf-8"?>
-<ds:datastoreItem xmlns:ds="http://schemas.openxmlformats.org/officeDocument/2006/customXml" ds:itemID="{0D65ABF2-D632-4557-B1E8-3A4DFE5B29BF}">
+<ds:datastoreItem xmlns:ds="http://schemas.openxmlformats.org/officeDocument/2006/customXml" ds:itemID="{E0211F3C-6CE1-4ED5-B0B2-F4DD47789CF4}">
   <ds:schemaRefs>
     <ds:schemaRef ds:uri="http://schemas.openxmlformats.org/officeDocument/2006/bibliography"/>
   </ds:schemaRefs>
